--- a/report_1.docx
+++ b/report_1.docx
@@ -1192,6 +1192,37 @@
               <w:sz w:val="22"/>
             </w:rPr>
           </w:pPr>
+        </w:p>
+        <w:p>
+          <w:pPr>
+            <w:pStyle w:val="TOC1"/>
+            <w:rPr>
+              <w:rFonts w:asciiTheme="minorHAnsi" w:hAnsiTheme="minorHAnsi"/>
+              <w:sz w:val="22"/>
+            </w:rPr>
+          </w:pPr>
+          <w:hyperlink w:anchor="_Toc35593782" w:history="1">
+            <w:r>
+              <w:rPr>
+                <w:rStyle w:val="Hyperlink"/>
+                <w:color w:val="000000" w:themeColor="text1"/>
+                <w:u w:val="none"/>
+              </w:rPr>
+              <w:t>ПОСТАНОВКА ЗАДАЧИ</w:t>
+            </w:r>
+            <w:r>
+              <w:rPr>
+                <w:webHidden/>
+              </w:rPr>
+              <w:tab/>
+            </w:r>
+            <w:r>
+              <w:rPr>
+                <w:webHidden/>
+              </w:rPr>
+              <w:t>3</w:t>
+            </w:r>
+          </w:hyperlink>
           <w:r>
             <w:rPr>
               <w:bCs/>
@@ -1322,9 +1353,8 @@
         <w:jc w:val="both"/>
         <w:rPr>
           <w:rFonts w:eastAsia="TimesNewRomanPSMT"/>
-          <w:b/>
-          <w:sz w:val="28"/>
-          <w:szCs w:val="28"/>
+          <w:iCs/>
+          <w:color w:val="181A17"/>
           <w:lang w:val="ru-RU"/>
         </w:rPr>
       </w:pPr>
@@ -1336,30 +1366,2827 @@
           <w:color w:val="181A17"/>
           <w:lang w:val="ru-RU"/>
         </w:rPr>
-        <w:t>При выполнении работы было сделано следующее</w:t>
-      </w:r>
-      <w:r>
+        <w:t>При выполнении работы было сделано следующее:</w:t>
+      </w:r>
+      <w:bookmarkEnd w:id="1"/>
+    </w:p>
+    <w:p>
+      <w:pPr>
+        <w:autoSpaceDE w:val="0"/>
+        <w:autoSpaceDN w:val="0"/>
+        <w:adjustRightInd w:val="0"/>
+        <w:jc w:val="both"/>
         <w:rPr>
           <w:rFonts w:eastAsia="TimesNewRomanPSMT"/>
           <w:iCs/>
           <w:color w:val="181A17"/>
           <w:lang w:val="ru-RU"/>
         </w:rPr>
+      </w:pPr>
+    </w:p>
+    <w:p>
+      <w:pPr>
+        <w:pStyle w:val="ListParagraph"/>
+        <w:numPr>
+          <w:ilvl w:val="0"/>
+          <w:numId w:val="17"/>
+        </w:numPr>
+        <w:autoSpaceDE w:val="0"/>
+        <w:autoSpaceDN w:val="0"/>
+        <w:adjustRightInd w:val="0"/>
+        <w:jc w:val="both"/>
+        <w:rPr>
+          <w:rFonts w:ascii="Times New Roman" w:eastAsia="TimesNewRomanPSMT" w:hAnsi="Times New Roman"/>
+          <w:iCs/>
+          <w:color w:val="181A17"/>
+          <w:sz w:val="24"/>
+          <w:szCs w:val="24"/>
+        </w:rPr>
+      </w:pPr>
+      <w:r>
+        <w:rPr>
+          <w:rFonts w:ascii="Times New Roman" w:eastAsia="TimesNewRomanPSMT" w:hAnsi="Times New Roman"/>
+          <w:iCs/>
+          <w:color w:val="181A17"/>
+          <w:sz w:val="24"/>
+          <w:szCs w:val="24"/>
+        </w:rPr>
+        <w:t xml:space="preserve">Установлена </w:t>
+      </w:r>
+      <w:r>
+        <w:rPr>
+          <w:rFonts w:ascii="Times New Roman" w:eastAsia="TimesNewRomanPSMT" w:hAnsi="Times New Roman"/>
+          <w:iCs/>
+          <w:color w:val="181A17"/>
+          <w:sz w:val="24"/>
+          <w:szCs w:val="24"/>
+        </w:rPr>
+        <w:t>система виртуализации</w:t>
+      </w:r>
+      <w:r>
+        <w:rPr>
+          <w:rFonts w:ascii="Times New Roman" w:eastAsia="TimesNewRomanPSMT" w:hAnsi="Times New Roman"/>
+          <w:iCs/>
+          <w:color w:val="181A17"/>
+          <w:sz w:val="24"/>
+          <w:szCs w:val="24"/>
+        </w:rPr>
+        <w:t xml:space="preserve"> </w:t>
+      </w:r>
+      <w:r>
+        <w:rPr>
+          <w:rFonts w:ascii="Times New Roman" w:eastAsia="TimesNewRomanPSMT" w:hAnsi="Times New Roman"/>
+          <w:iCs/>
+          <w:color w:val="181A17"/>
+          <w:sz w:val="24"/>
+          <w:szCs w:val="24"/>
+          <w:lang w:val="en-US"/>
+        </w:rPr>
+        <w:t>VirtualBox</w:t>
+      </w:r>
+      <w:r>
+        <w:rPr>
+          <w:rFonts w:ascii="Times New Roman" w:eastAsia="TimesNewRomanPSMT" w:hAnsi="Times New Roman"/>
+          <w:iCs/>
+          <w:color w:val="181A17"/>
+          <w:sz w:val="24"/>
+          <w:szCs w:val="24"/>
+        </w:rPr>
+        <w:t xml:space="preserve"> вместе с </w:t>
+      </w:r>
+      <w:r>
+        <w:rPr>
+          <w:rFonts w:ascii="Times New Roman" w:eastAsia="TimesNewRomanPSMT" w:hAnsi="Times New Roman"/>
+          <w:iCs/>
+          <w:color w:val="181A17"/>
+          <w:sz w:val="24"/>
+          <w:szCs w:val="24"/>
+        </w:rPr>
+        <w:t xml:space="preserve">плагином </w:t>
+      </w:r>
+      <w:r>
+        <w:rPr>
+          <w:rFonts w:ascii="Times New Roman" w:eastAsia="TimesNewRomanPSMT" w:hAnsi="Times New Roman"/>
+          <w:iCs/>
+          <w:color w:val="181A17"/>
+          <w:sz w:val="24"/>
+          <w:szCs w:val="24"/>
+          <w:lang w:val="en-US"/>
+        </w:rPr>
+        <w:t>VirtualBox</w:t>
+      </w:r>
+      <w:r>
+        <w:rPr>
+          <w:rFonts w:ascii="Times New Roman" w:eastAsia="TimesNewRomanPSMT" w:hAnsi="Times New Roman"/>
+          <w:iCs/>
+          <w:color w:val="181A17"/>
+          <w:sz w:val="24"/>
+          <w:szCs w:val="24"/>
+        </w:rPr>
+        <w:t xml:space="preserve"> </w:t>
+      </w:r>
+      <w:r>
+        <w:rPr>
+          <w:rFonts w:ascii="Times New Roman" w:eastAsia="TimesNewRomanPSMT" w:hAnsi="Times New Roman"/>
+          <w:iCs/>
+          <w:color w:val="181A17"/>
+          <w:sz w:val="24"/>
+          <w:szCs w:val="24"/>
+          <w:lang w:val="en-US"/>
+        </w:rPr>
+        <w:t>Extension</w:t>
+      </w:r>
+      <w:r>
+        <w:rPr>
+          <w:rFonts w:ascii="Times New Roman" w:eastAsia="TimesNewRomanPSMT" w:hAnsi="Times New Roman"/>
+          <w:iCs/>
+          <w:color w:val="181A17"/>
+          <w:sz w:val="24"/>
+          <w:szCs w:val="24"/>
+        </w:rPr>
+        <w:t xml:space="preserve"> </w:t>
+      </w:r>
+      <w:r>
+        <w:rPr>
+          <w:rFonts w:ascii="Times New Roman" w:eastAsia="TimesNewRomanPSMT" w:hAnsi="Times New Roman"/>
+          <w:iCs/>
+          <w:color w:val="181A17"/>
+          <w:sz w:val="24"/>
+          <w:szCs w:val="24"/>
+          <w:lang w:val="en-US"/>
+        </w:rPr>
+        <w:t>Pack</w:t>
+      </w:r>
+      <w:r>
+        <w:rPr>
+          <w:rFonts w:ascii="Times New Roman" w:eastAsia="TimesNewRomanPSMT" w:hAnsi="Times New Roman"/>
+          <w:iCs/>
+          <w:color w:val="181A17"/>
+          <w:sz w:val="24"/>
+          <w:szCs w:val="24"/>
+        </w:rPr>
+        <w:t>.</w:t>
+      </w:r>
+    </w:p>
+    <w:p>
+      <w:pPr>
+        <w:pStyle w:val="ListParagraph"/>
+        <w:numPr>
+          <w:ilvl w:val="0"/>
+          <w:numId w:val="17"/>
+        </w:numPr>
+        <w:autoSpaceDE w:val="0"/>
+        <w:autoSpaceDN w:val="0"/>
+        <w:adjustRightInd w:val="0"/>
+        <w:jc w:val="both"/>
+        <w:rPr>
+          <w:rFonts w:ascii="Times New Roman" w:eastAsia="TimesNewRomanPSMT" w:hAnsi="Times New Roman"/>
+          <w:iCs/>
+          <w:color w:val="181A17"/>
+          <w:sz w:val="24"/>
+          <w:szCs w:val="24"/>
+        </w:rPr>
+      </w:pPr>
+      <w:r>
+        <w:rPr>
+          <w:rFonts w:ascii="Times New Roman" w:eastAsia="TimesNewRomanPSMT" w:hAnsi="Times New Roman"/>
+          <w:iCs/>
+          <w:color w:val="181A17"/>
+          <w:sz w:val="24"/>
+          <w:szCs w:val="24"/>
+        </w:rPr>
+        <w:t xml:space="preserve">Установлен и настроен </w:t>
+      </w:r>
+      <w:r>
+        <w:rPr>
+          <w:rFonts w:ascii="Times New Roman" w:eastAsia="TimesNewRomanPSMT" w:hAnsi="Times New Roman"/>
+          <w:iCs/>
+          <w:color w:val="181A17"/>
+          <w:sz w:val="24"/>
+          <w:szCs w:val="24"/>
+          <w:lang w:val="en-US"/>
+        </w:rPr>
+        <w:t>Wireshark</w:t>
+      </w:r>
+      <w:r>
+        <w:rPr>
+          <w:rFonts w:ascii="Times New Roman" w:eastAsia="TimesNewRomanPSMT" w:hAnsi="Times New Roman"/>
+          <w:iCs/>
+          <w:color w:val="181A17"/>
+          <w:sz w:val="24"/>
+          <w:szCs w:val="24"/>
+        </w:rPr>
+        <w:t xml:space="preserve"> </w:t>
+      </w:r>
+      <w:r>
+        <w:rPr>
+          <w:rFonts w:ascii="Times New Roman" w:eastAsia="TimesNewRomanPSMT" w:hAnsi="Times New Roman"/>
+          <w:iCs/>
+          <w:color w:val="181A17"/>
+          <w:sz w:val="24"/>
+          <w:szCs w:val="24"/>
+        </w:rPr>
+        <w:t>для прослушивания трафика на сетевых интерфейсах хост-машины.</w:t>
+      </w:r>
+    </w:p>
+    <w:p>
+      <w:pPr>
+        <w:pStyle w:val="ListParagraph"/>
+        <w:numPr>
+          <w:ilvl w:val="0"/>
+          <w:numId w:val="17"/>
+        </w:numPr>
+        <w:autoSpaceDE w:val="0"/>
+        <w:autoSpaceDN w:val="0"/>
+        <w:adjustRightInd w:val="0"/>
+        <w:jc w:val="both"/>
+        <w:rPr>
+          <w:rFonts w:ascii="Times New Roman" w:eastAsia="TimesNewRomanPSMT" w:hAnsi="Times New Roman"/>
+          <w:iCs/>
+          <w:color w:val="181A17"/>
+          <w:sz w:val="24"/>
+          <w:szCs w:val="24"/>
+        </w:rPr>
+      </w:pPr>
+      <w:r>
+        <w:rPr>
+          <w:rFonts w:ascii="Times New Roman" w:eastAsia="TimesNewRomanPSMT" w:hAnsi="Times New Roman"/>
+          <w:iCs/>
+          <w:color w:val="181A17"/>
+          <w:sz w:val="24"/>
+          <w:szCs w:val="24"/>
+        </w:rPr>
+        <w:t xml:space="preserve">Скачан и подключен как виртуальный диск </w:t>
+      </w:r>
+      <w:r>
+        <w:rPr>
+          <w:rFonts w:ascii="Times New Roman" w:eastAsia="TimesNewRomanPSMT" w:hAnsi="Times New Roman"/>
+          <w:iCs/>
+          <w:color w:val="181A17"/>
+          <w:sz w:val="24"/>
+          <w:szCs w:val="24"/>
+          <w:lang w:val="en-US"/>
+        </w:rPr>
+        <w:t>CHR</w:t>
+      </w:r>
+      <w:r>
+        <w:rPr>
+          <w:rFonts w:ascii="Times New Roman" w:eastAsia="TimesNewRomanPSMT" w:hAnsi="Times New Roman"/>
+          <w:iCs/>
+          <w:color w:val="181A17"/>
+          <w:sz w:val="24"/>
+          <w:szCs w:val="24"/>
+        </w:rPr>
+        <w:t xml:space="preserve"> (</w:t>
+      </w:r>
+      <w:r>
+        <w:rPr>
+          <w:rFonts w:ascii="Times New Roman" w:eastAsia="TimesNewRomanPSMT" w:hAnsi="Times New Roman"/>
+          <w:iCs/>
+          <w:color w:val="181A17"/>
+          <w:sz w:val="24"/>
+          <w:szCs w:val="24"/>
+          <w:lang w:val="en-US"/>
+        </w:rPr>
+        <w:t>Cloud</w:t>
+      </w:r>
+      <w:r>
+        <w:rPr>
+          <w:rFonts w:ascii="Times New Roman" w:eastAsia="TimesNewRomanPSMT" w:hAnsi="Times New Roman"/>
+          <w:iCs/>
+          <w:color w:val="181A17"/>
+          <w:sz w:val="24"/>
+          <w:szCs w:val="24"/>
+        </w:rPr>
+        <w:t>-</w:t>
+      </w:r>
+      <w:r>
+        <w:rPr>
+          <w:rFonts w:ascii="Times New Roman" w:eastAsia="TimesNewRomanPSMT" w:hAnsi="Times New Roman"/>
+          <w:iCs/>
+          <w:color w:val="181A17"/>
+          <w:sz w:val="24"/>
+          <w:szCs w:val="24"/>
+          <w:lang w:val="en-US"/>
+        </w:rPr>
+        <w:t>Hosted</w:t>
+      </w:r>
+      <w:r>
+        <w:rPr>
+          <w:rFonts w:ascii="Times New Roman" w:eastAsia="TimesNewRomanPSMT" w:hAnsi="Times New Roman"/>
+          <w:iCs/>
+          <w:color w:val="181A17"/>
+          <w:sz w:val="24"/>
+          <w:szCs w:val="24"/>
+        </w:rPr>
+        <w:t xml:space="preserve"> </w:t>
+      </w:r>
+      <w:r>
+        <w:rPr>
+          <w:rFonts w:ascii="Times New Roman" w:eastAsia="TimesNewRomanPSMT" w:hAnsi="Times New Roman"/>
+          <w:iCs/>
+          <w:color w:val="181A17"/>
+          <w:sz w:val="24"/>
+          <w:szCs w:val="24"/>
+          <w:lang w:val="en-US"/>
+        </w:rPr>
+        <w:t>Router</w:t>
+      </w:r>
+      <w:r>
+        <w:rPr>
+          <w:rFonts w:ascii="Times New Roman" w:eastAsia="TimesNewRomanPSMT" w:hAnsi="Times New Roman"/>
+          <w:iCs/>
+          <w:color w:val="181A17"/>
+          <w:sz w:val="24"/>
+          <w:szCs w:val="24"/>
+        </w:rPr>
+        <w:t xml:space="preserve">) </w:t>
+      </w:r>
+      <w:r>
+        <w:rPr>
+          <w:rFonts w:ascii="Times New Roman" w:eastAsia="TimesNewRomanPSMT" w:hAnsi="Times New Roman"/>
+          <w:iCs/>
+          <w:color w:val="181A17"/>
+          <w:sz w:val="24"/>
+          <w:szCs w:val="24"/>
+        </w:rPr>
+        <w:t xml:space="preserve">образ </w:t>
+      </w:r>
+      <w:proofErr w:type="spellStart"/>
+      <w:r>
+        <w:rPr>
+          <w:rFonts w:ascii="Times New Roman" w:eastAsia="TimesNewRomanPSMT" w:hAnsi="Times New Roman"/>
+          <w:iCs/>
+          <w:color w:val="181A17"/>
+          <w:sz w:val="24"/>
+          <w:szCs w:val="24"/>
+          <w:lang w:val="en-US"/>
+        </w:rPr>
+        <w:t>MikroTik</w:t>
+      </w:r>
+      <w:proofErr w:type="spellEnd"/>
+      <w:r>
+        <w:rPr>
+          <w:rFonts w:ascii="Times New Roman" w:eastAsia="TimesNewRomanPSMT" w:hAnsi="Times New Roman"/>
+          <w:iCs/>
+          <w:color w:val="181A17"/>
+          <w:sz w:val="24"/>
+          <w:szCs w:val="24"/>
+        </w:rPr>
+        <w:t xml:space="preserve"> </w:t>
+      </w:r>
+      <w:proofErr w:type="spellStart"/>
+      <w:r>
+        <w:rPr>
+          <w:rFonts w:ascii="Times New Roman" w:eastAsia="TimesNewRomanPSMT" w:hAnsi="Times New Roman"/>
+          <w:iCs/>
+          <w:color w:val="181A17"/>
+          <w:sz w:val="24"/>
+          <w:szCs w:val="24"/>
+          <w:lang w:val="en-US"/>
+        </w:rPr>
+        <w:t>RouterOS</w:t>
+      </w:r>
+      <w:proofErr w:type="spellEnd"/>
+      <w:r>
+        <w:rPr>
+          <w:rFonts w:ascii="Times New Roman" w:eastAsia="TimesNewRomanPSMT" w:hAnsi="Times New Roman"/>
+          <w:iCs/>
+          <w:color w:val="181A17"/>
+          <w:sz w:val="24"/>
+          <w:szCs w:val="24"/>
+        </w:rPr>
+        <w:t xml:space="preserve"> </w:t>
+      </w:r>
+      <w:r>
+        <w:rPr>
+          <w:rFonts w:ascii="Times New Roman" w:eastAsia="TimesNewRomanPSMT" w:hAnsi="Times New Roman"/>
+          <w:iCs/>
+          <w:color w:val="181A17"/>
+          <w:sz w:val="24"/>
+          <w:szCs w:val="24"/>
+          <w:lang w:val="en-US"/>
+        </w:rPr>
+        <w:t>v</w:t>
+      </w:r>
+      <w:r>
+        <w:rPr>
+          <w:rFonts w:ascii="Times New Roman" w:eastAsia="TimesNewRomanPSMT" w:hAnsi="Times New Roman"/>
+          <w:iCs/>
+          <w:color w:val="181A17"/>
+          <w:sz w:val="24"/>
+          <w:szCs w:val="24"/>
+        </w:rPr>
+        <w:t>7</w:t>
+      </w:r>
+      <w:r>
+        <w:rPr>
+          <w:rFonts w:ascii="Times New Roman" w:eastAsia="TimesNewRomanPSMT" w:hAnsi="Times New Roman"/>
+          <w:iCs/>
+          <w:color w:val="181A17"/>
+          <w:sz w:val="24"/>
+          <w:szCs w:val="24"/>
+        </w:rPr>
+        <w:t xml:space="preserve"> для </w:t>
+      </w:r>
+      <w:r>
+        <w:rPr>
+          <w:rFonts w:ascii="Times New Roman" w:eastAsia="TimesNewRomanPSMT" w:hAnsi="Times New Roman"/>
+          <w:iCs/>
+          <w:color w:val="181A17"/>
+          <w:sz w:val="24"/>
+          <w:szCs w:val="24"/>
+          <w:lang w:val="en-US"/>
+        </w:rPr>
+        <w:t>VirtualBox</w:t>
+      </w:r>
+      <w:r>
+        <w:rPr>
+          <w:rFonts w:ascii="Times New Roman" w:eastAsia="TimesNewRomanPSMT" w:hAnsi="Times New Roman"/>
+          <w:iCs/>
+          <w:color w:val="181A17"/>
+          <w:sz w:val="24"/>
+          <w:szCs w:val="24"/>
+        </w:rPr>
+        <w:t xml:space="preserve"> </w:t>
+      </w:r>
+      <w:proofErr w:type="gramStart"/>
+      <w:r>
+        <w:rPr>
+          <w:rFonts w:ascii="Times New Roman" w:eastAsia="TimesNewRomanPSMT" w:hAnsi="Times New Roman"/>
+          <w:iCs/>
+          <w:color w:val="181A17"/>
+          <w:sz w:val="24"/>
+          <w:szCs w:val="24"/>
+        </w:rPr>
+        <w:t>формата .</w:t>
+      </w:r>
+      <w:proofErr w:type="spellStart"/>
+      <w:r>
+        <w:rPr>
+          <w:rFonts w:ascii="Times New Roman" w:eastAsia="TimesNewRomanPSMT" w:hAnsi="Times New Roman"/>
+          <w:iCs/>
+          <w:color w:val="181A17"/>
+          <w:sz w:val="24"/>
+          <w:szCs w:val="24"/>
+          <w:lang w:val="en-US"/>
+        </w:rPr>
+        <w:t>vdi</w:t>
+      </w:r>
+      <w:proofErr w:type="spellEnd"/>
+      <w:proofErr w:type="gramEnd"/>
+      <w:r>
+        <w:rPr>
+          <w:rFonts w:ascii="Times New Roman" w:eastAsia="TimesNewRomanPSMT" w:hAnsi="Times New Roman"/>
+          <w:iCs/>
+          <w:color w:val="181A17"/>
+          <w:sz w:val="24"/>
+          <w:szCs w:val="24"/>
+        </w:rPr>
+        <w:t xml:space="preserve"> и переведён в режим «с множественным подключением».</w:t>
+      </w:r>
+      <w:r>
+        <w:rPr>
+          <w:rFonts w:ascii="Times New Roman" w:eastAsia="TimesNewRomanPSMT" w:hAnsi="Times New Roman"/>
+          <w:iCs/>
+          <w:color w:val="181A17"/>
+          <w:sz w:val="24"/>
+          <w:szCs w:val="24"/>
+        </w:rPr>
+        <w:t xml:space="preserve"> </w:t>
+      </w:r>
+      <w:r>
+        <w:rPr>
+          <w:rFonts w:ascii="Times New Roman" w:eastAsia="TimesNewRomanPSMT" w:hAnsi="Times New Roman"/>
+          <w:iCs/>
+          <w:color w:val="181A17"/>
+          <w:sz w:val="24"/>
+          <w:szCs w:val="24"/>
+        </w:rPr>
+        <w:t xml:space="preserve">Создана виртуальная машина для роутера с именем </w:t>
+      </w:r>
+      <w:r>
+        <w:rPr>
+          <w:rFonts w:ascii="Times New Roman" w:eastAsia="TimesNewRomanPSMT" w:hAnsi="Times New Roman"/>
+          <w:iCs/>
+          <w:color w:val="181A17"/>
+          <w:sz w:val="24"/>
+          <w:szCs w:val="24"/>
+          <w:lang w:val="en-US"/>
+        </w:rPr>
+        <w:t>mt</w:t>
+      </w:r>
+      <w:r>
+        <w:rPr>
+          <w:rFonts w:ascii="Times New Roman" w:eastAsia="TimesNewRomanPSMT" w:hAnsi="Times New Roman"/>
+          <w:iCs/>
+          <w:color w:val="181A17"/>
+          <w:sz w:val="24"/>
+          <w:szCs w:val="24"/>
+        </w:rPr>
+        <w:t>-01.</w:t>
+      </w:r>
+    </w:p>
+    <w:p>
+      <w:pPr>
+        <w:pStyle w:val="ListParagraph"/>
+        <w:numPr>
+          <w:ilvl w:val="0"/>
+          <w:numId w:val="17"/>
+        </w:numPr>
+        <w:autoSpaceDE w:val="0"/>
+        <w:autoSpaceDN w:val="0"/>
+        <w:adjustRightInd w:val="0"/>
+        <w:jc w:val="both"/>
+        <w:rPr>
+          <w:rFonts w:ascii="Times New Roman" w:eastAsia="TimesNewRomanPSMT" w:hAnsi="Times New Roman"/>
+          <w:iCs/>
+          <w:color w:val="181A17"/>
+          <w:sz w:val="24"/>
+          <w:szCs w:val="24"/>
+        </w:rPr>
+      </w:pPr>
+      <w:r>
+        <w:rPr>
+          <w:rFonts w:ascii="Times New Roman" w:eastAsia="TimesNewRomanPSMT" w:hAnsi="Times New Roman"/>
+          <w:iCs/>
+          <w:color w:val="181A17"/>
+          <w:sz w:val="24"/>
+          <w:szCs w:val="24"/>
+        </w:rPr>
+        <w:t>Скачан</w:t>
+      </w:r>
+      <w:r>
+        <w:rPr>
+          <w:rFonts w:ascii="Times New Roman" w:eastAsia="TimesNewRomanPSMT" w:hAnsi="Times New Roman"/>
+          <w:iCs/>
+          <w:color w:val="181A17"/>
+          <w:sz w:val="24"/>
+          <w:szCs w:val="24"/>
+        </w:rPr>
+        <w:t xml:space="preserve"> </w:t>
+      </w:r>
+      <w:r>
+        <w:rPr>
+          <w:rFonts w:ascii="Times New Roman" w:eastAsia="TimesNewRomanPSMT" w:hAnsi="Times New Roman"/>
+          <w:iCs/>
+          <w:color w:val="181A17"/>
+          <w:sz w:val="24"/>
+          <w:szCs w:val="24"/>
+        </w:rPr>
+        <w:t>и подготовлен образ</w:t>
+      </w:r>
+      <w:r>
+        <w:rPr>
+          <w:rFonts w:ascii="Times New Roman" w:eastAsia="TimesNewRomanPSMT" w:hAnsi="Times New Roman"/>
+          <w:iCs/>
+          <w:color w:val="181A17"/>
+          <w:sz w:val="24"/>
+          <w:szCs w:val="24"/>
+        </w:rPr>
+        <w:t xml:space="preserve"> </w:t>
+      </w:r>
+      <w:proofErr w:type="spellStart"/>
+      <w:r>
+        <w:rPr>
+          <w:rFonts w:ascii="Times New Roman" w:eastAsia="TimesNewRomanPSMT" w:hAnsi="Times New Roman"/>
+          <w:iCs/>
+          <w:color w:val="181A17"/>
+          <w:sz w:val="24"/>
+          <w:szCs w:val="24"/>
+          <w:lang w:val="en-US"/>
+        </w:rPr>
+        <w:t>AstraLinux</w:t>
+      </w:r>
+      <w:proofErr w:type="spellEnd"/>
+      <w:r>
+        <w:rPr>
+          <w:rFonts w:ascii="Times New Roman" w:eastAsia="TimesNewRomanPSMT" w:hAnsi="Times New Roman"/>
+          <w:iCs/>
+          <w:color w:val="181A17"/>
+          <w:sz w:val="24"/>
+          <w:szCs w:val="24"/>
+        </w:rPr>
+        <w:t xml:space="preserve"> </w:t>
+      </w:r>
+      <w:r>
+        <w:rPr>
+          <w:rFonts w:ascii="Times New Roman" w:eastAsia="TimesNewRomanPSMT" w:hAnsi="Times New Roman"/>
+          <w:iCs/>
+          <w:color w:val="181A17"/>
+          <w:sz w:val="24"/>
+          <w:szCs w:val="24"/>
+          <w:lang w:val="en-US"/>
+        </w:rPr>
+        <w:t>Common</w:t>
+      </w:r>
+      <w:r>
+        <w:rPr>
+          <w:rFonts w:ascii="Times New Roman" w:eastAsia="TimesNewRomanPSMT" w:hAnsi="Times New Roman"/>
+          <w:iCs/>
+          <w:color w:val="181A17"/>
+          <w:sz w:val="24"/>
+          <w:szCs w:val="24"/>
+        </w:rPr>
+        <w:t xml:space="preserve"> </w:t>
+      </w:r>
+      <w:r>
+        <w:rPr>
+          <w:rFonts w:ascii="Times New Roman" w:eastAsia="TimesNewRomanPSMT" w:hAnsi="Times New Roman"/>
+          <w:iCs/>
+          <w:color w:val="181A17"/>
+          <w:sz w:val="24"/>
+          <w:szCs w:val="24"/>
+          <w:lang w:val="en-US"/>
+        </w:rPr>
+        <w:t>Edition</w:t>
+      </w:r>
+      <w:r>
+        <w:rPr>
+          <w:rFonts w:ascii="Times New Roman" w:eastAsia="TimesNewRomanPSMT" w:hAnsi="Times New Roman"/>
+          <w:iCs/>
+          <w:color w:val="181A17"/>
+          <w:sz w:val="24"/>
+          <w:szCs w:val="24"/>
+        </w:rPr>
+        <w:t xml:space="preserve"> для виртуальной машины — система была установлена с базовыми средствами и средствами удалённого доступа по протоколу </w:t>
+      </w:r>
+      <w:r>
+        <w:rPr>
+          <w:rFonts w:ascii="Times New Roman" w:eastAsia="TimesNewRomanPSMT" w:hAnsi="Times New Roman"/>
+          <w:iCs/>
+          <w:color w:val="181A17"/>
+          <w:sz w:val="24"/>
+          <w:szCs w:val="24"/>
+          <w:lang w:val="en-US"/>
+        </w:rPr>
+        <w:t>SSH</w:t>
+      </w:r>
+      <w:r>
+        <w:rPr>
+          <w:rFonts w:ascii="Times New Roman" w:eastAsia="TimesNewRomanPSMT" w:hAnsi="Times New Roman"/>
+          <w:iCs/>
+          <w:color w:val="181A17"/>
+          <w:sz w:val="24"/>
+          <w:szCs w:val="24"/>
+        </w:rPr>
+        <w:t xml:space="preserve">. </w:t>
+      </w:r>
+      <w:r>
+        <w:rPr>
+          <w:rFonts w:ascii="Times New Roman" w:eastAsia="TimesNewRomanPSMT" w:hAnsi="Times New Roman"/>
+          <w:iCs/>
+          <w:color w:val="181A17"/>
+          <w:sz w:val="24"/>
+          <w:szCs w:val="24"/>
+        </w:rPr>
+        <w:t>После установки чистой системы, диск был переведён в режим «с множественным подключением».</w:t>
+      </w:r>
+      <w:r>
+        <w:rPr>
+          <w:rFonts w:ascii="Times New Roman" w:eastAsia="TimesNewRomanPSMT" w:hAnsi="Times New Roman"/>
+          <w:iCs/>
+          <w:color w:val="181A17"/>
+          <w:sz w:val="24"/>
+          <w:szCs w:val="24"/>
+        </w:rPr>
+        <w:t xml:space="preserve"> </w:t>
+      </w:r>
+      <w:r>
+        <w:rPr>
+          <w:rFonts w:ascii="Times New Roman" w:eastAsia="TimesNewRomanPSMT" w:hAnsi="Times New Roman"/>
+          <w:iCs/>
+          <w:color w:val="181A17"/>
+          <w:sz w:val="24"/>
+          <w:szCs w:val="24"/>
+        </w:rPr>
+        <w:t xml:space="preserve">Машина имеет имя </w:t>
+      </w:r>
+      <w:proofErr w:type="spellStart"/>
+      <w:r>
+        <w:rPr>
+          <w:rFonts w:ascii="Times New Roman" w:eastAsia="TimesNewRomanPSMT" w:hAnsi="Times New Roman"/>
+          <w:iCs/>
+          <w:color w:val="181A17"/>
+          <w:sz w:val="24"/>
+          <w:szCs w:val="24"/>
+          <w:lang w:val="en-US"/>
+        </w:rPr>
+        <w:t>astralinux</w:t>
+      </w:r>
+      <w:proofErr w:type="spellEnd"/>
+      <w:r>
+        <w:rPr>
+          <w:rFonts w:ascii="Times New Roman" w:eastAsia="TimesNewRomanPSMT" w:hAnsi="Times New Roman"/>
+          <w:iCs/>
+          <w:color w:val="181A17"/>
+          <w:sz w:val="24"/>
+          <w:szCs w:val="24"/>
+          <w:lang w:val="en-US"/>
+        </w:rPr>
+        <w:t>.</w:t>
+      </w:r>
+      <w:r>
+        <w:rPr>
+          <w:rFonts w:ascii="Times New Roman" w:eastAsia="TimesNewRomanPSMT" w:hAnsi="Times New Roman"/>
+          <w:iCs/>
+          <w:color w:val="181A17"/>
+          <w:sz w:val="24"/>
+          <w:szCs w:val="24"/>
+        </w:rPr>
+        <w:br/>
+      </w:r>
+    </w:p>
+    <w:p>
+      <w:pPr>
+        <w:pStyle w:val="ListParagraph"/>
+        <w:autoSpaceDE w:val="0"/>
+        <w:autoSpaceDN w:val="0"/>
+        <w:adjustRightInd w:val="0"/>
+        <w:jc w:val="both"/>
+        <w:rPr>
+          <w:rFonts w:ascii="Times New Roman" w:eastAsia="TimesNewRomanPSMT" w:hAnsi="Times New Roman"/>
+          <w:iCs/>
+          <w:color w:val="181A17"/>
+          <w:sz w:val="24"/>
+          <w:szCs w:val="24"/>
+        </w:rPr>
+      </w:pPr>
+      <w:r>
+        <w:rPr>
+          <w:rFonts w:ascii="Times New Roman" w:eastAsia="TimesNewRomanPSMT" w:hAnsi="Times New Roman"/>
+          <w:iCs/>
+          <w:noProof/>
+          <w:color w:val="181A17"/>
+          <w:sz w:val="24"/>
+          <w:szCs w:val="24"/>
+        </w:rPr>
+        <w:drawing>
+          <wp:inline distT="0" distB="0" distL="0" distR="0" wp14:anchorId="64C9C243" wp14:editId="70F8C5BC">
+            <wp:extent cx="2324911" cy="1158461"/>
+            <wp:effectExtent l="0" t="0" r="0" b="0"/>
+            <wp:docPr id="2" name="Picture 2"/>
+            <wp:cNvGraphicFramePr>
+              <a:graphicFrameLocks xmlns:a="http://schemas.openxmlformats.org/drawingml/2006/main" noChangeAspect="1"/>
+            </wp:cNvGraphicFramePr>
+            <a:graphic xmlns:a="http://schemas.openxmlformats.org/drawingml/2006/main">
+              <a:graphicData uri="http://schemas.openxmlformats.org/drawingml/2006/picture">
+                <pic:pic xmlns:pic="http://schemas.openxmlformats.org/drawingml/2006/picture">
+                  <pic:nvPicPr>
+                    <pic:cNvPr id="2" name="Picture 2"/>
+                    <pic:cNvPicPr/>
+                  </pic:nvPicPr>
+                  <pic:blipFill>
+                    <a:blip r:embed="rId8" cstate="print">
+                      <a:extLst>
+                        <a:ext uri="{28A0092B-C50C-407E-A947-70E740481C1C}">
+                          <a14:useLocalDpi xmlns:a14="http://schemas.microsoft.com/office/drawing/2010/main" val="0"/>
+                        </a:ext>
+                      </a:extLst>
+                    </a:blip>
+                    <a:stretch>
+                      <a:fillRect/>
+                    </a:stretch>
+                  </pic:blipFill>
+                  <pic:spPr>
+                    <a:xfrm>
+                      <a:off x="0" y="0"/>
+                      <a:ext cx="2341706" cy="1166830"/>
+                    </a:xfrm>
+                    <a:prstGeom prst="rect">
+                      <a:avLst/>
+                    </a:prstGeom>
+                  </pic:spPr>
+                </pic:pic>
+              </a:graphicData>
+            </a:graphic>
+          </wp:inline>
+        </w:drawing>
+      </w:r>
+      <w:r>
+        <w:rPr>
+          <w:rFonts w:ascii="Times New Roman" w:eastAsia="TimesNewRomanPSMT" w:hAnsi="Times New Roman"/>
+          <w:iCs/>
+          <w:color w:val="181A17"/>
+          <w:sz w:val="24"/>
+          <w:szCs w:val="24"/>
+        </w:rPr>
+        <w:br/>
+      </w:r>
+    </w:p>
+    <w:p>
+      <w:pPr>
+        <w:pStyle w:val="ListParagraph"/>
+        <w:autoSpaceDE w:val="0"/>
+        <w:autoSpaceDN w:val="0"/>
+        <w:adjustRightInd w:val="0"/>
+        <w:jc w:val="both"/>
+        <w:rPr>
+          <w:rFonts w:ascii="Times New Roman" w:eastAsia="TimesNewRomanPSMT" w:hAnsi="Times New Roman"/>
+          <w:iCs/>
+          <w:color w:val="181A17"/>
+          <w:sz w:val="24"/>
+          <w:szCs w:val="24"/>
+        </w:rPr>
+      </w:pPr>
+      <w:r>
+        <w:rPr>
+          <w:rFonts w:ascii="Times New Roman" w:eastAsia="TimesNewRomanPSMT" w:hAnsi="Times New Roman"/>
+          <w:iCs/>
+          <w:noProof/>
+          <w:color w:val="181A17"/>
+          <w:sz w:val="24"/>
+          <w:szCs w:val="24"/>
+        </w:rPr>
+        <w:drawing>
+          <wp:inline distT="0" distB="0" distL="0" distR="0" wp14:anchorId="4B497B74" wp14:editId="348E66E0">
+            <wp:extent cx="4581728" cy="2443686"/>
+            <wp:effectExtent l="0" t="0" r="3175" b="0"/>
+            <wp:docPr id="1" name="Picture 1"/>
+            <wp:cNvGraphicFramePr>
+              <a:graphicFrameLocks xmlns:a="http://schemas.openxmlformats.org/drawingml/2006/main" noChangeAspect="1"/>
+            </wp:cNvGraphicFramePr>
+            <a:graphic xmlns:a="http://schemas.openxmlformats.org/drawingml/2006/main">
+              <a:graphicData uri="http://schemas.openxmlformats.org/drawingml/2006/picture">
+                <pic:pic xmlns:pic="http://schemas.openxmlformats.org/drawingml/2006/picture">
+                  <pic:nvPicPr>
+                    <pic:cNvPr id="1" name="Picture 1"/>
+                    <pic:cNvPicPr/>
+                  </pic:nvPicPr>
+                  <pic:blipFill>
+                    <a:blip r:embed="rId9" cstate="print">
+                      <a:extLst>
+                        <a:ext uri="{28A0092B-C50C-407E-A947-70E740481C1C}">
+                          <a14:useLocalDpi xmlns:a14="http://schemas.microsoft.com/office/drawing/2010/main" val="0"/>
+                        </a:ext>
+                      </a:extLst>
+                    </a:blip>
+                    <a:stretch>
+                      <a:fillRect/>
+                    </a:stretch>
+                  </pic:blipFill>
+                  <pic:spPr>
+                    <a:xfrm>
+                      <a:off x="0" y="0"/>
+                      <a:ext cx="4600801" cy="2453859"/>
+                    </a:xfrm>
+                    <a:prstGeom prst="rect">
+                      <a:avLst/>
+                    </a:prstGeom>
+                  </pic:spPr>
+                </pic:pic>
+              </a:graphicData>
+            </a:graphic>
+          </wp:inline>
+        </w:drawing>
+      </w:r>
+    </w:p>
+    <w:p>
+      <w:pPr>
+        <w:pStyle w:val="ListParagraph"/>
+        <w:autoSpaceDE w:val="0"/>
+        <w:autoSpaceDN w:val="0"/>
+        <w:adjustRightInd w:val="0"/>
+        <w:jc w:val="both"/>
+        <w:rPr>
+          <w:rFonts w:ascii="Times New Roman" w:eastAsia="TimesNewRomanPSMT" w:hAnsi="Times New Roman"/>
+          <w:iCs/>
+          <w:color w:val="181A17"/>
+          <w:sz w:val="24"/>
+          <w:szCs w:val="24"/>
+        </w:rPr>
+      </w:pPr>
+    </w:p>
+    <w:p>
+      <w:pPr>
+        <w:pStyle w:val="ListParagraph"/>
+        <w:numPr>
+          <w:ilvl w:val="0"/>
+          <w:numId w:val="17"/>
+        </w:numPr>
+        <w:autoSpaceDE w:val="0"/>
+        <w:autoSpaceDN w:val="0"/>
+        <w:adjustRightInd w:val="0"/>
+        <w:jc w:val="both"/>
+        <w:rPr>
+          <w:rFonts w:ascii="Times New Roman" w:eastAsia="TimesNewRomanPSMT" w:hAnsi="Times New Roman"/>
+          <w:iCs/>
+          <w:color w:val="181A17"/>
+          <w:sz w:val="24"/>
+          <w:szCs w:val="24"/>
+        </w:rPr>
+      </w:pPr>
+      <w:r>
+        <w:rPr>
+          <w:rFonts w:ascii="Times New Roman" w:eastAsia="TimesNewRomanPSMT" w:hAnsi="Times New Roman"/>
+          <w:iCs/>
+          <w:color w:val="181A17"/>
+          <w:sz w:val="24"/>
+          <w:szCs w:val="24"/>
+        </w:rPr>
+        <w:t xml:space="preserve">Система локальной сети из виртуальной машины </w:t>
+      </w:r>
+      <w:proofErr w:type="spellStart"/>
+      <w:r>
+        <w:rPr>
+          <w:rFonts w:ascii="Times New Roman" w:eastAsia="TimesNewRomanPSMT" w:hAnsi="Times New Roman"/>
+          <w:iCs/>
+          <w:color w:val="181A17"/>
+          <w:sz w:val="24"/>
+          <w:szCs w:val="24"/>
+          <w:lang w:val="en-US"/>
+        </w:rPr>
+        <w:t>AstraLinux</w:t>
+      </w:r>
+      <w:proofErr w:type="spellEnd"/>
+      <w:r>
+        <w:rPr>
+          <w:rFonts w:ascii="Times New Roman" w:eastAsia="TimesNewRomanPSMT" w:hAnsi="Times New Roman"/>
+          <w:iCs/>
+          <w:color w:val="181A17"/>
+          <w:sz w:val="24"/>
+          <w:szCs w:val="24"/>
+        </w:rPr>
+        <w:t xml:space="preserve"> </w:t>
+      </w:r>
+      <w:r>
+        <w:rPr>
+          <w:rFonts w:ascii="Times New Roman" w:eastAsia="TimesNewRomanPSMT" w:hAnsi="Times New Roman"/>
+          <w:iCs/>
+          <w:color w:val="181A17"/>
+          <w:sz w:val="24"/>
+          <w:szCs w:val="24"/>
+        </w:rPr>
+        <w:t xml:space="preserve">и виртуального роутера </w:t>
+      </w:r>
+      <w:proofErr w:type="spellStart"/>
+      <w:r>
+        <w:rPr>
+          <w:rFonts w:ascii="Times New Roman" w:eastAsia="TimesNewRomanPSMT" w:hAnsi="Times New Roman"/>
+          <w:iCs/>
+          <w:color w:val="181A17"/>
+          <w:sz w:val="24"/>
+          <w:szCs w:val="24"/>
+          <w:lang w:val="en-US"/>
+        </w:rPr>
+        <w:t>MikroTik</w:t>
+      </w:r>
+      <w:proofErr w:type="spellEnd"/>
+      <w:r>
+        <w:rPr>
+          <w:rFonts w:ascii="Times New Roman" w:eastAsia="TimesNewRomanPSMT" w:hAnsi="Times New Roman"/>
+          <w:iCs/>
+          <w:color w:val="181A17"/>
+          <w:sz w:val="24"/>
+          <w:szCs w:val="24"/>
+        </w:rPr>
+        <w:t xml:space="preserve"> </w:t>
+      </w:r>
+      <w:r>
+        <w:rPr>
+          <w:rFonts w:ascii="Times New Roman" w:eastAsia="TimesNewRomanPSMT" w:hAnsi="Times New Roman"/>
+          <w:iCs/>
+          <w:color w:val="181A17"/>
+          <w:sz w:val="24"/>
+          <w:szCs w:val="24"/>
+        </w:rPr>
+        <w:t>была сконфигурирована следующим образом</w:t>
+      </w:r>
+      <w:r>
+        <w:rPr>
+          <w:rFonts w:ascii="Times New Roman" w:eastAsia="TimesNewRomanPSMT" w:hAnsi="Times New Roman"/>
+          <w:iCs/>
+          <w:color w:val="181A17"/>
+          <w:sz w:val="24"/>
+          <w:szCs w:val="24"/>
+        </w:rPr>
         <w:t>:</w:t>
       </w:r>
+      <w:r>
+        <w:rPr>
+          <w:rFonts w:ascii="Times New Roman" w:eastAsia="TimesNewRomanPSMT" w:hAnsi="Times New Roman"/>
+          <w:iCs/>
+          <w:color w:val="181A17"/>
+          <w:sz w:val="24"/>
+          <w:szCs w:val="24"/>
+        </w:rPr>
+        <w:br/>
+      </w:r>
     </w:p>
-    <w:bookmarkEnd w:id="1"/>
     <w:p>
       <w:pPr>
-        <w:pStyle w:val="Heading1"/>
-        <w:rPr>
-          <w:rFonts w:eastAsia="TimesNewRomanPSMT"/>
-          <w:color w:val="181A17"/>
+        <w:pStyle w:val="ListParagraph"/>
+        <w:numPr>
+          <w:ilvl w:val="0"/>
+          <w:numId w:val="18"/>
+        </w:numPr>
+        <w:autoSpaceDE w:val="0"/>
+        <w:autoSpaceDN w:val="0"/>
+        <w:adjustRightInd w:val="0"/>
+        <w:jc w:val="both"/>
+        <w:rPr>
+          <w:rFonts w:ascii="Times New Roman" w:eastAsia="TimesNewRomanPSMT" w:hAnsi="Times New Roman"/>
+          <w:iCs/>
+          <w:color w:val="181A17"/>
+          <w:sz w:val="24"/>
+          <w:szCs w:val="24"/>
+        </w:rPr>
+      </w:pPr>
+      <w:r>
+        <w:rPr>
+          <w:rFonts w:ascii="Times New Roman" w:eastAsia="TimesNewRomanPSMT" w:hAnsi="Times New Roman"/>
+          <w:iCs/>
+          <w:color w:val="181A17"/>
+          <w:sz w:val="24"/>
+          <w:szCs w:val="24"/>
+          <w:lang w:val="en-US"/>
+        </w:rPr>
+        <w:t>Wireshark</w:t>
+      </w:r>
+      <w:r>
+        <w:rPr>
+          <w:rFonts w:ascii="Times New Roman" w:eastAsia="TimesNewRomanPSMT" w:hAnsi="Times New Roman"/>
+          <w:iCs/>
+          <w:color w:val="181A17"/>
+          <w:sz w:val="24"/>
+          <w:szCs w:val="24"/>
+        </w:rPr>
+        <w:t xml:space="preserve"> </w:t>
+      </w:r>
+      <w:r>
+        <w:rPr>
+          <w:rFonts w:ascii="Times New Roman" w:eastAsia="TimesNewRomanPSMT" w:hAnsi="Times New Roman"/>
+          <w:iCs/>
+          <w:color w:val="181A17"/>
+          <w:sz w:val="24"/>
+          <w:szCs w:val="24"/>
+        </w:rPr>
+        <w:t xml:space="preserve">был запущен с прослушиванием интерфейса </w:t>
+      </w:r>
+      <w:proofErr w:type="spellStart"/>
+      <w:r>
+        <w:rPr>
+          <w:rFonts w:ascii="Times New Roman" w:eastAsia="TimesNewRomanPSMT" w:hAnsi="Times New Roman"/>
+          <w:iCs/>
+          <w:color w:val="181A17"/>
+          <w:sz w:val="24"/>
+          <w:szCs w:val="24"/>
+          <w:lang w:val="en-US"/>
+        </w:rPr>
+        <w:t>vmenet</w:t>
+      </w:r>
+      <w:proofErr w:type="spellEnd"/>
+      <w:r>
+        <w:rPr>
+          <w:rFonts w:ascii="Times New Roman" w:eastAsia="TimesNewRomanPSMT" w:hAnsi="Times New Roman"/>
+          <w:iCs/>
+          <w:color w:val="181A17"/>
+          <w:sz w:val="24"/>
+          <w:szCs w:val="24"/>
+        </w:rPr>
+        <w:t xml:space="preserve">0, </w:t>
+      </w:r>
+      <w:r>
+        <w:rPr>
+          <w:rFonts w:ascii="Times New Roman" w:eastAsia="TimesNewRomanPSMT" w:hAnsi="Times New Roman"/>
+          <w:iCs/>
+          <w:color w:val="181A17"/>
+          <w:sz w:val="24"/>
+          <w:szCs w:val="24"/>
+        </w:rPr>
+        <w:t xml:space="preserve">который отвечает за виртуальную локальную сеть </w:t>
+      </w:r>
+      <w:r>
+        <w:rPr>
+          <w:rFonts w:ascii="Times New Roman" w:eastAsia="TimesNewRomanPSMT" w:hAnsi="Times New Roman"/>
+          <w:iCs/>
+          <w:color w:val="181A17"/>
+          <w:sz w:val="24"/>
+          <w:szCs w:val="24"/>
+          <w:lang w:val="en-US"/>
+        </w:rPr>
+        <w:t>VirtualBox</w:t>
+      </w:r>
+      <w:r>
+        <w:rPr>
+          <w:rFonts w:ascii="Times New Roman" w:eastAsia="TimesNewRomanPSMT" w:hAnsi="Times New Roman"/>
+          <w:iCs/>
+          <w:color w:val="181A17"/>
+          <w:sz w:val="24"/>
+          <w:szCs w:val="24"/>
+        </w:rPr>
+        <w:t>.</w:t>
+      </w:r>
+    </w:p>
+    <w:p>
+      <w:pPr>
+        <w:pStyle w:val="ListParagraph"/>
+        <w:numPr>
+          <w:ilvl w:val="0"/>
+          <w:numId w:val="18"/>
+        </w:numPr>
+        <w:autoSpaceDE w:val="0"/>
+        <w:autoSpaceDN w:val="0"/>
+        <w:adjustRightInd w:val="0"/>
+        <w:jc w:val="both"/>
+        <w:rPr>
+          <w:rFonts w:ascii="Times New Roman" w:eastAsia="TimesNewRomanPSMT" w:hAnsi="Times New Roman"/>
+          <w:iCs/>
+          <w:color w:val="181A17"/>
+          <w:sz w:val="24"/>
+          <w:szCs w:val="24"/>
+        </w:rPr>
+      </w:pPr>
+      <w:r>
+        <w:rPr>
+          <w:rFonts w:ascii="Times New Roman" w:eastAsia="TimesNewRomanPSMT" w:hAnsi="Times New Roman"/>
+          <w:iCs/>
+          <w:color w:val="181A17"/>
+          <w:sz w:val="24"/>
+          <w:szCs w:val="24"/>
+        </w:rPr>
+        <w:t xml:space="preserve">Запущена машина </w:t>
+      </w:r>
+      <w:r>
+        <w:rPr>
+          <w:rFonts w:ascii="Times New Roman" w:eastAsia="TimesNewRomanPSMT" w:hAnsi="Times New Roman"/>
+          <w:iCs/>
+          <w:color w:val="181A17"/>
+          <w:sz w:val="24"/>
+          <w:szCs w:val="24"/>
+          <w:lang w:val="en-US"/>
+        </w:rPr>
+        <w:t>mt</w:t>
+      </w:r>
+      <w:r>
+        <w:rPr>
+          <w:rFonts w:ascii="Times New Roman" w:eastAsia="TimesNewRomanPSMT" w:hAnsi="Times New Roman"/>
+          <w:iCs/>
+          <w:color w:val="181A17"/>
+          <w:sz w:val="24"/>
+          <w:szCs w:val="24"/>
+        </w:rPr>
+        <w:t xml:space="preserve">-01: </w:t>
+      </w:r>
+      <w:r>
+        <w:rPr>
+          <w:rFonts w:ascii="Times New Roman" w:eastAsia="TimesNewRomanPSMT" w:hAnsi="Times New Roman"/>
+          <w:iCs/>
+          <w:color w:val="181A17"/>
+          <w:sz w:val="24"/>
+          <w:szCs w:val="24"/>
+        </w:rPr>
+        <w:t xml:space="preserve">в </w:t>
+      </w:r>
+      <w:r>
+        <w:rPr>
+          <w:rFonts w:ascii="Times New Roman" w:eastAsia="TimesNewRomanPSMT" w:hAnsi="Times New Roman"/>
+          <w:iCs/>
+          <w:color w:val="181A17"/>
+          <w:sz w:val="24"/>
+          <w:szCs w:val="24"/>
+          <w:lang w:val="en-US"/>
+        </w:rPr>
+        <w:t>Wireshark</w:t>
+      </w:r>
+      <w:r>
+        <w:rPr>
+          <w:rFonts w:ascii="Times New Roman" w:eastAsia="TimesNewRomanPSMT" w:hAnsi="Times New Roman"/>
+          <w:iCs/>
+          <w:color w:val="181A17"/>
+          <w:sz w:val="24"/>
+          <w:szCs w:val="24"/>
+        </w:rPr>
+        <w:t xml:space="preserve"> </w:t>
+      </w:r>
+      <w:r>
+        <w:rPr>
+          <w:rFonts w:ascii="Times New Roman" w:eastAsia="TimesNewRomanPSMT" w:hAnsi="Times New Roman"/>
+          <w:iCs/>
+          <w:color w:val="181A17"/>
+          <w:sz w:val="24"/>
+          <w:szCs w:val="24"/>
+        </w:rPr>
+        <w:t xml:space="preserve">появились пакеты, полученные разными протоколами, но </w:t>
+      </w:r>
+      <w:r>
+        <w:rPr>
+          <w:rFonts w:ascii="Times New Roman" w:eastAsia="TimesNewRomanPSMT" w:hAnsi="Times New Roman"/>
+          <w:iCs/>
+          <w:color w:val="181A17"/>
+          <w:sz w:val="24"/>
+          <w:szCs w:val="24"/>
+        </w:rPr>
+        <w:t xml:space="preserve">с помощью </w:t>
+      </w:r>
+      <w:r>
+        <w:rPr>
+          <w:rFonts w:ascii="Times New Roman" w:eastAsia="TimesNewRomanPSMT" w:hAnsi="Times New Roman"/>
+          <w:iCs/>
+          <w:color w:val="181A17"/>
+          <w:sz w:val="24"/>
+          <w:szCs w:val="24"/>
+          <w:lang w:val="en-US"/>
+        </w:rPr>
+        <w:t xml:space="preserve">Wireshark </w:t>
+      </w:r>
+      <w:r>
+        <w:rPr>
+          <w:rFonts w:ascii="Times New Roman" w:eastAsia="TimesNewRomanPSMT" w:hAnsi="Times New Roman"/>
+          <w:iCs/>
+          <w:color w:val="181A17"/>
+          <w:sz w:val="24"/>
+          <w:szCs w:val="24"/>
+        </w:rPr>
+        <w:t xml:space="preserve">они были отфильтрованы только по протоколу </w:t>
+      </w:r>
+      <w:r>
+        <w:rPr>
+          <w:rFonts w:ascii="Times New Roman" w:eastAsia="TimesNewRomanPSMT" w:hAnsi="Times New Roman"/>
+          <w:iCs/>
+          <w:color w:val="181A17"/>
+          <w:sz w:val="24"/>
+          <w:szCs w:val="24"/>
+          <w:lang w:val="en-US"/>
+        </w:rPr>
+        <w:t>DHCP.</w:t>
+      </w:r>
+    </w:p>
+    <w:p>
+      <w:pPr>
+        <w:pStyle w:val="ListParagraph"/>
+        <w:numPr>
+          <w:ilvl w:val="0"/>
+          <w:numId w:val="18"/>
+        </w:numPr>
+        <w:autoSpaceDE w:val="0"/>
+        <w:autoSpaceDN w:val="0"/>
+        <w:adjustRightInd w:val="0"/>
+        <w:jc w:val="both"/>
+        <w:rPr>
+          <w:rFonts w:ascii="Times New Roman" w:eastAsia="TimesNewRomanPSMT" w:hAnsi="Times New Roman"/>
+          <w:iCs/>
+          <w:color w:val="181A17"/>
+          <w:sz w:val="24"/>
+          <w:szCs w:val="24"/>
+        </w:rPr>
+      </w:pPr>
+      <w:proofErr w:type="gramStart"/>
+      <w:r>
+        <w:rPr>
+          <w:rFonts w:ascii="Times New Roman" w:eastAsia="TimesNewRomanPSMT" w:hAnsi="Times New Roman"/>
+          <w:iCs/>
+          <w:color w:val="181A17"/>
+          <w:sz w:val="24"/>
+          <w:szCs w:val="24"/>
+        </w:rPr>
+        <w:t>В пакетах</w:t>
+      </w:r>
+      <w:proofErr w:type="gramEnd"/>
+      <w:r>
+        <w:rPr>
+          <w:rFonts w:ascii="Times New Roman" w:eastAsia="TimesNewRomanPSMT" w:hAnsi="Times New Roman"/>
+          <w:iCs/>
+          <w:color w:val="181A17"/>
+          <w:sz w:val="24"/>
+          <w:szCs w:val="24"/>
+        </w:rPr>
+        <w:t xml:space="preserve"> полученных по протоколу </w:t>
+      </w:r>
+      <w:r>
+        <w:rPr>
+          <w:rFonts w:ascii="Times New Roman" w:eastAsia="TimesNewRomanPSMT" w:hAnsi="Times New Roman"/>
+          <w:iCs/>
+          <w:color w:val="181A17"/>
+          <w:sz w:val="24"/>
+          <w:szCs w:val="24"/>
+          <w:lang w:val="en-US"/>
+        </w:rPr>
+        <w:t>DHCP</w:t>
+      </w:r>
+      <w:r>
+        <w:rPr>
+          <w:rFonts w:ascii="Times New Roman" w:eastAsia="TimesNewRomanPSMT" w:hAnsi="Times New Roman"/>
+          <w:iCs/>
+          <w:color w:val="181A17"/>
+          <w:sz w:val="24"/>
+          <w:szCs w:val="24"/>
+        </w:rPr>
+        <w:t xml:space="preserve">, </w:t>
+      </w:r>
+      <w:r>
+        <w:rPr>
+          <w:rFonts w:ascii="Times New Roman" w:eastAsia="TimesNewRomanPSMT" w:hAnsi="Times New Roman"/>
+          <w:iCs/>
+          <w:color w:val="181A17"/>
+          <w:sz w:val="24"/>
+          <w:szCs w:val="24"/>
+        </w:rPr>
+        <w:t xml:space="preserve">был найден пакет </w:t>
+      </w:r>
+      <w:r>
+        <w:rPr>
+          <w:rFonts w:ascii="Times New Roman" w:eastAsia="TimesNewRomanPSMT" w:hAnsi="Times New Roman"/>
+          <w:iCs/>
+          <w:color w:val="181A17"/>
+          <w:sz w:val="24"/>
+          <w:szCs w:val="24"/>
+          <w:lang w:val="en-US"/>
+        </w:rPr>
+        <w:t>DHCP</w:t>
+      </w:r>
+      <w:r>
+        <w:rPr>
+          <w:rFonts w:ascii="Times New Roman" w:eastAsia="TimesNewRomanPSMT" w:hAnsi="Times New Roman"/>
+          <w:iCs/>
+          <w:color w:val="181A17"/>
+          <w:sz w:val="24"/>
+          <w:szCs w:val="24"/>
+        </w:rPr>
+        <w:t>-</w:t>
+      </w:r>
+      <w:r>
+        <w:rPr>
+          <w:rFonts w:ascii="Times New Roman" w:eastAsia="TimesNewRomanPSMT" w:hAnsi="Times New Roman"/>
+          <w:iCs/>
+          <w:color w:val="181A17"/>
+          <w:sz w:val="24"/>
+          <w:szCs w:val="24"/>
+          <w:lang w:val="en-US"/>
+        </w:rPr>
+        <w:t>ACK</w:t>
+      </w:r>
+      <w:r>
+        <w:rPr>
+          <w:rFonts w:ascii="Times New Roman" w:eastAsia="TimesNewRomanPSMT" w:hAnsi="Times New Roman"/>
+          <w:iCs/>
+          <w:color w:val="181A17"/>
+          <w:sz w:val="24"/>
+          <w:szCs w:val="24"/>
+        </w:rPr>
+        <w:t xml:space="preserve">, </w:t>
+      </w:r>
+      <w:r>
+        <w:rPr>
+          <w:rFonts w:ascii="Times New Roman" w:eastAsia="TimesNewRomanPSMT" w:hAnsi="Times New Roman"/>
+          <w:iCs/>
+          <w:color w:val="181A17"/>
+          <w:sz w:val="24"/>
+          <w:szCs w:val="24"/>
+        </w:rPr>
+        <w:t xml:space="preserve">в котором содержалась информация о выданном локальном </w:t>
+      </w:r>
+      <w:r>
+        <w:rPr>
+          <w:rFonts w:ascii="Times New Roman" w:eastAsia="TimesNewRomanPSMT" w:hAnsi="Times New Roman"/>
+          <w:iCs/>
+          <w:color w:val="181A17"/>
+          <w:sz w:val="24"/>
+          <w:szCs w:val="24"/>
+          <w:lang w:val="en-US"/>
+        </w:rPr>
+        <w:t>IP</w:t>
+      </w:r>
+      <w:r>
+        <w:rPr>
+          <w:rFonts w:ascii="Times New Roman" w:eastAsia="TimesNewRomanPSMT" w:hAnsi="Times New Roman"/>
+          <w:iCs/>
+          <w:color w:val="181A17"/>
+          <w:sz w:val="24"/>
+          <w:szCs w:val="24"/>
+        </w:rPr>
+        <w:t>-</w:t>
+      </w:r>
+      <w:r>
+        <w:rPr>
+          <w:rFonts w:ascii="Times New Roman" w:eastAsia="TimesNewRomanPSMT" w:hAnsi="Times New Roman"/>
+          <w:iCs/>
+          <w:color w:val="181A17"/>
+          <w:sz w:val="24"/>
+          <w:szCs w:val="24"/>
+        </w:rPr>
+        <w:t xml:space="preserve">адресе устройству </w:t>
+      </w:r>
+      <w:r>
+        <w:rPr>
+          <w:rFonts w:ascii="Times New Roman" w:eastAsia="TimesNewRomanPSMT" w:hAnsi="Times New Roman"/>
+          <w:iCs/>
+          <w:color w:val="181A17"/>
+          <w:sz w:val="24"/>
+          <w:szCs w:val="24"/>
+          <w:lang w:val="en-US"/>
+        </w:rPr>
+        <w:t>mt</w:t>
+      </w:r>
+      <w:r>
+        <w:rPr>
+          <w:rFonts w:ascii="Times New Roman" w:eastAsia="TimesNewRomanPSMT" w:hAnsi="Times New Roman"/>
+          <w:iCs/>
+          <w:color w:val="181A17"/>
+          <w:sz w:val="24"/>
+          <w:szCs w:val="24"/>
+        </w:rPr>
+        <w:t xml:space="preserve">-01 — </w:t>
+      </w:r>
+      <w:r>
+        <w:rPr>
+          <w:rFonts w:ascii="Times New Roman" w:eastAsia="TimesNewRomanPSMT" w:hAnsi="Times New Roman"/>
+          <w:iCs/>
+          <w:color w:val="181A17"/>
+          <w:sz w:val="24"/>
+          <w:szCs w:val="24"/>
+        </w:rPr>
+        <w:t xml:space="preserve">это </w:t>
+      </w:r>
+      <w:r>
+        <w:rPr>
+          <w:rFonts w:ascii="Times New Roman" w:eastAsia="TimesNewRomanPSMT" w:hAnsi="Times New Roman"/>
+          <w:iCs/>
+          <w:color w:val="181A17"/>
+          <w:sz w:val="24"/>
+          <w:szCs w:val="24"/>
+          <w:lang w:val="en-US"/>
+        </w:rPr>
+        <w:t>IP</w:t>
+      </w:r>
+      <w:r>
+        <w:rPr>
+          <w:rFonts w:ascii="Times New Roman" w:eastAsia="TimesNewRomanPSMT" w:hAnsi="Times New Roman"/>
+          <w:iCs/>
+          <w:color w:val="181A17"/>
+          <w:sz w:val="24"/>
+          <w:szCs w:val="24"/>
+        </w:rPr>
+        <w:t>-</w:t>
+      </w:r>
+      <w:r>
+        <w:rPr>
+          <w:rFonts w:ascii="Times New Roman" w:eastAsia="TimesNewRomanPSMT" w:hAnsi="Times New Roman"/>
+          <w:iCs/>
+          <w:color w:val="181A17"/>
+          <w:sz w:val="24"/>
+          <w:szCs w:val="24"/>
+        </w:rPr>
+        <w:t xml:space="preserve">адрес роутера, к которому теперь можно подключиться по </w:t>
+      </w:r>
+      <w:r>
+        <w:rPr>
+          <w:rFonts w:ascii="Times New Roman" w:eastAsia="TimesNewRomanPSMT" w:hAnsi="Times New Roman"/>
+          <w:iCs/>
+          <w:color w:val="181A17"/>
+          <w:sz w:val="24"/>
+          <w:szCs w:val="24"/>
+          <w:lang w:val="en-US"/>
+        </w:rPr>
+        <w:t>SSH</w:t>
+      </w:r>
+      <w:r>
+        <w:rPr>
+          <w:rFonts w:ascii="Times New Roman" w:eastAsia="TimesNewRomanPSMT" w:hAnsi="Times New Roman"/>
+          <w:iCs/>
+          <w:color w:val="181A17"/>
+          <w:sz w:val="24"/>
+          <w:szCs w:val="24"/>
+        </w:rPr>
+        <w:t>.</w:t>
+      </w:r>
+      <w:r>
+        <w:rPr>
+          <w:rFonts w:ascii="Times New Roman" w:eastAsia="TimesNewRomanPSMT" w:hAnsi="Times New Roman"/>
+          <w:iCs/>
+          <w:color w:val="181A17"/>
+          <w:sz w:val="24"/>
+          <w:szCs w:val="24"/>
+        </w:rPr>
+        <w:br/>
+      </w:r>
+      <w:r>
+        <w:rPr>
+          <w:rFonts w:ascii="Times New Roman" w:eastAsia="TimesNewRomanPSMT" w:hAnsi="Times New Roman"/>
+          <w:iCs/>
+          <w:color w:val="181A17"/>
+          <w:sz w:val="24"/>
+          <w:szCs w:val="24"/>
+        </w:rPr>
+        <w:br/>
+      </w:r>
+      <w:r>
+        <w:rPr>
+          <w:rFonts w:ascii="Times New Roman" w:eastAsia="TimesNewRomanPSMT" w:hAnsi="Times New Roman"/>
+          <w:iCs/>
+          <w:noProof/>
+          <w:color w:val="181A17"/>
+          <w:sz w:val="24"/>
+          <w:szCs w:val="24"/>
+        </w:rPr>
+        <w:lastRenderedPageBreak/>
+        <w:drawing>
+          <wp:inline distT="0" distB="0" distL="0" distR="0" wp14:anchorId="48A0391D" wp14:editId="7CD99ACA">
+            <wp:extent cx="4743288" cy="2745874"/>
+            <wp:effectExtent l="0" t="0" r="0" b="0"/>
+            <wp:docPr id="4" name="Picture 4"/>
+            <wp:cNvGraphicFramePr>
+              <a:graphicFrameLocks xmlns:a="http://schemas.openxmlformats.org/drawingml/2006/main" noChangeAspect="1"/>
+            </wp:cNvGraphicFramePr>
+            <a:graphic xmlns:a="http://schemas.openxmlformats.org/drawingml/2006/main">
+              <a:graphicData uri="http://schemas.openxmlformats.org/drawingml/2006/picture">
+                <pic:pic xmlns:pic="http://schemas.openxmlformats.org/drawingml/2006/picture">
+                  <pic:nvPicPr>
+                    <pic:cNvPr id="4" name="Picture 4"/>
+                    <pic:cNvPicPr/>
+                  </pic:nvPicPr>
+                  <pic:blipFill>
+                    <a:blip r:embed="rId10" cstate="print">
+                      <a:extLst>
+                        <a:ext uri="{28A0092B-C50C-407E-A947-70E740481C1C}">
+                          <a14:useLocalDpi xmlns:a14="http://schemas.microsoft.com/office/drawing/2010/main" val="0"/>
+                        </a:ext>
+                      </a:extLst>
+                    </a:blip>
+                    <a:stretch>
+                      <a:fillRect/>
+                    </a:stretch>
+                  </pic:blipFill>
+                  <pic:spPr>
+                    <a:xfrm>
+                      <a:off x="0" y="0"/>
+                      <a:ext cx="4762420" cy="2756949"/>
+                    </a:xfrm>
+                    <a:prstGeom prst="rect">
+                      <a:avLst/>
+                    </a:prstGeom>
+                  </pic:spPr>
+                </pic:pic>
+              </a:graphicData>
+            </a:graphic>
+          </wp:inline>
+        </w:drawing>
+      </w:r>
+      <w:r>
+        <w:rPr>
+          <w:rFonts w:ascii="Times New Roman" w:eastAsia="TimesNewRomanPSMT" w:hAnsi="Times New Roman"/>
+          <w:iCs/>
+          <w:color w:val="181A17"/>
+          <w:sz w:val="24"/>
+          <w:szCs w:val="24"/>
+        </w:rPr>
+        <w:br/>
+      </w:r>
+    </w:p>
+    <w:p>
+      <w:pPr>
+        <w:pStyle w:val="ListParagraph"/>
+        <w:numPr>
+          <w:ilvl w:val="0"/>
+          <w:numId w:val="18"/>
+        </w:numPr>
+        <w:autoSpaceDE w:val="0"/>
+        <w:autoSpaceDN w:val="0"/>
+        <w:adjustRightInd w:val="0"/>
+        <w:jc w:val="both"/>
+        <w:rPr>
+          <w:rFonts w:ascii="Times New Roman" w:eastAsia="TimesNewRomanPSMT" w:hAnsi="Times New Roman"/>
+          <w:iCs/>
+          <w:color w:val="181A17"/>
+          <w:sz w:val="24"/>
+          <w:szCs w:val="24"/>
+        </w:rPr>
+      </w:pPr>
+      <w:r>
+        <w:rPr>
+          <w:rFonts w:ascii="Times New Roman" w:eastAsia="TimesNewRomanPSMT" w:hAnsi="Times New Roman"/>
+          <w:iCs/>
+          <w:color w:val="181A17"/>
+          <w:sz w:val="24"/>
+          <w:szCs w:val="24"/>
+        </w:rPr>
+        <w:t xml:space="preserve">Файл с полученными пакетами сохранён как </w:t>
+      </w:r>
+      <w:proofErr w:type="gramStart"/>
+      <w:r>
+        <w:rPr>
+          <w:rFonts w:ascii="Times New Roman" w:eastAsia="TimesNewRomanPSMT" w:hAnsi="Times New Roman"/>
+          <w:iCs/>
+          <w:color w:val="181A17"/>
+          <w:sz w:val="24"/>
+          <w:szCs w:val="24"/>
+          <w:lang w:val="en-US"/>
+        </w:rPr>
+        <w:t>capture</w:t>
+      </w:r>
+      <w:r>
+        <w:rPr>
+          <w:rFonts w:ascii="Times New Roman" w:eastAsia="TimesNewRomanPSMT" w:hAnsi="Times New Roman"/>
+          <w:iCs/>
+          <w:color w:val="181A17"/>
+          <w:sz w:val="24"/>
+          <w:szCs w:val="24"/>
+        </w:rPr>
+        <w:t>.</w:t>
+      </w:r>
+      <w:proofErr w:type="spellStart"/>
+      <w:r>
+        <w:rPr>
+          <w:rFonts w:ascii="Times New Roman" w:eastAsia="TimesNewRomanPSMT" w:hAnsi="Times New Roman"/>
+          <w:iCs/>
+          <w:color w:val="181A17"/>
+          <w:sz w:val="24"/>
+          <w:szCs w:val="24"/>
+          <w:lang w:val="en-US"/>
+        </w:rPr>
+        <w:t>pcapng</w:t>
+      </w:r>
+      <w:proofErr w:type="spellEnd"/>
+      <w:proofErr w:type="gramEnd"/>
+      <w:r>
+        <w:rPr>
+          <w:rFonts w:ascii="Times New Roman" w:eastAsia="TimesNewRomanPSMT" w:hAnsi="Times New Roman"/>
+          <w:iCs/>
+          <w:color w:val="181A17"/>
+          <w:sz w:val="24"/>
+          <w:szCs w:val="24"/>
+        </w:rPr>
+        <w:t xml:space="preserve"> </w:t>
+      </w:r>
+      <w:r>
+        <w:rPr>
+          <w:rFonts w:ascii="Times New Roman" w:eastAsia="TimesNewRomanPSMT" w:hAnsi="Times New Roman"/>
+          <w:iCs/>
+          <w:color w:val="181A17"/>
+          <w:sz w:val="24"/>
+          <w:szCs w:val="24"/>
+        </w:rPr>
+        <w:t xml:space="preserve">и с помощью команды терминала </w:t>
+      </w:r>
+      <w:proofErr w:type="spellStart"/>
+      <w:r>
+        <w:rPr>
+          <w:rFonts w:ascii="Times New Roman" w:eastAsia="TimesNewRomanPSMT" w:hAnsi="Times New Roman"/>
+          <w:iCs/>
+          <w:color w:val="181A17"/>
+          <w:sz w:val="24"/>
+          <w:szCs w:val="24"/>
+          <w:lang w:val="en-US"/>
+        </w:rPr>
+        <w:t>editcap</w:t>
+      </w:r>
+      <w:proofErr w:type="spellEnd"/>
+      <w:r>
+        <w:rPr>
+          <w:rFonts w:ascii="Times New Roman" w:eastAsia="TimesNewRomanPSMT" w:hAnsi="Times New Roman"/>
+          <w:iCs/>
+          <w:color w:val="181A17"/>
+          <w:sz w:val="24"/>
+          <w:szCs w:val="24"/>
+        </w:rPr>
+        <w:t xml:space="preserve">, </w:t>
+      </w:r>
+      <w:r>
+        <w:rPr>
+          <w:rFonts w:ascii="Times New Roman" w:eastAsia="TimesNewRomanPSMT" w:hAnsi="Times New Roman"/>
+          <w:iCs/>
+          <w:color w:val="181A17"/>
+          <w:sz w:val="24"/>
+          <w:szCs w:val="24"/>
+        </w:rPr>
+        <w:t xml:space="preserve">модифицирован так, чтобы в нём остались только </w:t>
+      </w:r>
+      <w:r>
+        <w:rPr>
+          <w:rFonts w:ascii="Times New Roman" w:eastAsia="TimesNewRomanPSMT" w:hAnsi="Times New Roman"/>
+          <w:iCs/>
+          <w:color w:val="181A17"/>
+          <w:sz w:val="24"/>
+          <w:szCs w:val="24"/>
+          <w:lang w:val="en-US"/>
+        </w:rPr>
+        <w:t>DHCP</w:t>
+      </w:r>
+      <w:r>
+        <w:rPr>
+          <w:rFonts w:ascii="Times New Roman" w:eastAsia="TimesNewRomanPSMT" w:hAnsi="Times New Roman"/>
+          <w:iCs/>
+          <w:color w:val="181A17"/>
+          <w:sz w:val="24"/>
+          <w:szCs w:val="24"/>
+        </w:rPr>
+        <w:t>-</w:t>
+      </w:r>
+      <w:r>
+        <w:rPr>
+          <w:rFonts w:ascii="Times New Roman" w:eastAsia="TimesNewRomanPSMT" w:hAnsi="Times New Roman"/>
+          <w:iCs/>
+          <w:color w:val="181A17"/>
+          <w:sz w:val="24"/>
+          <w:szCs w:val="24"/>
+        </w:rPr>
+        <w:t xml:space="preserve">пакеты и был назван </w:t>
+      </w:r>
+      <w:r>
+        <w:rPr>
+          <w:rFonts w:ascii="Times New Roman" w:eastAsia="TimesNewRomanPSMT" w:hAnsi="Times New Roman"/>
+          <w:iCs/>
+          <w:color w:val="181A17"/>
+          <w:sz w:val="24"/>
+          <w:szCs w:val="24"/>
+        </w:rPr>
+        <w:t>“</w:t>
+      </w:r>
+      <w:r>
+        <w:rPr>
+          <w:rFonts w:ascii="Times New Roman" w:eastAsia="TimesNewRomanPSMT" w:hAnsi="Times New Roman"/>
+          <w:iCs/>
+          <w:color w:val="181A17"/>
+          <w:sz w:val="24"/>
+          <w:szCs w:val="24"/>
+          <w:lang w:val="en-US"/>
+        </w:rPr>
+        <w:t>capture</w:t>
+      </w:r>
+      <w:r>
+        <w:rPr>
+          <w:rFonts w:ascii="Times New Roman" w:eastAsia="TimesNewRomanPSMT" w:hAnsi="Times New Roman"/>
+          <w:iCs/>
+          <w:color w:val="181A17"/>
+          <w:sz w:val="24"/>
+          <w:szCs w:val="24"/>
+        </w:rPr>
+        <w:t>_</w:t>
+      </w:r>
+      <w:r>
+        <w:rPr>
+          <w:rFonts w:ascii="Times New Roman" w:eastAsia="TimesNewRomanPSMT" w:hAnsi="Times New Roman"/>
+          <w:iCs/>
+          <w:color w:val="181A17"/>
+          <w:sz w:val="24"/>
+          <w:szCs w:val="24"/>
+          <w:lang w:val="en-US"/>
+        </w:rPr>
+        <w:t>router</w:t>
+      </w:r>
+      <w:r>
+        <w:rPr>
+          <w:rFonts w:ascii="Times New Roman" w:eastAsia="TimesNewRomanPSMT" w:hAnsi="Times New Roman"/>
+          <w:iCs/>
+          <w:color w:val="181A17"/>
+          <w:sz w:val="24"/>
+          <w:szCs w:val="24"/>
+        </w:rPr>
+        <w:t>_</w:t>
+      </w:r>
+      <w:proofErr w:type="spellStart"/>
+      <w:r>
+        <w:rPr>
+          <w:rFonts w:ascii="Times New Roman" w:eastAsia="TimesNewRomanPSMT" w:hAnsi="Times New Roman"/>
+          <w:iCs/>
+          <w:color w:val="181A17"/>
+          <w:sz w:val="24"/>
+          <w:szCs w:val="24"/>
+          <w:lang w:val="en-US"/>
+        </w:rPr>
+        <w:t>dhcp</w:t>
+      </w:r>
+      <w:proofErr w:type="spellEnd"/>
+      <w:r>
+        <w:rPr>
+          <w:rFonts w:ascii="Times New Roman" w:eastAsia="TimesNewRomanPSMT" w:hAnsi="Times New Roman"/>
+          <w:iCs/>
+          <w:color w:val="181A17"/>
+          <w:sz w:val="24"/>
+          <w:szCs w:val="24"/>
+        </w:rPr>
+        <w:t>.</w:t>
+      </w:r>
+      <w:proofErr w:type="spellStart"/>
+      <w:r>
+        <w:rPr>
+          <w:rFonts w:ascii="Times New Roman" w:eastAsia="TimesNewRomanPSMT" w:hAnsi="Times New Roman"/>
+          <w:iCs/>
+          <w:color w:val="181A17"/>
+          <w:sz w:val="24"/>
+          <w:szCs w:val="24"/>
+          <w:lang w:val="en-US"/>
+        </w:rPr>
+        <w:t>pcapng</w:t>
+      </w:r>
+      <w:proofErr w:type="spellEnd"/>
+      <w:r>
+        <w:rPr>
+          <w:rFonts w:ascii="Times New Roman" w:eastAsia="TimesNewRomanPSMT" w:hAnsi="Times New Roman"/>
+          <w:iCs/>
+          <w:color w:val="181A17"/>
+          <w:sz w:val="24"/>
+          <w:szCs w:val="24"/>
+        </w:rPr>
+        <w:t>”</w:t>
+      </w:r>
+      <w:r>
+        <w:rPr>
+          <w:rFonts w:ascii="Times New Roman" w:eastAsia="TimesNewRomanPSMT" w:hAnsi="Times New Roman"/>
+          <w:iCs/>
+          <w:color w:val="181A17"/>
+          <w:sz w:val="24"/>
+          <w:szCs w:val="24"/>
+        </w:rPr>
+        <w:t>.</w:t>
+      </w:r>
+    </w:p>
+    <w:p>
+      <w:pPr>
+        <w:pStyle w:val="ListParagraph"/>
+        <w:numPr>
+          <w:ilvl w:val="0"/>
+          <w:numId w:val="18"/>
+        </w:numPr>
+        <w:autoSpaceDE w:val="0"/>
+        <w:autoSpaceDN w:val="0"/>
+        <w:adjustRightInd w:val="0"/>
+        <w:jc w:val="both"/>
+        <w:rPr>
+          <w:rFonts w:ascii="Times New Roman" w:eastAsia="TimesNewRomanPSMT" w:hAnsi="Times New Roman"/>
+          <w:iCs/>
+          <w:color w:val="181A17"/>
+          <w:sz w:val="24"/>
+          <w:szCs w:val="24"/>
+        </w:rPr>
+      </w:pPr>
+      <w:r>
+        <w:rPr>
+          <w:rFonts w:ascii="Times New Roman" w:eastAsia="TimesNewRomanPSMT" w:hAnsi="Times New Roman"/>
+          <w:iCs/>
+          <w:color w:val="181A17"/>
+          <w:sz w:val="24"/>
+          <w:szCs w:val="24"/>
+        </w:rPr>
+        <w:t xml:space="preserve">Подключившись с хост-машины к виртуальному роутеру по </w:t>
+      </w:r>
+      <w:r>
+        <w:rPr>
+          <w:rFonts w:ascii="Times New Roman" w:eastAsia="TimesNewRomanPSMT" w:hAnsi="Times New Roman"/>
+          <w:iCs/>
+          <w:color w:val="181A17"/>
+          <w:sz w:val="24"/>
+          <w:szCs w:val="24"/>
+          <w:lang w:val="en-US"/>
+        </w:rPr>
+        <w:t>SSH</w:t>
+      </w:r>
+      <w:r>
+        <w:rPr>
+          <w:rFonts w:ascii="Times New Roman" w:eastAsia="TimesNewRomanPSMT" w:hAnsi="Times New Roman"/>
+          <w:iCs/>
+          <w:color w:val="181A17"/>
+          <w:sz w:val="24"/>
+          <w:szCs w:val="24"/>
+        </w:rPr>
+        <w:t xml:space="preserve">, был сохранён </w:t>
+      </w:r>
+      <w:r>
+        <w:rPr>
+          <w:rFonts w:ascii="Times New Roman" w:eastAsia="TimesNewRomanPSMT" w:hAnsi="Times New Roman"/>
+          <w:iCs/>
+          <w:color w:val="181A17"/>
+          <w:sz w:val="24"/>
+          <w:szCs w:val="24"/>
+          <w:lang w:val="en-US"/>
+        </w:rPr>
+        <w:t>backup</w:t>
+      </w:r>
+      <w:r>
+        <w:rPr>
+          <w:rFonts w:ascii="Times New Roman" w:eastAsia="TimesNewRomanPSMT" w:hAnsi="Times New Roman"/>
+          <w:iCs/>
+          <w:color w:val="181A17"/>
+          <w:sz w:val="24"/>
+          <w:szCs w:val="24"/>
+        </w:rPr>
+        <w:t xml:space="preserve"> </w:t>
+      </w:r>
+      <w:r>
+        <w:rPr>
+          <w:rFonts w:ascii="Times New Roman" w:eastAsia="TimesNewRomanPSMT" w:hAnsi="Times New Roman"/>
+          <w:iCs/>
+          <w:color w:val="181A17"/>
+          <w:sz w:val="24"/>
+          <w:szCs w:val="24"/>
+        </w:rPr>
+        <w:t xml:space="preserve">машины с именем </w:t>
+      </w:r>
+      <w:r>
+        <w:rPr>
+          <w:rFonts w:ascii="Times New Roman" w:eastAsia="TimesNewRomanPSMT" w:hAnsi="Times New Roman"/>
+          <w:iCs/>
+          <w:color w:val="181A17"/>
+          <w:sz w:val="24"/>
+          <w:szCs w:val="24"/>
+        </w:rPr>
+        <w:t>“</w:t>
+      </w:r>
+      <w:r>
+        <w:rPr>
+          <w:rFonts w:ascii="Times New Roman" w:eastAsia="TimesNewRomanPSMT" w:hAnsi="Times New Roman"/>
+          <w:iCs/>
+          <w:color w:val="181A17"/>
+          <w:sz w:val="24"/>
+          <w:szCs w:val="24"/>
+          <w:lang w:val="en-US"/>
+        </w:rPr>
+        <w:t>mt</w:t>
+      </w:r>
+      <w:r>
+        <w:rPr>
+          <w:rFonts w:ascii="Times New Roman" w:eastAsia="TimesNewRomanPSMT" w:hAnsi="Times New Roman"/>
+          <w:iCs/>
+          <w:color w:val="181A17"/>
+          <w:sz w:val="24"/>
+          <w:szCs w:val="24"/>
+        </w:rPr>
+        <w:t>-01-</w:t>
+      </w:r>
+      <w:proofErr w:type="gramStart"/>
+      <w:r>
+        <w:rPr>
+          <w:rFonts w:ascii="Times New Roman" w:eastAsia="TimesNewRomanPSMT" w:hAnsi="Times New Roman"/>
+          <w:iCs/>
+          <w:color w:val="181A17"/>
+          <w:sz w:val="24"/>
+          <w:szCs w:val="24"/>
+          <w:lang w:val="en-US"/>
+        </w:rPr>
+        <w:t>empty</w:t>
+      </w:r>
+      <w:r>
+        <w:rPr>
+          <w:rFonts w:ascii="Times New Roman" w:eastAsia="TimesNewRomanPSMT" w:hAnsi="Times New Roman"/>
+          <w:iCs/>
+          <w:color w:val="181A17"/>
+          <w:sz w:val="24"/>
+          <w:szCs w:val="24"/>
+        </w:rPr>
+        <w:t>.</w:t>
+      </w:r>
+      <w:r>
+        <w:rPr>
+          <w:rFonts w:ascii="Times New Roman" w:eastAsia="TimesNewRomanPSMT" w:hAnsi="Times New Roman"/>
+          <w:iCs/>
+          <w:color w:val="181A17"/>
+          <w:sz w:val="24"/>
+          <w:szCs w:val="24"/>
+          <w:lang w:val="en-US"/>
+        </w:rPr>
+        <w:t>backup</w:t>
+      </w:r>
+      <w:proofErr w:type="gramEnd"/>
+      <w:r>
+        <w:rPr>
+          <w:rFonts w:ascii="Times New Roman" w:eastAsia="TimesNewRomanPSMT" w:hAnsi="Times New Roman"/>
+          <w:iCs/>
+          <w:color w:val="181A17"/>
+          <w:sz w:val="24"/>
+          <w:szCs w:val="24"/>
+        </w:rPr>
+        <w:t xml:space="preserve">” </w:t>
+      </w:r>
+      <w:r>
+        <w:rPr>
+          <w:rFonts w:ascii="Times New Roman" w:eastAsia="TimesNewRomanPSMT" w:hAnsi="Times New Roman"/>
+          <w:iCs/>
+          <w:color w:val="181A17"/>
+          <w:sz w:val="24"/>
+          <w:szCs w:val="24"/>
+        </w:rPr>
+        <w:t xml:space="preserve">командой </w:t>
+      </w:r>
+      <w:r>
+        <w:rPr>
+          <w:rFonts w:ascii="Times New Roman" w:eastAsia="TimesNewRomanPSMT" w:hAnsi="Times New Roman"/>
+          <w:iCs/>
+          <w:color w:val="181A17"/>
+          <w:sz w:val="24"/>
+          <w:szCs w:val="24"/>
+        </w:rPr>
+        <w:t>“</w:t>
+      </w:r>
+      <w:r>
+        <w:rPr>
+          <w:rFonts w:ascii="Times New Roman" w:eastAsia="TimesNewRomanPSMT" w:hAnsi="Times New Roman"/>
+          <w:iCs/>
+          <w:color w:val="181A17"/>
+          <w:sz w:val="24"/>
+          <w:szCs w:val="24"/>
+          <w:lang w:val="en-US"/>
+        </w:rPr>
+        <w:t>system</w:t>
+      </w:r>
+      <w:r>
+        <w:rPr>
+          <w:rFonts w:ascii="Times New Roman" w:eastAsia="TimesNewRomanPSMT" w:hAnsi="Times New Roman"/>
+          <w:iCs/>
+          <w:color w:val="181A17"/>
+          <w:sz w:val="24"/>
+          <w:szCs w:val="24"/>
+        </w:rPr>
+        <w:t>/</w:t>
+      </w:r>
+      <w:r>
+        <w:rPr>
+          <w:rFonts w:ascii="Times New Roman" w:eastAsia="TimesNewRomanPSMT" w:hAnsi="Times New Roman"/>
+          <w:iCs/>
+          <w:color w:val="181A17"/>
+          <w:sz w:val="24"/>
+          <w:szCs w:val="24"/>
+          <w:lang w:val="en-US"/>
+        </w:rPr>
+        <w:t>backup</w:t>
+      </w:r>
+      <w:r>
+        <w:rPr>
+          <w:rFonts w:ascii="Times New Roman" w:eastAsia="TimesNewRomanPSMT" w:hAnsi="Times New Roman"/>
+          <w:iCs/>
+          <w:color w:val="181A17"/>
+          <w:sz w:val="24"/>
+          <w:szCs w:val="24"/>
+        </w:rPr>
+        <w:t>/</w:t>
+      </w:r>
+      <w:r>
+        <w:rPr>
+          <w:rFonts w:ascii="Times New Roman" w:eastAsia="TimesNewRomanPSMT" w:hAnsi="Times New Roman"/>
+          <w:iCs/>
+          <w:color w:val="181A17"/>
+          <w:sz w:val="24"/>
+          <w:szCs w:val="24"/>
+          <w:lang w:val="en-US"/>
+        </w:rPr>
+        <w:t>save</w:t>
+      </w:r>
+      <w:r>
+        <w:rPr>
+          <w:rFonts w:ascii="Times New Roman" w:eastAsia="TimesNewRomanPSMT" w:hAnsi="Times New Roman"/>
+          <w:iCs/>
+          <w:color w:val="181A17"/>
+          <w:sz w:val="24"/>
+          <w:szCs w:val="24"/>
+        </w:rPr>
+        <w:t xml:space="preserve"> </w:t>
+      </w:r>
+      <w:proofErr w:type="spellStart"/>
+      <w:r>
+        <w:rPr>
+          <w:rFonts w:ascii="Times New Roman" w:eastAsia="TimesNewRomanPSMT" w:hAnsi="Times New Roman"/>
+          <w:iCs/>
+          <w:color w:val="181A17"/>
+          <w:sz w:val="24"/>
+          <w:szCs w:val="24"/>
+          <w:lang w:val="en-US"/>
+        </w:rPr>
+        <w:t>dont</w:t>
+      </w:r>
+      <w:proofErr w:type="spellEnd"/>
+      <w:r>
+        <w:rPr>
+          <w:rFonts w:ascii="Times New Roman" w:eastAsia="TimesNewRomanPSMT" w:hAnsi="Times New Roman"/>
+          <w:iCs/>
+          <w:color w:val="181A17"/>
+          <w:sz w:val="24"/>
+          <w:szCs w:val="24"/>
+        </w:rPr>
+        <w:t>-</w:t>
+      </w:r>
+      <w:r>
+        <w:rPr>
+          <w:rFonts w:ascii="Times New Roman" w:eastAsia="TimesNewRomanPSMT" w:hAnsi="Times New Roman"/>
+          <w:iCs/>
+          <w:color w:val="181A17"/>
+          <w:sz w:val="24"/>
+          <w:szCs w:val="24"/>
+          <w:lang w:val="en-US"/>
+        </w:rPr>
+        <w:t>encrypt</w:t>
+      </w:r>
+      <w:r>
+        <w:rPr>
+          <w:rFonts w:ascii="Times New Roman" w:eastAsia="TimesNewRomanPSMT" w:hAnsi="Times New Roman"/>
+          <w:iCs/>
+          <w:color w:val="181A17"/>
+          <w:sz w:val="24"/>
+          <w:szCs w:val="24"/>
+        </w:rPr>
+        <w:t>=</w:t>
+      </w:r>
+      <w:r>
+        <w:rPr>
+          <w:rFonts w:ascii="Times New Roman" w:eastAsia="TimesNewRomanPSMT" w:hAnsi="Times New Roman"/>
+          <w:iCs/>
+          <w:color w:val="181A17"/>
+          <w:sz w:val="24"/>
+          <w:szCs w:val="24"/>
+          <w:lang w:val="en-US"/>
+        </w:rPr>
+        <w:t>yes</w:t>
+      </w:r>
+      <w:r>
+        <w:rPr>
+          <w:rFonts w:ascii="Times New Roman" w:eastAsia="TimesNewRomanPSMT" w:hAnsi="Times New Roman"/>
+          <w:iCs/>
+          <w:color w:val="181A17"/>
+          <w:sz w:val="24"/>
+          <w:szCs w:val="24"/>
+        </w:rPr>
+        <w:t xml:space="preserve"> </w:t>
+      </w:r>
+      <w:r>
+        <w:rPr>
+          <w:rFonts w:ascii="Times New Roman" w:eastAsia="TimesNewRomanPSMT" w:hAnsi="Times New Roman"/>
+          <w:iCs/>
+          <w:color w:val="181A17"/>
+          <w:sz w:val="24"/>
+          <w:szCs w:val="24"/>
+          <w:lang w:val="en-US"/>
+        </w:rPr>
+        <w:t>name</w:t>
+      </w:r>
+      <w:r>
+        <w:rPr>
+          <w:rFonts w:ascii="Times New Roman" w:eastAsia="TimesNewRomanPSMT" w:hAnsi="Times New Roman"/>
+          <w:iCs/>
+          <w:color w:val="181A17"/>
+          <w:sz w:val="24"/>
+          <w:szCs w:val="24"/>
+        </w:rPr>
+        <w:t>=</w:t>
+      </w:r>
+      <w:r>
+        <w:rPr>
+          <w:rFonts w:ascii="Times New Roman" w:eastAsia="TimesNewRomanPSMT" w:hAnsi="Times New Roman"/>
+          <w:iCs/>
+          <w:color w:val="181A17"/>
+          <w:sz w:val="24"/>
+          <w:szCs w:val="24"/>
+          <w:lang w:val="en-US"/>
+        </w:rPr>
+        <w:t>mt</w:t>
+      </w:r>
+      <w:r>
+        <w:rPr>
+          <w:rFonts w:ascii="Times New Roman" w:eastAsia="TimesNewRomanPSMT" w:hAnsi="Times New Roman"/>
+          <w:iCs/>
+          <w:color w:val="181A17"/>
+          <w:sz w:val="24"/>
+          <w:szCs w:val="24"/>
+        </w:rPr>
+        <w:t>-01-</w:t>
+      </w:r>
+      <w:r>
+        <w:rPr>
+          <w:rFonts w:ascii="Times New Roman" w:eastAsia="TimesNewRomanPSMT" w:hAnsi="Times New Roman"/>
+          <w:iCs/>
+          <w:color w:val="181A17"/>
+          <w:sz w:val="24"/>
+          <w:szCs w:val="24"/>
+          <w:lang w:val="en-US"/>
+        </w:rPr>
+        <w:t>empty</w:t>
+      </w:r>
+      <w:r>
+        <w:rPr>
+          <w:rFonts w:ascii="Times New Roman" w:eastAsia="TimesNewRomanPSMT" w:hAnsi="Times New Roman"/>
+          <w:iCs/>
+          <w:color w:val="181A17"/>
+          <w:sz w:val="24"/>
+          <w:szCs w:val="24"/>
+        </w:rPr>
+        <w:t>”</w:t>
+      </w:r>
+      <w:r>
+        <w:rPr>
+          <w:rFonts w:ascii="Times New Roman" w:eastAsia="TimesNewRomanPSMT" w:hAnsi="Times New Roman"/>
+          <w:iCs/>
+          <w:color w:val="181A17"/>
+          <w:sz w:val="24"/>
+          <w:szCs w:val="24"/>
+        </w:rPr>
+        <w:t xml:space="preserve"> и далее сохранён на хост-машину, используя команду </w:t>
+      </w:r>
+      <w:proofErr w:type="spellStart"/>
+      <w:r>
+        <w:rPr>
+          <w:rFonts w:ascii="Times New Roman" w:eastAsia="TimesNewRomanPSMT" w:hAnsi="Times New Roman"/>
+          <w:iCs/>
+          <w:color w:val="181A17"/>
+          <w:sz w:val="24"/>
+          <w:szCs w:val="24"/>
+          <w:lang w:val="en-US"/>
+        </w:rPr>
+        <w:t>scp</w:t>
+      </w:r>
+      <w:proofErr w:type="spellEnd"/>
+      <w:r>
+        <w:rPr>
+          <w:rFonts w:ascii="Times New Roman" w:eastAsia="TimesNewRomanPSMT" w:hAnsi="Times New Roman"/>
+          <w:iCs/>
+          <w:color w:val="181A17"/>
+          <w:sz w:val="24"/>
+          <w:szCs w:val="24"/>
+        </w:rPr>
+        <w:t>.</w:t>
+      </w:r>
+    </w:p>
+    <w:p>
+      <w:pPr>
+        <w:pStyle w:val="ListParagraph"/>
+        <w:numPr>
+          <w:ilvl w:val="0"/>
+          <w:numId w:val="18"/>
+        </w:numPr>
+        <w:autoSpaceDE w:val="0"/>
+        <w:autoSpaceDN w:val="0"/>
+        <w:adjustRightInd w:val="0"/>
+        <w:jc w:val="both"/>
+        <w:rPr>
+          <w:rFonts w:ascii="Times New Roman" w:eastAsia="TimesNewRomanPSMT" w:hAnsi="Times New Roman"/>
+          <w:iCs/>
+          <w:color w:val="181A17"/>
+          <w:sz w:val="24"/>
+          <w:szCs w:val="24"/>
+        </w:rPr>
+      </w:pPr>
+      <w:r>
+        <w:rPr>
+          <w:rFonts w:ascii="Times New Roman" w:eastAsia="TimesNewRomanPSMT" w:hAnsi="Times New Roman"/>
+          <w:iCs/>
+          <w:color w:val="181A17"/>
+          <w:sz w:val="24"/>
+          <w:szCs w:val="24"/>
+        </w:rPr>
+        <w:t xml:space="preserve">Машине было задано имя устройства </w:t>
+      </w:r>
+      <w:r>
+        <w:rPr>
+          <w:rFonts w:ascii="Times New Roman" w:eastAsia="TimesNewRomanPSMT" w:hAnsi="Times New Roman"/>
+          <w:iCs/>
+          <w:color w:val="181A17"/>
+          <w:sz w:val="24"/>
+          <w:szCs w:val="24"/>
+          <w:lang w:val="en-US"/>
+        </w:rPr>
+        <w:t>mt</w:t>
+      </w:r>
+      <w:r>
+        <w:rPr>
+          <w:rFonts w:ascii="Times New Roman" w:eastAsia="TimesNewRomanPSMT" w:hAnsi="Times New Roman"/>
+          <w:iCs/>
+          <w:color w:val="181A17"/>
+          <w:sz w:val="24"/>
+          <w:szCs w:val="24"/>
+        </w:rPr>
+        <w:t xml:space="preserve">-01 </w:t>
+      </w:r>
+      <w:r>
+        <w:rPr>
+          <w:rFonts w:ascii="Times New Roman" w:eastAsia="TimesNewRomanPSMT" w:hAnsi="Times New Roman"/>
+          <w:iCs/>
+          <w:color w:val="181A17"/>
+          <w:sz w:val="24"/>
+          <w:szCs w:val="24"/>
+        </w:rPr>
+        <w:t xml:space="preserve">командой </w:t>
+      </w:r>
+      <w:r>
+        <w:rPr>
+          <w:rFonts w:ascii="Times New Roman" w:eastAsia="TimesNewRomanPSMT" w:hAnsi="Times New Roman"/>
+          <w:iCs/>
+          <w:color w:val="181A17"/>
+          <w:sz w:val="24"/>
+          <w:szCs w:val="24"/>
+        </w:rPr>
+        <w:t>“</w:t>
+      </w:r>
+      <w:r>
+        <w:rPr>
+          <w:rFonts w:ascii="Times New Roman" w:eastAsia="TimesNewRomanPSMT" w:hAnsi="Times New Roman"/>
+          <w:iCs/>
+          <w:color w:val="181A17"/>
+          <w:sz w:val="24"/>
+          <w:szCs w:val="24"/>
+          <w:lang w:val="en-US"/>
+        </w:rPr>
+        <w:t>system</w:t>
+      </w:r>
+      <w:r>
+        <w:rPr>
+          <w:rFonts w:ascii="Times New Roman" w:eastAsia="TimesNewRomanPSMT" w:hAnsi="Times New Roman"/>
+          <w:iCs/>
+          <w:color w:val="181A17"/>
+          <w:sz w:val="24"/>
+          <w:szCs w:val="24"/>
+        </w:rPr>
+        <w:t xml:space="preserve"> </w:t>
+      </w:r>
+      <w:r>
+        <w:rPr>
+          <w:rFonts w:ascii="Times New Roman" w:eastAsia="TimesNewRomanPSMT" w:hAnsi="Times New Roman"/>
+          <w:iCs/>
+          <w:color w:val="181A17"/>
+          <w:sz w:val="24"/>
+          <w:szCs w:val="24"/>
+          <w:lang w:val="en-US"/>
+        </w:rPr>
+        <w:t>identity</w:t>
+      </w:r>
+      <w:r>
+        <w:rPr>
+          <w:rFonts w:ascii="Times New Roman" w:eastAsia="TimesNewRomanPSMT" w:hAnsi="Times New Roman"/>
+          <w:iCs/>
+          <w:color w:val="181A17"/>
+          <w:sz w:val="24"/>
+          <w:szCs w:val="24"/>
+        </w:rPr>
+        <w:t>/</w:t>
+      </w:r>
+      <w:r>
+        <w:rPr>
+          <w:rFonts w:ascii="Times New Roman" w:eastAsia="TimesNewRomanPSMT" w:hAnsi="Times New Roman"/>
+          <w:iCs/>
+          <w:color w:val="181A17"/>
+          <w:sz w:val="24"/>
+          <w:szCs w:val="24"/>
+          <w:lang w:val="en-US"/>
+        </w:rPr>
+        <w:t>set</w:t>
+      </w:r>
+      <w:r>
+        <w:rPr>
+          <w:rFonts w:ascii="Times New Roman" w:eastAsia="TimesNewRomanPSMT" w:hAnsi="Times New Roman"/>
+          <w:iCs/>
+          <w:color w:val="181A17"/>
+          <w:sz w:val="24"/>
+          <w:szCs w:val="24"/>
+        </w:rPr>
+        <w:t xml:space="preserve"> </w:t>
+      </w:r>
+      <w:r>
+        <w:rPr>
+          <w:rFonts w:ascii="Times New Roman" w:eastAsia="TimesNewRomanPSMT" w:hAnsi="Times New Roman"/>
+          <w:iCs/>
+          <w:color w:val="181A17"/>
+          <w:sz w:val="24"/>
+          <w:szCs w:val="24"/>
+          <w:lang w:val="en-US"/>
+        </w:rPr>
+        <w:t>name</w:t>
+      </w:r>
+      <w:r>
+        <w:rPr>
+          <w:rFonts w:ascii="Times New Roman" w:eastAsia="TimesNewRomanPSMT" w:hAnsi="Times New Roman"/>
+          <w:iCs/>
+          <w:color w:val="181A17"/>
+          <w:sz w:val="24"/>
+          <w:szCs w:val="24"/>
+        </w:rPr>
+        <w:t>=</w:t>
+      </w:r>
+      <w:r>
+        <w:rPr>
+          <w:rFonts w:ascii="Times New Roman" w:eastAsia="TimesNewRomanPSMT" w:hAnsi="Times New Roman"/>
+          <w:iCs/>
+          <w:color w:val="181A17"/>
+          <w:sz w:val="24"/>
+          <w:szCs w:val="24"/>
+          <w:lang w:val="en-US"/>
+        </w:rPr>
+        <w:t>mt</w:t>
+      </w:r>
+      <w:r>
+        <w:rPr>
+          <w:rFonts w:ascii="Times New Roman" w:eastAsia="TimesNewRomanPSMT" w:hAnsi="Times New Roman"/>
+          <w:iCs/>
+          <w:color w:val="181A17"/>
+          <w:sz w:val="24"/>
+          <w:szCs w:val="24"/>
+        </w:rPr>
+        <w:t>-01”.</w:t>
+      </w:r>
+      <w:r>
+        <w:rPr>
+          <w:rFonts w:ascii="Times New Roman" w:eastAsia="TimesNewRomanPSMT" w:hAnsi="Times New Roman"/>
+          <w:iCs/>
+          <w:color w:val="181A17"/>
+          <w:sz w:val="24"/>
+          <w:szCs w:val="24"/>
+        </w:rPr>
+        <w:t xml:space="preserve"> Далее конфигурация роутера была сохранена на нём командой </w:t>
+      </w:r>
+      <w:r>
+        <w:rPr>
+          <w:rFonts w:ascii="Times New Roman" w:eastAsia="TimesNewRomanPSMT" w:hAnsi="Times New Roman"/>
+          <w:iCs/>
+          <w:color w:val="181A17"/>
+          <w:sz w:val="24"/>
+          <w:szCs w:val="24"/>
+        </w:rPr>
+        <w:t>“</w:t>
+      </w:r>
+      <w:r>
+        <w:rPr>
+          <w:rFonts w:ascii="Times New Roman" w:eastAsia="TimesNewRomanPSMT" w:hAnsi="Times New Roman"/>
+          <w:iCs/>
+          <w:color w:val="181A17"/>
+          <w:sz w:val="24"/>
+          <w:szCs w:val="24"/>
+          <w:lang w:val="en-US"/>
+        </w:rPr>
+        <w:t>export</w:t>
+      </w:r>
+      <w:r>
+        <w:rPr>
+          <w:rFonts w:ascii="Times New Roman" w:eastAsia="TimesNewRomanPSMT" w:hAnsi="Times New Roman"/>
+          <w:iCs/>
+          <w:color w:val="181A17"/>
+          <w:sz w:val="24"/>
+          <w:szCs w:val="24"/>
+        </w:rPr>
+        <w:t xml:space="preserve">” </w:t>
+      </w:r>
+      <w:r>
+        <w:rPr>
+          <w:rFonts w:ascii="Times New Roman" w:eastAsia="TimesNewRomanPSMT" w:hAnsi="Times New Roman"/>
+          <w:iCs/>
+          <w:color w:val="181A17"/>
+          <w:sz w:val="24"/>
+          <w:szCs w:val="24"/>
+        </w:rPr>
+        <w:t xml:space="preserve">в файл </w:t>
+      </w:r>
+      <w:r>
+        <w:rPr>
+          <w:rFonts w:ascii="Times New Roman" w:eastAsia="TimesNewRomanPSMT" w:hAnsi="Times New Roman"/>
+          <w:iCs/>
+          <w:color w:val="181A17"/>
+          <w:sz w:val="24"/>
+          <w:szCs w:val="24"/>
+          <w:lang w:val="en-US"/>
+        </w:rPr>
+        <w:t>mt</w:t>
+      </w:r>
+      <w:r>
+        <w:rPr>
+          <w:rFonts w:ascii="Times New Roman" w:eastAsia="TimesNewRomanPSMT" w:hAnsi="Times New Roman"/>
+          <w:iCs/>
+          <w:color w:val="181A17"/>
+          <w:sz w:val="24"/>
+          <w:szCs w:val="24"/>
+        </w:rPr>
+        <w:t>-01.</w:t>
+      </w:r>
+      <w:proofErr w:type="spellStart"/>
+      <w:r>
+        <w:rPr>
+          <w:rFonts w:ascii="Times New Roman" w:eastAsia="TimesNewRomanPSMT" w:hAnsi="Times New Roman"/>
+          <w:iCs/>
+          <w:color w:val="181A17"/>
+          <w:sz w:val="24"/>
+          <w:szCs w:val="24"/>
+          <w:lang w:val="en-US"/>
+        </w:rPr>
+        <w:t>rsc</w:t>
+      </w:r>
+      <w:proofErr w:type="spellEnd"/>
+      <w:r>
+        <w:rPr>
+          <w:rFonts w:ascii="Times New Roman" w:eastAsia="TimesNewRomanPSMT" w:hAnsi="Times New Roman"/>
+          <w:iCs/>
+          <w:color w:val="181A17"/>
+          <w:sz w:val="24"/>
+          <w:szCs w:val="24"/>
+        </w:rPr>
+        <w:t>.</w:t>
+      </w:r>
+      <w:r>
+        <w:rPr>
+          <w:rFonts w:ascii="Times New Roman" w:eastAsia="TimesNewRomanPSMT" w:hAnsi="Times New Roman"/>
+          <w:iCs/>
+          <w:color w:val="181A17"/>
+          <w:sz w:val="24"/>
+          <w:szCs w:val="24"/>
+        </w:rPr>
+        <w:br/>
+      </w:r>
+      <w:r>
+        <w:rPr>
+          <w:rFonts w:ascii="Times New Roman" w:eastAsia="TimesNewRomanPSMT" w:hAnsi="Times New Roman"/>
+          <w:iCs/>
+          <w:color w:val="181A17"/>
+          <w:sz w:val="24"/>
+          <w:szCs w:val="24"/>
+        </w:rPr>
+        <w:br/>
+      </w:r>
+      <w:r>
+        <w:rPr>
+          <w:rFonts w:ascii="Times New Roman" w:eastAsia="TimesNewRomanPSMT" w:hAnsi="Times New Roman"/>
+          <w:iCs/>
+          <w:noProof/>
+          <w:color w:val="181A17"/>
+          <w:sz w:val="24"/>
+          <w:szCs w:val="24"/>
+        </w:rPr>
+        <w:drawing>
+          <wp:inline distT="0" distB="0" distL="0" distR="0" wp14:anchorId="1089E197" wp14:editId="14A0123C">
+            <wp:extent cx="4577918" cy="2970704"/>
+            <wp:effectExtent l="0" t="0" r="0" b="1270"/>
+            <wp:docPr id="3" name="Picture 3"/>
+            <wp:cNvGraphicFramePr>
+              <a:graphicFrameLocks xmlns:a="http://schemas.openxmlformats.org/drawingml/2006/main" noChangeAspect="1"/>
+            </wp:cNvGraphicFramePr>
+            <a:graphic xmlns:a="http://schemas.openxmlformats.org/drawingml/2006/main">
+              <a:graphicData uri="http://schemas.openxmlformats.org/drawingml/2006/picture">
+                <pic:pic xmlns:pic="http://schemas.openxmlformats.org/drawingml/2006/picture">
+                  <pic:nvPicPr>
+                    <pic:cNvPr id="3" name="Picture 3"/>
+                    <pic:cNvPicPr/>
+                  </pic:nvPicPr>
+                  <pic:blipFill>
+                    <a:blip r:embed="rId11" cstate="print">
+                      <a:extLst>
+                        <a:ext uri="{28A0092B-C50C-407E-A947-70E740481C1C}">
+                          <a14:useLocalDpi xmlns:a14="http://schemas.microsoft.com/office/drawing/2010/main" val="0"/>
+                        </a:ext>
+                      </a:extLst>
+                    </a:blip>
+                    <a:stretch>
+                      <a:fillRect/>
+                    </a:stretch>
+                  </pic:blipFill>
+                  <pic:spPr>
+                    <a:xfrm>
+                      <a:off x="0" y="0"/>
+                      <a:ext cx="4596616" cy="2982838"/>
+                    </a:xfrm>
+                    <a:prstGeom prst="rect">
+                      <a:avLst/>
+                    </a:prstGeom>
+                  </pic:spPr>
+                </pic:pic>
+              </a:graphicData>
+            </a:graphic>
+          </wp:inline>
+        </w:drawing>
+      </w:r>
+      <w:r>
+        <w:rPr>
+          <w:rFonts w:ascii="Times New Roman" w:eastAsia="TimesNewRomanPSMT" w:hAnsi="Times New Roman"/>
+          <w:iCs/>
+          <w:color w:val="181A17"/>
+          <w:sz w:val="24"/>
+          <w:szCs w:val="24"/>
+        </w:rPr>
+        <w:br/>
+      </w:r>
+    </w:p>
+    <w:p>
+      <w:pPr>
+        <w:pStyle w:val="ListParagraph"/>
+        <w:numPr>
+          <w:ilvl w:val="0"/>
+          <w:numId w:val="18"/>
+        </w:numPr>
+        <w:autoSpaceDE w:val="0"/>
+        <w:autoSpaceDN w:val="0"/>
+        <w:adjustRightInd w:val="0"/>
+        <w:rPr>
+          <w:rFonts w:ascii="Times New Roman" w:eastAsia="TimesNewRomanPSMT" w:hAnsi="Times New Roman"/>
+          <w:iCs/>
+          <w:color w:val="181A17"/>
+          <w:sz w:val="24"/>
+          <w:szCs w:val="24"/>
+        </w:rPr>
+      </w:pPr>
+      <w:r>
+        <w:rPr>
+          <w:rFonts w:ascii="Times New Roman" w:eastAsia="TimesNewRomanPSMT" w:hAnsi="Times New Roman"/>
+          <w:iCs/>
+          <w:color w:val="181A17"/>
+          <w:sz w:val="24"/>
+          <w:szCs w:val="24"/>
+        </w:rPr>
+        <w:t xml:space="preserve">С помощью </w:t>
+      </w:r>
+      <w:proofErr w:type="spellStart"/>
+      <w:r>
+        <w:rPr>
+          <w:rFonts w:ascii="Times New Roman" w:eastAsia="TimesNewRomanPSMT" w:hAnsi="Times New Roman"/>
+          <w:iCs/>
+          <w:color w:val="181A17"/>
+          <w:sz w:val="24"/>
+          <w:szCs w:val="24"/>
+          <w:lang w:val="en-US"/>
+        </w:rPr>
+        <w:t>scp</w:t>
+      </w:r>
+      <w:proofErr w:type="spellEnd"/>
+      <w:r>
+        <w:rPr>
+          <w:rFonts w:ascii="Times New Roman" w:eastAsia="TimesNewRomanPSMT" w:hAnsi="Times New Roman"/>
+          <w:iCs/>
+          <w:color w:val="181A17"/>
+          <w:sz w:val="24"/>
+          <w:szCs w:val="24"/>
+        </w:rPr>
+        <w:t xml:space="preserve">, </w:t>
+      </w:r>
+      <w:r>
+        <w:rPr>
+          <w:rFonts w:ascii="Times New Roman" w:eastAsia="TimesNewRomanPSMT" w:hAnsi="Times New Roman"/>
+          <w:iCs/>
+          <w:color w:val="181A17"/>
+          <w:sz w:val="24"/>
+          <w:szCs w:val="24"/>
+        </w:rPr>
+        <w:t xml:space="preserve">файл был скопирован на хост-машину и дублирован с именем </w:t>
+      </w:r>
+      <w:r>
+        <w:rPr>
+          <w:rFonts w:ascii="Times New Roman" w:eastAsia="TimesNewRomanPSMT" w:hAnsi="Times New Roman"/>
+          <w:iCs/>
+          <w:color w:val="181A17"/>
+          <w:sz w:val="24"/>
+          <w:szCs w:val="24"/>
+          <w:lang w:val="en-US"/>
+        </w:rPr>
+        <w:t>mt</w:t>
+      </w:r>
+      <w:r>
+        <w:rPr>
+          <w:rFonts w:ascii="Times New Roman" w:eastAsia="TimesNewRomanPSMT" w:hAnsi="Times New Roman"/>
+          <w:iCs/>
+          <w:color w:val="181A17"/>
+          <w:sz w:val="24"/>
+          <w:szCs w:val="24"/>
+        </w:rPr>
+        <w:t>-02.</w:t>
+      </w:r>
+      <w:proofErr w:type="spellStart"/>
+      <w:r>
+        <w:rPr>
+          <w:rFonts w:ascii="Times New Roman" w:eastAsia="TimesNewRomanPSMT" w:hAnsi="Times New Roman"/>
+          <w:iCs/>
+          <w:color w:val="181A17"/>
+          <w:sz w:val="24"/>
+          <w:szCs w:val="24"/>
+          <w:lang w:val="en-US"/>
+        </w:rPr>
+        <w:t>rsc</w:t>
+      </w:r>
+      <w:proofErr w:type="spellEnd"/>
+      <w:r>
+        <w:rPr>
+          <w:rFonts w:ascii="Times New Roman" w:eastAsia="TimesNewRomanPSMT" w:hAnsi="Times New Roman"/>
+          <w:iCs/>
+          <w:color w:val="181A17"/>
+          <w:sz w:val="24"/>
+          <w:szCs w:val="24"/>
+        </w:rPr>
+        <w:t>.</w:t>
+      </w:r>
+      <w:r>
+        <w:rPr>
+          <w:rFonts w:ascii="Times New Roman" w:eastAsia="TimesNewRomanPSMT" w:hAnsi="Times New Roman"/>
+          <w:iCs/>
+          <w:color w:val="181A17"/>
+          <w:sz w:val="24"/>
+          <w:szCs w:val="24"/>
+        </w:rPr>
+        <w:t xml:space="preserve"> В терминале с помощью редактора </w:t>
+      </w:r>
+      <w:r>
+        <w:rPr>
+          <w:rFonts w:ascii="Times New Roman" w:eastAsia="TimesNewRomanPSMT" w:hAnsi="Times New Roman"/>
+          <w:iCs/>
+          <w:color w:val="181A17"/>
+          <w:sz w:val="24"/>
+          <w:szCs w:val="24"/>
+          <w:lang w:val="en-US"/>
+        </w:rPr>
+        <w:t>nano</w:t>
+      </w:r>
+      <w:r>
+        <w:rPr>
+          <w:rFonts w:ascii="Times New Roman" w:eastAsia="TimesNewRomanPSMT" w:hAnsi="Times New Roman"/>
+          <w:iCs/>
+          <w:color w:val="181A17"/>
+          <w:sz w:val="24"/>
+          <w:szCs w:val="24"/>
+        </w:rPr>
+        <w:t xml:space="preserve"> имя устройства в файле </w:t>
+      </w:r>
+      <w:r>
+        <w:rPr>
+          <w:rFonts w:ascii="Times New Roman" w:eastAsia="TimesNewRomanPSMT" w:hAnsi="Times New Roman"/>
+          <w:iCs/>
+          <w:color w:val="181A17"/>
+          <w:sz w:val="24"/>
+          <w:szCs w:val="24"/>
+          <w:lang w:val="en-US"/>
+        </w:rPr>
+        <w:t>mt</w:t>
+      </w:r>
+      <w:r>
+        <w:rPr>
+          <w:rFonts w:ascii="Times New Roman" w:eastAsia="TimesNewRomanPSMT" w:hAnsi="Times New Roman"/>
+          <w:iCs/>
+          <w:color w:val="181A17"/>
+          <w:sz w:val="24"/>
+          <w:szCs w:val="24"/>
+        </w:rPr>
+        <w:t>-02.</w:t>
+      </w:r>
+      <w:proofErr w:type="spellStart"/>
+      <w:r>
+        <w:rPr>
+          <w:rFonts w:ascii="Times New Roman" w:eastAsia="TimesNewRomanPSMT" w:hAnsi="Times New Roman"/>
+          <w:iCs/>
+          <w:color w:val="181A17"/>
+          <w:sz w:val="24"/>
+          <w:szCs w:val="24"/>
+          <w:lang w:val="en-US"/>
+        </w:rPr>
+        <w:t>rsc</w:t>
+      </w:r>
+      <w:proofErr w:type="spellEnd"/>
+      <w:r>
+        <w:rPr>
+          <w:rFonts w:ascii="Times New Roman" w:eastAsia="TimesNewRomanPSMT" w:hAnsi="Times New Roman"/>
+          <w:iCs/>
+          <w:color w:val="181A17"/>
+          <w:sz w:val="24"/>
+          <w:szCs w:val="24"/>
+        </w:rPr>
+        <w:t xml:space="preserve"> </w:t>
+      </w:r>
+      <w:r>
+        <w:rPr>
+          <w:rFonts w:ascii="Times New Roman" w:eastAsia="TimesNewRomanPSMT" w:hAnsi="Times New Roman"/>
+          <w:iCs/>
+          <w:color w:val="181A17"/>
+          <w:sz w:val="24"/>
+          <w:szCs w:val="24"/>
+        </w:rPr>
+        <w:t xml:space="preserve">было изменено на </w:t>
+      </w:r>
+      <w:r>
+        <w:rPr>
+          <w:rFonts w:ascii="Times New Roman" w:eastAsia="TimesNewRomanPSMT" w:hAnsi="Times New Roman"/>
+          <w:iCs/>
+          <w:color w:val="181A17"/>
+          <w:sz w:val="24"/>
+          <w:szCs w:val="24"/>
+          <w:lang w:val="en-US"/>
+        </w:rPr>
+        <w:t>mt</w:t>
+      </w:r>
+      <w:r>
+        <w:rPr>
+          <w:rFonts w:ascii="Times New Roman" w:eastAsia="TimesNewRomanPSMT" w:hAnsi="Times New Roman"/>
+          <w:iCs/>
+          <w:color w:val="181A17"/>
+          <w:sz w:val="24"/>
+          <w:szCs w:val="24"/>
+        </w:rPr>
+        <w:t xml:space="preserve">-02 </w:t>
+      </w:r>
+      <w:r>
+        <w:rPr>
+          <w:rFonts w:ascii="Times New Roman" w:eastAsia="TimesNewRomanPSMT" w:hAnsi="Times New Roman"/>
+          <w:iCs/>
+          <w:color w:val="181A17"/>
+          <w:sz w:val="24"/>
+          <w:szCs w:val="24"/>
+        </w:rPr>
+        <w:t>соответственно для второго роутера в сети.</w:t>
+      </w:r>
+    </w:p>
+    <w:p>
+      <w:pPr>
+        <w:pStyle w:val="ListParagraph"/>
+        <w:numPr>
+          <w:ilvl w:val="0"/>
+          <w:numId w:val="18"/>
+        </w:numPr>
+        <w:autoSpaceDE w:val="0"/>
+        <w:autoSpaceDN w:val="0"/>
+        <w:adjustRightInd w:val="0"/>
+        <w:rPr>
+          <w:rFonts w:ascii="Times New Roman" w:eastAsia="TimesNewRomanPSMT" w:hAnsi="Times New Roman"/>
+          <w:iCs/>
+          <w:color w:val="181A17"/>
+          <w:sz w:val="24"/>
+          <w:szCs w:val="24"/>
         </w:rPr>
       </w:pPr>
     </w:p>
     <w:sectPr>
-      <w:footerReference w:type="default" r:id="rId8"/>
+      <w:footerReference w:type="default" r:id="rId12"/>
       <w:pgSz w:w="11906" w:h="16838"/>
       <w:pgMar w:top="1134" w:right="851" w:bottom="1134" w:left="1701" w:header="709" w:footer="709" w:gutter="0"/>
       <w:cols w:space="708"/>
@@ -1483,6 +4310,95 @@
 <file path=word/numbering.xml><?xml version="1.0" encoding="utf-8"?>
 <w:numbering xmlns:wpc="http://schemas.microsoft.com/office/word/2010/wordprocessingCanvas" xmlns:cx="http://schemas.microsoft.com/office/drawing/2014/chartex" xmlns:cx1="http://schemas.microsoft.com/office/drawing/2015/9/8/chartex" xmlns:cx2="http://schemas.microsoft.com/office/drawing/2015/10/21/chartex" xmlns:cx3="http://schemas.microsoft.com/office/drawing/2016/5/9/chartex" xmlns:cx4="http://schemas.microsoft.com/office/drawing/2016/5/10/chartex" xmlns:cx5="http://schemas.microsoft.com/office/drawing/2016/5/11/chartex" xmlns:cx6="http://schemas.microsoft.com/office/drawing/2016/5/12/chartex" xmlns:cx7="http://schemas.microsoft.com/office/drawing/2016/5/13/chartex" xmlns:cx8="http://schemas.microsoft.com/office/drawing/2016/5/14/chartex" xmlns:mc="http://schemas.openxmlformats.org/markup-compatibility/2006" xmlns:aink="http://schemas.microsoft.com/office/drawing/2016/ink" xmlns:am3d="http://schemas.microsoft.com/office/drawing/2017/model3d" xmlns:o="urn:schemas-microsoft-com:office:office" xmlns:oel="http://schemas.microsoft.com/office/2019/extlst" xmlns:r="http://schemas.openxmlformats.org/officeDocument/2006/relationships" xmlns:m="http://schemas.openxmlformats.org/officeDocument/2006/math" xmlns:v="urn:schemas-microsoft-com:vml" xmlns:wp14="http://schemas.microsoft.com/office/word/2010/wordprocessingDrawing" xmlns:wp="http://schemas.openxmlformats.org/drawingml/2006/wordprocessingDrawing" xmlns:w10="urn:schemas-microsoft-com:office:word" xmlns:w="http://schemas.openxmlformats.org/wordprocessingml/2006/main" xmlns:w14="http://schemas.microsoft.com/office/word/2010/wordml" xmlns:w15="http://schemas.microsoft.com/office/word/2012/wordml" xmlns:w16cex="http://schemas.microsoft.com/office/word/2018/wordml/cex" xmlns:w16cid="http://schemas.microsoft.com/office/word/2016/wordml/cid" xmlns:w16="http://schemas.microsoft.com/office/word/2018/wordml" xmlns:w16sdtdh="http://schemas.microsoft.com/office/word/2020/wordml/sdtdatahash" xmlns:w16se="http://schemas.microsoft.com/office/word/2015/wordml/symex" xmlns:wpg="http://schemas.microsoft.com/office/word/2010/wordprocessingGroup" xmlns:wpi="http://schemas.microsoft.com/office/word/2010/wordprocessingInk" xmlns:wne="http://schemas.microsoft.com/office/word/2006/wordml" xmlns:wps="http://schemas.microsoft.com/office/word/2010/wordprocessingShape" mc:Ignorable="w14 w15 w16se w16cid w16 w16cex w16sdtdh wp14">
   <w:abstractNum w:abstractNumId="0" w15:restartNumberingAfterBreak="0">
+    <w:nsid w:val="088E5739"/>
+    <w:multiLevelType w:val="hybridMultilevel"/>
+    <w:tmpl w:val="29CA79AC"/>
+    <w:lvl w:ilvl="0" w:tplc="0809000F">
+      <w:start w:val="1"/>
+      <w:numFmt w:val="decimal"/>
+      <w:lvlText w:val="%1."/>
+      <w:lvlJc w:val="left"/>
+      <w:pPr>
+        <w:ind w:left="720" w:hanging="360"/>
+      </w:pPr>
+      <w:rPr>
+        <w:rFonts w:hint="default"/>
+      </w:rPr>
+    </w:lvl>
+    <w:lvl w:ilvl="1" w:tplc="08090019" w:tentative="1">
+      <w:start w:val="1"/>
+      <w:numFmt w:val="lowerLetter"/>
+      <w:lvlText w:val="%2."/>
+      <w:lvlJc w:val="left"/>
+      <w:pPr>
+        <w:ind w:left="1440" w:hanging="360"/>
+      </w:pPr>
+    </w:lvl>
+    <w:lvl w:ilvl="2" w:tplc="0809001B" w:tentative="1">
+      <w:start w:val="1"/>
+      <w:numFmt w:val="lowerRoman"/>
+      <w:lvlText w:val="%3."/>
+      <w:lvlJc w:val="right"/>
+      <w:pPr>
+        <w:ind w:left="2160" w:hanging="180"/>
+      </w:pPr>
+    </w:lvl>
+    <w:lvl w:ilvl="3" w:tplc="0809000F" w:tentative="1">
+      <w:start w:val="1"/>
+      <w:numFmt w:val="decimal"/>
+      <w:lvlText w:val="%4."/>
+      <w:lvlJc w:val="left"/>
+      <w:pPr>
+        <w:ind w:left="2880" w:hanging="360"/>
+      </w:pPr>
+    </w:lvl>
+    <w:lvl w:ilvl="4" w:tplc="08090019" w:tentative="1">
+      <w:start w:val="1"/>
+      <w:numFmt w:val="lowerLetter"/>
+      <w:lvlText w:val="%5."/>
+      <w:lvlJc w:val="left"/>
+      <w:pPr>
+        <w:ind w:left="3600" w:hanging="360"/>
+      </w:pPr>
+    </w:lvl>
+    <w:lvl w:ilvl="5" w:tplc="0809001B" w:tentative="1">
+      <w:start w:val="1"/>
+      <w:numFmt w:val="lowerRoman"/>
+      <w:lvlText w:val="%6."/>
+      <w:lvlJc w:val="right"/>
+      <w:pPr>
+        <w:ind w:left="4320" w:hanging="180"/>
+      </w:pPr>
+    </w:lvl>
+    <w:lvl w:ilvl="6" w:tplc="0809000F" w:tentative="1">
+      <w:start w:val="1"/>
+      <w:numFmt w:val="decimal"/>
+      <w:lvlText w:val="%7."/>
+      <w:lvlJc w:val="left"/>
+      <w:pPr>
+        <w:ind w:left="5040" w:hanging="360"/>
+      </w:pPr>
+    </w:lvl>
+    <w:lvl w:ilvl="7" w:tplc="08090019" w:tentative="1">
+      <w:start w:val="1"/>
+      <w:numFmt w:val="lowerLetter"/>
+      <w:lvlText w:val="%8."/>
+      <w:lvlJc w:val="left"/>
+      <w:pPr>
+        <w:ind w:left="5760" w:hanging="360"/>
+      </w:pPr>
+    </w:lvl>
+    <w:lvl w:ilvl="8" w:tplc="0809001B" w:tentative="1">
+      <w:start w:val="1"/>
+      <w:numFmt w:val="lowerRoman"/>
+      <w:lvlText w:val="%9."/>
+      <w:lvlJc w:val="right"/>
+      <w:pPr>
+        <w:ind w:left="6480" w:hanging="180"/>
+      </w:pPr>
+    </w:lvl>
+  </w:abstractNum>
+  <w:abstractNum w:abstractNumId="1" w15:restartNumberingAfterBreak="0">
     <w:nsid w:val="0EF80090"/>
     <w:multiLevelType w:val="multilevel"/>
     <w:tmpl w:val="A25C1588"/>
@@ -1631,7 +4547,7 @@
       </w:rPr>
     </w:lvl>
   </w:abstractNum>
-  <w:abstractNum w:abstractNumId="1" w15:restartNumberingAfterBreak="0">
+  <w:abstractNum w:abstractNumId="2" w15:restartNumberingAfterBreak="0">
     <w:nsid w:val="0F4E4FD0"/>
     <w:multiLevelType w:val="hybridMultilevel"/>
     <w:tmpl w:val="6032CE3E"/>
@@ -1720,7 +4636,96 @@
       </w:pPr>
     </w:lvl>
   </w:abstractNum>
-  <w:abstractNum w:abstractNumId="2" w15:restartNumberingAfterBreak="0">
+  <w:abstractNum w:abstractNumId="3" w15:restartNumberingAfterBreak="0">
+    <w:nsid w:val="1130024E"/>
+    <w:multiLevelType w:val="hybridMultilevel"/>
+    <w:tmpl w:val="0C206AEE"/>
+    <w:lvl w:ilvl="0" w:tplc="F3186D2E">
+      <w:start w:val="1"/>
+      <w:numFmt w:val="decimal"/>
+      <w:lvlText w:val="%1."/>
+      <w:lvlJc w:val="left"/>
+      <w:pPr>
+        <w:ind w:left="1080" w:hanging="360"/>
+      </w:pPr>
+      <w:rPr>
+        <w:rFonts w:hint="default"/>
+      </w:rPr>
+    </w:lvl>
+    <w:lvl w:ilvl="1" w:tplc="08090019" w:tentative="1">
+      <w:start w:val="1"/>
+      <w:numFmt w:val="lowerLetter"/>
+      <w:lvlText w:val="%2."/>
+      <w:lvlJc w:val="left"/>
+      <w:pPr>
+        <w:ind w:left="1800" w:hanging="360"/>
+      </w:pPr>
+    </w:lvl>
+    <w:lvl w:ilvl="2" w:tplc="0809001B" w:tentative="1">
+      <w:start w:val="1"/>
+      <w:numFmt w:val="lowerRoman"/>
+      <w:lvlText w:val="%3."/>
+      <w:lvlJc w:val="right"/>
+      <w:pPr>
+        <w:ind w:left="2520" w:hanging="180"/>
+      </w:pPr>
+    </w:lvl>
+    <w:lvl w:ilvl="3" w:tplc="0809000F" w:tentative="1">
+      <w:start w:val="1"/>
+      <w:numFmt w:val="decimal"/>
+      <w:lvlText w:val="%4."/>
+      <w:lvlJc w:val="left"/>
+      <w:pPr>
+        <w:ind w:left="3240" w:hanging="360"/>
+      </w:pPr>
+    </w:lvl>
+    <w:lvl w:ilvl="4" w:tplc="08090019" w:tentative="1">
+      <w:start w:val="1"/>
+      <w:numFmt w:val="lowerLetter"/>
+      <w:lvlText w:val="%5."/>
+      <w:lvlJc w:val="left"/>
+      <w:pPr>
+        <w:ind w:left="3960" w:hanging="360"/>
+      </w:pPr>
+    </w:lvl>
+    <w:lvl w:ilvl="5" w:tplc="0809001B" w:tentative="1">
+      <w:start w:val="1"/>
+      <w:numFmt w:val="lowerRoman"/>
+      <w:lvlText w:val="%6."/>
+      <w:lvlJc w:val="right"/>
+      <w:pPr>
+        <w:ind w:left="4680" w:hanging="180"/>
+      </w:pPr>
+    </w:lvl>
+    <w:lvl w:ilvl="6" w:tplc="0809000F" w:tentative="1">
+      <w:start w:val="1"/>
+      <w:numFmt w:val="decimal"/>
+      <w:lvlText w:val="%7."/>
+      <w:lvlJc w:val="left"/>
+      <w:pPr>
+        <w:ind w:left="5400" w:hanging="360"/>
+      </w:pPr>
+    </w:lvl>
+    <w:lvl w:ilvl="7" w:tplc="08090019" w:tentative="1">
+      <w:start w:val="1"/>
+      <w:numFmt w:val="lowerLetter"/>
+      <w:lvlText w:val="%8."/>
+      <w:lvlJc w:val="left"/>
+      <w:pPr>
+        <w:ind w:left="6120" w:hanging="360"/>
+      </w:pPr>
+    </w:lvl>
+    <w:lvl w:ilvl="8" w:tplc="0809001B" w:tentative="1">
+      <w:start w:val="1"/>
+      <w:numFmt w:val="lowerRoman"/>
+      <w:lvlText w:val="%9."/>
+      <w:lvlJc w:val="right"/>
+      <w:pPr>
+        <w:ind w:left="6840" w:hanging="180"/>
+      </w:pPr>
+    </w:lvl>
+  </w:abstractNum>
+  <w:abstractNum w:abstractNumId="4" w15:restartNumberingAfterBreak="0">
     <w:nsid w:val="24ED5B99"/>
     <w:multiLevelType w:val="multilevel"/>
     <w:tmpl w:val="897E220C"/>
@@ -1833,7 +4838,7 @@
       </w:pPr>
     </w:lvl>
   </w:abstractNum>
-  <w:abstractNum w:abstractNumId="3" w15:restartNumberingAfterBreak="0">
+  <w:abstractNum w:abstractNumId="5" w15:restartNumberingAfterBreak="0">
     <w:nsid w:val="2C823A34"/>
     <w:multiLevelType w:val="hybridMultilevel"/>
     <w:tmpl w:val="1D080148"/>
@@ -1946,7 +4951,7 @@
       </w:pPr>
     </w:lvl>
   </w:abstractNum>
-  <w:abstractNum w:abstractNumId="4" w15:restartNumberingAfterBreak="0">
+  <w:abstractNum w:abstractNumId="6" w15:restartNumberingAfterBreak="0">
     <w:nsid w:val="31000A68"/>
     <w:multiLevelType w:val="multilevel"/>
     <w:tmpl w:val="BB180AB0"/>
@@ -2095,7 +5100,7 @@
       </w:rPr>
     </w:lvl>
   </w:abstractNum>
-  <w:abstractNum w:abstractNumId="5" w15:restartNumberingAfterBreak="0">
+  <w:abstractNum w:abstractNumId="7" w15:restartNumberingAfterBreak="0">
     <w:nsid w:val="347072BC"/>
     <w:multiLevelType w:val="multilevel"/>
     <w:tmpl w:val="D1AEAFF4"/>
@@ -2208,7 +5213,7 @@
       </w:pPr>
     </w:lvl>
   </w:abstractNum>
-  <w:abstractNum w:abstractNumId="6" w15:restartNumberingAfterBreak="0">
+  <w:abstractNum w:abstractNumId="8" w15:restartNumberingAfterBreak="0">
     <w:nsid w:val="37805B17"/>
     <w:multiLevelType w:val="hybridMultilevel"/>
     <w:tmpl w:val="26C24FA8"/>
@@ -2320,7 +5325,7 @@
       </w:pPr>
     </w:lvl>
   </w:abstractNum>
-  <w:abstractNum w:abstractNumId="7" w15:restartNumberingAfterBreak="0">
+  <w:abstractNum w:abstractNumId="9" w15:restartNumberingAfterBreak="0">
     <w:nsid w:val="49742868"/>
     <w:multiLevelType w:val="multilevel"/>
     <w:tmpl w:val="B51A4A86"/>
@@ -2469,7 +5474,7 @@
       </w:rPr>
     </w:lvl>
   </w:abstractNum>
-  <w:abstractNum w:abstractNumId="8" w15:restartNumberingAfterBreak="0">
+  <w:abstractNum w:abstractNumId="10" w15:restartNumberingAfterBreak="0">
     <w:nsid w:val="4AAD111E"/>
     <w:multiLevelType w:val="multilevel"/>
     <w:tmpl w:val="C5F8463C"/>
@@ -2618,7 +5623,188 @@
       </w:rPr>
     </w:lvl>
   </w:abstractNum>
-  <w:abstractNum w:abstractNumId="9" w15:restartNumberingAfterBreak="0">
+  <w:abstractNum w:abstractNumId="11" w15:restartNumberingAfterBreak="0">
+    <w:nsid w:val="5167115D"/>
+    <w:multiLevelType w:val="hybridMultilevel"/>
+    <w:tmpl w:val="183029B0"/>
+    <w:lvl w:ilvl="0" w:tplc="79CADFD8">
+      <w:start w:val="1"/>
+      <w:numFmt w:val="decimal"/>
+      <w:lvlText w:val="%1."/>
+      <w:lvlJc w:val="left"/>
+      <w:pPr>
+        <w:ind w:left="720" w:hanging="360"/>
+      </w:pPr>
+      <w:rPr>
+        <w:rFonts w:hint="default"/>
+        <w:b w:val="0"/>
+        <w:color w:val="181A17"/>
+        <w:sz w:val="24"/>
+      </w:rPr>
+    </w:lvl>
+    <w:lvl w:ilvl="1" w:tplc="08090019" w:tentative="1">
+      <w:start w:val="1"/>
+      <w:numFmt w:val="lowerLetter"/>
+      <w:lvlText w:val="%2."/>
+      <w:lvlJc w:val="left"/>
+      <w:pPr>
+        <w:ind w:left="1440" w:hanging="360"/>
+      </w:pPr>
+    </w:lvl>
+    <w:lvl w:ilvl="2" w:tplc="0809001B" w:tentative="1">
+      <w:start w:val="1"/>
+      <w:numFmt w:val="lowerRoman"/>
+      <w:lvlText w:val="%3."/>
+      <w:lvlJc w:val="right"/>
+      <w:pPr>
+        <w:ind w:left="2160" w:hanging="180"/>
+      </w:pPr>
+    </w:lvl>
+    <w:lvl w:ilvl="3" w:tplc="0809000F" w:tentative="1">
+      <w:start w:val="1"/>
+      <w:numFmt w:val="decimal"/>
+      <w:lvlText w:val="%4."/>
+      <w:lvlJc w:val="left"/>
+      <w:pPr>
+        <w:ind w:left="2880" w:hanging="360"/>
+      </w:pPr>
+    </w:lvl>
+    <w:lvl w:ilvl="4" w:tplc="08090019" w:tentative="1">
+      <w:start w:val="1"/>
+      <w:numFmt w:val="lowerLetter"/>
+      <w:lvlText w:val="%5."/>
+      <w:lvlJc w:val="left"/>
+      <w:pPr>
+        <w:ind w:left="3600" w:hanging="360"/>
+      </w:pPr>
+    </w:lvl>
+    <w:lvl w:ilvl="5" w:tplc="0809001B" w:tentative="1">
+      <w:start w:val="1"/>
+      <w:numFmt w:val="lowerRoman"/>
+      <w:lvlText w:val="%6."/>
+      <w:lvlJc w:val="right"/>
+      <w:pPr>
+        <w:ind w:left="4320" w:hanging="180"/>
+      </w:pPr>
+    </w:lvl>
+    <w:lvl w:ilvl="6" w:tplc="0809000F" w:tentative="1">
+      <w:start w:val="1"/>
+      <w:numFmt w:val="decimal"/>
+      <w:lvlText w:val="%7."/>
+      <w:lvlJc w:val="left"/>
+      <w:pPr>
+        <w:ind w:left="5040" w:hanging="360"/>
+      </w:pPr>
+    </w:lvl>
+    <w:lvl w:ilvl="7" w:tplc="08090019" w:tentative="1">
+      <w:start w:val="1"/>
+      <w:numFmt w:val="lowerLetter"/>
+      <w:lvlText w:val="%8."/>
+      <w:lvlJc w:val="left"/>
+      <w:pPr>
+        <w:ind w:left="5760" w:hanging="360"/>
+      </w:pPr>
+    </w:lvl>
+    <w:lvl w:ilvl="8" w:tplc="0809001B" w:tentative="1">
+      <w:start w:val="1"/>
+      <w:numFmt w:val="lowerRoman"/>
+      <w:lvlText w:val="%9."/>
+      <w:lvlJc w:val="right"/>
+      <w:pPr>
+        <w:ind w:left="6480" w:hanging="180"/>
+      </w:pPr>
+    </w:lvl>
+  </w:abstractNum>
+  <w:abstractNum w:abstractNumId="12" w15:restartNumberingAfterBreak="0">
+    <w:nsid w:val="54C70F48"/>
+    <w:multiLevelType w:val="hybridMultilevel"/>
+    <w:tmpl w:val="9B7A36E6"/>
+    <w:lvl w:ilvl="0" w:tplc="0809000F">
+      <w:start w:val="1"/>
+      <w:numFmt w:val="decimal"/>
+      <w:lvlText w:val="%1."/>
+      <w:lvlJc w:val="left"/>
+      <w:pPr>
+        <w:ind w:left="720" w:hanging="360"/>
+      </w:pPr>
+      <w:rPr>
+        <w:rFonts w:hint="default"/>
+      </w:rPr>
+    </w:lvl>
+    <w:lvl w:ilvl="1" w:tplc="08090019" w:tentative="1">
+      <w:start w:val="1"/>
+      <w:numFmt w:val="lowerLetter"/>
+      <w:lvlText w:val="%2."/>
+      <w:lvlJc w:val="left"/>
+      <w:pPr>
+        <w:ind w:left="1440" w:hanging="360"/>
+      </w:pPr>
+    </w:lvl>
+    <w:lvl w:ilvl="2" w:tplc="0809001B" w:tentative="1">
+      <w:start w:val="1"/>
+      <w:numFmt w:val="lowerRoman"/>
+      <w:lvlText w:val="%3."/>
+      <w:lvlJc w:val="right"/>
+      <w:pPr>
+        <w:ind w:left="2160" w:hanging="180"/>
+      </w:pPr>
+    </w:lvl>
+    <w:lvl w:ilvl="3" w:tplc="0809000F" w:tentative="1">
+      <w:start w:val="1"/>
+      <w:numFmt w:val="decimal"/>
+      <w:lvlText w:val="%4."/>
+      <w:lvlJc w:val="left"/>
+      <w:pPr>
+        <w:ind w:left="2880" w:hanging="360"/>
+      </w:pPr>
+    </w:lvl>
+    <w:lvl w:ilvl="4" w:tplc="08090019" w:tentative="1">
+      <w:start w:val="1"/>
+      <w:numFmt w:val="lowerLetter"/>
+      <w:lvlText w:val="%5."/>
+      <w:lvlJc w:val="left"/>
+      <w:pPr>
+        <w:ind w:left="3600" w:hanging="360"/>
+      </w:pPr>
+    </w:lvl>
+    <w:lvl w:ilvl="5" w:tplc="0809001B" w:tentative="1">
+      <w:start w:val="1"/>
+      <w:numFmt w:val="lowerRoman"/>
+      <w:lvlText w:val="%6."/>
+      <w:lvlJc w:val="right"/>
+      <w:pPr>
+        <w:ind w:left="4320" w:hanging="180"/>
+      </w:pPr>
+    </w:lvl>
+    <w:lvl w:ilvl="6" w:tplc="0809000F" w:tentative="1">
+      <w:start w:val="1"/>
+      <w:numFmt w:val="decimal"/>
+      <w:lvlText w:val="%7."/>
+      <w:lvlJc w:val="left"/>
+      <w:pPr>
+        <w:ind w:left="5040" w:hanging="360"/>
+      </w:pPr>
+    </w:lvl>
+    <w:lvl w:ilvl="7" w:tplc="08090019" w:tentative="1">
+      <w:start w:val="1"/>
+      <w:numFmt w:val="lowerLetter"/>
+      <w:lvlText w:val="%8."/>
+      <w:lvlJc w:val="left"/>
+      <w:pPr>
+        <w:ind w:left="5760" w:hanging="360"/>
+      </w:pPr>
+    </w:lvl>
+    <w:lvl w:ilvl="8" w:tplc="0809001B" w:tentative="1">
+      <w:start w:val="1"/>
+      <w:numFmt w:val="lowerRoman"/>
+      <w:lvlText w:val="%9."/>
+      <w:lvlJc w:val="right"/>
+      <w:pPr>
+        <w:ind w:left="6480" w:hanging="180"/>
+      </w:pPr>
+    </w:lvl>
+  </w:abstractNum>
+  <w:abstractNum w:abstractNumId="13" w15:restartNumberingAfterBreak="0">
     <w:nsid w:val="5B32444C"/>
     <w:multiLevelType w:val="hybridMultilevel"/>
     <w:tmpl w:val="30A0F110"/>
@@ -2731,7 +5917,96 @@
       </w:rPr>
     </w:lvl>
   </w:abstractNum>
-  <w:abstractNum w:abstractNumId="10" w15:restartNumberingAfterBreak="0">
+  <w:abstractNum w:abstractNumId="14" w15:restartNumberingAfterBreak="0">
+    <w:nsid w:val="623C582E"/>
+    <w:multiLevelType w:val="hybridMultilevel"/>
+    <w:tmpl w:val="65DC30E4"/>
+    <w:lvl w:ilvl="0" w:tplc="0809000F">
+      <w:start w:val="1"/>
+      <w:numFmt w:val="decimal"/>
+      <w:lvlText w:val="%1."/>
+      <w:lvlJc w:val="left"/>
+      <w:pPr>
+        <w:ind w:left="720" w:hanging="360"/>
+      </w:pPr>
+      <w:rPr>
+        <w:rFonts w:hint="default"/>
+      </w:rPr>
+    </w:lvl>
+    <w:lvl w:ilvl="1" w:tplc="08090019" w:tentative="1">
+      <w:start w:val="1"/>
+      <w:numFmt w:val="lowerLetter"/>
+      <w:lvlText w:val="%2."/>
+      <w:lvlJc w:val="left"/>
+      <w:pPr>
+        <w:ind w:left="1440" w:hanging="360"/>
+      </w:pPr>
+    </w:lvl>
+    <w:lvl w:ilvl="2" w:tplc="0809001B" w:tentative="1">
+      <w:start w:val="1"/>
+      <w:numFmt w:val="lowerRoman"/>
+      <w:lvlText w:val="%3."/>
+      <w:lvlJc w:val="right"/>
+      <w:pPr>
+        <w:ind w:left="2160" w:hanging="180"/>
+      </w:pPr>
+    </w:lvl>
+    <w:lvl w:ilvl="3" w:tplc="0809000F" w:tentative="1">
+      <w:start w:val="1"/>
+      <w:numFmt w:val="decimal"/>
+      <w:lvlText w:val="%4."/>
+      <w:lvlJc w:val="left"/>
+      <w:pPr>
+        <w:ind w:left="2880" w:hanging="360"/>
+      </w:pPr>
+    </w:lvl>
+    <w:lvl w:ilvl="4" w:tplc="08090019" w:tentative="1">
+      <w:start w:val="1"/>
+      <w:numFmt w:val="lowerLetter"/>
+      <w:lvlText w:val="%5."/>
+      <w:lvlJc w:val="left"/>
+      <w:pPr>
+        <w:ind w:left="3600" w:hanging="360"/>
+      </w:pPr>
+    </w:lvl>
+    <w:lvl w:ilvl="5" w:tplc="0809001B" w:tentative="1">
+      <w:start w:val="1"/>
+      <w:numFmt w:val="lowerRoman"/>
+      <w:lvlText w:val="%6."/>
+      <w:lvlJc w:val="right"/>
+      <w:pPr>
+        <w:ind w:left="4320" w:hanging="180"/>
+      </w:pPr>
+    </w:lvl>
+    <w:lvl w:ilvl="6" w:tplc="0809000F" w:tentative="1">
+      <w:start w:val="1"/>
+      <w:numFmt w:val="decimal"/>
+      <w:lvlText w:val="%7."/>
+      <w:lvlJc w:val="left"/>
+      <w:pPr>
+        <w:ind w:left="5040" w:hanging="360"/>
+      </w:pPr>
+    </w:lvl>
+    <w:lvl w:ilvl="7" w:tplc="08090019" w:tentative="1">
+      <w:start w:val="1"/>
+      <w:numFmt w:val="lowerLetter"/>
+      <w:lvlText w:val="%8."/>
+      <w:lvlJc w:val="left"/>
+      <w:pPr>
+        <w:ind w:left="5760" w:hanging="360"/>
+      </w:pPr>
+    </w:lvl>
+    <w:lvl w:ilvl="8" w:tplc="0809001B" w:tentative="1">
+      <w:start w:val="1"/>
+      <w:numFmt w:val="lowerRoman"/>
+      <w:lvlText w:val="%9."/>
+      <w:lvlJc w:val="right"/>
+      <w:pPr>
+        <w:ind w:left="6480" w:hanging="180"/>
+      </w:pPr>
+    </w:lvl>
+  </w:abstractNum>
+  <w:abstractNum w:abstractNumId="15" w15:restartNumberingAfterBreak="0">
     <w:nsid w:val="6FA9053B"/>
     <w:multiLevelType w:val="multilevel"/>
     <w:tmpl w:val="8EC0DDE6"/>
@@ -2880,7 +6155,7 @@
       </w:rPr>
     </w:lvl>
   </w:abstractNum>
-  <w:abstractNum w:abstractNumId="11" w15:restartNumberingAfterBreak="0">
+  <w:abstractNum w:abstractNumId="16" w15:restartNumberingAfterBreak="0">
     <w:nsid w:val="7C407C28"/>
     <w:multiLevelType w:val="multilevel"/>
     <w:tmpl w:val="DEE6DC24"/>
@@ -2994,7 +6269,7 @@
     </w:lvl>
   </w:abstractNum>
   <w:num w:numId="1" w16cid:durableId="1585068622">
-    <w:abstractNumId w:val="6"/>
+    <w:abstractNumId w:val="8"/>
     <w:lvlOverride w:ilvl="0"/>
     <w:lvlOverride w:ilvl="1"/>
     <w:lvlOverride w:ilvl="2">
@@ -3020,7 +6295,7 @@
     </w:lvlOverride>
   </w:num>
   <w:num w:numId="2" w16cid:durableId="1465924754">
-    <w:abstractNumId w:val="3"/>
+    <w:abstractNumId w:val="5"/>
     <w:lvlOverride w:ilvl="0"/>
     <w:lvlOverride w:ilvl="1"/>
     <w:lvlOverride w:ilvl="2">
@@ -3046,37 +6321,52 @@
     </w:lvlOverride>
   </w:num>
   <w:num w:numId="3" w16cid:durableId="1292588338">
-    <w:abstractNumId w:val="3"/>
+    <w:abstractNumId w:val="5"/>
   </w:num>
   <w:num w:numId="4" w16cid:durableId="1298146054">
+    <w:abstractNumId w:val="13"/>
+  </w:num>
+  <w:num w:numId="5" w16cid:durableId="2103136446">
+    <w:abstractNumId w:val="16"/>
+  </w:num>
+  <w:num w:numId="6" w16cid:durableId="115217676">
+    <w:abstractNumId w:val="15"/>
+  </w:num>
+  <w:num w:numId="7" w16cid:durableId="42827684">
+    <w:abstractNumId w:val="10"/>
+  </w:num>
+  <w:num w:numId="8" w16cid:durableId="147207708">
     <w:abstractNumId w:val="9"/>
   </w:num>
-  <w:num w:numId="5" w16cid:durableId="2103136446">
+  <w:num w:numId="9" w16cid:durableId="1289435012">
+    <w:abstractNumId w:val="6"/>
+  </w:num>
+  <w:num w:numId="10" w16cid:durableId="833375667">
+    <w:abstractNumId w:val="1"/>
+  </w:num>
+  <w:num w:numId="11" w16cid:durableId="509487595">
+    <w:abstractNumId w:val="2"/>
+  </w:num>
+  <w:num w:numId="12" w16cid:durableId="1075205207">
+    <w:abstractNumId w:val="4"/>
+  </w:num>
+  <w:num w:numId="13" w16cid:durableId="1387338668">
+    <w:abstractNumId w:val="7"/>
+  </w:num>
+  <w:num w:numId="14" w16cid:durableId="2100255414">
+    <w:abstractNumId w:val="12"/>
+  </w:num>
+  <w:num w:numId="15" w16cid:durableId="826634075">
     <w:abstractNumId w:val="11"/>
   </w:num>
-  <w:num w:numId="6" w16cid:durableId="115217676">
-    <w:abstractNumId w:val="10"/>
+  <w:num w:numId="16" w16cid:durableId="716663329">
+    <w:abstractNumId w:val="14"/>
   </w:num>
-  <w:num w:numId="7" w16cid:durableId="42827684">
-    <w:abstractNumId w:val="8"/>
-  </w:num>
-  <w:num w:numId="8" w16cid:durableId="147207708">
-    <w:abstractNumId w:val="7"/>
-  </w:num>
-  <w:num w:numId="9" w16cid:durableId="1289435012">
-    <w:abstractNumId w:val="4"/>
-  </w:num>
-  <w:num w:numId="10" w16cid:durableId="833375667">
+  <w:num w:numId="17" w16cid:durableId="59403545">
     <w:abstractNumId w:val="0"/>
   </w:num>
-  <w:num w:numId="11" w16cid:durableId="509487595">
-    <w:abstractNumId w:val="1"/>
-  </w:num>
-  <w:num w:numId="12" w16cid:durableId="1075205207">
-    <w:abstractNumId w:val="2"/>
-  </w:num>
-  <w:num w:numId="13" w16cid:durableId="1387338668">
-    <w:abstractNumId w:val="5"/>
+  <w:num w:numId="18" w16cid:durableId="1575165102">
+    <w:abstractNumId w:val="3"/>
   </w:num>
 </w:numbering>
 </file>
@@ -4089,6 +7379,18 @@
       <w:lang w:val="en-RU" w:eastAsia="en-GB"/>
     </w:rPr>
   </w:style>
+  <w:style w:type="character" w:styleId="FollowedHyperlink">
+    <w:name w:val="FollowedHyperlink"/>
+    <w:basedOn w:val="DefaultParagraphFont"/>
+    <w:uiPriority w:val="99"/>
+    <w:semiHidden/>
+    <w:unhideWhenUsed/>
+    <w:rsid w:val="00836E34"/>
+    <w:rPr>
+      <w:color w:val="800080" w:themeColor="followedHyperlink"/>
+      <w:u w:val="single"/>
+    </w:rPr>
+  </w:style>
 </w:styles>
 </file>
 

--- a/report_1.docx
+++ b/report_1.docx
@@ -7,44 +7,91 @@
         <w:ind w:left="-426"/>
         <w:jc w:val="center"/>
         <w:rPr>
-          <w:lang w:val="ru-RU"/>
-        </w:rPr>
-      </w:pPr>
-      <w:r>
-        <w:rPr>
-          <w:lang w:val="ru-RU"/>
-        </w:rPr>
-        <w:t>Министерство цифрового развития, связи и массовых коммуникаций Российской Федерации</w:t>
+          <w:sz w:val="28"/>
+          <w:szCs w:val="28"/>
+          <w:lang w:val="ru-RU"/>
+        </w:rPr>
+      </w:pPr>
+      <w:r>
+        <w:rPr>
+          <w:sz w:val="28"/>
+          <w:szCs w:val="28"/>
+          <w:lang w:val="ru-RU"/>
+        </w:rPr>
+        <w:t>Министерство цифрового развития, связи</w:t>
+      </w:r>
+      <w:r>
+        <w:rPr>
+          <w:sz w:val="28"/>
+          <w:szCs w:val="28"/>
+          <w:lang w:val="ru-RU"/>
+        </w:rPr>
+        <w:t xml:space="preserve"> </w:t>
+      </w:r>
+      <w:r>
+        <w:rPr>
+          <w:sz w:val="28"/>
+          <w:szCs w:val="28"/>
+          <w:lang w:val="ru-RU"/>
+        </w:rPr>
+        <w:t>и</w:t>
+      </w:r>
+      <w:r>
+        <w:rPr>
+          <w:sz w:val="28"/>
+          <w:szCs w:val="28"/>
+          <w:lang w:val="ru-RU"/>
+        </w:rPr>
+        <w:br/>
+      </w:r>
+      <w:r>
+        <w:rPr>
+          <w:sz w:val="28"/>
+          <w:szCs w:val="28"/>
+          <w:lang w:val="ru-RU"/>
+        </w:rPr>
+        <w:t>массовых коммуникаций Российской Федерации</w:t>
       </w:r>
     </w:p>
     <w:p>
       <w:pPr>
         <w:ind w:left="-426"/>
         <w:jc w:val="center"/>
+        <w:rPr>
+          <w:sz w:val="28"/>
+          <w:szCs w:val="28"/>
+        </w:rPr>
       </w:pPr>
     </w:p>
     <w:p>
       <w:pPr>
         <w:ind w:left="-426"/>
         <w:jc w:val="center"/>
-      </w:pPr>
-      <w:r>
-        <w:t>Федеральное государственное бюджетное образовательное учреждение высшего образования</w:t>
-      </w:r>
-    </w:p>
-    <w:p>
-      <w:pPr>
-        <w:jc w:val="center"/>
-      </w:pPr>
-      <w:r>
-        <w:t xml:space="preserve"> «Сибирский государственный университет телекоммуникаций и информатики»</w:t>
-      </w:r>
-    </w:p>
-    <w:p>
-      <w:pPr>
-        <w:jc w:val="center"/>
-      </w:pPr>
-      <w:r>
+        <w:rPr>
+          <w:sz w:val="28"/>
+          <w:szCs w:val="28"/>
+        </w:rPr>
+      </w:pPr>
+      <w:r>
+        <w:rPr>
+          <w:sz w:val="28"/>
+          <w:szCs w:val="28"/>
+        </w:rPr>
+        <w:t>Федеральное государственное бюджетное образовательное учреждение высшего образования «Сибирский государственный университет телекоммуникаций и информатики»</w:t>
+      </w:r>
+      <w:r>
+        <w:rPr>
+          <w:sz w:val="28"/>
+          <w:szCs w:val="28"/>
+          <w:lang w:val="ru-RU"/>
+        </w:rPr>
+        <w:t xml:space="preserve"> </w:t>
+      </w:r>
+      <w:r>
+        <w:rPr>
+          <w:sz w:val="28"/>
+          <w:szCs w:val="28"/>
+        </w:rPr>
         <w:t>(СибГУТИ)</w:t>
       </w:r>
     </w:p>
@@ -58,8 +105,8 @@
         <w:rPr>
           <w:rStyle w:val="FontStyle22"/>
           <w:rFonts w:ascii="Times New Roman" w:hAnsi="Times New Roman" w:cs="Times New Roman"/>
-          <w:sz w:val="24"/>
-          <w:szCs w:val="24"/>
+          <w:sz w:val="28"/>
+          <w:szCs w:val="28"/>
         </w:rPr>
       </w:pPr>
     </w:p>
@@ -73,8 +120,8 @@
         <w:rPr>
           <w:rStyle w:val="FontStyle22"/>
           <w:rFonts w:ascii="Times New Roman" w:hAnsi="Times New Roman" w:cs="Times New Roman"/>
-          <w:sz w:val="24"/>
-          <w:szCs w:val="24"/>
+          <w:sz w:val="28"/>
+          <w:szCs w:val="28"/>
         </w:rPr>
       </w:pPr>
     </w:p>
@@ -87,11 +134,15 @@
         <w:rPr>
           <w:rStyle w:val="FontStyle22"/>
           <w:rFonts w:ascii="Times New Roman" w:hAnsi="Times New Roman" w:cs="Times New Roman"/>
-          <w:sz w:val="24"/>
-          <w:szCs w:val="24"/>
-        </w:rPr>
-      </w:pPr>
-      <w:r>
+          <w:sz w:val="28"/>
+          <w:szCs w:val="28"/>
+        </w:rPr>
+      </w:pPr>
+      <w:r>
+        <w:rPr>
+          <w:sz w:val="28"/>
+          <w:szCs w:val="28"/>
+        </w:rPr>
         <w:t>Кафедра вычислительных систем</w:t>
       </w:r>
     </w:p>
@@ -102,6 +153,34 @@
         <w:spacing w:line="240" w:lineRule="exact"/>
         <w:ind w:right="-1"/>
         <w:jc w:val="center"/>
+        <w:rPr>
+          <w:sz w:val="28"/>
+          <w:szCs w:val="28"/>
+        </w:rPr>
+      </w:pPr>
+    </w:p>
+    <w:p>
+      <w:pPr>
+        <w:pStyle w:val="Style7"/>
+        <w:widowControl/>
+        <w:spacing w:line="240" w:lineRule="exact"/>
+        <w:ind w:right="-1"/>
+        <w:rPr>
+          <w:sz w:val="28"/>
+          <w:szCs w:val="28"/>
+        </w:rPr>
+      </w:pPr>
+    </w:p>
+    <w:p>
+      <w:pPr>
+        <w:pStyle w:val="Style7"/>
+        <w:widowControl/>
+        <w:spacing w:line="240" w:lineRule="exact"/>
+        <w:ind w:right="-1"/>
+        <w:rPr>
+          <w:sz w:val="28"/>
+          <w:szCs w:val="28"/>
+        </w:rPr>
       </w:pPr>
     </w:p>
     <w:p>
@@ -111,6 +190,10 @@
         <w:spacing w:line="240" w:lineRule="exact"/>
         <w:ind w:right="-1"/>
         <w:jc w:val="center"/>
+        <w:rPr>
+          <w:sz w:val="28"/>
+          <w:szCs w:val="28"/>
+        </w:rPr>
       </w:pPr>
     </w:p>
     <w:p>
@@ -120,59 +203,10 @@
         <w:spacing w:line="240" w:lineRule="exact"/>
         <w:ind w:right="-1"/>
         <w:jc w:val="center"/>
-      </w:pPr>
-    </w:p>
-    <w:p>
-      <w:pPr>
-        <w:pStyle w:val="Style7"/>
-        <w:widowControl/>
-        <w:spacing w:line="240" w:lineRule="exact"/>
-        <w:ind w:right="-1"/>
-        <w:jc w:val="center"/>
-      </w:pPr>
-    </w:p>
-    <w:p>
-      <w:pPr>
-        <w:pStyle w:val="Style7"/>
-        <w:widowControl/>
-        <w:spacing w:line="240" w:lineRule="exact"/>
-        <w:ind w:right="-1"/>
-        <w:jc w:val="center"/>
-      </w:pPr>
-    </w:p>
-    <w:p>
-      <w:pPr>
-        <w:pStyle w:val="Style7"/>
-        <w:widowControl/>
-        <w:spacing w:line="240" w:lineRule="exact"/>
-        <w:ind w:right="-1"/>
-        <w:jc w:val="center"/>
-      </w:pPr>
-    </w:p>
-    <w:p>
-      <w:pPr>
-        <w:pStyle w:val="Style7"/>
-        <w:widowControl/>
-        <w:spacing w:line="240" w:lineRule="exact"/>
-        <w:ind w:right="-1"/>
-      </w:pPr>
-    </w:p>
-    <w:p>
-      <w:pPr>
-        <w:pStyle w:val="Style7"/>
-        <w:widowControl/>
-        <w:spacing w:line="240" w:lineRule="exact"/>
-        <w:ind w:right="-1"/>
-        <w:jc w:val="center"/>
-      </w:pPr>
-    </w:p>
-    <w:p>
-      <w:pPr>
-        <w:pStyle w:val="Style7"/>
-        <w:widowControl/>
-        <w:spacing w:line="240" w:lineRule="exact"/>
-        <w:ind w:right="-1"/>
-        <w:jc w:val="center"/>
+        <w:rPr>
+          <w:sz w:val="28"/>
+          <w:szCs w:val="28"/>
+        </w:rPr>
       </w:pPr>
     </w:p>
     <w:p>
@@ -187,8 +221,8 @@
           <w:rStyle w:val="FontStyle22"/>
           <w:rFonts w:ascii="Times New Roman" w:hAnsi="Times New Roman" w:cs="Times New Roman"/>
           <w:b/>
-          <w:sz w:val="24"/>
-          <w:szCs w:val="24"/>
+          <w:sz w:val="28"/>
+          <w:szCs w:val="28"/>
         </w:rPr>
       </w:pPr>
       <w:r>
@@ -196,8 +230,8 @@
           <w:rStyle w:val="FontStyle22"/>
           <w:rFonts w:ascii="Times New Roman" w:hAnsi="Times New Roman" w:cs="Times New Roman"/>
           <w:b/>
-          <w:sz w:val="24"/>
-          <w:szCs w:val="24"/>
+          <w:sz w:val="28"/>
+          <w:szCs w:val="28"/>
         </w:rPr>
         <w:t>ОТЧЕТ</w:t>
       </w:r>
@@ -213,16 +247,16 @@
         <w:rPr>
           <w:rStyle w:val="FontStyle22"/>
           <w:rFonts w:ascii="Times New Roman" w:hAnsi="Times New Roman" w:cs="Times New Roman"/>
-          <w:sz w:val="24"/>
-          <w:szCs w:val="24"/>
+          <w:sz w:val="28"/>
+          <w:szCs w:val="28"/>
         </w:rPr>
       </w:pPr>
       <w:r>
         <w:rPr>
           <w:rStyle w:val="FontStyle22"/>
           <w:rFonts w:ascii="Times New Roman" w:hAnsi="Times New Roman" w:cs="Times New Roman"/>
-          <w:sz w:val="24"/>
-          <w:szCs w:val="24"/>
+          <w:sz w:val="28"/>
+          <w:szCs w:val="28"/>
         </w:rPr>
         <w:t xml:space="preserve"> по </w:t>
       </w:r>
@@ -230,8 +264,8 @@
         <w:rPr>
           <w:rStyle w:val="FontStyle22"/>
           <w:rFonts w:ascii="Times New Roman" w:hAnsi="Times New Roman" w:cs="Times New Roman"/>
-          <w:sz w:val="24"/>
-          <w:szCs w:val="24"/>
+          <w:sz w:val="28"/>
+          <w:szCs w:val="28"/>
         </w:rPr>
         <w:t>практической</w:t>
       </w:r>
@@ -239,8 +273,8 @@
         <w:rPr>
           <w:rStyle w:val="FontStyle22"/>
           <w:rFonts w:ascii="Times New Roman" w:hAnsi="Times New Roman" w:cs="Times New Roman"/>
-          <w:sz w:val="24"/>
-          <w:szCs w:val="24"/>
+          <w:sz w:val="28"/>
+          <w:szCs w:val="28"/>
         </w:rPr>
         <w:t xml:space="preserve"> работе</w:t>
       </w:r>
@@ -248,8 +282,8 @@
         <w:rPr>
           <w:rStyle w:val="FontStyle22"/>
           <w:rFonts w:ascii="Times New Roman" w:hAnsi="Times New Roman" w:cs="Times New Roman"/>
-          <w:sz w:val="24"/>
-          <w:szCs w:val="24"/>
+          <w:sz w:val="28"/>
+          <w:szCs w:val="28"/>
         </w:rPr>
         <w:t xml:space="preserve"> </w:t>
       </w:r>
@@ -257,8 +291,8 @@
         <w:rPr>
           <w:rStyle w:val="FontStyle22"/>
           <w:rFonts w:ascii="Times New Roman" w:hAnsi="Times New Roman" w:cs="Times New Roman"/>
-          <w:sz w:val="24"/>
-          <w:szCs w:val="24"/>
+          <w:sz w:val="28"/>
+          <w:szCs w:val="28"/>
         </w:rPr>
         <w:t>1</w:t>
       </w:r>
@@ -274,26 +308,40 @@
         <w:rPr>
           <w:rStyle w:val="FontStyle22"/>
           <w:rFonts w:ascii="Times New Roman" w:hAnsi="Times New Roman" w:cs="Times New Roman"/>
-          <w:sz w:val="24"/>
-          <w:szCs w:val="24"/>
+          <w:sz w:val="28"/>
+          <w:szCs w:val="28"/>
         </w:rPr>
       </w:pPr>
     </w:p>
     <w:p>
       <w:pPr>
         <w:jc w:val="center"/>
-      </w:pPr>
-      <w:r>
+        <w:rPr>
+          <w:sz w:val="28"/>
+          <w:szCs w:val="28"/>
+        </w:rPr>
+      </w:pPr>
+      <w:r>
+        <w:rPr>
+          <w:sz w:val="28"/>
+          <w:szCs w:val="28"/>
+        </w:rPr>
         <w:t>по дисциплине «</w:t>
       </w:r>
       <w:r>
         <w:rPr>
           <w:b/>
+          <w:sz w:val="28"/>
+          <w:szCs w:val="28"/>
           <w:lang w:val="ru-RU"/>
         </w:rPr>
         <w:t>Сети ЭВМ и телекоммуникации</w:t>
       </w:r>
       <w:r>
+        <w:rPr>
+          <w:sz w:val="28"/>
+          <w:szCs w:val="28"/>
+        </w:rPr>
         <w:t>»</w:t>
       </w:r>
     </w:p>
@@ -303,16 +351,10 @@
         <w:widowControl/>
         <w:spacing w:line="240" w:lineRule="auto"/>
         <w:contextualSpacing/>
-        <w:jc w:val="center"/>
-      </w:pPr>
-    </w:p>
-    <w:p>
-      <w:pPr>
-        <w:pStyle w:val="Style19"/>
-        <w:widowControl/>
-        <w:spacing w:line="240" w:lineRule="auto"/>
-        <w:contextualSpacing/>
-        <w:jc w:val="center"/>
+        <w:rPr>
+          <w:sz w:val="28"/>
+          <w:szCs w:val="28"/>
+        </w:rPr>
       </w:pPr>
     </w:p>
     <w:p>
@@ -325,6 +367,8 @@
         <w:jc w:val="center"/>
         <w:rPr>
           <w:rFonts w:ascii="Times New Roman" w:hAnsi="Times New Roman" w:cs="Times New Roman"/>
+          <w:sz w:val="28"/>
+          <w:szCs w:val="28"/>
         </w:rPr>
       </w:pPr>
     </w:p>
@@ -336,6 +380,51 @@
         <w:ind w:right="-1"/>
         <w:rPr>
           <w:rFonts w:ascii="Times New Roman" w:hAnsi="Times New Roman" w:cs="Times New Roman"/>
+          <w:sz w:val="28"/>
+          <w:szCs w:val="28"/>
+          <w:lang w:val="en-US"/>
+        </w:rPr>
+      </w:pPr>
+    </w:p>
+    <w:p>
+      <w:pPr>
+        <w:pStyle w:val="Style17"/>
+        <w:widowControl/>
+        <w:spacing w:line="240" w:lineRule="exact"/>
+        <w:ind w:right="-1"/>
+        <w:rPr>
+          <w:rFonts w:ascii="Times New Roman" w:hAnsi="Times New Roman" w:cs="Times New Roman"/>
+          <w:sz w:val="28"/>
+          <w:szCs w:val="28"/>
+          <w:lang w:val="en-US"/>
+        </w:rPr>
+      </w:pPr>
+    </w:p>
+    <w:p>
+      <w:pPr>
+        <w:pStyle w:val="Style17"/>
+        <w:widowControl/>
+        <w:spacing w:line="240" w:lineRule="exact"/>
+        <w:ind w:right="-1"/>
+        <w:rPr>
+          <w:rFonts w:ascii="Times New Roman" w:hAnsi="Times New Roman" w:cs="Times New Roman"/>
+          <w:sz w:val="28"/>
+          <w:szCs w:val="28"/>
+          <w:lang w:val="en-US"/>
+        </w:rPr>
+      </w:pPr>
+    </w:p>
+    <w:p>
+      <w:pPr>
+        <w:pStyle w:val="Style17"/>
+        <w:widowControl/>
+        <w:spacing w:line="240" w:lineRule="exact"/>
+        <w:ind w:right="-1"/>
+        <w:rPr>
+          <w:rFonts w:ascii="Times New Roman" w:hAnsi="Times New Roman" w:cs="Times New Roman"/>
+          <w:sz w:val="28"/>
+          <w:szCs w:val="28"/>
+          <w:lang w:val="en-US"/>
         </w:rPr>
       </w:pPr>
     </w:p>
@@ -348,6 +437,8 @@
         <w:jc w:val="center"/>
         <w:rPr>
           <w:rFonts w:ascii="Times New Roman" w:hAnsi="Times New Roman" w:cs="Times New Roman"/>
+          <w:sz w:val="28"/>
+          <w:szCs w:val="28"/>
         </w:rPr>
       </w:pPr>
     </w:p>
@@ -359,6 +450,8 @@
         <w:ind w:right="-1"/>
         <w:rPr>
           <w:rFonts w:ascii="Times New Roman" w:hAnsi="Times New Roman" w:cs="Times New Roman"/>
+          <w:sz w:val="28"/>
+          <w:szCs w:val="28"/>
         </w:rPr>
       </w:pPr>
     </w:p>
@@ -396,16 +489,16 @@
               <w:rPr>
                 <w:rStyle w:val="FontStyle22"/>
                 <w:rFonts w:ascii="Times New Roman" w:hAnsi="Times New Roman" w:cs="Times New Roman"/>
-                <w:sz w:val="24"/>
-                <w:szCs w:val="24"/>
+                <w:sz w:val="28"/>
+                <w:szCs w:val="28"/>
               </w:rPr>
             </w:pPr>
             <w:r>
               <w:rPr>
                 <w:rStyle w:val="FontStyle22"/>
                 <w:rFonts w:ascii="Times New Roman" w:hAnsi="Times New Roman" w:cs="Times New Roman"/>
-                <w:sz w:val="24"/>
-                <w:szCs w:val="24"/>
+                <w:sz w:val="28"/>
+                <w:szCs w:val="28"/>
               </w:rPr>
               <w:t>Выполнил:</w:t>
             </w:r>
@@ -419,8 +512,8 @@
               <w:rPr>
                 <w:rStyle w:val="FontStyle22"/>
                 <w:rFonts w:ascii="Times New Roman" w:hAnsi="Times New Roman" w:cs="Times New Roman"/>
-                <w:sz w:val="24"/>
-                <w:szCs w:val="24"/>
+                <w:sz w:val="28"/>
+                <w:szCs w:val="28"/>
                 <w:highlight w:val="yellow"/>
               </w:rPr>
             </w:pPr>
@@ -428,8 +521,8 @@
               <w:rPr>
                 <w:rStyle w:val="FontStyle22"/>
                 <w:rFonts w:ascii="Times New Roman" w:hAnsi="Times New Roman" w:cs="Times New Roman"/>
-                <w:sz w:val="24"/>
-                <w:szCs w:val="24"/>
+                <w:sz w:val="28"/>
+                <w:szCs w:val="28"/>
               </w:rPr>
               <w:t xml:space="preserve">студент гр. </w:t>
             </w:r>
@@ -437,8 +530,8 @@
               <w:rPr>
                 <w:rStyle w:val="FontStyle22"/>
                 <w:rFonts w:ascii="Times New Roman" w:hAnsi="Times New Roman" w:cs="Times New Roman"/>
-                <w:sz w:val="24"/>
-                <w:szCs w:val="24"/>
+                <w:sz w:val="28"/>
+                <w:szCs w:val="28"/>
               </w:rPr>
               <w:t>ИС-142</w:t>
             </w:r>
@@ -451,14 +544,16 @@
               <w:jc w:val="left"/>
               <w:rPr>
                 <w:rFonts w:ascii="Times New Roman" w:hAnsi="Times New Roman" w:cs="Times New Roman"/>
+                <w:sz w:val="28"/>
+                <w:szCs w:val="28"/>
               </w:rPr>
             </w:pPr>
             <w:r>
               <w:rPr>
                 <w:rStyle w:val="FontStyle22"/>
                 <w:rFonts w:ascii="Times New Roman" w:hAnsi="Times New Roman" w:cs="Times New Roman"/>
-                <w:sz w:val="24"/>
-                <w:szCs w:val="24"/>
+                <w:sz w:val="28"/>
+                <w:szCs w:val="28"/>
               </w:rPr>
               <w:t>«</w:t>
             </w:r>
@@ -466,8 +561,8 @@
               <w:rPr>
                 <w:rStyle w:val="FontStyle22"/>
                 <w:rFonts w:ascii="Times New Roman" w:hAnsi="Times New Roman" w:cs="Times New Roman"/>
-                <w:sz w:val="24"/>
-                <w:szCs w:val="24"/>
+                <w:sz w:val="28"/>
+                <w:szCs w:val="28"/>
               </w:rPr>
               <w:t>__</w:t>
             </w:r>
@@ -475,8 +570,8 @@
               <w:rPr>
                 <w:rStyle w:val="FontStyle22"/>
                 <w:rFonts w:ascii="Times New Roman" w:hAnsi="Times New Roman" w:cs="Times New Roman"/>
-                <w:sz w:val="24"/>
-                <w:szCs w:val="24"/>
+                <w:sz w:val="28"/>
+                <w:szCs w:val="28"/>
               </w:rPr>
               <w:t>» июня 20</w:t>
             </w:r>
@@ -484,8 +579,8 @@
               <w:rPr>
                 <w:rStyle w:val="FontStyle22"/>
                 <w:rFonts w:ascii="Times New Roman" w:hAnsi="Times New Roman" w:cs="Times New Roman"/>
-                <w:sz w:val="24"/>
-                <w:szCs w:val="24"/>
+                <w:sz w:val="28"/>
+                <w:szCs w:val="28"/>
               </w:rPr>
               <w:t>2</w:t>
             </w:r>
@@ -493,8 +588,8 @@
               <w:rPr>
                 <w:rStyle w:val="FontStyle22"/>
                 <w:rFonts w:ascii="Times New Roman" w:hAnsi="Times New Roman" w:cs="Times New Roman"/>
-                <w:sz w:val="24"/>
-                <w:szCs w:val="24"/>
+                <w:sz w:val="28"/>
+                <w:szCs w:val="28"/>
               </w:rPr>
               <w:t>3</w:t>
             </w:r>
@@ -502,8 +597,8 @@
               <w:rPr>
                 <w:rStyle w:val="FontStyle22"/>
                 <w:rFonts w:ascii="Times New Roman" w:hAnsi="Times New Roman" w:cs="Times New Roman"/>
-                <w:sz w:val="24"/>
-                <w:szCs w:val="24"/>
+                <w:sz w:val="28"/>
+                <w:szCs w:val="28"/>
               </w:rPr>
               <w:t xml:space="preserve"> г.</w:t>
             </w:r>
@@ -523,12 +618,16 @@
               <w:jc w:val="right"/>
               <w:rPr>
                 <w:rFonts w:ascii="Times New Roman" w:hAnsi="Times New Roman" w:cs="Times New Roman"/>
+                <w:sz w:val="28"/>
+                <w:szCs w:val="28"/>
                 <w:lang w:val="en-US"/>
               </w:rPr>
             </w:pPr>
             <w:r>
               <w:rPr>
                 <w:rFonts w:ascii="Times New Roman" w:hAnsi="Times New Roman" w:cs="Times New Roman"/>
+                <w:sz w:val="28"/>
+                <w:szCs w:val="28"/>
               </w:rPr>
               <w:t>____________</w:t>
             </w:r>
@@ -548,14 +647,16 @@
               <w:jc w:val="right"/>
               <w:rPr>
                 <w:rFonts w:ascii="Times New Roman" w:hAnsi="Times New Roman" w:cs="Times New Roman"/>
+                <w:sz w:val="28"/>
+                <w:szCs w:val="28"/>
               </w:rPr>
             </w:pPr>
             <w:r>
               <w:rPr>
                 <w:rStyle w:val="FontStyle22"/>
                 <w:rFonts w:ascii="Times New Roman" w:hAnsi="Times New Roman" w:cs="Times New Roman"/>
-                <w:sz w:val="24"/>
-                <w:szCs w:val="24"/>
+                <w:sz w:val="28"/>
+                <w:szCs w:val="28"/>
                 <w:lang w:val="en-US"/>
               </w:rPr>
               <w:t>/</w:t>
@@ -564,8 +665,8 @@
               <w:rPr>
                 <w:rStyle w:val="FontStyle22"/>
                 <w:rFonts w:ascii="Times New Roman" w:hAnsi="Times New Roman" w:cs="Times New Roman"/>
-                <w:sz w:val="24"/>
-                <w:szCs w:val="24"/>
+                <w:sz w:val="28"/>
+                <w:szCs w:val="28"/>
               </w:rPr>
               <w:t>Григорьев Ю.В.</w:t>
             </w:r>
@@ -573,8 +674,8 @@
               <w:rPr>
                 <w:rStyle w:val="FontStyle22"/>
                 <w:rFonts w:ascii="Times New Roman" w:hAnsi="Times New Roman" w:cs="Times New Roman"/>
-                <w:sz w:val="24"/>
-                <w:szCs w:val="24"/>
+                <w:sz w:val="28"/>
+                <w:szCs w:val="28"/>
               </w:rPr>
               <w:t>/</w:t>
             </w:r>
@@ -595,8 +696,8 @@
               <w:rPr>
                 <w:rStyle w:val="FontStyle22"/>
                 <w:rFonts w:ascii="Times New Roman" w:hAnsi="Times New Roman" w:cs="Times New Roman"/>
-                <w:sz w:val="24"/>
-                <w:szCs w:val="24"/>
+                <w:sz w:val="28"/>
+                <w:szCs w:val="28"/>
               </w:rPr>
             </w:pPr>
           </w:p>
@@ -609,8 +710,8 @@
               <w:rPr>
                 <w:rStyle w:val="FontStyle22"/>
                 <w:rFonts w:ascii="Times New Roman" w:hAnsi="Times New Roman" w:cs="Times New Roman"/>
-                <w:sz w:val="24"/>
-                <w:szCs w:val="24"/>
+                <w:sz w:val="28"/>
+                <w:szCs w:val="28"/>
               </w:rPr>
             </w:pPr>
           </w:p>
@@ -628,8 +729,8 @@
               <w:rPr>
                 <w:rStyle w:val="FontStyle22"/>
                 <w:rFonts w:ascii="Times New Roman" w:hAnsi="Times New Roman" w:cs="Times New Roman"/>
-                <w:sz w:val="24"/>
-                <w:szCs w:val="24"/>
+                <w:sz w:val="28"/>
+                <w:szCs w:val="28"/>
               </w:rPr>
             </w:pPr>
           </w:p>
@@ -649,8 +750,8 @@
               <w:rPr>
                 <w:rStyle w:val="FontStyle22"/>
                 <w:rFonts w:ascii="Times New Roman" w:hAnsi="Times New Roman" w:cs="Times New Roman"/>
-                <w:sz w:val="24"/>
-                <w:szCs w:val="24"/>
+                <w:sz w:val="28"/>
+                <w:szCs w:val="28"/>
                 <w:highlight w:val="yellow"/>
                 <w:lang w:val="en-US"/>
               </w:rPr>
@@ -672,16 +773,16 @@
               <w:rPr>
                 <w:rStyle w:val="FontStyle22"/>
                 <w:rFonts w:ascii="Times New Roman" w:hAnsi="Times New Roman" w:cs="Times New Roman"/>
-                <w:sz w:val="24"/>
-                <w:szCs w:val="24"/>
+                <w:sz w:val="28"/>
+                <w:szCs w:val="28"/>
               </w:rPr>
             </w:pPr>
             <w:r>
               <w:rPr>
                 <w:rStyle w:val="FontStyle22"/>
                 <w:rFonts w:ascii="Times New Roman" w:hAnsi="Times New Roman" w:cs="Times New Roman"/>
-                <w:sz w:val="24"/>
-                <w:szCs w:val="24"/>
+                <w:sz w:val="28"/>
+                <w:szCs w:val="28"/>
               </w:rPr>
               <w:t>Проверил:</w:t>
             </w:r>
@@ -694,17 +795,23 @@
               <w:jc w:val="left"/>
               <w:rPr>
                 <w:rFonts w:ascii="Times New Roman" w:hAnsi="Times New Roman" w:cs="Times New Roman"/>
+                <w:sz w:val="28"/>
+                <w:szCs w:val="28"/>
               </w:rPr>
             </w:pPr>
             <w:r>
               <w:rPr>
                 <w:rFonts w:ascii="Times New Roman" w:hAnsi="Times New Roman" w:cs="Times New Roman"/>
+                <w:sz w:val="28"/>
+                <w:szCs w:val="28"/>
               </w:rPr>
               <w:t>«</w:t>
             </w:r>
             <w:r>
               <w:rPr>
                 <w:rFonts w:ascii="Times New Roman" w:hAnsi="Times New Roman" w:cs="Times New Roman"/>
+                <w:sz w:val="28"/>
+                <w:szCs w:val="28"/>
                 <w:lang w:val="en-US"/>
               </w:rPr>
               <w:t>__</w:t>
@@ -712,24 +819,32 @@
             <w:r>
               <w:rPr>
                 <w:rFonts w:ascii="Times New Roman" w:hAnsi="Times New Roman" w:cs="Times New Roman"/>
+                <w:sz w:val="28"/>
+                <w:szCs w:val="28"/>
               </w:rPr>
               <w:t>» июня 20</w:t>
             </w:r>
             <w:r>
               <w:rPr>
                 <w:rFonts w:ascii="Times New Roman" w:hAnsi="Times New Roman" w:cs="Times New Roman"/>
+                <w:sz w:val="28"/>
+                <w:szCs w:val="28"/>
               </w:rPr>
               <w:t>2</w:t>
             </w:r>
             <w:r>
               <w:rPr>
                 <w:rFonts w:ascii="Times New Roman" w:hAnsi="Times New Roman" w:cs="Times New Roman"/>
+                <w:sz w:val="28"/>
+                <w:szCs w:val="28"/>
               </w:rPr>
               <w:t>3</w:t>
             </w:r>
             <w:r>
               <w:rPr>
                 <w:rFonts w:ascii="Times New Roman" w:hAnsi="Times New Roman" w:cs="Times New Roman"/>
+                <w:sz w:val="28"/>
+                <w:szCs w:val="28"/>
               </w:rPr>
               <w:t xml:space="preserve"> г.</w:t>
             </w:r>
@@ -749,12 +864,20 @@
               <w:jc w:val="right"/>
               <w:rPr>
                 <w:rFonts w:ascii="Times New Roman" w:hAnsi="Times New Roman" w:cs="Times New Roman"/>
+                <w:b/>
+                <w:bCs/>
+                <w:sz w:val="28"/>
+                <w:szCs w:val="28"/>
                 <w:lang w:val="en-US"/>
               </w:rPr>
             </w:pPr>
             <w:r>
               <w:rPr>
                 <w:rFonts w:ascii="Times New Roman" w:hAnsi="Times New Roman" w:cs="Times New Roman"/>
+                <w:b/>
+                <w:bCs/>
+                <w:sz w:val="28"/>
+                <w:szCs w:val="28"/>
               </w:rPr>
               <w:t>____________</w:t>
             </w:r>
@@ -773,14 +896,16 @@
               <w:jc w:val="right"/>
               <w:rPr>
                 <w:rFonts w:ascii="Times New Roman" w:hAnsi="Times New Roman" w:cs="Times New Roman"/>
+                <w:sz w:val="28"/>
+                <w:szCs w:val="28"/>
               </w:rPr>
             </w:pPr>
             <w:r>
               <w:rPr>
                 <w:rStyle w:val="FontStyle22"/>
                 <w:rFonts w:ascii="Times New Roman" w:hAnsi="Times New Roman" w:cs="Times New Roman"/>
-                <w:sz w:val="24"/>
-                <w:szCs w:val="24"/>
+                <w:sz w:val="28"/>
+                <w:szCs w:val="28"/>
               </w:rPr>
               <w:t>/</w:t>
             </w:r>
@@ -789,8 +914,8 @@
               <w:rPr>
                 <w:rStyle w:val="FontStyle22"/>
                 <w:rFonts w:ascii="Times New Roman" w:hAnsi="Times New Roman" w:cs="Times New Roman"/>
-                <w:sz w:val="24"/>
-                <w:szCs w:val="24"/>
+                <w:sz w:val="28"/>
+                <w:szCs w:val="28"/>
               </w:rPr>
               <w:t>Перышкова</w:t>
             </w:r>
@@ -799,8 +924,8 @@
               <w:rPr>
                 <w:rStyle w:val="FontStyle22"/>
                 <w:rFonts w:ascii="Times New Roman" w:hAnsi="Times New Roman" w:cs="Times New Roman"/>
-                <w:sz w:val="24"/>
-                <w:szCs w:val="24"/>
+                <w:sz w:val="28"/>
+                <w:szCs w:val="28"/>
               </w:rPr>
               <w:t xml:space="preserve"> </w:t>
             </w:r>
@@ -808,8 +933,8 @@
               <w:rPr>
                 <w:rStyle w:val="FontStyle22"/>
                 <w:rFonts w:ascii="Times New Roman" w:hAnsi="Times New Roman" w:cs="Times New Roman"/>
-                <w:sz w:val="24"/>
-                <w:szCs w:val="24"/>
+                <w:sz w:val="28"/>
+                <w:szCs w:val="28"/>
               </w:rPr>
               <w:t>Е</w:t>
             </w:r>
@@ -817,8 +942,8 @@
               <w:rPr>
                 <w:rStyle w:val="FontStyle22"/>
                 <w:rFonts w:ascii="Times New Roman" w:hAnsi="Times New Roman" w:cs="Times New Roman"/>
-                <w:sz w:val="24"/>
-                <w:szCs w:val="24"/>
+                <w:sz w:val="28"/>
+                <w:szCs w:val="28"/>
               </w:rPr>
               <w:t>.</w:t>
             </w:r>
@@ -826,8 +951,8 @@
               <w:rPr>
                 <w:rStyle w:val="FontStyle22"/>
                 <w:rFonts w:ascii="Times New Roman" w:hAnsi="Times New Roman" w:cs="Times New Roman"/>
-                <w:sz w:val="24"/>
-                <w:szCs w:val="24"/>
+                <w:sz w:val="28"/>
+                <w:szCs w:val="28"/>
               </w:rPr>
               <w:t>Н</w:t>
             </w:r>
@@ -835,8 +960,8 @@
               <w:rPr>
                 <w:rStyle w:val="FontStyle22"/>
                 <w:rFonts w:ascii="Times New Roman" w:hAnsi="Times New Roman" w:cs="Times New Roman"/>
-                <w:sz w:val="24"/>
-                <w:szCs w:val="24"/>
+                <w:sz w:val="28"/>
+                <w:szCs w:val="28"/>
               </w:rPr>
               <w:t>.</w:t>
             </w:r>
@@ -844,8 +969,8 @@
               <w:rPr>
                 <w:rStyle w:val="FontStyle22"/>
                 <w:rFonts w:ascii="Times New Roman" w:hAnsi="Times New Roman" w:cs="Times New Roman"/>
-                <w:sz w:val="24"/>
-                <w:szCs w:val="24"/>
+                <w:sz w:val="28"/>
+                <w:szCs w:val="28"/>
               </w:rPr>
               <w:t>/</w:t>
             </w:r>
@@ -861,6 +986,8 @@
         <w:ind w:right="-1"/>
         <w:rPr>
           <w:rFonts w:ascii="Times New Roman" w:hAnsi="Times New Roman" w:cs="Times New Roman"/>
+          <w:sz w:val="28"/>
+          <w:szCs w:val="28"/>
         </w:rPr>
       </w:pPr>
     </w:p>
@@ -872,6 +999,8 @@
         <w:ind w:right="-1"/>
         <w:rPr>
           <w:rFonts w:ascii="Times New Roman" w:hAnsi="Times New Roman" w:cs="Times New Roman"/>
+          <w:sz w:val="28"/>
+          <w:szCs w:val="28"/>
         </w:rPr>
       </w:pPr>
     </w:p>
@@ -884,6 +1013,8 @@
         <w:jc w:val="center"/>
         <w:rPr>
           <w:rFonts w:ascii="Times New Roman" w:hAnsi="Times New Roman" w:cs="Times New Roman"/>
+          <w:sz w:val="28"/>
+          <w:szCs w:val="28"/>
         </w:rPr>
       </w:pPr>
     </w:p>
@@ -896,6 +1027,8 @@
         <w:jc w:val="center"/>
         <w:rPr>
           <w:rFonts w:ascii="Times New Roman" w:hAnsi="Times New Roman" w:cs="Times New Roman"/>
+          <w:sz w:val="28"/>
+          <w:szCs w:val="28"/>
         </w:rPr>
       </w:pPr>
     </w:p>
@@ -908,40 +1041,8 @@
         <w:jc w:val="center"/>
         <w:rPr>
           <w:rFonts w:ascii="Times New Roman" w:hAnsi="Times New Roman" w:cs="Times New Roman"/>
-        </w:rPr>
-      </w:pPr>
-    </w:p>
-    <w:p>
-      <w:pPr>
-        <w:pStyle w:val="Style17"/>
-        <w:widowControl/>
-        <w:spacing w:line="240" w:lineRule="auto"/>
-        <w:jc w:val="left"/>
-        <w:rPr>
-          <w:rStyle w:val="FontStyle22"/>
-          <w:rFonts w:ascii="Times New Roman" w:hAnsi="Times New Roman" w:cs="Times New Roman"/>
-          <w:sz w:val="24"/>
-          <w:szCs w:val="24"/>
-        </w:rPr>
-      </w:pPr>
-      <w:r>
-        <w:rPr>
-          <w:rStyle w:val="FontStyle22"/>
-          <w:rFonts w:ascii="Times New Roman" w:hAnsi="Times New Roman" w:cs="Times New Roman"/>
-          <w:sz w:val="24"/>
-          <w:szCs w:val="24"/>
-        </w:rPr>
-        <w:t>Оценка «_____________»</w:t>
-      </w:r>
-    </w:p>
-    <w:p>
-      <w:pPr>
-        <w:pStyle w:val="Style16"/>
-        <w:widowControl/>
-        <w:spacing w:line="240" w:lineRule="exact"/>
-        <w:ind w:right="-1"/>
-        <w:rPr>
-          <w:rFonts w:ascii="Times New Roman" w:hAnsi="Times New Roman" w:cs="Times New Roman"/>
+          <w:sz w:val="28"/>
+          <w:szCs w:val="28"/>
         </w:rPr>
       </w:pPr>
     </w:p>
@@ -954,6 +1055,8 @@
         <w:jc w:val="center"/>
         <w:rPr>
           <w:rFonts w:ascii="Times New Roman" w:hAnsi="Times New Roman" w:cs="Times New Roman"/>
+          <w:sz w:val="28"/>
+          <w:szCs w:val="28"/>
         </w:rPr>
       </w:pPr>
     </w:p>
@@ -966,6 +1069,115 @@
         <w:jc w:val="center"/>
         <w:rPr>
           <w:rFonts w:ascii="Times New Roman" w:hAnsi="Times New Roman" w:cs="Times New Roman"/>
+          <w:sz w:val="28"/>
+          <w:szCs w:val="28"/>
+        </w:rPr>
+      </w:pPr>
+    </w:p>
+    <w:p>
+      <w:pPr>
+        <w:pStyle w:val="Style17"/>
+        <w:widowControl/>
+        <w:spacing w:line="240" w:lineRule="auto"/>
+        <w:jc w:val="left"/>
+        <w:rPr>
+          <w:rStyle w:val="FontStyle22"/>
+          <w:rFonts w:ascii="Times New Roman" w:hAnsi="Times New Roman" w:cs="Times New Roman"/>
+          <w:sz w:val="28"/>
+          <w:szCs w:val="28"/>
+        </w:rPr>
+      </w:pPr>
+      <w:r>
+        <w:rPr>
+          <w:rStyle w:val="FontStyle22"/>
+          <w:rFonts w:ascii="Times New Roman" w:hAnsi="Times New Roman" w:cs="Times New Roman"/>
+          <w:sz w:val="28"/>
+          <w:szCs w:val="28"/>
+        </w:rPr>
+        <w:t xml:space="preserve">Оценка </w:t>
+      </w:r>
+      <w:proofErr w:type="gramStart"/>
+      <w:r>
+        <w:rPr>
+          <w:rStyle w:val="FontStyle22"/>
+          <w:rFonts w:ascii="Times New Roman" w:hAnsi="Times New Roman" w:cs="Times New Roman"/>
+          <w:sz w:val="28"/>
+          <w:szCs w:val="28"/>
+        </w:rPr>
+        <w:t>«</w:t>
+      </w:r>
+      <w:r>
+        <w:rPr>
+          <w:rStyle w:val="FontStyle22"/>
+          <w:rFonts w:ascii="Times New Roman" w:hAnsi="Times New Roman" w:cs="Times New Roman"/>
+          <w:sz w:val="28"/>
+          <w:szCs w:val="28"/>
+          <w:lang w:val="en-US"/>
+        </w:rPr>
+        <w:t xml:space="preserve"> </w:t>
+      </w:r>
+      <w:r>
+        <w:rPr>
+          <w:rStyle w:val="FontStyle22"/>
+          <w:rFonts w:ascii="Times New Roman" w:hAnsi="Times New Roman" w:cs="Times New Roman"/>
+          <w:sz w:val="28"/>
+          <w:szCs w:val="28"/>
+        </w:rPr>
+        <w:t>_</w:t>
+      </w:r>
+      <w:proofErr w:type="gramEnd"/>
+      <w:r>
+        <w:rPr>
+          <w:rStyle w:val="FontStyle22"/>
+          <w:rFonts w:ascii="Times New Roman" w:hAnsi="Times New Roman" w:cs="Times New Roman"/>
+          <w:sz w:val="28"/>
+          <w:szCs w:val="28"/>
+        </w:rPr>
+        <w:t>_______</w:t>
+      </w:r>
+      <w:r>
+        <w:rPr>
+          <w:rStyle w:val="FontStyle22"/>
+          <w:rFonts w:ascii="Times New Roman" w:hAnsi="Times New Roman" w:cs="Times New Roman"/>
+          <w:sz w:val="28"/>
+          <w:szCs w:val="28"/>
+          <w:lang w:val="en-US"/>
+        </w:rPr>
+        <w:t xml:space="preserve"> </w:t>
+      </w:r>
+      <w:r>
+        <w:rPr>
+          <w:rStyle w:val="FontStyle22"/>
+          <w:rFonts w:ascii="Times New Roman" w:hAnsi="Times New Roman" w:cs="Times New Roman"/>
+          <w:sz w:val="28"/>
+          <w:szCs w:val="28"/>
+        </w:rPr>
+        <w:t>»</w:t>
+      </w:r>
+    </w:p>
+    <w:p>
+      <w:pPr>
+        <w:pStyle w:val="Style16"/>
+        <w:widowControl/>
+        <w:spacing w:line="240" w:lineRule="exact"/>
+        <w:ind w:right="-1"/>
+        <w:rPr>
+          <w:rFonts w:ascii="Times New Roman" w:hAnsi="Times New Roman" w:cs="Times New Roman"/>
+          <w:sz w:val="28"/>
+          <w:szCs w:val="28"/>
+        </w:rPr>
+      </w:pPr>
+    </w:p>
+    <w:p>
+      <w:pPr>
+        <w:pStyle w:val="Style16"/>
+        <w:widowControl/>
+        <w:spacing w:line="240" w:lineRule="exact"/>
+        <w:ind w:right="-1"/>
+        <w:rPr>
+          <w:rFonts w:ascii="Times New Roman" w:hAnsi="Times New Roman" w:cs="Times New Roman"/>
+          <w:sz w:val="28"/>
+          <w:szCs w:val="28"/>
         </w:rPr>
       </w:pPr>
     </w:p>
@@ -978,6 +1190,8 @@
         <w:jc w:val="center"/>
         <w:rPr>
           <w:rFonts w:ascii="Times New Roman" w:hAnsi="Times New Roman" w:cs="Times New Roman"/>
+          <w:sz w:val="28"/>
+          <w:szCs w:val="28"/>
         </w:rPr>
       </w:pPr>
     </w:p>
@@ -990,6 +1204,8 @@
         <w:jc w:val="center"/>
         <w:rPr>
           <w:rFonts w:ascii="Times New Roman" w:hAnsi="Times New Roman" w:cs="Times New Roman"/>
+          <w:sz w:val="28"/>
+          <w:szCs w:val="28"/>
         </w:rPr>
       </w:pPr>
     </w:p>
@@ -1002,65 +1218,8 @@
         <w:jc w:val="center"/>
         <w:rPr>
           <w:rFonts w:ascii="Times New Roman" w:hAnsi="Times New Roman" w:cs="Times New Roman"/>
-        </w:rPr>
-      </w:pPr>
-    </w:p>
-    <w:p>
-      <w:pPr>
-        <w:pStyle w:val="Style16"/>
-        <w:widowControl/>
-        <w:spacing w:line="240" w:lineRule="exact"/>
-        <w:ind w:right="-1"/>
-        <w:jc w:val="center"/>
-        <w:rPr>
-          <w:rFonts w:ascii="Times New Roman" w:hAnsi="Times New Roman" w:cs="Times New Roman"/>
-        </w:rPr>
-      </w:pPr>
-    </w:p>
-    <w:p>
-      <w:pPr>
-        <w:pStyle w:val="Style16"/>
-        <w:widowControl/>
-        <w:spacing w:line="240" w:lineRule="exact"/>
-        <w:ind w:right="-1"/>
-        <w:rPr>
-          <w:rFonts w:ascii="Times New Roman" w:hAnsi="Times New Roman" w:cs="Times New Roman"/>
-        </w:rPr>
-      </w:pPr>
-    </w:p>
-    <w:p>
-      <w:pPr>
-        <w:pStyle w:val="Style16"/>
-        <w:widowControl/>
-        <w:spacing w:line="240" w:lineRule="exact"/>
-        <w:ind w:right="-1"/>
-        <w:jc w:val="center"/>
-        <w:rPr>
-          <w:rFonts w:ascii="Times New Roman" w:hAnsi="Times New Roman" w:cs="Times New Roman"/>
-        </w:rPr>
-      </w:pPr>
-    </w:p>
-    <w:p>
-      <w:pPr>
-        <w:pStyle w:val="Style16"/>
-        <w:widowControl/>
-        <w:spacing w:line="240" w:lineRule="exact"/>
-        <w:ind w:right="-1"/>
-        <w:jc w:val="center"/>
-        <w:rPr>
-          <w:rFonts w:ascii="Times New Roman" w:hAnsi="Times New Roman" w:cs="Times New Roman"/>
-        </w:rPr>
-      </w:pPr>
-    </w:p>
-    <w:p>
-      <w:pPr>
-        <w:pStyle w:val="Style16"/>
-        <w:widowControl/>
-        <w:spacing w:line="240" w:lineRule="exact"/>
-        <w:ind w:right="-1"/>
-        <w:jc w:val="center"/>
-        <w:rPr>
-          <w:rFonts w:ascii="Times New Roman" w:hAnsi="Times New Roman" w:cs="Times New Roman"/>
+          <w:sz w:val="28"/>
+          <w:szCs w:val="28"/>
         </w:rPr>
       </w:pPr>
     </w:p>
@@ -1073,8 +1232,8 @@
         <w:rPr>
           <w:rStyle w:val="FontStyle22"/>
           <w:rFonts w:ascii="Times New Roman" w:hAnsi="Times New Roman" w:cs="Times New Roman"/>
-          <w:sz w:val="24"/>
-          <w:szCs w:val="24"/>
+          <w:sz w:val="28"/>
+          <w:szCs w:val="28"/>
         </w:rPr>
       </w:pPr>
     </w:p>
@@ -1087,8 +1246,8 @@
         <w:rPr>
           <w:rStyle w:val="FontStyle22"/>
           <w:rFonts w:ascii="Times New Roman" w:hAnsi="Times New Roman" w:cs="Times New Roman"/>
-          <w:sz w:val="24"/>
-          <w:szCs w:val="24"/>
+          <w:sz w:val="28"/>
+          <w:szCs w:val="28"/>
         </w:rPr>
       </w:pPr>
     </w:p>
@@ -1104,16 +1263,16 @@
         <w:rPr>
           <w:rStyle w:val="FontStyle22"/>
           <w:rFonts w:ascii="Times New Roman" w:hAnsi="Times New Roman" w:cs="Times New Roman"/>
-          <w:sz w:val="24"/>
-          <w:szCs w:val="24"/>
+          <w:sz w:val="28"/>
+          <w:szCs w:val="28"/>
         </w:rPr>
       </w:pPr>
       <w:r>
         <w:rPr>
           <w:rStyle w:val="FontStyle22"/>
           <w:rFonts w:ascii="Times New Roman" w:hAnsi="Times New Roman" w:cs="Times New Roman"/>
-          <w:sz w:val="24"/>
-          <w:szCs w:val="24"/>
+          <w:sz w:val="28"/>
+          <w:szCs w:val="28"/>
         </w:rPr>
         <w:t>Новосибирск 20</w:t>
       </w:r>
@@ -1121,8 +1280,8 @@
         <w:rPr>
           <w:rStyle w:val="FontStyle22"/>
           <w:rFonts w:ascii="Times New Roman" w:hAnsi="Times New Roman" w:cs="Times New Roman"/>
-          <w:sz w:val="24"/>
-          <w:szCs w:val="24"/>
+          <w:sz w:val="28"/>
+          <w:szCs w:val="28"/>
         </w:rPr>
         <w:t>2</w:t>
       </w:r>
@@ -1130,8 +1289,8 @@
         <w:rPr>
           <w:rStyle w:val="FontStyle22"/>
           <w:rFonts w:ascii="Times New Roman" w:hAnsi="Times New Roman" w:cs="Times New Roman"/>
-          <w:sz w:val="24"/>
-          <w:szCs w:val="24"/>
+          <w:sz w:val="28"/>
+          <w:szCs w:val="28"/>
         </w:rPr>
         <w:t>3</w:t>
       </w:r>
@@ -1269,7 +1428,7 @@
               <w:rPr>
                 <w:webHidden/>
               </w:rPr>
-              <w:t>3</w:t>
+              <w:t>6</w:t>
             </w:r>
           </w:hyperlink>
         </w:p>
@@ -1313,9 +1472,2162 @@
           <w:color w:val="auto"/>
           <w:sz w:val="28"/>
           <w:szCs w:val="28"/>
+          <w:lang w:val="ru-RU"/>
         </w:rPr>
       </w:pPr>
       <w:bookmarkStart w:id="0" w:name="_Toc35593782"/>
+      <w:r>
+        <w:rPr>
+          <w:rStyle w:val="Heading1Char"/>
+          <w:rFonts w:ascii="Times New Roman" w:hAnsi="Times New Roman" w:cs="Times New Roman"/>
+          <w:b/>
+          <w:color w:val="auto"/>
+          <w:sz w:val="28"/>
+          <w:szCs w:val="28"/>
+          <w:lang w:val="ru-RU"/>
+        </w:rPr>
+        <w:lastRenderedPageBreak/>
+        <w:t>ПОСТАНОВКА ЗАДАЧИ</w:t>
+      </w:r>
+    </w:p>
+    <w:p>
+      <w:pPr>
+        <w:autoSpaceDE w:val="0"/>
+        <w:autoSpaceDN w:val="0"/>
+        <w:adjustRightInd w:val="0"/>
+        <w:jc w:val="center"/>
+        <w:rPr>
+          <w:rStyle w:val="Heading1Char"/>
+          <w:rFonts w:ascii="Times New Roman" w:hAnsi="Times New Roman" w:cs="Times New Roman"/>
+          <w:b/>
+          <w:color w:val="auto"/>
+          <w:sz w:val="28"/>
+          <w:szCs w:val="28"/>
+          <w:lang w:val="ru-RU"/>
+        </w:rPr>
+      </w:pPr>
+    </w:p>
+    <w:p>
+      <w:pPr>
+        <w:autoSpaceDE w:val="0"/>
+        <w:autoSpaceDN w:val="0"/>
+        <w:adjustRightInd w:val="0"/>
+        <w:rPr>
+          <w:rStyle w:val="Heading1Char"/>
+          <w:rFonts w:ascii="Times New Roman" w:hAnsi="Times New Roman" w:cs="Times New Roman"/>
+          <w:bCs/>
+          <w:color w:val="auto"/>
+          <w:sz w:val="24"/>
+          <w:szCs w:val="24"/>
+        </w:rPr>
+      </w:pPr>
+      <w:r>
+        <w:rPr>
+          <w:rStyle w:val="Heading1Char"/>
+          <w:rFonts w:ascii="Times New Roman" w:hAnsi="Times New Roman" w:cs="Times New Roman"/>
+          <w:bCs/>
+          <w:color w:val="auto"/>
+          <w:sz w:val="24"/>
+          <w:szCs w:val="24"/>
+        </w:rPr>
+        <w:t>1. На своем рабочем месте установите систему виртуализации VirtualBox, установите плагин VirtualBox Extension Pack.</w:t>
+      </w:r>
+    </w:p>
+    <w:p>
+      <w:pPr>
+        <w:autoSpaceDE w:val="0"/>
+        <w:autoSpaceDN w:val="0"/>
+        <w:adjustRightInd w:val="0"/>
+        <w:rPr>
+          <w:rStyle w:val="Heading1Char"/>
+          <w:rFonts w:ascii="Times New Roman" w:hAnsi="Times New Roman" w:cs="Times New Roman"/>
+          <w:bCs/>
+          <w:color w:val="auto"/>
+          <w:sz w:val="24"/>
+          <w:szCs w:val="24"/>
+        </w:rPr>
+      </w:pPr>
+      <w:r>
+        <w:rPr>
+          <w:rStyle w:val="Heading1Char"/>
+          <w:rFonts w:ascii="Times New Roman" w:hAnsi="Times New Roman" w:cs="Times New Roman"/>
+          <w:bCs/>
+          <w:color w:val="auto"/>
+          <w:sz w:val="24"/>
+          <w:szCs w:val="24"/>
+        </w:rPr>
+        <w:fldChar w:fldCharType="begin"/>
+      </w:r>
+      <w:r>
+        <w:rPr>
+          <w:rStyle w:val="Heading1Char"/>
+          <w:rFonts w:ascii="Times New Roman" w:hAnsi="Times New Roman" w:cs="Times New Roman"/>
+          <w:bCs/>
+          <w:color w:val="auto"/>
+          <w:sz w:val="24"/>
+          <w:szCs w:val="24"/>
+        </w:rPr>
+        <w:instrText xml:space="preserve"> HYPERLINK "</w:instrText>
+      </w:r>
+      <w:r>
+        <w:rPr>
+          <w:rStyle w:val="Heading1Char"/>
+          <w:rFonts w:ascii="Times New Roman" w:hAnsi="Times New Roman" w:cs="Times New Roman"/>
+          <w:bCs/>
+          <w:color w:val="auto"/>
+          <w:sz w:val="24"/>
+          <w:szCs w:val="24"/>
+        </w:rPr>
+        <w:instrText>https://www.virtualbox.org/wiki/Downloads</w:instrText>
+      </w:r>
+      <w:r>
+        <w:rPr>
+          <w:rStyle w:val="Heading1Char"/>
+          <w:rFonts w:ascii="Times New Roman" w:hAnsi="Times New Roman" w:cs="Times New Roman"/>
+          <w:bCs/>
+          <w:color w:val="auto"/>
+          <w:sz w:val="24"/>
+          <w:szCs w:val="24"/>
+        </w:rPr>
+        <w:instrText xml:space="preserve">" </w:instrText>
+      </w:r>
+      <w:r>
+        <w:rPr>
+          <w:rStyle w:val="Heading1Char"/>
+          <w:rFonts w:ascii="Times New Roman" w:hAnsi="Times New Roman" w:cs="Times New Roman"/>
+          <w:bCs/>
+          <w:color w:val="auto"/>
+          <w:sz w:val="24"/>
+          <w:szCs w:val="24"/>
+        </w:rPr>
+        <w:fldChar w:fldCharType="separate"/>
+      </w:r>
+      <w:r>
+        <w:rPr>
+          <w:rStyle w:val="Hyperlink"/>
+          <w:rFonts w:eastAsiaTheme="majorEastAsia"/>
+          <w:bCs/>
+        </w:rPr>
+        <w:t>https://www.virtualbox.org/wiki/Downloads</w:t>
+      </w:r>
+      <w:r>
+        <w:rPr>
+          <w:rStyle w:val="Heading1Char"/>
+          <w:rFonts w:ascii="Times New Roman" w:hAnsi="Times New Roman" w:cs="Times New Roman"/>
+          <w:bCs/>
+          <w:color w:val="auto"/>
+          <w:sz w:val="24"/>
+          <w:szCs w:val="24"/>
+        </w:rPr>
+        <w:fldChar w:fldCharType="end"/>
+      </w:r>
+    </w:p>
+    <w:p>
+      <w:pPr>
+        <w:autoSpaceDE w:val="0"/>
+        <w:autoSpaceDN w:val="0"/>
+        <w:adjustRightInd w:val="0"/>
+        <w:rPr>
+          <w:rStyle w:val="Heading1Char"/>
+          <w:rFonts w:ascii="Times New Roman" w:hAnsi="Times New Roman" w:cs="Times New Roman"/>
+          <w:bCs/>
+          <w:color w:val="auto"/>
+          <w:sz w:val="24"/>
+          <w:szCs w:val="24"/>
+        </w:rPr>
+      </w:pPr>
+    </w:p>
+    <w:p>
+      <w:pPr>
+        <w:autoSpaceDE w:val="0"/>
+        <w:autoSpaceDN w:val="0"/>
+        <w:adjustRightInd w:val="0"/>
+        <w:rPr>
+          <w:rStyle w:val="Heading1Char"/>
+          <w:rFonts w:ascii="Times New Roman" w:hAnsi="Times New Roman" w:cs="Times New Roman"/>
+          <w:bCs/>
+          <w:color w:val="auto"/>
+          <w:sz w:val="24"/>
+          <w:szCs w:val="24"/>
+        </w:rPr>
+      </w:pPr>
+      <w:r>
+        <w:rPr>
+          <w:rStyle w:val="Heading1Char"/>
+          <w:rFonts w:ascii="Times New Roman" w:hAnsi="Times New Roman" w:cs="Times New Roman"/>
+          <w:bCs/>
+          <w:color w:val="auto"/>
+          <w:sz w:val="24"/>
+          <w:szCs w:val="24"/>
+        </w:rPr>
+        <w:t>2. Установите Wireshark и настройте его так, чтобы он имел доступ к прослушиванию трафика на сетевых интерфейсах Вашего рабочего места (хост машины).</w:t>
+      </w:r>
+    </w:p>
+    <w:p>
+      <w:pPr>
+        <w:autoSpaceDE w:val="0"/>
+        <w:autoSpaceDN w:val="0"/>
+        <w:adjustRightInd w:val="0"/>
+        <w:rPr>
+          <w:rStyle w:val="Heading1Char"/>
+          <w:rFonts w:ascii="Times New Roman" w:hAnsi="Times New Roman" w:cs="Times New Roman"/>
+          <w:bCs/>
+          <w:color w:val="auto"/>
+          <w:sz w:val="24"/>
+          <w:szCs w:val="24"/>
+        </w:rPr>
+      </w:pPr>
+      <w:r>
+        <w:rPr>
+          <w:rStyle w:val="Heading1Char"/>
+          <w:rFonts w:ascii="Times New Roman" w:hAnsi="Times New Roman" w:cs="Times New Roman"/>
+          <w:bCs/>
+          <w:color w:val="auto"/>
+          <w:sz w:val="24"/>
+          <w:szCs w:val="24"/>
+        </w:rPr>
+        <w:fldChar w:fldCharType="begin"/>
+      </w:r>
+      <w:r>
+        <w:rPr>
+          <w:rStyle w:val="Heading1Char"/>
+          <w:rFonts w:ascii="Times New Roman" w:hAnsi="Times New Roman" w:cs="Times New Roman"/>
+          <w:bCs/>
+          <w:color w:val="auto"/>
+          <w:sz w:val="24"/>
+          <w:szCs w:val="24"/>
+        </w:rPr>
+        <w:instrText xml:space="preserve"> HYPERLINK "</w:instrText>
+      </w:r>
+      <w:r>
+        <w:rPr>
+          <w:rStyle w:val="Heading1Char"/>
+          <w:rFonts w:ascii="Times New Roman" w:hAnsi="Times New Roman" w:cs="Times New Roman"/>
+          <w:bCs/>
+          <w:color w:val="auto"/>
+          <w:sz w:val="24"/>
+          <w:szCs w:val="24"/>
+        </w:rPr>
+        <w:instrText>https://www.wireshark.org/#download</w:instrText>
+      </w:r>
+      <w:r>
+        <w:rPr>
+          <w:rStyle w:val="Heading1Char"/>
+          <w:rFonts w:ascii="Times New Roman" w:hAnsi="Times New Roman" w:cs="Times New Roman"/>
+          <w:bCs/>
+          <w:color w:val="auto"/>
+          <w:sz w:val="24"/>
+          <w:szCs w:val="24"/>
+        </w:rPr>
+        <w:instrText xml:space="preserve">" </w:instrText>
+      </w:r>
+      <w:r>
+        <w:rPr>
+          <w:rStyle w:val="Heading1Char"/>
+          <w:rFonts w:ascii="Times New Roman" w:hAnsi="Times New Roman" w:cs="Times New Roman"/>
+          <w:bCs/>
+          <w:color w:val="auto"/>
+          <w:sz w:val="24"/>
+          <w:szCs w:val="24"/>
+        </w:rPr>
+        <w:fldChar w:fldCharType="separate"/>
+      </w:r>
+      <w:r>
+        <w:rPr>
+          <w:rStyle w:val="Hyperlink"/>
+          <w:rFonts w:eastAsiaTheme="majorEastAsia"/>
+          <w:bCs/>
+        </w:rPr>
+        <w:t>https://www.wireshark.org/#download</w:t>
+      </w:r>
+      <w:r>
+        <w:rPr>
+          <w:rStyle w:val="Heading1Char"/>
+          <w:rFonts w:ascii="Times New Roman" w:hAnsi="Times New Roman" w:cs="Times New Roman"/>
+          <w:bCs/>
+          <w:color w:val="auto"/>
+          <w:sz w:val="24"/>
+          <w:szCs w:val="24"/>
+        </w:rPr>
+        <w:fldChar w:fldCharType="end"/>
+      </w:r>
+    </w:p>
+    <w:p>
+      <w:pPr>
+        <w:autoSpaceDE w:val="0"/>
+        <w:autoSpaceDN w:val="0"/>
+        <w:adjustRightInd w:val="0"/>
+        <w:rPr>
+          <w:rStyle w:val="Heading1Char"/>
+          <w:rFonts w:ascii="Times New Roman" w:hAnsi="Times New Roman" w:cs="Times New Roman"/>
+          <w:bCs/>
+          <w:color w:val="auto"/>
+          <w:sz w:val="24"/>
+          <w:szCs w:val="24"/>
+        </w:rPr>
+      </w:pPr>
+    </w:p>
+    <w:p>
+      <w:pPr>
+        <w:autoSpaceDE w:val="0"/>
+        <w:autoSpaceDN w:val="0"/>
+        <w:adjustRightInd w:val="0"/>
+        <w:rPr>
+          <w:rStyle w:val="Heading1Char"/>
+          <w:rFonts w:ascii="Times New Roman" w:hAnsi="Times New Roman" w:cs="Times New Roman"/>
+          <w:bCs/>
+          <w:color w:val="auto"/>
+          <w:sz w:val="24"/>
+          <w:szCs w:val="24"/>
+        </w:rPr>
+      </w:pPr>
+      <w:r>
+        <w:rPr>
+          <w:rStyle w:val="Heading1Char"/>
+          <w:rFonts w:ascii="Times New Roman" w:hAnsi="Times New Roman" w:cs="Times New Roman"/>
+          <w:bCs/>
+          <w:color w:val="auto"/>
+          <w:sz w:val="24"/>
+          <w:szCs w:val="24"/>
+        </w:rPr>
+        <w:t>3. Скачайте образ диска с установленной RouterOS v7. Переведите образ диска в режим «с множественным подключением».</w:t>
+      </w:r>
+    </w:p>
+    <w:p>
+      <w:pPr>
+        <w:autoSpaceDE w:val="0"/>
+        <w:autoSpaceDN w:val="0"/>
+        <w:adjustRightInd w:val="0"/>
+        <w:rPr>
+          <w:rStyle w:val="Heading1Char"/>
+          <w:rFonts w:ascii="Times New Roman" w:hAnsi="Times New Roman" w:cs="Times New Roman"/>
+          <w:bCs/>
+          <w:color w:val="auto"/>
+          <w:sz w:val="24"/>
+          <w:szCs w:val="24"/>
+        </w:rPr>
+      </w:pPr>
+      <w:r>
+        <w:rPr>
+          <w:rStyle w:val="Heading1Char"/>
+          <w:rFonts w:ascii="Times New Roman" w:hAnsi="Times New Roman" w:cs="Times New Roman"/>
+          <w:bCs/>
+          <w:color w:val="auto"/>
+          <w:sz w:val="24"/>
+          <w:szCs w:val="24"/>
+        </w:rPr>
+        <w:fldChar w:fldCharType="begin"/>
+      </w:r>
+      <w:r>
+        <w:rPr>
+          <w:rStyle w:val="Heading1Char"/>
+          <w:rFonts w:ascii="Times New Roman" w:hAnsi="Times New Roman" w:cs="Times New Roman"/>
+          <w:bCs/>
+          <w:color w:val="auto"/>
+          <w:sz w:val="24"/>
+          <w:szCs w:val="24"/>
+        </w:rPr>
+        <w:instrText xml:space="preserve"> HYPERLINK "</w:instrText>
+      </w:r>
+      <w:r>
+        <w:rPr>
+          <w:rStyle w:val="Heading1Char"/>
+          <w:rFonts w:ascii="Times New Roman" w:hAnsi="Times New Roman" w:cs="Times New Roman"/>
+          <w:bCs/>
+          <w:color w:val="auto"/>
+          <w:sz w:val="24"/>
+          <w:szCs w:val="24"/>
+        </w:rPr>
+        <w:instrText>https://download.mikrotik.com/routeros/7.6/chr-7.6.vdi.zip</w:instrText>
+      </w:r>
+      <w:r>
+        <w:rPr>
+          <w:rStyle w:val="Heading1Char"/>
+          <w:rFonts w:ascii="Times New Roman" w:hAnsi="Times New Roman" w:cs="Times New Roman"/>
+          <w:bCs/>
+          <w:color w:val="auto"/>
+          <w:sz w:val="24"/>
+          <w:szCs w:val="24"/>
+        </w:rPr>
+        <w:instrText xml:space="preserve">" </w:instrText>
+      </w:r>
+      <w:r>
+        <w:rPr>
+          <w:rStyle w:val="Heading1Char"/>
+          <w:rFonts w:ascii="Times New Roman" w:hAnsi="Times New Roman" w:cs="Times New Roman"/>
+          <w:bCs/>
+          <w:color w:val="auto"/>
+          <w:sz w:val="24"/>
+          <w:szCs w:val="24"/>
+        </w:rPr>
+        <w:fldChar w:fldCharType="separate"/>
+      </w:r>
+      <w:r>
+        <w:rPr>
+          <w:rStyle w:val="Hyperlink"/>
+          <w:rFonts w:eastAsiaTheme="majorEastAsia"/>
+          <w:bCs/>
+        </w:rPr>
+        <w:t>https://download.mikrotik.com/routeros/7.6/chr-7.6.vdi.zip</w:t>
+      </w:r>
+      <w:r>
+        <w:rPr>
+          <w:rStyle w:val="Heading1Char"/>
+          <w:rFonts w:ascii="Times New Roman" w:hAnsi="Times New Roman" w:cs="Times New Roman"/>
+          <w:bCs/>
+          <w:color w:val="auto"/>
+          <w:sz w:val="24"/>
+          <w:szCs w:val="24"/>
+        </w:rPr>
+        <w:fldChar w:fldCharType="end"/>
+      </w:r>
+    </w:p>
+    <w:p>
+      <w:pPr>
+        <w:autoSpaceDE w:val="0"/>
+        <w:autoSpaceDN w:val="0"/>
+        <w:adjustRightInd w:val="0"/>
+        <w:rPr>
+          <w:rStyle w:val="Heading1Char"/>
+          <w:rFonts w:ascii="Times New Roman" w:hAnsi="Times New Roman" w:cs="Times New Roman"/>
+          <w:bCs/>
+          <w:color w:val="auto"/>
+          <w:sz w:val="24"/>
+          <w:szCs w:val="24"/>
+        </w:rPr>
+      </w:pPr>
+    </w:p>
+    <w:p>
+      <w:pPr>
+        <w:autoSpaceDE w:val="0"/>
+        <w:autoSpaceDN w:val="0"/>
+        <w:adjustRightInd w:val="0"/>
+        <w:rPr>
+          <w:rStyle w:val="Heading1Char"/>
+          <w:rFonts w:ascii="Times New Roman" w:hAnsi="Times New Roman" w:cs="Times New Roman"/>
+          <w:bCs/>
+          <w:color w:val="auto"/>
+          <w:sz w:val="24"/>
+          <w:szCs w:val="24"/>
+        </w:rPr>
+      </w:pPr>
+      <w:r>
+        <w:rPr>
+          <w:rStyle w:val="Heading1Char"/>
+          <w:rFonts w:ascii="Times New Roman" w:hAnsi="Times New Roman" w:cs="Times New Roman"/>
+          <w:bCs/>
+          <w:color w:val="auto"/>
+          <w:sz w:val="24"/>
+          <w:szCs w:val="24"/>
+        </w:rPr>
+        <w:t>4. Скачайте образ установочного диска AstraLinux (общего назначения)</w:t>
+      </w:r>
+    </w:p>
+    <w:p>
+      <w:pPr>
+        <w:autoSpaceDE w:val="0"/>
+        <w:autoSpaceDN w:val="0"/>
+        <w:adjustRightInd w:val="0"/>
+        <w:rPr>
+          <w:rStyle w:val="Heading1Char"/>
+          <w:rFonts w:ascii="Times New Roman" w:hAnsi="Times New Roman" w:cs="Times New Roman"/>
+          <w:bCs/>
+          <w:color w:val="auto"/>
+          <w:sz w:val="24"/>
+          <w:szCs w:val="24"/>
+        </w:rPr>
+      </w:pPr>
+      <w:r>
+        <w:rPr>
+          <w:rStyle w:val="Heading1Char"/>
+          <w:rFonts w:ascii="Times New Roman" w:hAnsi="Times New Roman" w:cs="Times New Roman"/>
+          <w:bCs/>
+          <w:color w:val="auto"/>
+          <w:sz w:val="24"/>
+          <w:szCs w:val="24"/>
+        </w:rPr>
+        <w:fldChar w:fldCharType="begin"/>
+      </w:r>
+      <w:r>
+        <w:rPr>
+          <w:rStyle w:val="Heading1Char"/>
+          <w:rFonts w:ascii="Times New Roman" w:hAnsi="Times New Roman" w:cs="Times New Roman"/>
+          <w:bCs/>
+          <w:color w:val="auto"/>
+          <w:sz w:val="24"/>
+          <w:szCs w:val="24"/>
+        </w:rPr>
+        <w:instrText xml:space="preserve"> HYPERLINK "</w:instrText>
+      </w:r>
+      <w:r>
+        <w:rPr>
+          <w:rStyle w:val="Heading1Char"/>
+          <w:rFonts w:ascii="Times New Roman" w:hAnsi="Times New Roman" w:cs="Times New Roman"/>
+          <w:bCs/>
+          <w:color w:val="auto"/>
+          <w:sz w:val="24"/>
+          <w:szCs w:val="24"/>
+        </w:rPr>
+        <w:instrText>https://dl.astralinux.ru/astra/stable/2.12_x86-64/iso/orel-current.iso</w:instrText>
+      </w:r>
+      <w:r>
+        <w:rPr>
+          <w:rStyle w:val="Heading1Char"/>
+          <w:rFonts w:ascii="Times New Roman" w:hAnsi="Times New Roman" w:cs="Times New Roman"/>
+          <w:bCs/>
+          <w:color w:val="auto"/>
+          <w:sz w:val="24"/>
+          <w:szCs w:val="24"/>
+        </w:rPr>
+        <w:instrText xml:space="preserve">" </w:instrText>
+      </w:r>
+      <w:r>
+        <w:rPr>
+          <w:rStyle w:val="Heading1Char"/>
+          <w:rFonts w:ascii="Times New Roman" w:hAnsi="Times New Roman" w:cs="Times New Roman"/>
+          <w:bCs/>
+          <w:color w:val="auto"/>
+          <w:sz w:val="24"/>
+          <w:szCs w:val="24"/>
+        </w:rPr>
+        <w:fldChar w:fldCharType="separate"/>
+      </w:r>
+      <w:r>
+        <w:rPr>
+          <w:rStyle w:val="Hyperlink"/>
+          <w:rFonts w:eastAsiaTheme="majorEastAsia"/>
+          <w:bCs/>
+        </w:rPr>
+        <w:t>https://dl.astralinux.ru/astra/stable/2.12_x86-64/iso/orel-current.iso</w:t>
+      </w:r>
+      <w:r>
+        <w:rPr>
+          <w:rStyle w:val="Heading1Char"/>
+          <w:rFonts w:ascii="Times New Roman" w:hAnsi="Times New Roman" w:cs="Times New Roman"/>
+          <w:bCs/>
+          <w:color w:val="auto"/>
+          <w:sz w:val="24"/>
+          <w:szCs w:val="24"/>
+        </w:rPr>
+        <w:fldChar w:fldCharType="end"/>
+      </w:r>
+    </w:p>
+    <w:p>
+      <w:pPr>
+        <w:autoSpaceDE w:val="0"/>
+        <w:autoSpaceDN w:val="0"/>
+        <w:adjustRightInd w:val="0"/>
+        <w:rPr>
+          <w:rStyle w:val="Heading1Char"/>
+          <w:rFonts w:ascii="Times New Roman" w:hAnsi="Times New Roman" w:cs="Times New Roman"/>
+          <w:bCs/>
+          <w:color w:val="auto"/>
+          <w:sz w:val="24"/>
+          <w:szCs w:val="24"/>
+        </w:rPr>
+      </w:pPr>
+    </w:p>
+    <w:p>
+      <w:pPr>
+        <w:autoSpaceDE w:val="0"/>
+        <w:autoSpaceDN w:val="0"/>
+        <w:adjustRightInd w:val="0"/>
+        <w:rPr>
+          <w:rStyle w:val="Heading1Char"/>
+          <w:rFonts w:ascii="Times New Roman" w:hAnsi="Times New Roman" w:cs="Times New Roman"/>
+          <w:bCs/>
+          <w:color w:val="auto"/>
+          <w:sz w:val="24"/>
+          <w:szCs w:val="24"/>
+        </w:rPr>
+      </w:pPr>
+      <w:r>
+        <w:rPr>
+          <w:rStyle w:val="Heading1Char"/>
+          <w:rFonts w:ascii="Times New Roman" w:hAnsi="Times New Roman" w:cs="Times New Roman"/>
+          <w:bCs/>
+          <w:color w:val="auto"/>
+          <w:sz w:val="24"/>
+          <w:szCs w:val="24"/>
+        </w:rPr>
+        <w:t>5. Используя установочный образ AstraLinux подготовьте образ диска для виртуальной машины - установите операционную систему, итоговая виртуальная машина должна быть без графического интерфейса (процесс установки, при этом, может быть графическим), разметка диска – используется весь диски, все разделы на одном диске, имя узла и имя пользователя администратора задаете произвольно (например, узел – astra, пользователь – user, пароль – password), используемое ядро – по умолчанию, должны быть установлены: базовые средства, средства удалённого доступа SSH. После установки операционной системы подготовленный диск должен быть переведен в режим «с множественным подключением».</w:t>
+      </w:r>
+    </w:p>
+    <w:p>
+      <w:pPr>
+        <w:autoSpaceDE w:val="0"/>
+        <w:autoSpaceDN w:val="0"/>
+        <w:adjustRightInd w:val="0"/>
+        <w:rPr>
+          <w:rStyle w:val="Heading1Char"/>
+          <w:rFonts w:ascii="Times New Roman" w:hAnsi="Times New Roman" w:cs="Times New Roman"/>
+          <w:bCs/>
+          <w:color w:val="auto"/>
+          <w:sz w:val="24"/>
+          <w:szCs w:val="24"/>
+        </w:rPr>
+      </w:pPr>
+      <w:r>
+        <w:rPr>
+          <w:rStyle w:val="Heading1Char"/>
+          <w:rFonts w:ascii="Times New Roman" w:hAnsi="Times New Roman" w:cs="Times New Roman"/>
+          <w:bCs/>
+          <w:color w:val="auto"/>
+          <w:sz w:val="24"/>
+          <w:szCs w:val="24"/>
+        </w:rPr>
+        <w:t>Примечание. Для установки операционной системы необходимо, чтобы виртуальная машина имела минимум 2Гбайт оперативной памяти. В дальнейшем для выполнения виртуальных машин допускается снизить объем оперативной памяти до 512 Мбайт.</w:t>
+      </w:r>
+    </w:p>
+    <w:p>
+      <w:pPr>
+        <w:autoSpaceDE w:val="0"/>
+        <w:autoSpaceDN w:val="0"/>
+        <w:adjustRightInd w:val="0"/>
+        <w:rPr>
+          <w:rStyle w:val="Heading1Char"/>
+          <w:rFonts w:ascii="Times New Roman" w:hAnsi="Times New Roman" w:cs="Times New Roman"/>
+          <w:bCs/>
+          <w:color w:val="auto"/>
+          <w:sz w:val="24"/>
+          <w:szCs w:val="24"/>
+        </w:rPr>
+      </w:pPr>
+    </w:p>
+    <w:p>
+      <w:pPr>
+        <w:autoSpaceDE w:val="0"/>
+        <w:autoSpaceDN w:val="0"/>
+        <w:adjustRightInd w:val="0"/>
+        <w:rPr>
+          <w:rStyle w:val="Heading1Char"/>
+          <w:rFonts w:ascii="Times New Roman" w:hAnsi="Times New Roman" w:cs="Times New Roman"/>
+          <w:bCs/>
+          <w:color w:val="auto"/>
+          <w:sz w:val="24"/>
+          <w:szCs w:val="24"/>
+        </w:rPr>
+      </w:pPr>
+      <w:r>
+        <w:rPr>
+          <w:rStyle w:val="Heading1Char"/>
+          <w:rFonts w:ascii="Times New Roman" w:hAnsi="Times New Roman" w:cs="Times New Roman"/>
+          <w:bCs/>
+          <w:color w:val="auto"/>
+          <w:sz w:val="24"/>
+          <w:szCs w:val="24"/>
+        </w:rPr>
+        <w:t>6. Сконфигурируйте виртуальную инфраструктуру как показано на рисунке 1.</w:t>
+      </w:r>
+    </w:p>
+    <w:p>
+      <w:pPr>
+        <w:autoSpaceDE w:val="0"/>
+        <w:autoSpaceDN w:val="0"/>
+        <w:adjustRightInd w:val="0"/>
+        <w:rPr>
+          <w:rStyle w:val="Heading1Char"/>
+          <w:rFonts w:ascii="Times New Roman" w:hAnsi="Times New Roman" w:cs="Times New Roman"/>
+          <w:bCs/>
+          <w:color w:val="auto"/>
+          <w:sz w:val="24"/>
+          <w:szCs w:val="24"/>
+        </w:rPr>
+      </w:pPr>
+    </w:p>
+    <w:p>
+      <w:pPr>
+        <w:autoSpaceDE w:val="0"/>
+        <w:autoSpaceDN w:val="0"/>
+        <w:adjustRightInd w:val="0"/>
+        <w:jc w:val="center"/>
+        <w:rPr>
+          <w:rStyle w:val="Heading1Char"/>
+          <w:rFonts w:ascii="Times New Roman" w:hAnsi="Times New Roman" w:cs="Times New Roman"/>
+          <w:bCs/>
+          <w:color w:val="auto"/>
+          <w:sz w:val="24"/>
+          <w:szCs w:val="24"/>
+        </w:rPr>
+      </w:pPr>
+      <w:r>
+        <w:rPr>
+          <w:rFonts w:eastAsiaTheme="majorEastAsia"/>
+          <w:bCs/>
+          <w:noProof/>
+        </w:rPr>
+        <w:drawing>
+          <wp:inline distT="0" distB="0" distL="0" distR="0" wp14:anchorId="2CBD75EF" wp14:editId="6F93CD72">
+            <wp:extent cx="4518837" cy="2533444"/>
+            <wp:effectExtent l="0" t="0" r="2540" b="0"/>
+            <wp:docPr id="20" name="Picture 20"/>
+            <wp:cNvGraphicFramePr>
+              <a:graphicFrameLocks xmlns:a="http://schemas.openxmlformats.org/drawingml/2006/main" noChangeAspect="1"/>
+            </wp:cNvGraphicFramePr>
+            <a:graphic xmlns:a="http://schemas.openxmlformats.org/drawingml/2006/main">
+              <a:graphicData uri="http://schemas.openxmlformats.org/drawingml/2006/picture">
+                <pic:pic xmlns:pic="http://schemas.openxmlformats.org/drawingml/2006/picture">
+                  <pic:nvPicPr>
+                    <pic:cNvPr id="20" name="Picture 20"/>
+                    <pic:cNvPicPr/>
+                  </pic:nvPicPr>
+                  <pic:blipFill>
+                    <a:blip r:embed="rId8">
+                      <a:extLst>
+                        <a:ext uri="{28A0092B-C50C-407E-A947-70E740481C1C}">
+                          <a14:useLocalDpi xmlns:a14="http://schemas.microsoft.com/office/drawing/2010/main" val="0"/>
+                        </a:ext>
+                      </a:extLst>
+                    </a:blip>
+                    <a:stretch>
+                      <a:fillRect/>
+                    </a:stretch>
+                  </pic:blipFill>
+                  <pic:spPr>
+                    <a:xfrm>
+                      <a:off x="0" y="0"/>
+                      <a:ext cx="4524685" cy="2536723"/>
+                    </a:xfrm>
+                    <a:prstGeom prst="rect">
+                      <a:avLst/>
+                    </a:prstGeom>
+                  </pic:spPr>
+                </pic:pic>
+              </a:graphicData>
+            </a:graphic>
+          </wp:inline>
+        </w:drawing>
+      </w:r>
+    </w:p>
+    <w:p>
+      <w:pPr>
+        <w:autoSpaceDE w:val="0"/>
+        <w:autoSpaceDN w:val="0"/>
+        <w:adjustRightInd w:val="0"/>
+        <w:jc w:val="center"/>
+        <w:rPr>
+          <w:rStyle w:val="Heading1Char"/>
+          <w:rFonts w:ascii="Times New Roman" w:hAnsi="Times New Roman" w:cs="Times New Roman"/>
+          <w:bCs/>
+          <w:color w:val="auto"/>
+          <w:sz w:val="24"/>
+          <w:szCs w:val="24"/>
+        </w:rPr>
+      </w:pPr>
+      <w:r>
+        <w:rPr>
+          <w:rStyle w:val="Heading1Char"/>
+          <w:rFonts w:ascii="Times New Roman" w:hAnsi="Times New Roman" w:cs="Times New Roman"/>
+          <w:bCs/>
+          <w:color w:val="auto"/>
+          <w:sz w:val="24"/>
+          <w:szCs w:val="24"/>
+        </w:rPr>
+        <w:t>Рисунок 1 – Конфигурация сети для выполнения практического задания 1</w:t>
+      </w:r>
+    </w:p>
+    <w:p>
+      <w:pPr>
+        <w:autoSpaceDE w:val="0"/>
+        <w:autoSpaceDN w:val="0"/>
+        <w:adjustRightInd w:val="0"/>
+        <w:rPr>
+          <w:rStyle w:val="Heading1Char"/>
+          <w:rFonts w:ascii="Times New Roman" w:hAnsi="Times New Roman" w:cs="Times New Roman"/>
+          <w:bCs/>
+          <w:color w:val="auto"/>
+          <w:sz w:val="24"/>
+          <w:szCs w:val="24"/>
+        </w:rPr>
+      </w:pPr>
+    </w:p>
+    <w:p>
+      <w:pPr>
+        <w:autoSpaceDE w:val="0"/>
+        <w:autoSpaceDN w:val="0"/>
+        <w:adjustRightInd w:val="0"/>
+        <w:rPr>
+          <w:rStyle w:val="Heading1Char"/>
+          <w:rFonts w:ascii="Times New Roman" w:hAnsi="Times New Roman" w:cs="Times New Roman"/>
+          <w:bCs/>
+          <w:color w:val="auto"/>
+          <w:sz w:val="24"/>
+          <w:szCs w:val="24"/>
+        </w:rPr>
+      </w:pPr>
+      <w:r>
+        <w:rPr>
+          <w:rStyle w:val="Heading1Char"/>
+          <w:rFonts w:ascii="Times New Roman" w:hAnsi="Times New Roman" w:cs="Times New Roman"/>
+          <w:bCs/>
+          <w:color w:val="auto"/>
+          <w:sz w:val="24"/>
+          <w:szCs w:val="24"/>
+        </w:rPr>
+        <w:t xml:space="preserve">7. Запустите Wireshark так, чтобы он прослушивал интерфейс «VirtualBox Host-Only network». Затем запустите виртуальную машину Mikrotik. После загрузки виртуальной машины (когда появится приглашение ввести логин для входа), остановите захват пакетов </w:t>
+      </w:r>
+      <w:r>
+        <w:rPr>
+          <w:rStyle w:val="Heading1Char"/>
+          <w:rFonts w:ascii="Times New Roman" w:hAnsi="Times New Roman" w:cs="Times New Roman"/>
+          <w:bCs/>
+          <w:color w:val="auto"/>
+          <w:sz w:val="24"/>
+          <w:szCs w:val="24"/>
+        </w:rPr>
+        <w:lastRenderedPageBreak/>
+        <w:t>в Wireshark. Отфильтруйте полученный поток пакетов по типу dhcp. Запишите номера пакетов, которые были отфильтрованы по правилу “dhcp”. Сохраните захваченный поток пакетов в файл.</w:t>
+      </w:r>
+    </w:p>
+    <w:p>
+      <w:pPr>
+        <w:autoSpaceDE w:val="0"/>
+        <w:autoSpaceDN w:val="0"/>
+        <w:adjustRightInd w:val="0"/>
+        <w:rPr>
+          <w:rStyle w:val="Heading1Char"/>
+          <w:rFonts w:ascii="Times New Roman" w:hAnsi="Times New Roman" w:cs="Times New Roman"/>
+          <w:bCs/>
+          <w:color w:val="auto"/>
+          <w:sz w:val="24"/>
+          <w:szCs w:val="24"/>
+        </w:rPr>
+      </w:pPr>
+    </w:p>
+    <w:p>
+      <w:pPr>
+        <w:autoSpaceDE w:val="0"/>
+        <w:autoSpaceDN w:val="0"/>
+        <w:adjustRightInd w:val="0"/>
+        <w:rPr>
+          <w:rStyle w:val="Heading1Char"/>
+          <w:rFonts w:ascii="Times New Roman" w:hAnsi="Times New Roman" w:cs="Times New Roman"/>
+          <w:bCs/>
+          <w:color w:val="auto"/>
+          <w:sz w:val="24"/>
+          <w:szCs w:val="24"/>
+        </w:rPr>
+      </w:pPr>
+      <w:r>
+        <w:rPr>
+          <w:rStyle w:val="Heading1Char"/>
+          <w:rFonts w:ascii="Times New Roman" w:hAnsi="Times New Roman" w:cs="Times New Roman"/>
+          <w:bCs/>
+          <w:color w:val="auto"/>
+          <w:sz w:val="24"/>
+          <w:szCs w:val="24"/>
+        </w:rPr>
+        <w:t>8. Используя редактор editcap отредактируйте сохранённый поток пакетов так, чтобы в нем остались только пакеты, отфильтрованный в п.7 по правилу “dhcp”. В оставшихся пакетах найдите пакет, в котором в столбце info указан тип DHCP ACK. В найденном пакете в разделе “Dynamic Host Configuration Protocol (ACK)” найдите параметр “Your (client) IP address” и запишите значение (оно нам пригодится далее для доступа к интерфейсам администрирования mikrotik).</w:t>
+      </w:r>
+    </w:p>
+    <w:p>
+      <w:pPr>
+        <w:autoSpaceDE w:val="0"/>
+        <w:autoSpaceDN w:val="0"/>
+        <w:adjustRightInd w:val="0"/>
+        <w:rPr>
+          <w:rStyle w:val="Heading1Char"/>
+          <w:rFonts w:ascii="Times New Roman" w:hAnsi="Times New Roman" w:cs="Times New Roman"/>
+          <w:bCs/>
+          <w:color w:val="auto"/>
+          <w:sz w:val="24"/>
+          <w:szCs w:val="24"/>
+        </w:rPr>
+      </w:pPr>
+      <w:r>
+        <w:rPr>
+          <w:rStyle w:val="Heading1Char"/>
+          <w:rFonts w:ascii="Times New Roman" w:hAnsi="Times New Roman" w:cs="Times New Roman"/>
+          <w:bCs/>
+          <w:color w:val="auto"/>
+          <w:sz w:val="24"/>
+          <w:szCs w:val="24"/>
+        </w:rPr>
+        <w:t xml:space="preserve">     </w:t>
+      </w:r>
+    </w:p>
+    <w:p>
+      <w:pPr>
+        <w:autoSpaceDE w:val="0"/>
+        <w:autoSpaceDN w:val="0"/>
+        <w:adjustRightInd w:val="0"/>
+        <w:rPr>
+          <w:rStyle w:val="Heading1Char"/>
+          <w:rFonts w:ascii="Times New Roman" w:hAnsi="Times New Roman" w:cs="Times New Roman"/>
+          <w:bCs/>
+          <w:color w:val="auto"/>
+          <w:sz w:val="24"/>
+          <w:szCs w:val="24"/>
+        </w:rPr>
+      </w:pPr>
+      <w:r>
+        <w:rPr>
+          <w:rStyle w:val="Heading1Char"/>
+          <w:rFonts w:ascii="Times New Roman" w:hAnsi="Times New Roman" w:cs="Times New Roman"/>
+          <w:bCs/>
+          <w:color w:val="auto"/>
+          <w:sz w:val="24"/>
+          <w:szCs w:val="24"/>
+        </w:rPr>
+        <w:t>9. Использую веб-браузер на host машине и значение адреса, записанное в п.8, подключитесь к web- интерфейсу конфигурирования узла Mikrotik. Задайте пароль администратора. Сохраните текущую конфигурацию в файл mk-01-empty.backup. Скачайте полученный файл на host-машину.</w:t>
+      </w:r>
+    </w:p>
+    <w:p>
+      <w:pPr>
+        <w:autoSpaceDE w:val="0"/>
+        <w:autoSpaceDN w:val="0"/>
+        <w:adjustRightInd w:val="0"/>
+        <w:rPr>
+          <w:rStyle w:val="Heading1Char"/>
+          <w:rFonts w:ascii="Times New Roman" w:hAnsi="Times New Roman" w:cs="Times New Roman"/>
+          <w:bCs/>
+          <w:color w:val="auto"/>
+          <w:sz w:val="24"/>
+          <w:szCs w:val="24"/>
+        </w:rPr>
+      </w:pPr>
+    </w:p>
+    <w:p>
+      <w:pPr>
+        <w:autoSpaceDE w:val="0"/>
+        <w:autoSpaceDN w:val="0"/>
+        <w:adjustRightInd w:val="0"/>
+        <w:rPr>
+          <w:rStyle w:val="Heading1Char"/>
+          <w:rFonts w:ascii="Times New Roman" w:hAnsi="Times New Roman" w:cs="Times New Roman"/>
+          <w:bCs/>
+          <w:color w:val="auto"/>
+          <w:sz w:val="24"/>
+          <w:szCs w:val="24"/>
+        </w:rPr>
+      </w:pPr>
+      <w:r>
+        <w:rPr>
+          <w:rStyle w:val="Heading1Char"/>
+          <w:rFonts w:ascii="Times New Roman" w:hAnsi="Times New Roman" w:cs="Times New Roman"/>
+          <w:bCs/>
+          <w:color w:val="auto"/>
+          <w:sz w:val="24"/>
+          <w:szCs w:val="24"/>
+        </w:rPr>
+        <w:t>10.</w:t>
+      </w:r>
+      <w:r>
+        <w:rPr>
+          <w:rStyle w:val="Heading1Char"/>
+          <w:rFonts w:ascii="Times New Roman" w:hAnsi="Times New Roman" w:cs="Times New Roman"/>
+          <w:bCs/>
+          <w:color w:val="auto"/>
+          <w:sz w:val="24"/>
+          <w:szCs w:val="24"/>
+          <w:lang w:val="ru-RU"/>
+        </w:rPr>
+        <w:t xml:space="preserve"> </w:t>
+      </w:r>
+      <w:r>
+        <w:rPr>
+          <w:rStyle w:val="Heading1Char"/>
+          <w:rFonts w:ascii="Times New Roman" w:hAnsi="Times New Roman" w:cs="Times New Roman"/>
+          <w:bCs/>
+          <w:color w:val="auto"/>
+          <w:sz w:val="24"/>
+          <w:szCs w:val="24"/>
+        </w:rPr>
+        <w:t>В виртуальной машине Mikrotik, используя консоль доступа найдите текущее имя хоста. Установите новое имя хоста в значение “mt-01”.</w:t>
+      </w:r>
+    </w:p>
+    <w:p>
+      <w:pPr>
+        <w:autoSpaceDE w:val="0"/>
+        <w:autoSpaceDN w:val="0"/>
+        <w:adjustRightInd w:val="0"/>
+        <w:rPr>
+          <w:rStyle w:val="Heading1Char"/>
+          <w:rFonts w:ascii="Times New Roman" w:hAnsi="Times New Roman" w:cs="Times New Roman"/>
+          <w:bCs/>
+          <w:color w:val="auto"/>
+          <w:sz w:val="24"/>
+          <w:szCs w:val="24"/>
+        </w:rPr>
+      </w:pPr>
+    </w:p>
+    <w:p>
+      <w:pPr>
+        <w:autoSpaceDE w:val="0"/>
+        <w:autoSpaceDN w:val="0"/>
+        <w:adjustRightInd w:val="0"/>
+        <w:rPr>
+          <w:rStyle w:val="Heading1Char"/>
+          <w:rFonts w:ascii="Times New Roman" w:hAnsi="Times New Roman" w:cs="Times New Roman"/>
+          <w:bCs/>
+          <w:color w:val="auto"/>
+          <w:sz w:val="24"/>
+          <w:szCs w:val="24"/>
+        </w:rPr>
+      </w:pPr>
+      <w:r>
+        <w:rPr>
+          <w:rStyle w:val="Heading1Char"/>
+          <w:rFonts w:ascii="Times New Roman" w:hAnsi="Times New Roman" w:cs="Times New Roman"/>
+          <w:bCs/>
+          <w:color w:val="auto"/>
+          <w:sz w:val="24"/>
+          <w:szCs w:val="24"/>
+        </w:rPr>
+        <w:t>11. Используя доступ через SSH и значение адреса, найденное в п.7 получите доступ к консоли администрирования mikrotik. Экспортируйте текущую конфигурацию узла в текстовый файл mt- 01.rsc. Скопируйте полученный файл на host-машину и посмотрите его содержимое.</w:t>
+      </w:r>
+    </w:p>
+    <w:p>
+      <w:pPr>
+        <w:autoSpaceDE w:val="0"/>
+        <w:autoSpaceDN w:val="0"/>
+        <w:adjustRightInd w:val="0"/>
+        <w:rPr>
+          <w:rStyle w:val="Heading1Char"/>
+          <w:rFonts w:ascii="Times New Roman" w:hAnsi="Times New Roman" w:cs="Times New Roman"/>
+          <w:bCs/>
+          <w:color w:val="auto"/>
+          <w:sz w:val="24"/>
+          <w:szCs w:val="24"/>
+        </w:rPr>
+      </w:pPr>
+    </w:p>
+    <w:p>
+      <w:pPr>
+        <w:autoSpaceDE w:val="0"/>
+        <w:autoSpaceDN w:val="0"/>
+        <w:adjustRightInd w:val="0"/>
+        <w:rPr>
+          <w:rStyle w:val="Heading1Char"/>
+          <w:rFonts w:ascii="Times New Roman" w:hAnsi="Times New Roman" w:cs="Times New Roman"/>
+          <w:bCs/>
+          <w:color w:val="auto"/>
+          <w:sz w:val="24"/>
+          <w:szCs w:val="24"/>
+        </w:rPr>
+      </w:pPr>
+      <w:r>
+        <w:rPr>
+          <w:rStyle w:val="Heading1Char"/>
+          <w:rFonts w:ascii="Times New Roman" w:hAnsi="Times New Roman" w:cs="Times New Roman"/>
+          <w:bCs/>
+          <w:color w:val="auto"/>
+          <w:sz w:val="24"/>
+          <w:szCs w:val="24"/>
+        </w:rPr>
+        <w:t>12. Отредактируйте файл mt-01.rsc так, чтобы в нем остались только команды назначения имени хосту в виде mt-02. Создайте новую виртуальную машину с mikrotik. Используя ssh доступ скопируйте файл mt-01.rsc в созданную виртуальную машину и импортируйте его там. Убедитесь, что имя хоста изменилось. Используя графический интерфейс загрузите в виртуальную машину файл mk- 01-empty.backup и восстановите там конфигурацию. Убедитесь, что имя хоста в новой машине теперь тоже имеет значение по умолчанию. После выполнения этого пункта созданную виртуальную машину можно удалить.</w:t>
+      </w:r>
+    </w:p>
+    <w:p>
+      <w:pPr>
+        <w:autoSpaceDE w:val="0"/>
+        <w:autoSpaceDN w:val="0"/>
+        <w:adjustRightInd w:val="0"/>
+        <w:rPr>
+          <w:rStyle w:val="Heading1Char"/>
+          <w:rFonts w:ascii="Times New Roman" w:hAnsi="Times New Roman" w:cs="Times New Roman"/>
+          <w:bCs/>
+          <w:color w:val="auto"/>
+          <w:sz w:val="24"/>
+          <w:szCs w:val="24"/>
+        </w:rPr>
+      </w:pPr>
+    </w:p>
+    <w:p>
+      <w:pPr>
+        <w:autoSpaceDE w:val="0"/>
+        <w:autoSpaceDN w:val="0"/>
+        <w:adjustRightInd w:val="0"/>
+        <w:rPr>
+          <w:rStyle w:val="Heading1Char"/>
+          <w:rFonts w:ascii="Times New Roman" w:hAnsi="Times New Roman" w:cs="Times New Roman"/>
+          <w:bCs/>
+          <w:color w:val="auto"/>
+          <w:sz w:val="24"/>
+          <w:szCs w:val="24"/>
+        </w:rPr>
+      </w:pPr>
+      <w:r>
+        <w:rPr>
+          <w:rStyle w:val="Heading1Char"/>
+          <w:rFonts w:ascii="Times New Roman" w:hAnsi="Times New Roman" w:cs="Times New Roman"/>
+          <w:bCs/>
+          <w:color w:val="auto"/>
+          <w:sz w:val="24"/>
+          <w:szCs w:val="24"/>
+        </w:rPr>
+        <w:t>13. Создайте в виртуальной машине astralinux файл /etc/network/interfaces.d/eth0 и внесите туда следующее содержание:</w:t>
+      </w:r>
+    </w:p>
+    <w:p>
+      <w:pPr>
+        <w:autoSpaceDE w:val="0"/>
+        <w:autoSpaceDN w:val="0"/>
+        <w:adjustRightInd w:val="0"/>
+        <w:rPr>
+          <w:rStyle w:val="Heading1Char"/>
+          <w:rFonts w:ascii="Times New Roman" w:hAnsi="Times New Roman" w:cs="Times New Roman"/>
+          <w:bCs/>
+          <w:color w:val="auto"/>
+          <w:sz w:val="24"/>
+          <w:szCs w:val="24"/>
+        </w:rPr>
+      </w:pPr>
+      <w:r>
+        <w:rPr>
+          <w:rStyle w:val="Heading1Char"/>
+          <w:rFonts w:ascii="Times New Roman" w:hAnsi="Times New Roman" w:cs="Times New Roman"/>
+          <w:bCs/>
+          <w:color w:val="auto"/>
+          <w:sz w:val="24"/>
+          <w:szCs w:val="24"/>
+        </w:rPr>
+        <w:t>auto eth0</w:t>
+      </w:r>
+    </w:p>
+    <w:p>
+      <w:pPr>
+        <w:autoSpaceDE w:val="0"/>
+        <w:autoSpaceDN w:val="0"/>
+        <w:adjustRightInd w:val="0"/>
+        <w:rPr>
+          <w:rStyle w:val="Heading1Char"/>
+          <w:rFonts w:ascii="Times New Roman" w:hAnsi="Times New Roman" w:cs="Times New Roman"/>
+          <w:bCs/>
+          <w:color w:val="auto"/>
+          <w:sz w:val="24"/>
+          <w:szCs w:val="24"/>
+        </w:rPr>
+      </w:pPr>
+      <w:r>
+        <w:rPr>
+          <w:rStyle w:val="Heading1Char"/>
+          <w:rFonts w:ascii="Times New Roman" w:hAnsi="Times New Roman" w:cs="Times New Roman"/>
+          <w:bCs/>
+          <w:color w:val="auto"/>
+          <w:sz w:val="24"/>
+          <w:szCs w:val="24"/>
+        </w:rPr>
+        <w:t>iface eth0 inet dhcp</w:t>
+      </w:r>
+    </w:p>
+    <w:p>
+      <w:pPr>
+        <w:autoSpaceDE w:val="0"/>
+        <w:autoSpaceDN w:val="0"/>
+        <w:adjustRightInd w:val="0"/>
+        <w:rPr>
+          <w:rStyle w:val="Heading1Char"/>
+          <w:rFonts w:ascii="Times New Roman" w:hAnsi="Times New Roman" w:cs="Times New Roman"/>
+          <w:bCs/>
+          <w:color w:val="auto"/>
+          <w:sz w:val="24"/>
+          <w:szCs w:val="24"/>
+        </w:rPr>
+      </w:pPr>
+      <w:r>
+        <w:rPr>
+          <w:rStyle w:val="Heading1Char"/>
+          <w:rFonts w:ascii="Times New Roman" w:hAnsi="Times New Roman" w:cs="Times New Roman"/>
+          <w:bCs/>
+          <w:color w:val="auto"/>
+          <w:sz w:val="24"/>
+          <w:szCs w:val="24"/>
+        </w:rPr>
+        <w:t>Перезагрузите виртуальную машину. Аналогично пункту 7 найдите адрес, присвоенный для</w:t>
+      </w:r>
+      <w:r>
+        <w:rPr>
+          <w:rStyle w:val="Heading1Char"/>
+          <w:rFonts w:ascii="Times New Roman" w:hAnsi="Times New Roman" w:cs="Times New Roman"/>
+          <w:bCs/>
+          <w:color w:val="auto"/>
+          <w:sz w:val="24"/>
+          <w:szCs w:val="24"/>
+          <w:lang w:val="ru-RU"/>
+        </w:rPr>
+        <w:t xml:space="preserve"> </w:t>
+      </w:r>
+      <w:r>
+        <w:rPr>
+          <w:rStyle w:val="Heading1Char"/>
+          <w:rFonts w:ascii="Times New Roman" w:hAnsi="Times New Roman" w:cs="Times New Roman"/>
+          <w:bCs/>
+          <w:color w:val="auto"/>
+          <w:sz w:val="24"/>
+          <w:szCs w:val="24"/>
+        </w:rPr>
+        <w:t>виртуальной машины. Запишите его.</w:t>
+      </w:r>
+    </w:p>
+    <w:p>
+      <w:pPr>
+        <w:autoSpaceDE w:val="0"/>
+        <w:autoSpaceDN w:val="0"/>
+        <w:adjustRightInd w:val="0"/>
+        <w:rPr>
+          <w:rStyle w:val="Heading1Char"/>
+          <w:rFonts w:ascii="Times New Roman" w:hAnsi="Times New Roman" w:cs="Times New Roman"/>
+          <w:bCs/>
+          <w:color w:val="auto"/>
+          <w:sz w:val="24"/>
+          <w:szCs w:val="24"/>
+        </w:rPr>
+      </w:pPr>
+    </w:p>
+    <w:p>
+      <w:pPr>
+        <w:autoSpaceDE w:val="0"/>
+        <w:autoSpaceDN w:val="0"/>
+        <w:adjustRightInd w:val="0"/>
+        <w:rPr>
+          <w:rStyle w:val="Heading1Char"/>
+          <w:rFonts w:ascii="Times New Roman" w:hAnsi="Times New Roman" w:cs="Times New Roman"/>
+          <w:bCs/>
+          <w:color w:val="auto"/>
+          <w:sz w:val="24"/>
+          <w:szCs w:val="24"/>
+        </w:rPr>
+      </w:pPr>
+      <w:r>
+        <w:rPr>
+          <w:rStyle w:val="Heading1Char"/>
+          <w:rFonts w:ascii="Times New Roman" w:hAnsi="Times New Roman" w:cs="Times New Roman"/>
+          <w:bCs/>
+          <w:color w:val="auto"/>
+          <w:sz w:val="24"/>
+          <w:szCs w:val="24"/>
+        </w:rPr>
+        <w:t>14. Используя консоль виртуальной машины сконфигурируйте виртуальную машину astralinux так,</w:t>
+      </w:r>
+    </w:p>
+    <w:p>
+      <w:pPr>
+        <w:autoSpaceDE w:val="0"/>
+        <w:autoSpaceDN w:val="0"/>
+        <w:adjustRightInd w:val="0"/>
+        <w:rPr>
+          <w:rStyle w:val="Heading1Char"/>
+          <w:rFonts w:ascii="Times New Roman" w:hAnsi="Times New Roman" w:cs="Times New Roman"/>
+          <w:bCs/>
+          <w:color w:val="auto"/>
+          <w:sz w:val="24"/>
+          <w:szCs w:val="24"/>
+        </w:rPr>
+      </w:pPr>
+      <w:r>
+        <w:rPr>
+          <w:rStyle w:val="Heading1Char"/>
+          <w:rFonts w:ascii="Times New Roman" w:hAnsi="Times New Roman" w:cs="Times New Roman"/>
+          <w:bCs/>
+          <w:color w:val="auto"/>
+          <w:sz w:val="24"/>
+          <w:szCs w:val="24"/>
+        </w:rPr>
+        <w:t>чтобы при выводе приглашения для авторизации на экран выводилась информация об адреса, назначенных для интерфейсов: lo, eth1, eth2, eth3, eth4 (в файле /etc/issue можно использовать мнемокод вида \4{&lt;interface_name&gt;}. Например: lo: \4{lo}\neth0: \4{eth0}). Убедитесь, что выводимая информация совпадает с найденным адресом в п. 13.</w:t>
+      </w:r>
+    </w:p>
+    <w:p>
+      <w:pPr>
+        <w:autoSpaceDE w:val="0"/>
+        <w:autoSpaceDN w:val="0"/>
+        <w:adjustRightInd w:val="0"/>
+        <w:rPr>
+          <w:rStyle w:val="Heading1Char"/>
+          <w:rFonts w:ascii="Times New Roman" w:hAnsi="Times New Roman" w:cs="Times New Roman"/>
+          <w:bCs/>
+          <w:color w:val="auto"/>
+          <w:sz w:val="24"/>
+          <w:szCs w:val="24"/>
+        </w:rPr>
+      </w:pPr>
+    </w:p>
+    <w:p>
+      <w:pPr>
+        <w:autoSpaceDE w:val="0"/>
+        <w:autoSpaceDN w:val="0"/>
+        <w:adjustRightInd w:val="0"/>
+        <w:rPr>
+          <w:rStyle w:val="Heading1Char"/>
+          <w:rFonts w:ascii="Times New Roman" w:hAnsi="Times New Roman" w:cs="Times New Roman"/>
+          <w:bCs/>
+          <w:color w:val="auto"/>
+          <w:sz w:val="24"/>
+          <w:szCs w:val="24"/>
+        </w:rPr>
+      </w:pPr>
+      <w:r>
+        <w:rPr>
+          <w:rStyle w:val="Heading1Char"/>
+          <w:rFonts w:ascii="Times New Roman" w:hAnsi="Times New Roman" w:cs="Times New Roman"/>
+          <w:bCs/>
+          <w:color w:val="auto"/>
+          <w:sz w:val="24"/>
+          <w:szCs w:val="24"/>
+        </w:rPr>
+        <w:t>15. Используя ssh получите доступ к виртуальной машине astralinux. Настройте окружение командной строки пользователя root так, чтобы в приглашении командной строки имя пользователя выводилось красным цветом. У пользователя администратора узла, приглашение командной строки (дополнительно к типовому) в отдельной строке должно содержать: порядковый номер текущей команды и текущее время.</w:t>
+      </w:r>
+    </w:p>
+    <w:p>
+      <w:pPr>
+        <w:autoSpaceDE w:val="0"/>
+        <w:autoSpaceDN w:val="0"/>
+        <w:adjustRightInd w:val="0"/>
+        <w:rPr>
+          <w:rStyle w:val="Heading1Char"/>
+          <w:rFonts w:ascii="Times New Roman" w:hAnsi="Times New Roman" w:cs="Times New Roman"/>
+          <w:bCs/>
+          <w:color w:val="auto"/>
+          <w:sz w:val="24"/>
+          <w:szCs w:val="24"/>
+        </w:rPr>
+      </w:pPr>
+    </w:p>
+    <w:p>
+      <w:pPr>
+        <w:autoSpaceDE w:val="0"/>
+        <w:autoSpaceDN w:val="0"/>
+        <w:adjustRightInd w:val="0"/>
+        <w:rPr>
+          <w:rStyle w:val="Heading1Char"/>
+          <w:rFonts w:ascii="Times New Roman" w:hAnsi="Times New Roman" w:cs="Times New Roman"/>
+          <w:bCs/>
+          <w:color w:val="auto"/>
+          <w:sz w:val="24"/>
+          <w:szCs w:val="24"/>
+        </w:rPr>
+      </w:pPr>
+      <w:r>
+        <w:rPr>
+          <w:rStyle w:val="Heading1Char"/>
+          <w:rFonts w:ascii="Times New Roman" w:hAnsi="Times New Roman" w:cs="Times New Roman"/>
+          <w:bCs/>
+          <w:color w:val="auto"/>
+          <w:sz w:val="24"/>
+          <w:szCs w:val="24"/>
+        </w:rPr>
+        <w:lastRenderedPageBreak/>
+        <w:t>16. Разработайте скрипт для BASH, выполняющий следующие действия:</w:t>
+      </w:r>
+    </w:p>
+    <w:p>
+      <w:pPr>
+        <w:autoSpaceDE w:val="0"/>
+        <w:autoSpaceDN w:val="0"/>
+        <w:adjustRightInd w:val="0"/>
+        <w:rPr>
+          <w:rStyle w:val="Heading1Char"/>
+          <w:rFonts w:ascii="Times New Roman" w:hAnsi="Times New Roman" w:cs="Times New Roman"/>
+          <w:bCs/>
+          <w:color w:val="auto"/>
+          <w:sz w:val="24"/>
+          <w:szCs w:val="24"/>
+        </w:rPr>
+      </w:pPr>
+      <w:r>
+        <w:rPr>
+          <w:rStyle w:val="Heading1Char"/>
+          <w:rFonts w:ascii="Times New Roman" w:hAnsi="Times New Roman" w:cs="Times New Roman"/>
+          <w:bCs/>
+          <w:color w:val="auto"/>
+          <w:sz w:val="24"/>
+          <w:szCs w:val="24"/>
+        </w:rPr>
+        <w:t>a. Обрабатывает опции командной строки и ожидает в них получить следующие опции:</w:t>
+      </w:r>
+    </w:p>
+    <w:p>
+      <w:pPr>
+        <w:autoSpaceDE w:val="0"/>
+        <w:autoSpaceDN w:val="0"/>
+        <w:adjustRightInd w:val="0"/>
+        <w:rPr>
+          <w:rStyle w:val="Heading1Char"/>
+          <w:rFonts w:ascii="Times New Roman" w:hAnsi="Times New Roman" w:cs="Times New Roman"/>
+          <w:bCs/>
+          <w:color w:val="auto"/>
+          <w:sz w:val="24"/>
+          <w:szCs w:val="24"/>
+        </w:rPr>
+      </w:pPr>
+      <w:r>
+        <w:rPr>
+          <w:rStyle w:val="Heading1Char"/>
+          <w:rFonts w:ascii="Times New Roman" w:hAnsi="Times New Roman" w:cs="Times New Roman"/>
+          <w:bCs/>
+          <w:color w:val="auto"/>
+          <w:sz w:val="24"/>
+          <w:szCs w:val="24"/>
+        </w:rPr>
+        <w:t>i. -n &lt;описание&gt; - строка, содержащая описание узла</w:t>
+      </w:r>
+    </w:p>
+    <w:p>
+      <w:pPr>
+        <w:autoSpaceDE w:val="0"/>
+        <w:autoSpaceDN w:val="0"/>
+        <w:adjustRightInd w:val="0"/>
+        <w:rPr>
+          <w:rStyle w:val="Heading1Char"/>
+          <w:rFonts w:ascii="Times New Roman" w:hAnsi="Times New Roman" w:cs="Times New Roman"/>
+          <w:bCs/>
+          <w:color w:val="auto"/>
+          <w:sz w:val="24"/>
+          <w:szCs w:val="24"/>
+        </w:rPr>
+      </w:pPr>
+      <w:r>
+        <w:rPr>
+          <w:rStyle w:val="Heading1Char"/>
+          <w:rFonts w:ascii="Times New Roman" w:hAnsi="Times New Roman" w:cs="Times New Roman"/>
+          <w:bCs/>
+          <w:color w:val="auto"/>
+          <w:sz w:val="24"/>
+          <w:szCs w:val="24"/>
+        </w:rPr>
+        <w:t>ii. -s – требование установить новое значение, если оно отличается от заданного.</w:t>
+      </w:r>
+    </w:p>
+    <w:p>
+      <w:pPr>
+        <w:autoSpaceDE w:val="0"/>
+        <w:autoSpaceDN w:val="0"/>
+        <w:adjustRightInd w:val="0"/>
+        <w:rPr>
+          <w:rStyle w:val="Heading1Char"/>
+          <w:rFonts w:ascii="Times New Roman" w:hAnsi="Times New Roman" w:cs="Times New Roman"/>
+          <w:bCs/>
+          <w:color w:val="auto"/>
+          <w:sz w:val="24"/>
+          <w:szCs w:val="24"/>
+        </w:rPr>
+      </w:pPr>
+      <w:r>
+        <w:rPr>
+          <w:rStyle w:val="Heading1Char"/>
+          <w:rFonts w:ascii="Times New Roman" w:hAnsi="Times New Roman" w:cs="Times New Roman"/>
+          <w:bCs/>
+          <w:color w:val="auto"/>
+          <w:sz w:val="24"/>
+          <w:szCs w:val="24"/>
+        </w:rPr>
+        <w:t>b. Получает текущее значение описания узла (pretty hostname) и выводит его на экран</w:t>
+      </w:r>
+    </w:p>
+    <w:p>
+      <w:pPr>
+        <w:autoSpaceDE w:val="0"/>
+        <w:autoSpaceDN w:val="0"/>
+        <w:adjustRightInd w:val="0"/>
+        <w:rPr>
+          <w:rStyle w:val="Heading1Char"/>
+          <w:rFonts w:ascii="Times New Roman" w:hAnsi="Times New Roman" w:cs="Times New Roman"/>
+          <w:bCs/>
+          <w:color w:val="auto"/>
+          <w:sz w:val="24"/>
+          <w:szCs w:val="24"/>
+        </w:rPr>
+      </w:pPr>
+      <w:r>
+        <w:rPr>
+          <w:rStyle w:val="Heading1Char"/>
+          <w:rFonts w:ascii="Times New Roman" w:hAnsi="Times New Roman" w:cs="Times New Roman"/>
+          <w:bCs/>
+          <w:color w:val="auto"/>
+          <w:sz w:val="24"/>
+          <w:szCs w:val="24"/>
+        </w:rPr>
+        <w:t>c. Если текущее значение описания узла не соответствует заданному, то устанавливает новое</w:t>
+      </w:r>
+      <w:r>
+        <w:rPr>
+          <w:rStyle w:val="Heading1Char"/>
+          <w:rFonts w:ascii="Times New Roman" w:hAnsi="Times New Roman" w:cs="Times New Roman"/>
+          <w:bCs/>
+          <w:color w:val="auto"/>
+          <w:sz w:val="24"/>
+          <w:szCs w:val="24"/>
+          <w:lang w:val="ru-RU"/>
+        </w:rPr>
+        <w:t xml:space="preserve"> </w:t>
+      </w:r>
+      <w:r>
+        <w:rPr>
+          <w:rStyle w:val="Heading1Char"/>
+          <w:rFonts w:ascii="Times New Roman" w:hAnsi="Times New Roman" w:cs="Times New Roman"/>
+          <w:bCs/>
+          <w:color w:val="auto"/>
+          <w:sz w:val="24"/>
+          <w:szCs w:val="24"/>
+        </w:rPr>
+        <w:t>значение описания узла.</w:t>
+      </w:r>
+    </w:p>
+    <w:p>
+      <w:pPr>
+        <w:autoSpaceDE w:val="0"/>
+        <w:autoSpaceDN w:val="0"/>
+        <w:adjustRightInd w:val="0"/>
+        <w:rPr>
+          <w:rStyle w:val="Heading1Char"/>
+          <w:rFonts w:ascii="Times New Roman" w:hAnsi="Times New Roman" w:cs="Times New Roman"/>
+          <w:bCs/>
+          <w:color w:val="auto"/>
+          <w:sz w:val="24"/>
+          <w:szCs w:val="24"/>
+        </w:rPr>
+      </w:pPr>
+    </w:p>
+    <w:p>
+      <w:pPr>
+        <w:autoSpaceDE w:val="0"/>
+        <w:autoSpaceDN w:val="0"/>
+        <w:adjustRightInd w:val="0"/>
+        <w:rPr>
+          <w:rStyle w:val="Heading1Char"/>
+          <w:rFonts w:ascii="Times New Roman" w:hAnsi="Times New Roman" w:cs="Times New Roman"/>
+          <w:bCs/>
+          <w:color w:val="auto"/>
+          <w:sz w:val="24"/>
+          <w:szCs w:val="24"/>
+        </w:rPr>
+      </w:pPr>
+      <w:r>
+        <w:rPr>
+          <w:rStyle w:val="Heading1Char"/>
+          <w:rFonts w:ascii="Times New Roman" w:hAnsi="Times New Roman" w:cs="Times New Roman"/>
+          <w:bCs/>
+          <w:color w:val="auto"/>
+          <w:sz w:val="24"/>
+          <w:szCs w:val="24"/>
+        </w:rPr>
+        <w:t>17. Скрипт, созданный в п. 16, должен быть оформлен как исполняемый файл. Доступ к файлу должен</w:t>
+      </w:r>
+      <w:r>
+        <w:rPr>
+          <w:rStyle w:val="Heading1Char"/>
+          <w:rFonts w:ascii="Times New Roman" w:hAnsi="Times New Roman" w:cs="Times New Roman"/>
+          <w:bCs/>
+          <w:color w:val="auto"/>
+          <w:sz w:val="24"/>
+          <w:szCs w:val="24"/>
+          <w:lang w:val="ru-RU"/>
+        </w:rPr>
+        <w:t xml:space="preserve"> </w:t>
+      </w:r>
+      <w:r>
+        <w:rPr>
+          <w:rStyle w:val="Heading1Char"/>
+          <w:rFonts w:ascii="Times New Roman" w:hAnsi="Times New Roman" w:cs="Times New Roman"/>
+          <w:bCs/>
+          <w:color w:val="auto"/>
+          <w:sz w:val="24"/>
+          <w:szCs w:val="24"/>
+        </w:rPr>
+        <w:t>быть разрешен только его владельцу.</w:t>
+      </w:r>
+    </w:p>
+    <w:p>
+      <w:pPr>
+        <w:autoSpaceDE w:val="0"/>
+        <w:autoSpaceDN w:val="0"/>
+        <w:adjustRightInd w:val="0"/>
+        <w:rPr>
+          <w:rStyle w:val="Heading1Char"/>
+          <w:rFonts w:ascii="Times New Roman" w:hAnsi="Times New Roman" w:cs="Times New Roman"/>
+          <w:bCs/>
+          <w:color w:val="auto"/>
+          <w:sz w:val="24"/>
+          <w:szCs w:val="24"/>
+        </w:rPr>
+      </w:pPr>
+    </w:p>
+    <w:p>
+      <w:pPr>
+        <w:autoSpaceDE w:val="0"/>
+        <w:autoSpaceDN w:val="0"/>
+        <w:adjustRightInd w:val="0"/>
+        <w:rPr>
+          <w:rStyle w:val="Heading1Char"/>
+          <w:rFonts w:ascii="Times New Roman" w:hAnsi="Times New Roman" w:cs="Times New Roman"/>
+          <w:bCs/>
+          <w:color w:val="auto"/>
+          <w:sz w:val="24"/>
+          <w:szCs w:val="24"/>
+        </w:rPr>
+      </w:pPr>
+      <w:r>
+        <w:rPr>
+          <w:rStyle w:val="Heading1Char"/>
+          <w:rFonts w:ascii="Times New Roman" w:hAnsi="Times New Roman" w:cs="Times New Roman"/>
+          <w:bCs/>
+          <w:color w:val="auto"/>
+          <w:sz w:val="24"/>
+          <w:szCs w:val="24"/>
+        </w:rPr>
+        <w:t>18. Создайте простого пользователя системы. Задайте ему пароль.</w:t>
+      </w:r>
+    </w:p>
+    <w:p>
+      <w:pPr>
+        <w:autoSpaceDE w:val="0"/>
+        <w:autoSpaceDN w:val="0"/>
+        <w:adjustRightInd w:val="0"/>
+        <w:jc w:val="center"/>
+        <w:rPr>
+          <w:rStyle w:val="Heading1Char"/>
+          <w:rFonts w:ascii="Times New Roman" w:hAnsi="Times New Roman" w:cs="Times New Roman"/>
+          <w:b/>
+          <w:color w:val="auto"/>
+          <w:sz w:val="28"/>
+          <w:szCs w:val="28"/>
+          <w:lang w:val="en-US"/>
+        </w:rPr>
+      </w:pPr>
+    </w:p>
+    <w:p>
+      <w:pPr>
+        <w:autoSpaceDE w:val="0"/>
+        <w:autoSpaceDN w:val="0"/>
+        <w:adjustRightInd w:val="0"/>
+        <w:jc w:val="center"/>
+        <w:rPr>
+          <w:rStyle w:val="Heading1Char"/>
+          <w:rFonts w:ascii="Times New Roman" w:hAnsi="Times New Roman" w:cs="Times New Roman"/>
+          <w:b/>
+          <w:color w:val="auto"/>
+          <w:sz w:val="28"/>
+          <w:szCs w:val="28"/>
+        </w:rPr>
+      </w:pPr>
+    </w:p>
+    <w:p>
+      <w:pPr>
+        <w:autoSpaceDE w:val="0"/>
+        <w:autoSpaceDN w:val="0"/>
+        <w:adjustRightInd w:val="0"/>
+        <w:jc w:val="center"/>
+        <w:rPr>
+          <w:rStyle w:val="Heading1Char"/>
+          <w:rFonts w:ascii="Times New Roman" w:hAnsi="Times New Roman" w:cs="Times New Roman"/>
+          <w:b/>
+          <w:color w:val="auto"/>
+          <w:sz w:val="28"/>
+          <w:szCs w:val="28"/>
+        </w:rPr>
+      </w:pPr>
+    </w:p>
+    <w:p>
+      <w:pPr>
+        <w:autoSpaceDE w:val="0"/>
+        <w:autoSpaceDN w:val="0"/>
+        <w:adjustRightInd w:val="0"/>
+        <w:jc w:val="center"/>
+        <w:rPr>
+          <w:rStyle w:val="Heading1Char"/>
+          <w:rFonts w:ascii="Times New Roman" w:hAnsi="Times New Roman" w:cs="Times New Roman"/>
+          <w:b/>
+          <w:color w:val="auto"/>
+          <w:sz w:val="28"/>
+          <w:szCs w:val="28"/>
+        </w:rPr>
+      </w:pPr>
+    </w:p>
+    <w:p>
+      <w:pPr>
+        <w:autoSpaceDE w:val="0"/>
+        <w:autoSpaceDN w:val="0"/>
+        <w:adjustRightInd w:val="0"/>
+        <w:jc w:val="center"/>
+        <w:rPr>
+          <w:rStyle w:val="Heading1Char"/>
+          <w:rFonts w:ascii="Times New Roman" w:hAnsi="Times New Roman" w:cs="Times New Roman"/>
+          <w:b/>
+          <w:color w:val="auto"/>
+          <w:sz w:val="28"/>
+          <w:szCs w:val="28"/>
+        </w:rPr>
+      </w:pPr>
+    </w:p>
+    <w:p>
+      <w:pPr>
+        <w:autoSpaceDE w:val="0"/>
+        <w:autoSpaceDN w:val="0"/>
+        <w:adjustRightInd w:val="0"/>
+        <w:jc w:val="center"/>
+        <w:rPr>
+          <w:rStyle w:val="Heading1Char"/>
+          <w:rFonts w:ascii="Times New Roman" w:hAnsi="Times New Roman" w:cs="Times New Roman"/>
+          <w:b/>
+          <w:color w:val="auto"/>
+          <w:sz w:val="28"/>
+          <w:szCs w:val="28"/>
+        </w:rPr>
+      </w:pPr>
+    </w:p>
+    <w:p>
+      <w:pPr>
+        <w:autoSpaceDE w:val="0"/>
+        <w:autoSpaceDN w:val="0"/>
+        <w:adjustRightInd w:val="0"/>
+        <w:jc w:val="center"/>
+        <w:rPr>
+          <w:rStyle w:val="Heading1Char"/>
+          <w:rFonts w:ascii="Times New Roman" w:hAnsi="Times New Roman" w:cs="Times New Roman"/>
+          <w:b/>
+          <w:color w:val="auto"/>
+          <w:sz w:val="28"/>
+          <w:szCs w:val="28"/>
+        </w:rPr>
+      </w:pPr>
+    </w:p>
+    <w:p>
+      <w:pPr>
+        <w:autoSpaceDE w:val="0"/>
+        <w:autoSpaceDN w:val="0"/>
+        <w:adjustRightInd w:val="0"/>
+        <w:jc w:val="center"/>
+        <w:rPr>
+          <w:rStyle w:val="Heading1Char"/>
+          <w:rFonts w:ascii="Times New Roman" w:hAnsi="Times New Roman" w:cs="Times New Roman"/>
+          <w:b/>
+          <w:color w:val="auto"/>
+          <w:sz w:val="28"/>
+          <w:szCs w:val="28"/>
+        </w:rPr>
+      </w:pPr>
+    </w:p>
+    <w:p>
+      <w:pPr>
+        <w:autoSpaceDE w:val="0"/>
+        <w:autoSpaceDN w:val="0"/>
+        <w:adjustRightInd w:val="0"/>
+        <w:jc w:val="center"/>
+        <w:rPr>
+          <w:rStyle w:val="Heading1Char"/>
+          <w:rFonts w:ascii="Times New Roman" w:hAnsi="Times New Roman" w:cs="Times New Roman"/>
+          <w:b/>
+          <w:color w:val="auto"/>
+          <w:sz w:val="28"/>
+          <w:szCs w:val="28"/>
+        </w:rPr>
+      </w:pPr>
+    </w:p>
+    <w:p>
+      <w:pPr>
+        <w:autoSpaceDE w:val="0"/>
+        <w:autoSpaceDN w:val="0"/>
+        <w:adjustRightInd w:val="0"/>
+        <w:jc w:val="center"/>
+        <w:rPr>
+          <w:rStyle w:val="Heading1Char"/>
+          <w:rFonts w:ascii="Times New Roman" w:hAnsi="Times New Roman" w:cs="Times New Roman"/>
+          <w:b/>
+          <w:color w:val="auto"/>
+          <w:sz w:val="28"/>
+          <w:szCs w:val="28"/>
+        </w:rPr>
+      </w:pPr>
+    </w:p>
+    <w:p>
+      <w:pPr>
+        <w:autoSpaceDE w:val="0"/>
+        <w:autoSpaceDN w:val="0"/>
+        <w:adjustRightInd w:val="0"/>
+        <w:jc w:val="center"/>
+        <w:rPr>
+          <w:rStyle w:val="Heading1Char"/>
+          <w:rFonts w:ascii="Times New Roman" w:hAnsi="Times New Roman" w:cs="Times New Roman"/>
+          <w:b/>
+          <w:color w:val="auto"/>
+          <w:sz w:val="28"/>
+          <w:szCs w:val="28"/>
+        </w:rPr>
+      </w:pPr>
+    </w:p>
+    <w:p>
+      <w:pPr>
+        <w:autoSpaceDE w:val="0"/>
+        <w:autoSpaceDN w:val="0"/>
+        <w:adjustRightInd w:val="0"/>
+        <w:jc w:val="center"/>
+        <w:rPr>
+          <w:rStyle w:val="Heading1Char"/>
+          <w:rFonts w:ascii="Times New Roman" w:hAnsi="Times New Roman" w:cs="Times New Roman"/>
+          <w:b/>
+          <w:color w:val="auto"/>
+          <w:sz w:val="28"/>
+          <w:szCs w:val="28"/>
+        </w:rPr>
+      </w:pPr>
+    </w:p>
+    <w:p>
+      <w:pPr>
+        <w:autoSpaceDE w:val="0"/>
+        <w:autoSpaceDN w:val="0"/>
+        <w:adjustRightInd w:val="0"/>
+        <w:jc w:val="center"/>
+        <w:rPr>
+          <w:rStyle w:val="Heading1Char"/>
+          <w:rFonts w:ascii="Times New Roman" w:hAnsi="Times New Roman" w:cs="Times New Roman"/>
+          <w:b/>
+          <w:color w:val="auto"/>
+          <w:sz w:val="28"/>
+          <w:szCs w:val="28"/>
+        </w:rPr>
+      </w:pPr>
+    </w:p>
+    <w:p>
+      <w:pPr>
+        <w:autoSpaceDE w:val="0"/>
+        <w:autoSpaceDN w:val="0"/>
+        <w:adjustRightInd w:val="0"/>
+        <w:jc w:val="center"/>
+        <w:rPr>
+          <w:rStyle w:val="Heading1Char"/>
+          <w:rFonts w:ascii="Times New Roman" w:hAnsi="Times New Roman" w:cs="Times New Roman"/>
+          <w:b/>
+          <w:color w:val="auto"/>
+          <w:sz w:val="28"/>
+          <w:szCs w:val="28"/>
+        </w:rPr>
+      </w:pPr>
+    </w:p>
+    <w:p>
+      <w:pPr>
+        <w:autoSpaceDE w:val="0"/>
+        <w:autoSpaceDN w:val="0"/>
+        <w:adjustRightInd w:val="0"/>
+        <w:jc w:val="center"/>
+        <w:rPr>
+          <w:rStyle w:val="Heading1Char"/>
+          <w:rFonts w:ascii="Times New Roman" w:hAnsi="Times New Roman" w:cs="Times New Roman"/>
+          <w:b/>
+          <w:color w:val="auto"/>
+          <w:sz w:val="28"/>
+          <w:szCs w:val="28"/>
+        </w:rPr>
+      </w:pPr>
+    </w:p>
+    <w:p>
+      <w:pPr>
+        <w:autoSpaceDE w:val="0"/>
+        <w:autoSpaceDN w:val="0"/>
+        <w:adjustRightInd w:val="0"/>
+        <w:jc w:val="center"/>
+        <w:rPr>
+          <w:rStyle w:val="Heading1Char"/>
+          <w:rFonts w:ascii="Times New Roman" w:hAnsi="Times New Roman" w:cs="Times New Roman"/>
+          <w:b/>
+          <w:color w:val="auto"/>
+          <w:sz w:val="28"/>
+          <w:szCs w:val="28"/>
+        </w:rPr>
+      </w:pPr>
+    </w:p>
+    <w:p>
+      <w:pPr>
+        <w:autoSpaceDE w:val="0"/>
+        <w:autoSpaceDN w:val="0"/>
+        <w:adjustRightInd w:val="0"/>
+        <w:jc w:val="center"/>
+        <w:rPr>
+          <w:rStyle w:val="Heading1Char"/>
+          <w:rFonts w:ascii="Times New Roman" w:hAnsi="Times New Roman" w:cs="Times New Roman"/>
+          <w:b/>
+          <w:color w:val="auto"/>
+          <w:sz w:val="28"/>
+          <w:szCs w:val="28"/>
+        </w:rPr>
+      </w:pPr>
+    </w:p>
+    <w:p>
+      <w:pPr>
+        <w:autoSpaceDE w:val="0"/>
+        <w:autoSpaceDN w:val="0"/>
+        <w:adjustRightInd w:val="0"/>
+        <w:jc w:val="center"/>
+        <w:rPr>
+          <w:rStyle w:val="Heading1Char"/>
+          <w:rFonts w:ascii="Times New Roman" w:hAnsi="Times New Roman" w:cs="Times New Roman"/>
+          <w:b/>
+          <w:color w:val="auto"/>
+          <w:sz w:val="28"/>
+          <w:szCs w:val="28"/>
+        </w:rPr>
+      </w:pPr>
+    </w:p>
+    <w:p>
+      <w:pPr>
+        <w:autoSpaceDE w:val="0"/>
+        <w:autoSpaceDN w:val="0"/>
+        <w:adjustRightInd w:val="0"/>
+        <w:jc w:val="center"/>
+        <w:rPr>
+          <w:rStyle w:val="Heading1Char"/>
+          <w:rFonts w:ascii="Times New Roman" w:hAnsi="Times New Roman" w:cs="Times New Roman"/>
+          <w:b/>
+          <w:color w:val="auto"/>
+          <w:sz w:val="28"/>
+          <w:szCs w:val="28"/>
+        </w:rPr>
+      </w:pPr>
+    </w:p>
+    <w:p>
+      <w:pPr>
+        <w:autoSpaceDE w:val="0"/>
+        <w:autoSpaceDN w:val="0"/>
+        <w:adjustRightInd w:val="0"/>
+        <w:jc w:val="center"/>
+        <w:rPr>
+          <w:rStyle w:val="Heading1Char"/>
+          <w:rFonts w:ascii="Times New Roman" w:hAnsi="Times New Roman" w:cs="Times New Roman"/>
+          <w:b/>
+          <w:color w:val="auto"/>
+          <w:sz w:val="28"/>
+          <w:szCs w:val="28"/>
+        </w:rPr>
+      </w:pPr>
+    </w:p>
+    <w:p>
+      <w:pPr>
+        <w:autoSpaceDE w:val="0"/>
+        <w:autoSpaceDN w:val="0"/>
+        <w:adjustRightInd w:val="0"/>
+        <w:jc w:val="center"/>
+        <w:rPr>
+          <w:rStyle w:val="Heading1Char"/>
+          <w:rFonts w:ascii="Times New Roman" w:hAnsi="Times New Roman" w:cs="Times New Roman"/>
+          <w:b/>
+          <w:color w:val="auto"/>
+          <w:sz w:val="28"/>
+          <w:szCs w:val="28"/>
+        </w:rPr>
+      </w:pPr>
+    </w:p>
+    <w:p>
+      <w:pPr>
+        <w:autoSpaceDE w:val="0"/>
+        <w:autoSpaceDN w:val="0"/>
+        <w:adjustRightInd w:val="0"/>
+        <w:jc w:val="center"/>
+        <w:rPr>
+          <w:rStyle w:val="Heading1Char"/>
+          <w:rFonts w:ascii="Times New Roman" w:hAnsi="Times New Roman" w:cs="Times New Roman"/>
+          <w:b/>
+          <w:color w:val="auto"/>
+          <w:sz w:val="28"/>
+          <w:szCs w:val="28"/>
+        </w:rPr>
+      </w:pPr>
+    </w:p>
+    <w:p>
+      <w:pPr>
+        <w:autoSpaceDE w:val="0"/>
+        <w:autoSpaceDN w:val="0"/>
+        <w:adjustRightInd w:val="0"/>
+        <w:jc w:val="center"/>
+        <w:rPr>
+          <w:rStyle w:val="Heading1Char"/>
+          <w:rFonts w:ascii="Times New Roman" w:hAnsi="Times New Roman" w:cs="Times New Roman"/>
+          <w:b/>
+          <w:color w:val="auto"/>
+          <w:sz w:val="28"/>
+          <w:szCs w:val="28"/>
+        </w:rPr>
+      </w:pPr>
+    </w:p>
+    <w:p>
+      <w:pPr>
+        <w:autoSpaceDE w:val="0"/>
+        <w:autoSpaceDN w:val="0"/>
+        <w:adjustRightInd w:val="0"/>
+        <w:jc w:val="center"/>
+        <w:rPr>
+          <w:rStyle w:val="Heading1Char"/>
+          <w:rFonts w:ascii="Times New Roman" w:hAnsi="Times New Roman" w:cs="Times New Roman"/>
+          <w:b/>
+          <w:color w:val="auto"/>
+          <w:sz w:val="28"/>
+          <w:szCs w:val="28"/>
+        </w:rPr>
+      </w:pPr>
+    </w:p>
+    <w:p>
+      <w:pPr>
+        <w:autoSpaceDE w:val="0"/>
+        <w:autoSpaceDN w:val="0"/>
+        <w:adjustRightInd w:val="0"/>
+        <w:jc w:val="center"/>
+        <w:rPr>
+          <w:rStyle w:val="Heading1Char"/>
+          <w:rFonts w:ascii="Times New Roman" w:hAnsi="Times New Roman" w:cs="Times New Roman"/>
+          <w:b/>
+          <w:color w:val="auto"/>
+          <w:sz w:val="28"/>
+          <w:szCs w:val="28"/>
+        </w:rPr>
+      </w:pPr>
+    </w:p>
+    <w:p>
+      <w:pPr>
+        <w:autoSpaceDE w:val="0"/>
+        <w:autoSpaceDN w:val="0"/>
+        <w:adjustRightInd w:val="0"/>
+        <w:jc w:val="center"/>
+        <w:rPr>
+          <w:rStyle w:val="Heading1Char"/>
+          <w:rFonts w:ascii="Times New Roman" w:hAnsi="Times New Roman" w:cs="Times New Roman"/>
+          <w:b/>
+          <w:color w:val="auto"/>
+          <w:sz w:val="28"/>
+          <w:szCs w:val="28"/>
+        </w:rPr>
+      </w:pPr>
+    </w:p>
+    <w:p>
+      <w:pPr>
+        <w:autoSpaceDE w:val="0"/>
+        <w:autoSpaceDN w:val="0"/>
+        <w:adjustRightInd w:val="0"/>
+        <w:jc w:val="center"/>
+        <w:rPr>
+          <w:rStyle w:val="Heading1Char"/>
+          <w:rFonts w:ascii="Times New Roman" w:hAnsi="Times New Roman" w:cs="Times New Roman"/>
+          <w:b/>
+          <w:color w:val="auto"/>
+          <w:sz w:val="28"/>
+          <w:szCs w:val="28"/>
+        </w:rPr>
+      </w:pPr>
+    </w:p>
+    <w:p>
+      <w:pPr>
+        <w:autoSpaceDE w:val="0"/>
+        <w:autoSpaceDN w:val="0"/>
+        <w:adjustRightInd w:val="0"/>
+        <w:jc w:val="center"/>
+        <w:rPr>
+          <w:rStyle w:val="Heading1Char"/>
+          <w:rFonts w:ascii="Times New Roman" w:hAnsi="Times New Roman" w:cs="Times New Roman"/>
+          <w:b/>
+          <w:color w:val="auto"/>
+          <w:sz w:val="28"/>
+          <w:szCs w:val="28"/>
+        </w:rPr>
+      </w:pPr>
+    </w:p>
+    <w:p>
+      <w:pPr>
+        <w:autoSpaceDE w:val="0"/>
+        <w:autoSpaceDN w:val="0"/>
+        <w:adjustRightInd w:val="0"/>
+        <w:jc w:val="center"/>
+        <w:rPr>
+          <w:rStyle w:val="Heading1Char"/>
+          <w:rFonts w:ascii="Times New Roman" w:hAnsi="Times New Roman" w:cs="Times New Roman"/>
+          <w:b/>
+          <w:color w:val="auto"/>
+          <w:sz w:val="28"/>
+          <w:szCs w:val="28"/>
+        </w:rPr>
+      </w:pPr>
+    </w:p>
+    <w:p>
+      <w:pPr>
+        <w:autoSpaceDE w:val="0"/>
+        <w:autoSpaceDN w:val="0"/>
+        <w:adjustRightInd w:val="0"/>
+        <w:jc w:val="center"/>
+        <w:rPr>
+          <w:rStyle w:val="Heading1Char"/>
+          <w:rFonts w:ascii="Times New Roman" w:hAnsi="Times New Roman" w:cs="Times New Roman"/>
+          <w:b/>
+          <w:color w:val="auto"/>
+          <w:sz w:val="28"/>
+          <w:szCs w:val="28"/>
+        </w:rPr>
+      </w:pPr>
+    </w:p>
+    <w:p>
+      <w:pPr>
+        <w:autoSpaceDE w:val="0"/>
+        <w:autoSpaceDN w:val="0"/>
+        <w:adjustRightInd w:val="0"/>
+        <w:jc w:val="center"/>
+        <w:rPr>
+          <w:rStyle w:val="Heading1Char"/>
+          <w:rFonts w:ascii="Times New Roman" w:hAnsi="Times New Roman" w:cs="Times New Roman"/>
+          <w:b/>
+          <w:color w:val="auto"/>
+          <w:sz w:val="28"/>
+          <w:szCs w:val="28"/>
+        </w:rPr>
+      </w:pPr>
+    </w:p>
+    <w:p>
+      <w:pPr>
+        <w:autoSpaceDE w:val="0"/>
+        <w:autoSpaceDN w:val="0"/>
+        <w:adjustRightInd w:val="0"/>
+        <w:jc w:val="center"/>
+        <w:rPr>
+          <w:rStyle w:val="Heading1Char"/>
+          <w:rFonts w:ascii="Times New Roman" w:hAnsi="Times New Roman" w:cs="Times New Roman"/>
+          <w:b/>
+          <w:color w:val="auto"/>
+          <w:sz w:val="28"/>
+          <w:szCs w:val="28"/>
+        </w:rPr>
+      </w:pPr>
+    </w:p>
+    <w:p>
+      <w:pPr>
+        <w:autoSpaceDE w:val="0"/>
+        <w:autoSpaceDN w:val="0"/>
+        <w:adjustRightInd w:val="0"/>
+        <w:jc w:val="center"/>
+        <w:rPr>
+          <w:rStyle w:val="Heading1Char"/>
+          <w:rFonts w:ascii="Times New Roman" w:hAnsi="Times New Roman" w:cs="Times New Roman"/>
+          <w:b/>
+          <w:color w:val="auto"/>
+          <w:sz w:val="28"/>
+          <w:szCs w:val="28"/>
+        </w:rPr>
+      </w:pPr>
+    </w:p>
+    <w:p>
+      <w:pPr>
+        <w:autoSpaceDE w:val="0"/>
+        <w:autoSpaceDN w:val="0"/>
+        <w:adjustRightInd w:val="0"/>
+        <w:jc w:val="center"/>
+        <w:rPr>
+          <w:rStyle w:val="Heading1Char"/>
+          <w:rFonts w:ascii="Times New Roman" w:hAnsi="Times New Roman" w:cs="Times New Roman"/>
+          <w:b/>
+          <w:color w:val="auto"/>
+          <w:sz w:val="28"/>
+          <w:szCs w:val="28"/>
+        </w:rPr>
+      </w:pPr>
+    </w:p>
+    <w:p>
+      <w:pPr>
+        <w:autoSpaceDE w:val="0"/>
+        <w:autoSpaceDN w:val="0"/>
+        <w:adjustRightInd w:val="0"/>
+        <w:jc w:val="center"/>
+        <w:rPr>
+          <w:rStyle w:val="Heading1Char"/>
+          <w:rFonts w:ascii="Times New Roman" w:hAnsi="Times New Roman" w:cs="Times New Roman"/>
+          <w:b/>
+          <w:color w:val="auto"/>
+          <w:sz w:val="28"/>
+          <w:szCs w:val="28"/>
+        </w:rPr>
+      </w:pPr>
       <w:r>
         <w:rPr>
           <w:rStyle w:val="Heading1Char"/>
@@ -2137,7 +4449,7 @@
                     <pic:cNvPicPr/>
                   </pic:nvPicPr>
                   <pic:blipFill>
-                    <a:blip r:embed="rId8" cstate="print">
+                    <a:blip r:embed="rId9" cstate="print">
                       <a:extLst>
                         <a:ext uri="{28A0092B-C50C-407E-A947-70E740481C1C}">
                           <a14:useLocalDpi xmlns:a14="http://schemas.microsoft.com/office/drawing/2010/main" val="0"/>
@@ -2214,7 +4526,7 @@
                     <pic:cNvPicPr/>
                   </pic:nvPicPr>
                   <pic:blipFill>
-                    <a:blip r:embed="rId9" cstate="print">
+                    <a:blip r:embed="rId10" cstate="print">
                       <a:extLst>
                         <a:ext uri="{28A0092B-C50C-407E-A947-70E740481C1C}">
                           <a14:useLocalDpi xmlns:a14="http://schemas.microsoft.com/office/drawing/2010/main" val="0"/>
@@ -2896,7 +5208,7 @@
                     <pic:cNvPicPr/>
                   </pic:nvPicPr>
                   <pic:blipFill>
-                    <a:blip r:embed="rId10" cstate="print">
+                    <a:blip r:embed="rId11" cstate="print">
                       <a:extLst>
                         <a:ext uri="{28A0092B-C50C-407E-A947-70E740481C1C}">
                           <a14:useLocalDpi xmlns:a14="http://schemas.microsoft.com/office/drawing/2010/main" val="0"/>
@@ -3907,7 +6219,7 @@
                     <pic:cNvPicPr/>
                   </pic:nvPicPr>
                   <pic:blipFill>
-                    <a:blip r:embed="rId11" cstate="print">
+                    <a:blip r:embed="rId12" cstate="print">
                       <a:extLst>
                         <a:ext uri="{28A0092B-C50C-407E-A947-70E740481C1C}">
                           <a14:useLocalDpi xmlns:a14="http://schemas.microsoft.com/office/drawing/2010/main" val="0"/>
@@ -3933,260 +6245,2500 @@
           </wp:inline>
         </w:drawing>
       </w:r>
-      <w:r>
-        <w:rPr>
-          <w:rFonts w:ascii="Times New Roman" w:eastAsia="TimesNewRomanPSMT" w:hAnsi="Times New Roman"/>
-          <w:iCs/>
-          <w:color w:val="181A17"/>
-          <w:sz w:val="24"/>
-          <w:szCs w:val="24"/>
-        </w:rPr>
-        <w:br/>
-      </w:r>
-    </w:p>
-    <w:p>
-      <w:pPr>
-        <w:pStyle w:val="ListParagraph"/>
-        <w:numPr>
-          <w:ilvl w:val="0"/>
-          <w:numId w:val="18"/>
-        </w:numPr>
+    </w:p>
+    <w:p>
+      <w:pPr>
         <w:autoSpaceDE w:val="0"/>
         <w:autoSpaceDN w:val="0"/>
         <w:adjustRightInd w:val="0"/>
-        <w:rPr>
-          <w:rFonts w:ascii="Times New Roman" w:eastAsia="TimesNewRomanPSMT" w:hAnsi="Times New Roman"/>
-          <w:iCs/>
-          <w:color w:val="181A17"/>
-          <w:sz w:val="24"/>
-          <w:szCs w:val="24"/>
-        </w:rPr>
-      </w:pPr>
-      <w:r>
-        <w:rPr>
-          <w:rFonts w:ascii="Times New Roman" w:eastAsia="TimesNewRomanPSMT" w:hAnsi="Times New Roman"/>
-          <w:iCs/>
-          <w:color w:val="181A17"/>
-          <w:sz w:val="24"/>
-          <w:szCs w:val="24"/>
-        </w:rPr>
-        <w:t xml:space="preserve">С помощью </w:t>
-      </w:r>
-      <w:proofErr w:type="spellStart"/>
-      <w:r>
-        <w:rPr>
-          <w:rFonts w:ascii="Times New Roman" w:eastAsia="TimesNewRomanPSMT" w:hAnsi="Times New Roman"/>
-          <w:iCs/>
-          <w:color w:val="181A17"/>
-          <w:sz w:val="24"/>
-          <w:szCs w:val="24"/>
-          <w:lang w:val="en-US"/>
-        </w:rPr>
-        <w:t>scp</w:t>
-      </w:r>
-      <w:proofErr w:type="spellEnd"/>
-      <w:r>
-        <w:rPr>
-          <w:rFonts w:ascii="Times New Roman" w:eastAsia="TimesNewRomanPSMT" w:hAnsi="Times New Roman"/>
-          <w:iCs/>
-          <w:color w:val="181A17"/>
-          <w:sz w:val="24"/>
-          <w:szCs w:val="24"/>
-        </w:rPr>
-        <w:t xml:space="preserve">, </w:t>
-      </w:r>
-      <w:r>
-        <w:rPr>
-          <w:rFonts w:ascii="Times New Roman" w:eastAsia="TimesNewRomanPSMT" w:hAnsi="Times New Roman"/>
-          <w:iCs/>
-          <w:color w:val="181A17"/>
-          <w:sz w:val="24"/>
-          <w:szCs w:val="24"/>
-        </w:rPr>
-        <w:t xml:space="preserve">файл был скопирован на хост-машину и дублирован с именем </w:t>
-      </w:r>
-      <w:r>
-        <w:rPr>
-          <w:rFonts w:ascii="Times New Roman" w:eastAsia="TimesNewRomanPSMT" w:hAnsi="Times New Roman"/>
-          <w:iCs/>
-          <w:color w:val="181A17"/>
-          <w:sz w:val="24"/>
-          <w:szCs w:val="24"/>
-          <w:lang w:val="en-US"/>
-        </w:rPr>
-        <w:t>mt</w:t>
-      </w:r>
-      <w:r>
-        <w:rPr>
-          <w:rFonts w:ascii="Times New Roman" w:eastAsia="TimesNewRomanPSMT" w:hAnsi="Times New Roman"/>
-          <w:iCs/>
-          <w:color w:val="181A17"/>
-          <w:sz w:val="24"/>
-          <w:szCs w:val="24"/>
-        </w:rPr>
-        <w:t>-02.</w:t>
-      </w:r>
-      <w:proofErr w:type="spellStart"/>
-      <w:r>
-        <w:rPr>
-          <w:rFonts w:ascii="Times New Roman" w:eastAsia="TimesNewRomanPSMT" w:hAnsi="Times New Roman"/>
-          <w:iCs/>
-          <w:color w:val="181A17"/>
-          <w:sz w:val="24"/>
-          <w:szCs w:val="24"/>
-          <w:lang w:val="en-US"/>
-        </w:rPr>
-        <w:t>rsc</w:t>
-      </w:r>
-      <w:proofErr w:type="spellEnd"/>
-      <w:r>
-        <w:rPr>
-          <w:rFonts w:ascii="Times New Roman" w:eastAsia="TimesNewRomanPSMT" w:hAnsi="Times New Roman"/>
-          <w:iCs/>
-          <w:color w:val="181A17"/>
-          <w:sz w:val="24"/>
-          <w:szCs w:val="24"/>
-        </w:rPr>
-        <w:t>.</w:t>
-      </w:r>
-      <w:r>
-        <w:rPr>
-          <w:rFonts w:ascii="Times New Roman" w:eastAsia="TimesNewRomanPSMT" w:hAnsi="Times New Roman"/>
-          <w:iCs/>
-          <w:color w:val="181A17"/>
-          <w:sz w:val="24"/>
-          <w:szCs w:val="24"/>
-        </w:rPr>
-        <w:t xml:space="preserve"> В терминале с помощью редактора </w:t>
-      </w:r>
-      <w:r>
-        <w:rPr>
-          <w:rFonts w:ascii="Times New Roman" w:eastAsia="TimesNewRomanPSMT" w:hAnsi="Times New Roman"/>
-          <w:iCs/>
-          <w:color w:val="181A17"/>
-          <w:sz w:val="24"/>
-          <w:szCs w:val="24"/>
-          <w:lang w:val="en-US"/>
-        </w:rPr>
-        <w:t>nano</w:t>
-      </w:r>
-      <w:r>
-        <w:rPr>
-          <w:rFonts w:ascii="Times New Roman" w:eastAsia="TimesNewRomanPSMT" w:hAnsi="Times New Roman"/>
-          <w:iCs/>
-          <w:color w:val="181A17"/>
-          <w:sz w:val="24"/>
-          <w:szCs w:val="24"/>
-        </w:rPr>
-        <w:t xml:space="preserve"> имя устройства в файле </w:t>
-      </w:r>
-      <w:r>
-        <w:rPr>
-          <w:rFonts w:ascii="Times New Roman" w:eastAsia="TimesNewRomanPSMT" w:hAnsi="Times New Roman"/>
-          <w:iCs/>
-          <w:color w:val="181A17"/>
-          <w:sz w:val="24"/>
-          <w:szCs w:val="24"/>
-          <w:lang w:val="en-US"/>
-        </w:rPr>
-        <w:t>mt</w:t>
-      </w:r>
-      <w:r>
-        <w:rPr>
-          <w:rFonts w:ascii="Times New Roman" w:eastAsia="TimesNewRomanPSMT" w:hAnsi="Times New Roman"/>
-          <w:iCs/>
-          <w:color w:val="181A17"/>
-          <w:sz w:val="24"/>
-          <w:szCs w:val="24"/>
-        </w:rPr>
-        <w:t>-02.</w:t>
-      </w:r>
-      <w:proofErr w:type="spellStart"/>
-      <w:r>
-        <w:rPr>
-          <w:rFonts w:ascii="Times New Roman" w:eastAsia="TimesNewRomanPSMT" w:hAnsi="Times New Roman"/>
-          <w:iCs/>
-          <w:color w:val="181A17"/>
-          <w:sz w:val="24"/>
-          <w:szCs w:val="24"/>
-          <w:lang w:val="en-US"/>
-        </w:rPr>
-        <w:t>rsc</w:t>
-      </w:r>
-      <w:proofErr w:type="spellEnd"/>
-      <w:r>
-        <w:rPr>
-          <w:rFonts w:ascii="Times New Roman" w:eastAsia="TimesNewRomanPSMT" w:hAnsi="Times New Roman"/>
-          <w:iCs/>
-          <w:color w:val="181A17"/>
-          <w:sz w:val="24"/>
-          <w:szCs w:val="24"/>
-        </w:rPr>
-        <w:t xml:space="preserve"> </w:t>
-      </w:r>
-      <w:r>
-        <w:rPr>
-          <w:rFonts w:ascii="Times New Roman" w:eastAsia="TimesNewRomanPSMT" w:hAnsi="Times New Roman"/>
-          <w:iCs/>
-          <w:color w:val="181A17"/>
-          <w:sz w:val="24"/>
-          <w:szCs w:val="24"/>
-        </w:rPr>
-        <w:t xml:space="preserve">было изменено на </w:t>
-      </w:r>
-      <w:r>
-        <w:rPr>
-          <w:rFonts w:ascii="Times New Roman" w:eastAsia="TimesNewRomanPSMT" w:hAnsi="Times New Roman"/>
-          <w:iCs/>
-          <w:color w:val="181A17"/>
-          <w:sz w:val="24"/>
-          <w:szCs w:val="24"/>
-          <w:lang w:val="en-US"/>
-        </w:rPr>
-        <w:t>mt</w:t>
-      </w:r>
-      <w:r>
-        <w:rPr>
-          <w:rFonts w:ascii="Times New Roman" w:eastAsia="TimesNewRomanPSMT" w:hAnsi="Times New Roman"/>
-          <w:iCs/>
-          <w:color w:val="181A17"/>
-          <w:sz w:val="24"/>
-          <w:szCs w:val="24"/>
-        </w:rPr>
-        <w:t xml:space="preserve">-02 </w:t>
-      </w:r>
-      <w:r>
-        <w:rPr>
-          <w:rFonts w:ascii="Times New Roman" w:eastAsia="TimesNewRomanPSMT" w:hAnsi="Times New Roman"/>
-          <w:iCs/>
-          <w:color w:val="181A17"/>
-          <w:sz w:val="24"/>
-          <w:szCs w:val="24"/>
-        </w:rPr>
-        <w:t>соответственно для второго роутера в сети.</w:t>
-      </w:r>
-    </w:p>
-    <w:p>
-      <w:pPr>
-        <w:pStyle w:val="ListParagraph"/>
-        <w:numPr>
-          <w:ilvl w:val="0"/>
-          <w:numId w:val="18"/>
-        </w:numPr>
+        <w:jc w:val="both"/>
+        <w:rPr>
+          <w:rFonts w:eastAsia="TimesNewRomanPSMT"/>
+          <w:iCs/>
+          <w:color w:val="181A17"/>
+        </w:rPr>
+      </w:pPr>
+    </w:p>
+    <w:p>
+      <w:pPr>
         <w:autoSpaceDE w:val="0"/>
         <w:autoSpaceDN w:val="0"/>
         <w:adjustRightInd w:val="0"/>
-        <w:rPr>
-          <w:rFonts w:ascii="Times New Roman" w:eastAsia="TimesNewRomanPSMT" w:hAnsi="Times New Roman"/>
-          <w:iCs/>
-          <w:color w:val="181A17"/>
-          <w:sz w:val="24"/>
-          <w:szCs w:val="24"/>
-        </w:rPr>
-      </w:pPr>
+        <w:jc w:val="both"/>
+        <w:rPr>
+          <w:rFonts w:eastAsia="TimesNewRomanPSMT"/>
+          <w:iCs/>
+          <w:color w:val="181A17"/>
+        </w:rPr>
+      </w:pPr>
+      <w:r>
+        <w:rPr>
+          <w:rFonts w:eastAsia="TimesNewRomanPSMT"/>
+          <w:iCs/>
+          <w:color w:val="181A17"/>
+          <w:lang w:val="ru-RU"/>
+        </w:rPr>
+        <w:t xml:space="preserve">6. </w:t>
+      </w:r>
+      <w:r>
+        <w:rPr>
+          <w:rFonts w:eastAsia="TimesNewRomanPSMT"/>
+          <w:iCs/>
+          <w:color w:val="181A17"/>
+        </w:rPr>
+        <w:t xml:space="preserve">С помощью </w:t>
+      </w:r>
+      <w:proofErr w:type="spellStart"/>
+      <w:r>
+        <w:rPr>
+          <w:rFonts w:eastAsia="TimesNewRomanPSMT"/>
+          <w:iCs/>
+          <w:color w:val="181A17"/>
+          <w:lang w:val="en-US"/>
+        </w:rPr>
+        <w:t>scp</w:t>
+      </w:r>
+      <w:proofErr w:type="spellEnd"/>
+      <w:r>
+        <w:rPr>
+          <w:rFonts w:eastAsia="TimesNewRomanPSMT"/>
+          <w:iCs/>
+          <w:color w:val="181A17"/>
+          <w:lang w:val="ru-RU"/>
+        </w:rPr>
+        <w:t xml:space="preserve">, </w:t>
+      </w:r>
+      <w:r>
+        <w:rPr>
+          <w:rFonts w:eastAsia="TimesNewRomanPSMT"/>
+          <w:iCs/>
+          <w:color w:val="181A17"/>
+        </w:rPr>
+        <w:t>файл</w:t>
+      </w:r>
+      <w:r>
+        <w:rPr>
+          <w:rFonts w:eastAsia="TimesNewRomanPSMT"/>
+          <w:iCs/>
+          <w:color w:val="181A17"/>
+          <w:lang w:val="ru-RU"/>
+        </w:rPr>
+        <w:t xml:space="preserve"> </w:t>
+      </w:r>
+      <w:r>
+        <w:rPr>
+          <w:rFonts w:eastAsia="TimesNewRomanPSMT"/>
+          <w:iCs/>
+          <w:color w:val="181A17"/>
+          <w:lang w:val="ru-RU"/>
+        </w:rPr>
+        <w:t xml:space="preserve">конфигурации </w:t>
+      </w:r>
+      <w:r>
+        <w:rPr>
+          <w:rFonts w:eastAsia="TimesNewRomanPSMT"/>
+          <w:iCs/>
+          <w:color w:val="181A17"/>
+          <w:lang w:val="en-US"/>
+        </w:rPr>
+        <w:t>mt</w:t>
+      </w:r>
+      <w:r>
+        <w:rPr>
+          <w:rFonts w:eastAsia="TimesNewRomanPSMT"/>
+          <w:iCs/>
+          <w:color w:val="181A17"/>
+          <w:lang w:val="ru-RU"/>
+        </w:rPr>
+        <w:t>-01.</w:t>
+      </w:r>
+      <w:proofErr w:type="spellStart"/>
+      <w:r>
+        <w:rPr>
+          <w:rFonts w:eastAsia="TimesNewRomanPSMT"/>
+          <w:iCs/>
+          <w:color w:val="181A17"/>
+          <w:lang w:val="en-US"/>
+        </w:rPr>
+        <w:t>rsc</w:t>
+      </w:r>
+      <w:proofErr w:type="spellEnd"/>
+      <w:r>
+        <w:rPr>
+          <w:rFonts w:eastAsia="TimesNewRomanPSMT"/>
+          <w:iCs/>
+          <w:color w:val="181A17"/>
+        </w:rPr>
+        <w:t xml:space="preserve"> был скопирован на хост-машину и дублирован с именем </w:t>
+      </w:r>
+      <w:r>
+        <w:rPr>
+          <w:rFonts w:eastAsia="TimesNewRomanPSMT"/>
+          <w:iCs/>
+          <w:color w:val="181A17"/>
+          <w:lang w:val="en-US"/>
+        </w:rPr>
+        <w:t>mt</w:t>
+      </w:r>
+      <w:r>
+        <w:rPr>
+          <w:rFonts w:eastAsia="TimesNewRomanPSMT"/>
+          <w:iCs/>
+          <w:color w:val="181A17"/>
+          <w:lang w:val="ru-RU"/>
+        </w:rPr>
+        <w:t>-02.</w:t>
+      </w:r>
+      <w:proofErr w:type="spellStart"/>
+      <w:r>
+        <w:rPr>
+          <w:rFonts w:eastAsia="TimesNewRomanPSMT"/>
+          <w:iCs/>
+          <w:color w:val="181A17"/>
+          <w:lang w:val="en-US"/>
+        </w:rPr>
+        <w:t>rsc</w:t>
+      </w:r>
+      <w:proofErr w:type="spellEnd"/>
+      <w:r>
+        <w:rPr>
+          <w:rFonts w:eastAsia="TimesNewRomanPSMT"/>
+          <w:iCs/>
+          <w:color w:val="181A17"/>
+          <w:lang w:val="ru-RU"/>
+        </w:rPr>
+        <w:t>.</w:t>
+      </w:r>
+      <w:r>
+        <w:rPr>
+          <w:rFonts w:eastAsia="TimesNewRomanPSMT"/>
+          <w:iCs/>
+          <w:color w:val="181A17"/>
+        </w:rPr>
+        <w:t xml:space="preserve"> В терминале с помощью редактора </w:t>
+      </w:r>
+      <w:r>
+        <w:rPr>
+          <w:rFonts w:eastAsia="TimesNewRomanPSMT"/>
+          <w:iCs/>
+          <w:color w:val="181A17"/>
+          <w:lang w:val="en-US"/>
+        </w:rPr>
+        <w:t>nano</w:t>
+      </w:r>
+      <w:r>
+        <w:rPr>
+          <w:rFonts w:eastAsia="TimesNewRomanPSMT"/>
+          <w:iCs/>
+          <w:color w:val="181A17"/>
+        </w:rPr>
+        <w:t xml:space="preserve"> имя устройства </w:t>
+      </w:r>
+      <w:r>
+        <w:rPr>
+          <w:rFonts w:eastAsia="TimesNewRomanPSMT"/>
+          <w:iCs/>
+          <w:color w:val="181A17"/>
+          <w:lang w:val="ru-RU"/>
+        </w:rPr>
+        <w:t>(</w:t>
+      </w:r>
+      <w:r>
+        <w:rPr>
+          <w:rFonts w:eastAsia="TimesNewRomanPSMT"/>
+          <w:iCs/>
+          <w:color w:val="181A17"/>
+          <w:lang w:val="en-US"/>
+        </w:rPr>
+        <w:t>identity</w:t>
+      </w:r>
+      <w:r>
+        <w:rPr>
+          <w:rFonts w:eastAsia="TimesNewRomanPSMT"/>
+          <w:iCs/>
+          <w:color w:val="181A17"/>
+          <w:lang w:val="ru-RU"/>
+        </w:rPr>
+        <w:t xml:space="preserve">) </w:t>
+      </w:r>
+      <w:r>
+        <w:rPr>
+          <w:rFonts w:eastAsia="TimesNewRomanPSMT"/>
+          <w:iCs/>
+          <w:color w:val="181A17"/>
+        </w:rPr>
+        <w:t xml:space="preserve">в файле </w:t>
+      </w:r>
+      <w:r>
+        <w:rPr>
+          <w:rFonts w:eastAsia="TimesNewRomanPSMT"/>
+          <w:iCs/>
+          <w:color w:val="181A17"/>
+          <w:lang w:val="en-US"/>
+        </w:rPr>
+        <w:t>mt</w:t>
+      </w:r>
+      <w:r>
+        <w:rPr>
+          <w:rFonts w:eastAsia="TimesNewRomanPSMT"/>
+          <w:iCs/>
+          <w:color w:val="181A17"/>
+          <w:lang w:val="ru-RU"/>
+        </w:rPr>
+        <w:t>-02.</w:t>
+      </w:r>
+      <w:proofErr w:type="spellStart"/>
+      <w:r>
+        <w:rPr>
+          <w:rFonts w:eastAsia="TimesNewRomanPSMT"/>
+          <w:iCs/>
+          <w:color w:val="181A17"/>
+          <w:lang w:val="en-US"/>
+        </w:rPr>
+        <w:t>rsc</w:t>
+      </w:r>
+      <w:proofErr w:type="spellEnd"/>
+      <w:r>
+        <w:rPr>
+          <w:rFonts w:eastAsia="TimesNewRomanPSMT"/>
+          <w:iCs/>
+          <w:color w:val="181A17"/>
+          <w:lang w:val="ru-RU"/>
+        </w:rPr>
+        <w:t xml:space="preserve"> </w:t>
+      </w:r>
+      <w:r>
+        <w:rPr>
+          <w:rFonts w:eastAsia="TimesNewRomanPSMT"/>
+          <w:iCs/>
+          <w:color w:val="181A17"/>
+        </w:rPr>
+        <w:t xml:space="preserve">было изменено </w:t>
+      </w:r>
+      <w:r>
+        <w:rPr>
+          <w:rFonts w:eastAsia="TimesNewRomanPSMT"/>
+          <w:iCs/>
+          <w:color w:val="181A17"/>
+          <w:lang w:val="ru-RU"/>
+        </w:rPr>
+        <w:t xml:space="preserve">с </w:t>
+      </w:r>
+      <w:r>
+        <w:rPr>
+          <w:rFonts w:eastAsia="TimesNewRomanPSMT"/>
+          <w:iCs/>
+          <w:color w:val="181A17"/>
+          <w:lang w:val="en-US"/>
+        </w:rPr>
+        <w:t>mt</w:t>
+      </w:r>
+      <w:r>
+        <w:rPr>
+          <w:rFonts w:eastAsia="TimesNewRomanPSMT"/>
+          <w:iCs/>
+          <w:color w:val="181A17"/>
+          <w:lang w:val="ru-RU"/>
+        </w:rPr>
+        <w:t xml:space="preserve">-01 </w:t>
+      </w:r>
+      <w:r>
+        <w:rPr>
+          <w:rFonts w:eastAsia="TimesNewRomanPSMT"/>
+          <w:iCs/>
+          <w:color w:val="181A17"/>
+        </w:rPr>
+        <w:t xml:space="preserve">на </w:t>
+      </w:r>
+      <w:r>
+        <w:rPr>
+          <w:rFonts w:eastAsia="TimesNewRomanPSMT"/>
+          <w:iCs/>
+          <w:color w:val="181A17"/>
+          <w:lang w:val="en-US"/>
+        </w:rPr>
+        <w:t>mt</w:t>
+      </w:r>
+      <w:r>
+        <w:rPr>
+          <w:rFonts w:eastAsia="TimesNewRomanPSMT"/>
+          <w:iCs/>
+          <w:color w:val="181A17"/>
+          <w:lang w:val="ru-RU"/>
+        </w:rPr>
+        <w:t xml:space="preserve">-02 </w:t>
+      </w:r>
+      <w:r>
+        <w:rPr>
+          <w:rFonts w:eastAsia="TimesNewRomanPSMT"/>
+          <w:iCs/>
+          <w:color w:val="181A17"/>
+          <w:lang w:val="ru-RU"/>
+        </w:rPr>
+        <w:t>(</w:t>
+      </w:r>
+      <w:r>
+        <w:rPr>
+          <w:rFonts w:eastAsia="TimesNewRomanPSMT"/>
+          <w:iCs/>
+          <w:color w:val="181A17"/>
+        </w:rPr>
+        <w:t>для второго роутера в сети</w:t>
+      </w:r>
+      <w:r>
+        <w:rPr>
+          <w:rFonts w:eastAsia="TimesNewRomanPSMT"/>
+          <w:iCs/>
+          <w:color w:val="181A17"/>
+          <w:lang w:val="ru-RU"/>
+        </w:rPr>
+        <w:t>)</w:t>
+      </w:r>
+      <w:r>
+        <w:rPr>
+          <w:rFonts w:eastAsia="TimesNewRomanPSMT"/>
+          <w:iCs/>
+          <w:color w:val="181A17"/>
+        </w:rPr>
+        <w:t>.</w:t>
+      </w:r>
+      <w:r>
+        <w:rPr>
+          <w:rFonts w:eastAsia="TimesNewRomanPSMT"/>
+          <w:iCs/>
+          <w:color w:val="181A17"/>
+        </w:rPr>
+        <w:br/>
+      </w:r>
+      <w:r>
+        <w:rPr>
+          <w:rFonts w:eastAsia="TimesNewRomanPSMT"/>
+          <w:iCs/>
+          <w:color w:val="181A17"/>
+        </w:rPr>
+        <w:lastRenderedPageBreak/>
+        <w:br/>
+      </w:r>
+      <w:r>
+        <w:rPr>
+          <w:rFonts w:eastAsia="TimesNewRomanPSMT"/>
+          <w:iCs/>
+          <w:noProof/>
+          <w:color w:val="181A17"/>
+        </w:rPr>
+        <w:drawing>
+          <wp:inline distT="0" distB="0" distL="0" distR="0" wp14:anchorId="10AA3B59" wp14:editId="636CE624">
+            <wp:extent cx="5816009" cy="2749454"/>
+            <wp:effectExtent l="0" t="0" r="635" b="0"/>
+            <wp:docPr id="21" name="Picture 21"/>
+            <wp:cNvGraphicFramePr>
+              <a:graphicFrameLocks xmlns:a="http://schemas.openxmlformats.org/drawingml/2006/main" noChangeAspect="1"/>
+            </wp:cNvGraphicFramePr>
+            <a:graphic xmlns:a="http://schemas.openxmlformats.org/drawingml/2006/main">
+              <a:graphicData uri="http://schemas.openxmlformats.org/drawingml/2006/picture">
+                <pic:pic xmlns:pic="http://schemas.openxmlformats.org/drawingml/2006/picture">
+                  <pic:nvPicPr>
+                    <pic:cNvPr id="21" name="Picture 21"/>
+                    <pic:cNvPicPr/>
+                  </pic:nvPicPr>
+                  <pic:blipFill>
+                    <a:blip r:embed="rId13" cstate="print">
+                      <a:extLst>
+                        <a:ext uri="{28A0092B-C50C-407E-A947-70E740481C1C}">
+                          <a14:useLocalDpi xmlns:a14="http://schemas.microsoft.com/office/drawing/2010/main" val="0"/>
+                        </a:ext>
+                      </a:extLst>
+                    </a:blip>
+                    <a:stretch>
+                      <a:fillRect/>
+                    </a:stretch>
+                  </pic:blipFill>
+                  <pic:spPr>
+                    <a:xfrm>
+                      <a:off x="0" y="0"/>
+                      <a:ext cx="5822500" cy="2752523"/>
+                    </a:xfrm>
+                    <a:prstGeom prst="rect">
+                      <a:avLst/>
+                    </a:prstGeom>
+                  </pic:spPr>
+                </pic:pic>
+              </a:graphicData>
+            </a:graphic>
+          </wp:inline>
+        </w:drawing>
+      </w:r>
+    </w:p>
+    <w:p>
+      <w:pPr>
+        <w:autoSpaceDE w:val="0"/>
+        <w:autoSpaceDN w:val="0"/>
+        <w:adjustRightInd w:val="0"/>
+        <w:jc w:val="both"/>
+        <w:rPr>
+          <w:rFonts w:eastAsia="TimesNewRomanPSMT"/>
+          <w:iCs/>
+          <w:color w:val="181A17"/>
+        </w:rPr>
+      </w:pPr>
+    </w:p>
+    <w:p>
+      <w:pPr>
+        <w:autoSpaceDE w:val="0"/>
+        <w:autoSpaceDN w:val="0"/>
+        <w:adjustRightInd w:val="0"/>
+        <w:jc w:val="both"/>
+        <w:rPr>
+          <w:rFonts w:eastAsia="TimesNewRomanPSMT"/>
+          <w:iCs/>
+          <w:color w:val="181A17"/>
+          <w:lang w:val="ru-RU"/>
+        </w:rPr>
+      </w:pPr>
+      <w:r>
+        <w:rPr>
+          <w:rFonts w:eastAsia="TimesNewRomanPSMT"/>
+          <w:iCs/>
+          <w:color w:val="181A17"/>
+          <w:lang w:val="ru-RU"/>
+        </w:rPr>
+        <w:t xml:space="preserve">7. </w:t>
+      </w:r>
+      <w:r>
+        <w:rPr>
+          <w:rFonts w:eastAsia="TimesNewRomanPSMT"/>
+          <w:iCs/>
+          <w:color w:val="181A17"/>
+          <w:lang w:val="ru-RU"/>
+        </w:rPr>
+        <w:t xml:space="preserve">В </w:t>
+      </w:r>
+      <w:r>
+        <w:rPr>
+          <w:rFonts w:eastAsia="TimesNewRomanPSMT"/>
+          <w:iCs/>
+          <w:color w:val="181A17"/>
+          <w:lang w:val="en-US"/>
+        </w:rPr>
+        <w:t>VirtualBox</w:t>
+      </w:r>
+      <w:r>
+        <w:rPr>
+          <w:rFonts w:eastAsia="TimesNewRomanPSMT"/>
+          <w:iCs/>
+          <w:color w:val="181A17"/>
+          <w:lang w:val="ru-RU"/>
+        </w:rPr>
+        <w:t xml:space="preserve"> </w:t>
+      </w:r>
+      <w:r>
+        <w:rPr>
+          <w:rFonts w:eastAsia="TimesNewRomanPSMT"/>
+          <w:iCs/>
+          <w:color w:val="181A17"/>
+          <w:lang w:val="ru-RU"/>
+        </w:rPr>
+        <w:t xml:space="preserve">был создан второй виртуальный роутер с именем </w:t>
+      </w:r>
+      <w:r>
+        <w:rPr>
+          <w:rFonts w:eastAsia="TimesNewRomanPSMT"/>
+          <w:iCs/>
+          <w:color w:val="181A17"/>
+          <w:lang w:val="en-US"/>
+        </w:rPr>
+        <w:t>mt</w:t>
+      </w:r>
+      <w:r>
+        <w:rPr>
+          <w:rFonts w:eastAsia="TimesNewRomanPSMT"/>
+          <w:iCs/>
+          <w:color w:val="181A17"/>
+          <w:lang w:val="ru-RU"/>
+        </w:rPr>
+        <w:t>-02</w:t>
+      </w:r>
+      <w:r>
+        <w:rPr>
+          <w:rFonts w:eastAsia="TimesNewRomanPSMT"/>
+          <w:iCs/>
+          <w:color w:val="181A17"/>
+          <w:lang w:val="ru-RU"/>
+        </w:rPr>
+        <w:t xml:space="preserve"> и в него импортирована </w:t>
+      </w:r>
+      <w:proofErr w:type="spellStart"/>
+      <w:r>
+        <w:rPr>
+          <w:rFonts w:eastAsia="TimesNewRomanPSMT"/>
+          <w:iCs/>
+          <w:color w:val="181A17"/>
+          <w:lang w:val="ru-RU"/>
+        </w:rPr>
+        <w:t>вышенастроенная</w:t>
+      </w:r>
+      <w:proofErr w:type="spellEnd"/>
+      <w:r>
+        <w:rPr>
+          <w:rFonts w:eastAsia="TimesNewRomanPSMT"/>
+          <w:iCs/>
+          <w:color w:val="181A17"/>
+          <w:lang w:val="ru-RU"/>
+        </w:rPr>
+        <w:t xml:space="preserve"> конфигурация </w:t>
+      </w:r>
+      <w:r>
+        <w:rPr>
+          <w:rFonts w:eastAsia="TimesNewRomanPSMT"/>
+          <w:iCs/>
+          <w:color w:val="181A17"/>
+          <w:lang w:val="en-US"/>
+        </w:rPr>
+        <w:t>mt</w:t>
+      </w:r>
+      <w:r>
+        <w:rPr>
+          <w:rFonts w:eastAsia="TimesNewRomanPSMT"/>
+          <w:iCs/>
+          <w:color w:val="181A17"/>
+          <w:lang w:val="ru-RU"/>
+        </w:rPr>
+        <w:t>-02.</w:t>
+      </w:r>
+      <w:proofErr w:type="spellStart"/>
+      <w:r>
+        <w:rPr>
+          <w:rFonts w:eastAsia="TimesNewRomanPSMT"/>
+          <w:iCs/>
+          <w:color w:val="181A17"/>
+          <w:lang w:val="en-US"/>
+        </w:rPr>
+        <w:t>rsc</w:t>
+      </w:r>
+      <w:proofErr w:type="spellEnd"/>
+      <w:r>
+        <w:rPr>
+          <w:rFonts w:eastAsia="TimesNewRomanPSMT"/>
+          <w:iCs/>
+          <w:color w:val="181A17"/>
+          <w:lang w:val="ru-RU"/>
+        </w:rPr>
+        <w:t xml:space="preserve"> </w:t>
+      </w:r>
+      <w:r>
+        <w:rPr>
+          <w:rFonts w:eastAsia="TimesNewRomanPSMT"/>
+          <w:iCs/>
+          <w:color w:val="181A17"/>
+          <w:lang w:val="ru-RU"/>
+        </w:rPr>
+        <w:t xml:space="preserve">с помощью команды </w:t>
+      </w:r>
+      <w:proofErr w:type="spellStart"/>
+      <w:r>
+        <w:rPr>
+          <w:rFonts w:eastAsia="TimesNewRomanPSMT"/>
+          <w:iCs/>
+          <w:color w:val="181A17"/>
+          <w:lang w:val="en-US"/>
+        </w:rPr>
+        <w:t>scp</w:t>
+      </w:r>
+      <w:proofErr w:type="spellEnd"/>
+      <w:r>
+        <w:rPr>
+          <w:rFonts w:eastAsia="TimesNewRomanPSMT"/>
+          <w:iCs/>
+          <w:color w:val="181A17"/>
+          <w:lang w:val="ru-RU"/>
+        </w:rPr>
+        <w:t>.</w:t>
+      </w:r>
+    </w:p>
+    <w:p>
+      <w:pPr>
+        <w:autoSpaceDE w:val="0"/>
+        <w:autoSpaceDN w:val="0"/>
+        <w:adjustRightInd w:val="0"/>
+        <w:jc w:val="both"/>
+        <w:rPr>
+          <w:rFonts w:eastAsia="TimesNewRomanPSMT"/>
+          <w:iCs/>
+          <w:color w:val="181A17"/>
+          <w:lang w:val="ru-RU"/>
+        </w:rPr>
+      </w:pPr>
+      <w:r>
+        <w:rPr>
+          <w:rFonts w:eastAsia="TimesNewRomanPSMT"/>
+          <w:iCs/>
+          <w:color w:val="181A17"/>
+          <w:lang w:val="ru-RU"/>
+        </w:rPr>
+        <w:t xml:space="preserve">8. </w:t>
+      </w:r>
+      <w:r>
+        <w:rPr>
+          <w:rFonts w:eastAsia="TimesNewRomanPSMT"/>
+          <w:iCs/>
+          <w:color w:val="181A17"/>
+          <w:lang w:val="ru-RU"/>
+        </w:rPr>
+        <w:t>При импортировании конфигурации командой i</w:t>
+      </w:r>
+      <w:proofErr w:type="spellStart"/>
+      <w:r>
+        <w:rPr>
+          <w:rFonts w:eastAsia="TimesNewRomanPSMT"/>
+          <w:iCs/>
+          <w:color w:val="181A17"/>
+          <w:lang w:val="en-US"/>
+        </w:rPr>
+        <w:t>mport</w:t>
+      </w:r>
+      <w:proofErr w:type="spellEnd"/>
+      <w:r>
+        <w:rPr>
+          <w:rFonts w:eastAsia="TimesNewRomanPSMT"/>
+          <w:iCs/>
+          <w:color w:val="181A17"/>
+          <w:lang w:val="ru-RU"/>
+        </w:rPr>
+        <w:t xml:space="preserve"> </w:t>
+      </w:r>
+      <w:r>
+        <w:rPr>
+          <w:rFonts w:eastAsia="TimesNewRomanPSMT"/>
+          <w:iCs/>
+          <w:color w:val="181A17"/>
+          <w:lang w:val="ru-RU"/>
+        </w:rPr>
+        <w:t xml:space="preserve">роутеру почему-то не присваивается </w:t>
+      </w:r>
+      <w:r>
+        <w:rPr>
+          <w:rFonts w:eastAsia="TimesNewRomanPSMT"/>
+          <w:iCs/>
+          <w:color w:val="181A17"/>
+          <w:lang w:val="en-US"/>
+        </w:rPr>
+        <w:t>IP</w:t>
+      </w:r>
+      <w:r>
+        <w:rPr>
+          <w:rFonts w:eastAsia="TimesNewRomanPSMT"/>
+          <w:iCs/>
+          <w:color w:val="181A17"/>
+          <w:lang w:val="ru-RU"/>
+        </w:rPr>
+        <w:t>-</w:t>
+      </w:r>
+      <w:r>
+        <w:rPr>
+          <w:rFonts w:eastAsia="TimesNewRomanPSMT"/>
+          <w:iCs/>
+          <w:color w:val="181A17"/>
+          <w:lang w:val="ru-RU"/>
+        </w:rPr>
+        <w:t xml:space="preserve">адрес </w:t>
+      </w:r>
+      <w:r>
+        <w:rPr>
+          <w:rFonts w:eastAsia="TimesNewRomanPSMT"/>
+          <w:iCs/>
+          <w:color w:val="181A17"/>
+          <w:lang w:val="en-US"/>
+        </w:rPr>
+        <w:t>DHCP</w:t>
+      </w:r>
+      <w:r>
+        <w:rPr>
+          <w:rFonts w:eastAsia="TimesNewRomanPSMT"/>
+          <w:iCs/>
+          <w:color w:val="181A17"/>
+          <w:lang w:val="ru-RU"/>
+        </w:rPr>
+        <w:t>-</w:t>
+      </w:r>
+      <w:r>
+        <w:rPr>
+          <w:rFonts w:eastAsia="TimesNewRomanPSMT"/>
+          <w:iCs/>
+          <w:color w:val="181A17"/>
+          <w:lang w:val="ru-RU"/>
+        </w:rPr>
+        <w:t xml:space="preserve">сервером </w:t>
+      </w:r>
+      <w:r>
+        <w:rPr>
+          <w:rFonts w:eastAsia="TimesNewRomanPSMT"/>
+          <w:iCs/>
+          <w:color w:val="181A17"/>
+          <w:lang w:val="ru-RU"/>
+        </w:rPr>
+        <w:t xml:space="preserve">(проверил командой </w:t>
+      </w:r>
+      <w:proofErr w:type="spellStart"/>
+      <w:r>
+        <w:rPr>
+          <w:rFonts w:eastAsia="TimesNewRomanPSMT"/>
+          <w:iCs/>
+          <w:color w:val="181A17"/>
+          <w:lang w:val="en-US"/>
+        </w:rPr>
+        <w:t>ip</w:t>
+      </w:r>
+      <w:proofErr w:type="spellEnd"/>
+      <w:r>
+        <w:rPr>
+          <w:rFonts w:eastAsia="TimesNewRomanPSMT"/>
+          <w:iCs/>
+          <w:color w:val="181A17"/>
+          <w:lang w:val="ru-RU"/>
+        </w:rPr>
+        <w:t xml:space="preserve"> </w:t>
+      </w:r>
+      <w:r>
+        <w:rPr>
+          <w:rFonts w:eastAsia="TimesNewRomanPSMT"/>
+          <w:iCs/>
+          <w:color w:val="181A17"/>
+          <w:lang w:val="en-US"/>
+        </w:rPr>
+        <w:t>address</w:t>
+      </w:r>
+      <w:r>
+        <w:rPr>
+          <w:rFonts w:eastAsia="TimesNewRomanPSMT"/>
+          <w:iCs/>
+          <w:color w:val="181A17"/>
+          <w:lang w:val="ru-RU"/>
+        </w:rPr>
+        <w:t xml:space="preserve"> </w:t>
+      </w:r>
+      <w:r>
+        <w:rPr>
+          <w:rFonts w:eastAsia="TimesNewRomanPSMT"/>
+          <w:iCs/>
+          <w:color w:val="181A17"/>
+          <w:lang w:val="en-US"/>
+        </w:rPr>
+        <w:t>print</w:t>
+      </w:r>
+      <w:r>
+        <w:rPr>
+          <w:rFonts w:eastAsia="TimesNewRomanPSMT"/>
+          <w:iCs/>
+          <w:color w:val="181A17"/>
+          <w:lang w:val="ru-RU"/>
+        </w:rPr>
+        <w:t>)</w:t>
+      </w:r>
+      <w:r>
+        <w:rPr>
+          <w:rFonts w:eastAsia="TimesNewRomanPSMT"/>
+          <w:iCs/>
+          <w:color w:val="181A17"/>
+          <w:lang w:val="ru-RU"/>
+        </w:rPr>
+        <w:t xml:space="preserve"> </w:t>
+      </w:r>
+      <w:r>
+        <w:rPr>
+          <w:rFonts w:eastAsia="TimesNewRomanPSMT"/>
+          <w:iCs/>
+          <w:color w:val="181A17"/>
+          <w:lang w:val="ru-RU"/>
+        </w:rPr>
+        <w:t xml:space="preserve">и он вообще не является видимым в локальной сети. Проверяем интерфейсы </w:t>
+      </w:r>
+      <w:r>
+        <w:rPr>
+          <w:rFonts w:eastAsia="TimesNewRomanPSMT"/>
+          <w:iCs/>
+          <w:color w:val="181A17"/>
+          <w:lang w:val="ru-RU"/>
+        </w:rPr>
+        <w:t xml:space="preserve">командой </w:t>
+      </w:r>
+      <w:r>
+        <w:rPr>
+          <w:rFonts w:eastAsia="TimesNewRomanPSMT"/>
+          <w:iCs/>
+          <w:color w:val="181A17"/>
+          <w:lang w:val="en-US"/>
+        </w:rPr>
+        <w:t>interface</w:t>
+      </w:r>
+      <w:r>
+        <w:rPr>
+          <w:rFonts w:eastAsia="TimesNewRomanPSMT"/>
+          <w:iCs/>
+          <w:color w:val="181A17"/>
+          <w:lang w:val="ru-RU"/>
+        </w:rPr>
+        <w:t xml:space="preserve"> </w:t>
+      </w:r>
+      <w:r>
+        <w:rPr>
+          <w:rFonts w:eastAsia="TimesNewRomanPSMT"/>
+          <w:iCs/>
+          <w:color w:val="181A17"/>
+          <w:lang w:val="en-US"/>
+        </w:rPr>
+        <w:t>print</w:t>
+      </w:r>
+      <w:r>
+        <w:rPr>
+          <w:rFonts w:eastAsia="TimesNewRomanPSMT"/>
+          <w:iCs/>
+          <w:color w:val="181A17"/>
+          <w:lang w:val="ru-RU"/>
+        </w:rPr>
+        <w:t xml:space="preserve"> — </w:t>
+      </w:r>
+      <w:r>
+        <w:rPr>
+          <w:rFonts w:eastAsia="TimesNewRomanPSMT"/>
+          <w:iCs/>
+          <w:color w:val="181A17"/>
+          <w:lang w:val="ru-RU"/>
+        </w:rPr>
+        <w:t xml:space="preserve">и вместо </w:t>
+      </w:r>
+      <w:r>
+        <w:rPr>
+          <w:rFonts w:eastAsia="TimesNewRomanPSMT"/>
+          <w:iCs/>
+          <w:color w:val="181A17"/>
+          <w:lang w:val="en-US"/>
+        </w:rPr>
+        <w:t>ether</w:t>
+      </w:r>
+      <w:r>
+        <w:rPr>
+          <w:rFonts w:eastAsia="TimesNewRomanPSMT"/>
+          <w:iCs/>
+          <w:color w:val="181A17"/>
+          <w:lang w:val="ru-RU"/>
+        </w:rPr>
+        <w:t xml:space="preserve">1 </w:t>
+      </w:r>
+      <w:r>
+        <w:rPr>
+          <w:rFonts w:eastAsia="TimesNewRomanPSMT"/>
+          <w:iCs/>
+          <w:color w:val="181A17"/>
+          <w:lang w:val="ru-RU"/>
+        </w:rPr>
+        <w:t xml:space="preserve">из </w:t>
+      </w:r>
+      <w:proofErr w:type="spellStart"/>
+      <w:r>
+        <w:rPr>
+          <w:rFonts w:eastAsia="TimesNewRomanPSMT"/>
+          <w:iCs/>
+          <w:color w:val="181A17"/>
+          <w:lang w:val="ru-RU"/>
+        </w:rPr>
+        <w:t>бекапа</w:t>
+      </w:r>
+      <w:proofErr w:type="spellEnd"/>
+      <w:r>
+        <w:rPr>
+          <w:rFonts w:eastAsia="TimesNewRomanPSMT"/>
+          <w:iCs/>
+          <w:color w:val="181A17"/>
+          <w:lang w:val="ru-RU"/>
+        </w:rPr>
+        <w:t xml:space="preserve">, интерфейс подключения стал </w:t>
+      </w:r>
+      <w:r>
+        <w:rPr>
+          <w:rFonts w:eastAsia="TimesNewRomanPSMT"/>
+          <w:iCs/>
+          <w:color w:val="181A17"/>
+          <w:lang w:val="en-US"/>
+        </w:rPr>
+        <w:t>ether</w:t>
+      </w:r>
+      <w:r>
+        <w:rPr>
+          <w:rFonts w:eastAsia="TimesNewRomanPSMT"/>
+          <w:iCs/>
+          <w:color w:val="181A17"/>
+          <w:lang w:val="ru-RU"/>
+        </w:rPr>
+        <w:t xml:space="preserve">2. </w:t>
+      </w:r>
+      <w:r>
+        <w:rPr>
+          <w:rFonts w:eastAsia="TimesNewRomanPSMT"/>
+          <w:iCs/>
+          <w:color w:val="181A17"/>
+          <w:lang w:val="ru-RU"/>
+        </w:rPr>
+        <w:t xml:space="preserve">Меняем командой </w:t>
+      </w:r>
+      <w:r>
+        <w:rPr>
+          <w:rFonts w:eastAsia="TimesNewRomanPSMT"/>
+          <w:iCs/>
+          <w:color w:val="181A17"/>
+          <w:lang w:val="en-US"/>
+        </w:rPr>
+        <w:t>interface</w:t>
+      </w:r>
+      <w:r>
+        <w:rPr>
+          <w:rFonts w:eastAsia="TimesNewRomanPSMT"/>
+          <w:iCs/>
+          <w:color w:val="181A17"/>
+          <w:lang w:val="ru-RU"/>
+        </w:rPr>
+        <w:t xml:space="preserve"> </w:t>
+      </w:r>
+      <w:r>
+        <w:rPr>
+          <w:rFonts w:eastAsia="TimesNewRomanPSMT"/>
+          <w:iCs/>
+          <w:color w:val="181A17"/>
+          <w:lang w:val="en-US"/>
+        </w:rPr>
+        <w:t>set</w:t>
+      </w:r>
+      <w:r>
+        <w:rPr>
+          <w:rFonts w:eastAsia="TimesNewRomanPSMT"/>
+          <w:iCs/>
+          <w:color w:val="181A17"/>
+          <w:lang w:val="ru-RU"/>
+        </w:rPr>
+        <w:t xml:space="preserve"> 0 </w:t>
+      </w:r>
+      <w:r>
+        <w:rPr>
+          <w:rFonts w:eastAsia="TimesNewRomanPSMT"/>
+          <w:iCs/>
+          <w:color w:val="181A17"/>
+          <w:lang w:val="en-US"/>
+        </w:rPr>
+        <w:t>name</w:t>
+      </w:r>
+      <w:proofErr w:type="gramStart"/>
+      <w:r>
+        <w:rPr>
+          <w:rFonts w:eastAsia="TimesNewRomanPSMT"/>
+          <w:iCs/>
+          <w:color w:val="181A17"/>
+          <w:lang w:val="ru-RU"/>
+        </w:rPr>
+        <w:t>=”</w:t>
+      </w:r>
+      <w:r>
+        <w:rPr>
+          <w:rFonts w:eastAsia="TimesNewRomanPSMT"/>
+          <w:iCs/>
+          <w:color w:val="181A17"/>
+          <w:lang w:val="en-US"/>
+        </w:rPr>
+        <w:t>ether</w:t>
+      </w:r>
+      <w:proofErr w:type="gramEnd"/>
+      <w:r>
+        <w:rPr>
+          <w:rFonts w:eastAsia="TimesNewRomanPSMT"/>
+          <w:iCs/>
+          <w:color w:val="181A17"/>
+          <w:lang w:val="ru-RU"/>
+        </w:rPr>
+        <w:t xml:space="preserve">1” </w:t>
+      </w:r>
+      <w:r>
+        <w:rPr>
+          <w:rFonts w:eastAsia="TimesNewRomanPSMT"/>
+          <w:iCs/>
+          <w:color w:val="181A17"/>
+          <w:lang w:val="ru-RU"/>
+        </w:rPr>
+        <w:t xml:space="preserve">имя интерфейсу 0 и подключаем его командой </w:t>
+      </w:r>
+      <w:r>
+        <w:rPr>
+          <w:rFonts w:eastAsia="TimesNewRomanPSMT"/>
+          <w:iCs/>
+          <w:color w:val="181A17"/>
+          <w:lang w:val="en-US"/>
+        </w:rPr>
+        <w:t>add</w:t>
+      </w:r>
+      <w:r>
+        <w:rPr>
+          <w:rFonts w:eastAsia="TimesNewRomanPSMT"/>
+          <w:iCs/>
+          <w:color w:val="181A17"/>
+          <w:lang w:val="ru-RU"/>
+        </w:rPr>
+        <w:t xml:space="preserve"> </w:t>
+      </w:r>
+      <w:r>
+        <w:rPr>
+          <w:rFonts w:eastAsia="TimesNewRomanPSMT"/>
+          <w:iCs/>
+          <w:color w:val="181A17"/>
+          <w:lang w:val="en-US"/>
+        </w:rPr>
+        <w:t>interface</w:t>
+      </w:r>
+      <w:r>
+        <w:rPr>
+          <w:rFonts w:eastAsia="TimesNewRomanPSMT"/>
+          <w:iCs/>
+          <w:color w:val="181A17"/>
+          <w:lang w:val="ru-RU"/>
+        </w:rPr>
+        <w:t>=</w:t>
+      </w:r>
+      <w:r>
+        <w:rPr>
+          <w:rFonts w:eastAsia="TimesNewRomanPSMT"/>
+          <w:iCs/>
+          <w:color w:val="181A17"/>
+          <w:lang w:val="en-US"/>
+        </w:rPr>
+        <w:t>ether</w:t>
+      </w:r>
+      <w:r>
+        <w:rPr>
+          <w:rFonts w:eastAsia="TimesNewRomanPSMT"/>
+          <w:iCs/>
+          <w:color w:val="181A17"/>
+          <w:lang w:val="ru-RU"/>
+        </w:rPr>
+        <w:t xml:space="preserve">1. </w:t>
+      </w:r>
+      <w:r>
+        <w:rPr>
+          <w:rFonts w:eastAsia="TimesNewRomanPSMT"/>
+          <w:iCs/>
+          <w:color w:val="181A17"/>
+          <w:lang w:val="ru-RU"/>
+        </w:rPr>
+        <w:t xml:space="preserve">Теперь роутер снова получает </w:t>
+      </w:r>
+      <w:r>
+        <w:rPr>
+          <w:rFonts w:eastAsia="TimesNewRomanPSMT"/>
+          <w:iCs/>
+          <w:color w:val="181A17"/>
+          <w:lang w:val="en-US"/>
+        </w:rPr>
+        <w:t>IP</w:t>
+      </w:r>
+      <w:r>
+        <w:rPr>
+          <w:rFonts w:eastAsia="TimesNewRomanPSMT"/>
+          <w:iCs/>
+          <w:color w:val="181A17"/>
+          <w:lang w:val="ru-RU"/>
+        </w:rPr>
+        <w:t>-</w:t>
+      </w:r>
+      <w:r>
+        <w:rPr>
+          <w:rFonts w:eastAsia="TimesNewRomanPSMT"/>
+          <w:iCs/>
+          <w:color w:val="181A17"/>
+          <w:lang w:val="ru-RU"/>
+        </w:rPr>
+        <w:t xml:space="preserve">адрес и пакеты </w:t>
+      </w:r>
+      <w:r>
+        <w:rPr>
+          <w:rFonts w:eastAsia="TimesNewRomanPSMT"/>
+          <w:iCs/>
+          <w:color w:val="181A17"/>
+          <w:lang w:val="en-US"/>
+        </w:rPr>
+        <w:t>DHCP</w:t>
+      </w:r>
+      <w:r>
+        <w:rPr>
+          <w:rFonts w:eastAsia="TimesNewRomanPSMT"/>
+          <w:iCs/>
+          <w:color w:val="181A17"/>
+          <w:lang w:val="ru-RU"/>
+        </w:rPr>
+        <w:t xml:space="preserve">. </w:t>
+      </w:r>
+      <w:r>
+        <w:rPr>
+          <w:rFonts w:eastAsia="TimesNewRomanPSMT"/>
+          <w:iCs/>
+          <w:color w:val="181A17"/>
+          <w:lang w:val="ru-RU"/>
+        </w:rPr>
+        <w:t>После проверки функциональности виртуальная машина была удалена.</w:t>
+      </w:r>
+    </w:p>
+    <w:p>
+      <w:pPr>
+        <w:autoSpaceDE w:val="0"/>
+        <w:autoSpaceDN w:val="0"/>
+        <w:adjustRightInd w:val="0"/>
+        <w:jc w:val="both"/>
+        <w:rPr>
+          <w:rFonts w:eastAsia="TimesNewRomanPSMT"/>
+          <w:iCs/>
+          <w:color w:val="181A17"/>
+          <w:lang w:val="ru-RU"/>
+        </w:rPr>
+      </w:pPr>
+    </w:p>
+    <w:p>
+      <w:pPr>
+        <w:autoSpaceDE w:val="0"/>
+        <w:autoSpaceDN w:val="0"/>
+        <w:adjustRightInd w:val="0"/>
+        <w:rPr>
+          <w:rStyle w:val="Heading1Char"/>
+          <w:rFonts w:ascii="Times New Roman" w:hAnsi="Times New Roman" w:cs="Times New Roman"/>
+          <w:bCs/>
+          <w:color w:val="auto"/>
+          <w:sz w:val="24"/>
+          <w:szCs w:val="24"/>
+        </w:rPr>
+      </w:pPr>
+      <w:r>
+        <w:rPr>
+          <w:rFonts w:eastAsia="TimesNewRomanPSMT"/>
+          <w:iCs/>
+          <w:color w:val="181A17"/>
+          <w:lang w:val="ru-RU"/>
+        </w:rPr>
+        <w:t xml:space="preserve">9. </w:t>
+      </w:r>
+      <w:r>
+        <w:rPr>
+          <w:rFonts w:eastAsia="TimesNewRomanPSMT"/>
+          <w:iCs/>
+          <w:color w:val="181A17"/>
+          <w:lang w:val="ru-RU"/>
+        </w:rPr>
+        <w:t xml:space="preserve">Включив машину </w:t>
+      </w:r>
+      <w:proofErr w:type="spellStart"/>
+      <w:r>
+        <w:rPr>
+          <w:rFonts w:eastAsia="TimesNewRomanPSMT"/>
+          <w:iCs/>
+          <w:color w:val="181A17"/>
+          <w:lang w:val="en-US"/>
+        </w:rPr>
+        <w:t>astralinux</w:t>
+      </w:r>
+      <w:proofErr w:type="spellEnd"/>
+      <w:r>
+        <w:rPr>
+          <w:rFonts w:eastAsia="TimesNewRomanPSMT"/>
+          <w:iCs/>
+          <w:color w:val="181A17"/>
+          <w:lang w:val="ru-RU"/>
+        </w:rPr>
+        <w:t xml:space="preserve">, </w:t>
+      </w:r>
+      <w:r>
+        <w:rPr>
+          <w:rFonts w:eastAsia="TimesNewRomanPSMT"/>
+          <w:iCs/>
+          <w:color w:val="181A17"/>
+          <w:lang w:val="ru-RU"/>
+        </w:rPr>
+        <w:t xml:space="preserve">был создан файл </w:t>
+      </w:r>
+      <w:r>
+        <w:rPr>
+          <w:rStyle w:val="Heading1Char"/>
+          <w:rFonts w:ascii="Times New Roman" w:hAnsi="Times New Roman" w:cs="Times New Roman"/>
+          <w:bCs/>
+          <w:color w:val="auto"/>
+          <w:sz w:val="24"/>
+          <w:szCs w:val="24"/>
+        </w:rPr>
+        <w:t>/etc/network/</w:t>
+      </w:r>
+      <w:proofErr w:type="gramStart"/>
+      <w:r>
+        <w:rPr>
+          <w:rStyle w:val="Heading1Char"/>
+          <w:rFonts w:ascii="Times New Roman" w:hAnsi="Times New Roman" w:cs="Times New Roman"/>
+          <w:bCs/>
+          <w:color w:val="auto"/>
+          <w:sz w:val="24"/>
+          <w:szCs w:val="24"/>
+        </w:rPr>
+        <w:t>interfaces.d</w:t>
+      </w:r>
+      <w:proofErr w:type="gramEnd"/>
+      <w:r>
+        <w:rPr>
+          <w:rStyle w:val="Heading1Char"/>
+          <w:rFonts w:ascii="Times New Roman" w:hAnsi="Times New Roman" w:cs="Times New Roman"/>
+          <w:bCs/>
+          <w:color w:val="auto"/>
+          <w:sz w:val="24"/>
+          <w:szCs w:val="24"/>
+        </w:rPr>
+        <w:t>/eth0 и вне</w:t>
+      </w:r>
+      <w:r>
+        <w:rPr>
+          <w:rStyle w:val="Heading1Char"/>
+          <w:rFonts w:ascii="Times New Roman" w:hAnsi="Times New Roman" w:cs="Times New Roman"/>
+          <w:bCs/>
+          <w:color w:val="auto"/>
+          <w:sz w:val="24"/>
+          <w:szCs w:val="24"/>
+          <w:lang w:val="ru-RU"/>
+        </w:rPr>
+        <w:t>сено в него</w:t>
+      </w:r>
+      <w:r>
+        <w:rPr>
+          <w:rStyle w:val="Heading1Char"/>
+          <w:rFonts w:ascii="Times New Roman" w:hAnsi="Times New Roman" w:cs="Times New Roman"/>
+          <w:bCs/>
+          <w:color w:val="auto"/>
+          <w:sz w:val="24"/>
+          <w:szCs w:val="24"/>
+        </w:rPr>
+        <w:t xml:space="preserve"> следующее содержание:</w:t>
+      </w:r>
+    </w:p>
+    <w:p>
+      <w:pPr>
+        <w:autoSpaceDE w:val="0"/>
+        <w:autoSpaceDN w:val="0"/>
+        <w:adjustRightInd w:val="0"/>
+        <w:ind w:firstLine="708"/>
+        <w:rPr>
+          <w:rStyle w:val="Heading1Char"/>
+          <w:rFonts w:ascii="Times New Roman" w:hAnsi="Times New Roman" w:cs="Times New Roman"/>
+          <w:bCs/>
+          <w:color w:val="auto"/>
+          <w:sz w:val="24"/>
+          <w:szCs w:val="24"/>
+        </w:rPr>
+      </w:pPr>
+      <w:r>
+        <w:rPr>
+          <w:rStyle w:val="Heading1Char"/>
+          <w:rFonts w:ascii="Times New Roman" w:hAnsi="Times New Roman" w:cs="Times New Roman"/>
+          <w:bCs/>
+          <w:color w:val="auto"/>
+          <w:sz w:val="24"/>
+          <w:szCs w:val="24"/>
+        </w:rPr>
+        <w:t>auto eth0</w:t>
+      </w:r>
+    </w:p>
+    <w:p>
+      <w:pPr>
+        <w:autoSpaceDE w:val="0"/>
+        <w:autoSpaceDN w:val="0"/>
+        <w:adjustRightInd w:val="0"/>
+        <w:ind w:firstLine="708"/>
+        <w:rPr>
+          <w:rStyle w:val="Heading1Char"/>
+          <w:rFonts w:ascii="Times New Roman" w:hAnsi="Times New Roman" w:cs="Times New Roman"/>
+          <w:bCs/>
+          <w:color w:val="auto"/>
+          <w:sz w:val="24"/>
+          <w:szCs w:val="24"/>
+        </w:rPr>
+      </w:pPr>
+      <w:r>
+        <w:rPr>
+          <w:rStyle w:val="Heading1Char"/>
+          <w:rFonts w:ascii="Times New Roman" w:hAnsi="Times New Roman" w:cs="Times New Roman"/>
+          <w:bCs/>
+          <w:color w:val="auto"/>
+          <w:sz w:val="24"/>
+          <w:szCs w:val="24"/>
+        </w:rPr>
+        <w:t>iface eth0 inet dhcp</w:t>
+      </w:r>
+    </w:p>
+    <w:p>
+      <w:pPr>
+        <w:autoSpaceDE w:val="0"/>
+        <w:autoSpaceDN w:val="0"/>
+        <w:adjustRightInd w:val="0"/>
+        <w:jc w:val="both"/>
+        <w:rPr>
+          <w:rFonts w:eastAsia="TimesNewRomanPSMT"/>
+          <w:iCs/>
+          <w:color w:val="181A17"/>
+          <w:lang w:val="ru-RU"/>
+        </w:rPr>
+      </w:pPr>
+      <w:r>
+        <w:rPr>
+          <w:rFonts w:eastAsia="TimesNewRomanPSMT"/>
+          <w:iCs/>
+          <w:color w:val="181A17"/>
+          <w:lang w:val="ru-RU"/>
+        </w:rPr>
+        <w:t xml:space="preserve">После чего машина была перезагружена. Теперь и она получает </w:t>
+      </w:r>
+      <w:r>
+        <w:rPr>
+          <w:rFonts w:eastAsia="TimesNewRomanPSMT"/>
+          <w:iCs/>
+          <w:color w:val="181A17"/>
+          <w:lang w:val="en-US"/>
+        </w:rPr>
+        <w:t>IP</w:t>
+      </w:r>
+      <w:r>
+        <w:rPr>
+          <w:rFonts w:eastAsia="TimesNewRomanPSMT"/>
+          <w:iCs/>
+          <w:color w:val="181A17"/>
+          <w:lang w:val="ru-RU"/>
+        </w:rPr>
+        <w:t>-</w:t>
+      </w:r>
+      <w:r>
+        <w:rPr>
+          <w:rFonts w:eastAsia="TimesNewRomanPSMT"/>
+          <w:iCs/>
+          <w:color w:val="181A17"/>
+          <w:lang w:val="ru-RU"/>
+        </w:rPr>
+        <w:t xml:space="preserve">адрес от </w:t>
+      </w:r>
+      <w:r>
+        <w:rPr>
+          <w:rFonts w:eastAsia="TimesNewRomanPSMT"/>
+          <w:iCs/>
+          <w:color w:val="181A17"/>
+          <w:lang w:val="en-US"/>
+        </w:rPr>
+        <w:t>DHCP</w:t>
+      </w:r>
+      <w:r>
+        <w:rPr>
+          <w:rFonts w:eastAsia="TimesNewRomanPSMT"/>
+          <w:iCs/>
+          <w:color w:val="181A17"/>
+          <w:lang w:val="ru-RU"/>
+        </w:rPr>
+        <w:t>-</w:t>
+      </w:r>
+      <w:r>
+        <w:rPr>
+          <w:rFonts w:eastAsia="TimesNewRomanPSMT"/>
+          <w:iCs/>
+          <w:color w:val="181A17"/>
+          <w:lang w:val="ru-RU"/>
+        </w:rPr>
+        <w:t xml:space="preserve">сервера и к ней можно подключиться по </w:t>
+      </w:r>
+      <w:r>
+        <w:rPr>
+          <w:rFonts w:eastAsia="TimesNewRomanPSMT"/>
+          <w:iCs/>
+          <w:color w:val="181A17"/>
+          <w:lang w:val="en-US"/>
+        </w:rPr>
+        <w:t>SSH</w:t>
+      </w:r>
+      <w:r>
+        <w:rPr>
+          <w:rFonts w:eastAsia="TimesNewRomanPSMT"/>
+          <w:iCs/>
+          <w:color w:val="181A17"/>
+          <w:lang w:val="ru-RU"/>
+        </w:rPr>
+        <w:t>.</w:t>
+      </w:r>
+    </w:p>
+    <w:p>
+      <w:pPr>
+        <w:autoSpaceDE w:val="0"/>
+        <w:autoSpaceDN w:val="0"/>
+        <w:adjustRightInd w:val="0"/>
+        <w:jc w:val="both"/>
+        <w:rPr>
+          <w:rFonts w:eastAsia="TimesNewRomanPSMT"/>
+          <w:iCs/>
+          <w:color w:val="181A17"/>
+          <w:lang w:val="ru-RU"/>
+        </w:rPr>
+      </w:pPr>
+    </w:p>
+    <w:p>
+      <w:pPr>
+        <w:autoSpaceDE w:val="0"/>
+        <w:autoSpaceDN w:val="0"/>
+        <w:adjustRightInd w:val="0"/>
+        <w:rPr>
+          <w:rStyle w:val="Heading1Char"/>
+          <w:rFonts w:ascii="Times New Roman" w:hAnsi="Times New Roman" w:cs="Times New Roman"/>
+          <w:bCs/>
+          <w:color w:val="auto"/>
+          <w:sz w:val="24"/>
+          <w:szCs w:val="24"/>
+          <w:lang w:val="ru-RU"/>
+        </w:rPr>
+      </w:pPr>
+      <w:r>
+        <w:rPr>
+          <w:rFonts w:eastAsia="TimesNewRomanPSMT"/>
+          <w:iCs/>
+          <w:color w:val="181A17"/>
+          <w:lang w:val="ru-RU"/>
+        </w:rPr>
+        <w:t xml:space="preserve">10. </w:t>
+      </w:r>
+      <w:r>
+        <w:rPr>
+          <w:rFonts w:eastAsia="TimesNewRomanPSMT"/>
+          <w:iCs/>
+          <w:color w:val="181A17"/>
+          <w:lang w:val="ru-RU"/>
+        </w:rPr>
+        <w:t xml:space="preserve">Подключившись к машине по </w:t>
+      </w:r>
+      <w:r>
+        <w:rPr>
+          <w:rFonts w:eastAsia="TimesNewRomanPSMT"/>
+          <w:iCs/>
+          <w:color w:val="181A17"/>
+          <w:lang w:val="en-US"/>
+        </w:rPr>
+        <w:t>SSH</w:t>
+      </w:r>
+      <w:r>
+        <w:rPr>
+          <w:rFonts w:eastAsia="TimesNewRomanPSMT"/>
+          <w:iCs/>
+          <w:color w:val="181A17"/>
+          <w:lang w:val="ru-RU"/>
+        </w:rPr>
+        <w:t xml:space="preserve">, </w:t>
+      </w:r>
+      <w:r>
+        <w:rPr>
+          <w:rFonts w:eastAsia="TimesNewRomanPSMT"/>
+          <w:iCs/>
+          <w:color w:val="181A17"/>
+          <w:lang w:val="ru-RU"/>
+        </w:rPr>
+        <w:t xml:space="preserve">был отредактирован файл </w:t>
+      </w:r>
+      <w:r>
+        <w:rPr>
+          <w:rFonts w:eastAsia="TimesNewRomanPSMT"/>
+          <w:iCs/>
+          <w:color w:val="181A17"/>
+          <w:lang w:val="ru-RU"/>
+        </w:rPr>
+        <w:t>/</w:t>
+      </w:r>
+      <w:proofErr w:type="spellStart"/>
+      <w:r>
+        <w:rPr>
+          <w:rFonts w:eastAsia="TimesNewRomanPSMT"/>
+          <w:iCs/>
+          <w:color w:val="181A17"/>
+          <w:lang w:val="en-US"/>
+        </w:rPr>
+        <w:t>etc</w:t>
+      </w:r>
+      <w:proofErr w:type="spellEnd"/>
+      <w:r>
+        <w:rPr>
+          <w:rFonts w:eastAsia="TimesNewRomanPSMT"/>
+          <w:iCs/>
+          <w:color w:val="181A17"/>
+          <w:lang w:val="ru-RU"/>
+        </w:rPr>
+        <w:t>/</w:t>
+      </w:r>
+      <w:r>
+        <w:rPr>
+          <w:rFonts w:eastAsia="TimesNewRomanPSMT"/>
+          <w:iCs/>
+          <w:color w:val="181A17"/>
+          <w:lang w:val="en-US"/>
+        </w:rPr>
+        <w:t>issue</w:t>
+      </w:r>
+      <w:r>
+        <w:rPr>
+          <w:rFonts w:eastAsia="TimesNewRomanPSMT"/>
+          <w:iCs/>
+          <w:color w:val="181A17"/>
+          <w:lang w:val="ru-RU"/>
+        </w:rPr>
+        <w:t xml:space="preserve">, </w:t>
+      </w:r>
+      <w:r>
+        <w:rPr>
+          <w:rFonts w:eastAsia="TimesNewRomanPSMT"/>
+          <w:iCs/>
+          <w:color w:val="181A17"/>
+          <w:lang w:val="ru-RU"/>
+        </w:rPr>
+        <w:t xml:space="preserve">чтобы при приглашении авторизоваться выходила информация о сетевых интерфейсах машины, а именно </w:t>
+      </w:r>
+      <w:r>
+        <w:rPr>
+          <w:rStyle w:val="Heading1Char"/>
+          <w:rFonts w:ascii="Times New Roman" w:hAnsi="Times New Roman" w:cs="Times New Roman"/>
+          <w:bCs/>
+          <w:color w:val="auto"/>
+          <w:sz w:val="24"/>
+          <w:szCs w:val="24"/>
+        </w:rPr>
+        <w:t>lo, eth1, eth2, eth3, eth4</w:t>
+      </w:r>
+      <w:r>
+        <w:rPr>
+          <w:rStyle w:val="Heading1Char"/>
+          <w:rFonts w:ascii="Times New Roman" w:hAnsi="Times New Roman" w:cs="Times New Roman"/>
+          <w:bCs/>
+          <w:color w:val="auto"/>
+          <w:sz w:val="24"/>
+          <w:szCs w:val="24"/>
+          <w:lang w:val="ru-RU"/>
+        </w:rPr>
+        <w:t xml:space="preserve"> </w:t>
+      </w:r>
+      <w:r>
+        <w:rPr>
+          <w:rStyle w:val="Heading1Char"/>
+          <w:rFonts w:ascii="Times New Roman" w:hAnsi="Times New Roman" w:cs="Times New Roman"/>
+          <w:bCs/>
+          <w:color w:val="auto"/>
+          <w:sz w:val="24"/>
+          <w:szCs w:val="24"/>
+          <w:lang w:val="ru-RU"/>
+        </w:rPr>
+        <w:t>через следующий мнемокод</w:t>
+      </w:r>
+      <w:r>
+        <w:rPr>
+          <w:rStyle w:val="Heading1Char"/>
+          <w:rFonts w:ascii="Times New Roman" w:hAnsi="Times New Roman" w:cs="Times New Roman"/>
+          <w:bCs/>
+          <w:color w:val="auto"/>
+          <w:sz w:val="24"/>
+          <w:szCs w:val="24"/>
+          <w:lang w:val="ru-RU"/>
+        </w:rPr>
+        <w:t>:</w:t>
+      </w:r>
+      <w:r>
+        <w:rPr>
+          <w:rStyle w:val="Heading1Char"/>
+          <w:rFonts w:ascii="Times New Roman" w:hAnsi="Times New Roman" w:cs="Times New Roman"/>
+          <w:bCs/>
+          <w:color w:val="auto"/>
+          <w:sz w:val="24"/>
+          <w:szCs w:val="24"/>
+          <w:lang w:val="ru-RU"/>
+        </w:rPr>
+        <w:br/>
+      </w:r>
+      <w:r>
+        <w:rPr>
+          <w:rStyle w:val="Heading1Char"/>
+          <w:rFonts w:ascii="Times New Roman" w:hAnsi="Times New Roman" w:cs="Times New Roman"/>
+          <w:bCs/>
+          <w:color w:val="auto"/>
+          <w:sz w:val="24"/>
+          <w:szCs w:val="24"/>
+        </w:rPr>
+        <w:t>lo: \4{lo}\neth0: \4{eth0}</w:t>
+      </w:r>
+      <w:r>
+        <w:rPr>
+          <w:rStyle w:val="Heading1Char"/>
+          <w:rFonts w:ascii="Times New Roman" w:hAnsi="Times New Roman" w:cs="Times New Roman"/>
+          <w:bCs/>
+          <w:color w:val="auto"/>
+          <w:sz w:val="24"/>
+          <w:szCs w:val="24"/>
+          <w:lang w:val="ru-RU"/>
+        </w:rPr>
+        <w:t>\</w:t>
+      </w:r>
+      <w:proofErr w:type="spellStart"/>
+      <w:r>
+        <w:rPr>
+          <w:rStyle w:val="Heading1Char"/>
+          <w:rFonts w:ascii="Times New Roman" w:hAnsi="Times New Roman" w:cs="Times New Roman"/>
+          <w:bCs/>
+          <w:color w:val="auto"/>
+          <w:sz w:val="24"/>
+          <w:szCs w:val="24"/>
+          <w:lang w:val="en-US"/>
+        </w:rPr>
+        <w:t>neth</w:t>
+      </w:r>
+      <w:proofErr w:type="spellEnd"/>
+      <w:r>
+        <w:rPr>
+          <w:rStyle w:val="Heading1Char"/>
+          <w:rFonts w:ascii="Times New Roman" w:hAnsi="Times New Roman" w:cs="Times New Roman"/>
+          <w:bCs/>
+          <w:color w:val="auto"/>
+          <w:sz w:val="24"/>
+          <w:szCs w:val="24"/>
+          <w:lang w:val="ru-RU"/>
+        </w:rPr>
+        <w:t>1: \4{</w:t>
+      </w:r>
+      <w:r>
+        <w:rPr>
+          <w:rStyle w:val="Heading1Char"/>
+          <w:rFonts w:ascii="Times New Roman" w:hAnsi="Times New Roman" w:cs="Times New Roman"/>
+          <w:bCs/>
+          <w:color w:val="auto"/>
+          <w:sz w:val="24"/>
+          <w:szCs w:val="24"/>
+          <w:lang w:val="en-US"/>
+        </w:rPr>
+        <w:t>eth</w:t>
+      </w:r>
+      <w:r>
+        <w:rPr>
+          <w:rStyle w:val="Heading1Char"/>
+          <w:rFonts w:ascii="Times New Roman" w:hAnsi="Times New Roman" w:cs="Times New Roman"/>
+          <w:bCs/>
+          <w:color w:val="auto"/>
+          <w:sz w:val="24"/>
+          <w:szCs w:val="24"/>
+          <w:lang w:val="ru-RU"/>
+        </w:rPr>
+        <w:t>1}\</w:t>
+      </w:r>
+      <w:proofErr w:type="spellStart"/>
+      <w:r>
+        <w:rPr>
+          <w:rStyle w:val="Heading1Char"/>
+          <w:rFonts w:ascii="Times New Roman" w:hAnsi="Times New Roman" w:cs="Times New Roman"/>
+          <w:bCs/>
+          <w:color w:val="auto"/>
+          <w:sz w:val="24"/>
+          <w:szCs w:val="24"/>
+          <w:lang w:val="en-US"/>
+        </w:rPr>
+        <w:t>neth</w:t>
+      </w:r>
+      <w:proofErr w:type="spellEnd"/>
+      <w:r>
+        <w:rPr>
+          <w:rStyle w:val="Heading1Char"/>
+          <w:rFonts w:ascii="Times New Roman" w:hAnsi="Times New Roman" w:cs="Times New Roman"/>
+          <w:bCs/>
+          <w:color w:val="auto"/>
+          <w:sz w:val="24"/>
+          <w:szCs w:val="24"/>
+          <w:lang w:val="ru-RU"/>
+        </w:rPr>
+        <w:t>2: \4{</w:t>
+      </w:r>
+      <w:r>
+        <w:rPr>
+          <w:rStyle w:val="Heading1Char"/>
+          <w:rFonts w:ascii="Times New Roman" w:hAnsi="Times New Roman" w:cs="Times New Roman"/>
+          <w:bCs/>
+          <w:color w:val="auto"/>
+          <w:sz w:val="24"/>
+          <w:szCs w:val="24"/>
+          <w:lang w:val="en-US"/>
+        </w:rPr>
+        <w:t>eth</w:t>
+      </w:r>
+      <w:r>
+        <w:rPr>
+          <w:rStyle w:val="Heading1Char"/>
+          <w:rFonts w:ascii="Times New Roman" w:hAnsi="Times New Roman" w:cs="Times New Roman"/>
+          <w:bCs/>
+          <w:color w:val="auto"/>
+          <w:sz w:val="24"/>
+          <w:szCs w:val="24"/>
+          <w:lang w:val="ru-RU"/>
+        </w:rPr>
+        <w:t>2}\</w:t>
+      </w:r>
+      <w:proofErr w:type="spellStart"/>
+      <w:r>
+        <w:rPr>
+          <w:rStyle w:val="Heading1Char"/>
+          <w:rFonts w:ascii="Times New Roman" w:hAnsi="Times New Roman" w:cs="Times New Roman"/>
+          <w:bCs/>
+          <w:color w:val="auto"/>
+          <w:sz w:val="24"/>
+          <w:szCs w:val="24"/>
+          <w:lang w:val="en-US"/>
+        </w:rPr>
+        <w:t>neth</w:t>
+      </w:r>
+      <w:proofErr w:type="spellEnd"/>
+      <w:r>
+        <w:rPr>
+          <w:rStyle w:val="Heading1Char"/>
+          <w:rFonts w:ascii="Times New Roman" w:hAnsi="Times New Roman" w:cs="Times New Roman"/>
+          <w:bCs/>
+          <w:color w:val="auto"/>
+          <w:sz w:val="24"/>
+          <w:szCs w:val="24"/>
+          <w:lang w:val="ru-RU"/>
+        </w:rPr>
+        <w:t>3: \4{</w:t>
+      </w:r>
+      <w:r>
+        <w:rPr>
+          <w:rStyle w:val="Heading1Char"/>
+          <w:rFonts w:ascii="Times New Roman" w:hAnsi="Times New Roman" w:cs="Times New Roman"/>
+          <w:bCs/>
+          <w:color w:val="auto"/>
+          <w:sz w:val="24"/>
+          <w:szCs w:val="24"/>
+          <w:lang w:val="en-US"/>
+        </w:rPr>
+        <w:t>eth</w:t>
+      </w:r>
+      <w:r>
+        <w:rPr>
+          <w:rStyle w:val="Heading1Char"/>
+          <w:rFonts w:ascii="Times New Roman" w:hAnsi="Times New Roman" w:cs="Times New Roman"/>
+          <w:bCs/>
+          <w:color w:val="auto"/>
+          <w:sz w:val="24"/>
+          <w:szCs w:val="24"/>
+          <w:lang w:val="ru-RU"/>
+        </w:rPr>
+        <w:t>3}\</w:t>
+      </w:r>
+      <w:proofErr w:type="spellStart"/>
+      <w:r>
+        <w:rPr>
+          <w:rStyle w:val="Heading1Char"/>
+          <w:rFonts w:ascii="Times New Roman" w:hAnsi="Times New Roman" w:cs="Times New Roman"/>
+          <w:bCs/>
+          <w:color w:val="auto"/>
+          <w:sz w:val="24"/>
+          <w:szCs w:val="24"/>
+          <w:lang w:val="en-US"/>
+        </w:rPr>
+        <w:t>neth</w:t>
+      </w:r>
+      <w:proofErr w:type="spellEnd"/>
+      <w:r>
+        <w:rPr>
+          <w:rStyle w:val="Heading1Char"/>
+          <w:rFonts w:ascii="Times New Roman" w:hAnsi="Times New Roman" w:cs="Times New Roman"/>
+          <w:bCs/>
+          <w:color w:val="auto"/>
+          <w:sz w:val="24"/>
+          <w:szCs w:val="24"/>
+          <w:lang w:val="ru-RU"/>
+        </w:rPr>
+        <w:t>4: \4{</w:t>
+      </w:r>
+      <w:r>
+        <w:rPr>
+          <w:rStyle w:val="Heading1Char"/>
+          <w:rFonts w:ascii="Times New Roman" w:hAnsi="Times New Roman" w:cs="Times New Roman"/>
+          <w:bCs/>
+          <w:color w:val="auto"/>
+          <w:sz w:val="24"/>
+          <w:szCs w:val="24"/>
+          <w:lang w:val="en-US"/>
+        </w:rPr>
+        <w:t>eth</w:t>
+      </w:r>
+      <w:r>
+        <w:rPr>
+          <w:rStyle w:val="Heading1Char"/>
+          <w:rFonts w:ascii="Times New Roman" w:hAnsi="Times New Roman" w:cs="Times New Roman"/>
+          <w:bCs/>
+          <w:color w:val="auto"/>
+          <w:sz w:val="24"/>
+          <w:szCs w:val="24"/>
+          <w:lang w:val="ru-RU"/>
+        </w:rPr>
+        <w:t>4}</w:t>
+      </w:r>
+      <w:r>
+        <w:rPr>
+          <w:rStyle w:val="Heading1Char"/>
+          <w:rFonts w:ascii="Times New Roman" w:hAnsi="Times New Roman" w:cs="Times New Roman"/>
+          <w:bCs/>
+          <w:color w:val="auto"/>
+          <w:sz w:val="24"/>
+          <w:szCs w:val="24"/>
+          <w:lang w:val="ru-RU"/>
+        </w:rPr>
+        <w:br/>
+        <w:t xml:space="preserve">Теперь при входе в систему отображается вся информация, которая совпадает с тем, что было получено при анализе пойманных </w:t>
+      </w:r>
+      <w:r>
+        <w:rPr>
+          <w:rStyle w:val="Heading1Char"/>
+          <w:rFonts w:ascii="Times New Roman" w:hAnsi="Times New Roman" w:cs="Times New Roman"/>
+          <w:bCs/>
+          <w:color w:val="auto"/>
+          <w:sz w:val="24"/>
+          <w:szCs w:val="24"/>
+          <w:lang w:val="en-US"/>
+        </w:rPr>
+        <w:t>Wireshark</w:t>
+      </w:r>
+      <w:r>
+        <w:rPr>
+          <w:rStyle w:val="Heading1Char"/>
+          <w:rFonts w:ascii="Times New Roman" w:hAnsi="Times New Roman" w:cs="Times New Roman"/>
+          <w:bCs/>
+          <w:color w:val="auto"/>
+          <w:sz w:val="24"/>
+          <w:szCs w:val="24"/>
+          <w:lang w:val="ru-RU"/>
+        </w:rPr>
+        <w:t xml:space="preserve"> </w:t>
+      </w:r>
+      <w:r>
+        <w:rPr>
+          <w:rStyle w:val="Heading1Char"/>
+          <w:rFonts w:ascii="Times New Roman" w:hAnsi="Times New Roman" w:cs="Times New Roman"/>
+          <w:bCs/>
+          <w:color w:val="auto"/>
+          <w:sz w:val="24"/>
+          <w:szCs w:val="24"/>
+          <w:lang w:val="ru-RU"/>
+        </w:rPr>
+        <w:t>пакетов.</w:t>
+      </w:r>
+      <w:r>
+        <w:rPr>
+          <w:rStyle w:val="Heading1Char"/>
+          <w:rFonts w:ascii="Times New Roman" w:hAnsi="Times New Roman" w:cs="Times New Roman"/>
+          <w:bCs/>
+          <w:color w:val="auto"/>
+          <w:sz w:val="24"/>
+          <w:szCs w:val="24"/>
+          <w:lang w:val="ru-RU"/>
+        </w:rPr>
+        <w:br/>
+      </w:r>
+      <w:r>
+        <w:rPr>
+          <w:rStyle w:val="Heading1Char"/>
+          <w:rFonts w:ascii="Times New Roman" w:hAnsi="Times New Roman" w:cs="Times New Roman"/>
+          <w:bCs/>
+          <w:color w:val="auto"/>
+          <w:sz w:val="24"/>
+          <w:szCs w:val="24"/>
+          <w:lang w:val="ru-RU"/>
+        </w:rPr>
+        <w:br/>
+      </w:r>
+      <w:r>
+        <w:rPr>
+          <w:rFonts w:eastAsiaTheme="majorEastAsia"/>
+          <w:bCs/>
+          <w:noProof/>
+          <w:lang w:val="ru-RU"/>
+        </w:rPr>
+        <w:drawing>
+          <wp:inline distT="0" distB="0" distL="0" distR="0" wp14:anchorId="082499C5" wp14:editId="4EC8AAF4">
+            <wp:extent cx="3708400" cy="1346200"/>
+            <wp:effectExtent l="0" t="0" r="0" b="0"/>
+            <wp:docPr id="22" name="Picture 22"/>
+            <wp:cNvGraphicFramePr>
+              <a:graphicFrameLocks xmlns:a="http://schemas.openxmlformats.org/drawingml/2006/main" noChangeAspect="1"/>
+            </wp:cNvGraphicFramePr>
+            <a:graphic xmlns:a="http://schemas.openxmlformats.org/drawingml/2006/main">
+              <a:graphicData uri="http://schemas.openxmlformats.org/drawingml/2006/picture">
+                <pic:pic xmlns:pic="http://schemas.openxmlformats.org/drawingml/2006/picture">
+                  <pic:nvPicPr>
+                    <pic:cNvPr id="22" name="Picture 22"/>
+                    <pic:cNvPicPr/>
+                  </pic:nvPicPr>
+                  <pic:blipFill>
+                    <a:blip r:embed="rId14">
+                      <a:extLst>
+                        <a:ext uri="{28A0092B-C50C-407E-A947-70E740481C1C}">
+                          <a14:useLocalDpi xmlns:a14="http://schemas.microsoft.com/office/drawing/2010/main" val="0"/>
+                        </a:ext>
+                      </a:extLst>
+                    </a:blip>
+                    <a:stretch>
+                      <a:fillRect/>
+                    </a:stretch>
+                  </pic:blipFill>
+                  <pic:spPr>
+                    <a:xfrm>
+                      <a:off x="0" y="0"/>
+                      <a:ext cx="3708400" cy="1346200"/>
+                    </a:xfrm>
+                    <a:prstGeom prst="rect">
+                      <a:avLst/>
+                    </a:prstGeom>
+                  </pic:spPr>
+                </pic:pic>
+              </a:graphicData>
+            </a:graphic>
+          </wp:inline>
+        </w:drawing>
+      </w:r>
+      <w:r>
+        <w:rPr>
+          <w:rStyle w:val="Heading1Char"/>
+          <w:rFonts w:ascii="Times New Roman" w:hAnsi="Times New Roman" w:cs="Times New Roman"/>
+          <w:bCs/>
+          <w:color w:val="auto"/>
+          <w:sz w:val="24"/>
+          <w:szCs w:val="24"/>
+          <w:lang w:val="ru-RU"/>
+        </w:rPr>
+        <w:br/>
+      </w:r>
+      <w:r>
+        <w:rPr>
+          <w:rStyle w:val="Heading1Char"/>
+          <w:rFonts w:ascii="Times New Roman" w:hAnsi="Times New Roman" w:cs="Times New Roman"/>
+          <w:bCs/>
+          <w:color w:val="auto"/>
+          <w:sz w:val="24"/>
+          <w:szCs w:val="24"/>
+          <w:lang w:val="ru-RU"/>
+        </w:rPr>
+        <w:br/>
+      </w:r>
+      <w:r>
+        <w:rPr>
+          <w:rStyle w:val="Heading1Char"/>
+          <w:rFonts w:ascii="Times New Roman" w:hAnsi="Times New Roman" w:cs="Times New Roman"/>
+          <w:bCs/>
+          <w:color w:val="auto"/>
+          <w:sz w:val="24"/>
+          <w:szCs w:val="24"/>
+          <w:lang w:val="ru-RU"/>
+        </w:rPr>
+        <w:t xml:space="preserve">11. Для настройки окружения командной строки пользователя </w:t>
+      </w:r>
+      <w:r>
+        <w:rPr>
+          <w:rStyle w:val="Heading1Char"/>
+          <w:rFonts w:ascii="Times New Roman" w:hAnsi="Times New Roman" w:cs="Times New Roman"/>
+          <w:bCs/>
+          <w:color w:val="auto"/>
+          <w:sz w:val="24"/>
+          <w:szCs w:val="24"/>
+          <w:lang w:val="en-US"/>
+        </w:rPr>
+        <w:t>root</w:t>
+      </w:r>
+      <w:r>
+        <w:rPr>
+          <w:rStyle w:val="Heading1Char"/>
+          <w:rFonts w:ascii="Times New Roman" w:hAnsi="Times New Roman" w:cs="Times New Roman"/>
+          <w:bCs/>
+          <w:color w:val="auto"/>
+          <w:sz w:val="24"/>
+          <w:szCs w:val="24"/>
+          <w:lang w:val="ru-RU"/>
+        </w:rPr>
+        <w:t xml:space="preserve">, </w:t>
+      </w:r>
+      <w:r>
+        <w:rPr>
+          <w:rStyle w:val="Heading1Char"/>
+          <w:rFonts w:ascii="Times New Roman" w:hAnsi="Times New Roman" w:cs="Times New Roman"/>
+          <w:bCs/>
+          <w:color w:val="auto"/>
+          <w:sz w:val="24"/>
+          <w:szCs w:val="24"/>
+          <w:lang w:val="ru-RU"/>
+        </w:rPr>
+        <w:t xml:space="preserve">был выполнен вход в </w:t>
+      </w:r>
+      <w:r>
+        <w:rPr>
+          <w:rStyle w:val="Heading1Char"/>
+          <w:rFonts w:ascii="Times New Roman" w:hAnsi="Times New Roman" w:cs="Times New Roman"/>
+          <w:bCs/>
+          <w:color w:val="auto"/>
+          <w:sz w:val="24"/>
+          <w:szCs w:val="24"/>
+          <w:lang w:val="ru-RU"/>
+        </w:rPr>
+        <w:lastRenderedPageBreak/>
+        <w:t xml:space="preserve">суперпользователя командой </w:t>
+      </w:r>
+      <w:proofErr w:type="spellStart"/>
+      <w:r>
+        <w:rPr>
+          <w:rStyle w:val="Heading1Char"/>
+          <w:rFonts w:ascii="Times New Roman" w:hAnsi="Times New Roman" w:cs="Times New Roman"/>
+          <w:bCs/>
+          <w:color w:val="auto"/>
+          <w:sz w:val="24"/>
+          <w:szCs w:val="24"/>
+          <w:lang w:val="en-US"/>
+        </w:rPr>
+        <w:t>sudo</w:t>
+      </w:r>
+      <w:proofErr w:type="spellEnd"/>
+      <w:r>
+        <w:rPr>
+          <w:rStyle w:val="Heading1Char"/>
+          <w:rFonts w:ascii="Times New Roman" w:hAnsi="Times New Roman" w:cs="Times New Roman"/>
+          <w:bCs/>
+          <w:color w:val="auto"/>
+          <w:sz w:val="24"/>
+          <w:szCs w:val="24"/>
+          <w:lang w:val="ru-RU"/>
+        </w:rPr>
+        <w:t xml:space="preserve"> </w:t>
+      </w:r>
+      <w:proofErr w:type="spellStart"/>
+      <w:r>
+        <w:rPr>
+          <w:rStyle w:val="Heading1Char"/>
+          <w:rFonts w:ascii="Times New Roman" w:hAnsi="Times New Roman" w:cs="Times New Roman"/>
+          <w:bCs/>
+          <w:color w:val="auto"/>
+          <w:sz w:val="24"/>
+          <w:szCs w:val="24"/>
+          <w:lang w:val="en-US"/>
+        </w:rPr>
+        <w:t>su</w:t>
+      </w:r>
+      <w:proofErr w:type="spellEnd"/>
+      <w:r>
+        <w:rPr>
+          <w:rStyle w:val="Heading1Char"/>
+          <w:rFonts w:ascii="Times New Roman" w:hAnsi="Times New Roman" w:cs="Times New Roman"/>
+          <w:bCs/>
+          <w:color w:val="auto"/>
+          <w:sz w:val="24"/>
+          <w:szCs w:val="24"/>
+          <w:lang w:val="ru-RU"/>
+        </w:rPr>
+        <w:t xml:space="preserve">, </w:t>
+      </w:r>
+      <w:r>
+        <w:rPr>
+          <w:rStyle w:val="Heading1Char"/>
+          <w:rFonts w:ascii="Times New Roman" w:hAnsi="Times New Roman" w:cs="Times New Roman"/>
+          <w:bCs/>
+          <w:color w:val="auto"/>
+          <w:sz w:val="24"/>
+          <w:szCs w:val="24"/>
+          <w:lang w:val="ru-RU"/>
+        </w:rPr>
+        <w:t xml:space="preserve">далее отредактирован </w:t>
+      </w:r>
+      <w:proofErr w:type="gramStart"/>
+      <w:r>
+        <w:rPr>
+          <w:rStyle w:val="Heading1Char"/>
+          <w:rFonts w:ascii="Times New Roman" w:hAnsi="Times New Roman" w:cs="Times New Roman"/>
+          <w:bCs/>
+          <w:color w:val="auto"/>
+          <w:sz w:val="24"/>
+          <w:szCs w:val="24"/>
+          <w:lang w:val="ru-RU"/>
+        </w:rPr>
+        <w:t xml:space="preserve">файл </w:t>
+      </w:r>
+      <w:r>
+        <w:rPr>
+          <w:rStyle w:val="Heading1Char"/>
+          <w:rFonts w:ascii="Times New Roman" w:hAnsi="Times New Roman" w:cs="Times New Roman"/>
+          <w:bCs/>
+          <w:color w:val="auto"/>
+          <w:sz w:val="24"/>
+          <w:szCs w:val="24"/>
+          <w:lang w:val="ru-RU"/>
+        </w:rPr>
+        <w:t>.</w:t>
+      </w:r>
+      <w:proofErr w:type="spellStart"/>
+      <w:r>
+        <w:rPr>
+          <w:rStyle w:val="Heading1Char"/>
+          <w:rFonts w:ascii="Times New Roman" w:hAnsi="Times New Roman" w:cs="Times New Roman"/>
+          <w:bCs/>
+          <w:color w:val="auto"/>
+          <w:sz w:val="24"/>
+          <w:szCs w:val="24"/>
+          <w:lang w:val="en-US"/>
+        </w:rPr>
+        <w:t>bashrc</w:t>
+      </w:r>
+      <w:proofErr w:type="spellEnd"/>
+      <w:proofErr w:type="gramEnd"/>
+      <w:r>
+        <w:rPr>
+          <w:rStyle w:val="Heading1Char"/>
+          <w:rFonts w:ascii="Times New Roman" w:hAnsi="Times New Roman" w:cs="Times New Roman"/>
+          <w:bCs/>
+          <w:color w:val="auto"/>
+          <w:sz w:val="24"/>
+          <w:szCs w:val="24"/>
+          <w:lang w:val="ru-RU"/>
+        </w:rPr>
+        <w:t xml:space="preserve"> </w:t>
+      </w:r>
+      <w:r>
+        <w:rPr>
+          <w:rStyle w:val="Heading1Char"/>
+          <w:rFonts w:ascii="Times New Roman" w:hAnsi="Times New Roman" w:cs="Times New Roman"/>
+          <w:bCs/>
+          <w:color w:val="auto"/>
+          <w:sz w:val="24"/>
+          <w:szCs w:val="24"/>
+          <w:lang w:val="ru-RU"/>
+        </w:rPr>
+        <w:t>с вставкой кода красного цвета перед именем пользователя и обнулением цвета после него</w:t>
+      </w:r>
+      <w:r>
+        <w:rPr>
+          <w:rStyle w:val="Heading1Char"/>
+          <w:rFonts w:ascii="Times New Roman" w:hAnsi="Times New Roman" w:cs="Times New Roman"/>
+          <w:bCs/>
+          <w:color w:val="auto"/>
+          <w:sz w:val="24"/>
+          <w:szCs w:val="24"/>
+          <w:lang w:val="ru-RU"/>
+        </w:rPr>
+        <w:t xml:space="preserve">: </w:t>
+      </w:r>
+      <w:r>
+        <w:rPr>
+          <w:rStyle w:val="Heading1Char"/>
+          <w:rFonts w:ascii="Times New Roman" w:hAnsi="Times New Roman" w:cs="Times New Roman"/>
+          <w:bCs/>
+          <w:color w:val="auto"/>
+          <w:sz w:val="24"/>
+          <w:szCs w:val="24"/>
+          <w:lang w:val="ru-RU"/>
+        </w:rPr>
+        <w:t>.</w:t>
+      </w:r>
+      <w:r>
+        <w:rPr>
+          <w:rStyle w:val="Heading1Char"/>
+          <w:rFonts w:ascii="Times New Roman" w:hAnsi="Times New Roman" w:cs="Times New Roman"/>
+          <w:bCs/>
+          <w:color w:val="auto"/>
+          <w:sz w:val="24"/>
+          <w:szCs w:val="24"/>
+          <w:lang w:val="ru-RU"/>
+        </w:rPr>
+        <w:br/>
+      </w:r>
+    </w:p>
+    <w:p>
+      <w:pPr>
+        <w:autoSpaceDE w:val="0"/>
+        <w:autoSpaceDN w:val="0"/>
+        <w:adjustRightInd w:val="0"/>
+        <w:jc w:val="both"/>
+        <w:rPr>
+          <w:rStyle w:val="Heading1Char"/>
+          <w:rFonts w:ascii="Times New Roman" w:hAnsi="Times New Roman" w:cs="Times New Roman"/>
+          <w:bCs/>
+          <w:color w:val="auto"/>
+          <w:sz w:val="24"/>
+          <w:szCs w:val="24"/>
+          <w:lang w:val="ru-RU"/>
+        </w:rPr>
+      </w:pPr>
+      <w:r>
+        <w:rPr>
+          <w:rStyle w:val="Heading1Char"/>
+          <w:rFonts w:ascii="Times New Roman" w:hAnsi="Times New Roman" w:cs="Times New Roman"/>
+          <w:bCs/>
+          <w:color w:val="auto"/>
+          <w:sz w:val="24"/>
+          <w:szCs w:val="24"/>
+          <w:lang w:val="ru-RU"/>
+        </w:rPr>
+        <w:t xml:space="preserve">12. Для вывода информации о номере команды и времени отправки команды пользователем, был отредактирован его </w:t>
+      </w:r>
+      <w:proofErr w:type="gramStart"/>
+      <w:r>
+        <w:rPr>
+          <w:rStyle w:val="Heading1Char"/>
+          <w:rFonts w:ascii="Times New Roman" w:hAnsi="Times New Roman" w:cs="Times New Roman"/>
+          <w:bCs/>
+          <w:color w:val="auto"/>
+          <w:sz w:val="24"/>
+          <w:szCs w:val="24"/>
+          <w:lang w:val="ru-RU"/>
+        </w:rPr>
+        <w:t xml:space="preserve">файл </w:t>
+      </w:r>
+      <w:r>
+        <w:rPr>
+          <w:rStyle w:val="Heading1Char"/>
+          <w:rFonts w:ascii="Times New Roman" w:hAnsi="Times New Roman" w:cs="Times New Roman"/>
+          <w:bCs/>
+          <w:color w:val="auto"/>
+          <w:sz w:val="24"/>
+          <w:szCs w:val="24"/>
+          <w:lang w:val="ru-RU"/>
+        </w:rPr>
+        <w:t>.</w:t>
+      </w:r>
+      <w:proofErr w:type="spellStart"/>
+      <w:r>
+        <w:rPr>
+          <w:rStyle w:val="Heading1Char"/>
+          <w:rFonts w:ascii="Times New Roman" w:hAnsi="Times New Roman" w:cs="Times New Roman"/>
+          <w:bCs/>
+          <w:color w:val="auto"/>
+          <w:sz w:val="24"/>
+          <w:szCs w:val="24"/>
+          <w:lang w:val="en-US"/>
+        </w:rPr>
+        <w:t>bashrc</w:t>
+      </w:r>
+      <w:proofErr w:type="spellEnd"/>
+      <w:proofErr w:type="gramEnd"/>
+      <w:r>
+        <w:rPr>
+          <w:rStyle w:val="Heading1Char"/>
+          <w:rFonts w:ascii="Times New Roman" w:hAnsi="Times New Roman" w:cs="Times New Roman"/>
+          <w:bCs/>
+          <w:color w:val="auto"/>
+          <w:sz w:val="24"/>
+          <w:szCs w:val="24"/>
+          <w:lang w:val="ru-RU"/>
+        </w:rPr>
+        <w:t xml:space="preserve"> </w:t>
+      </w:r>
+      <w:r>
+        <w:rPr>
+          <w:rStyle w:val="Heading1Char"/>
+          <w:rFonts w:ascii="Times New Roman" w:hAnsi="Times New Roman" w:cs="Times New Roman"/>
+          <w:bCs/>
+          <w:color w:val="auto"/>
+          <w:sz w:val="24"/>
+          <w:szCs w:val="24"/>
+          <w:lang w:val="ru-RU"/>
+        </w:rPr>
+        <w:t>следующим образом</w:t>
+      </w:r>
+      <w:r>
+        <w:rPr>
+          <w:rStyle w:val="Heading1Char"/>
+          <w:rFonts w:ascii="Times New Roman" w:hAnsi="Times New Roman" w:cs="Times New Roman"/>
+          <w:bCs/>
+          <w:color w:val="auto"/>
+          <w:sz w:val="24"/>
+          <w:szCs w:val="24"/>
+          <w:lang w:val="ru-RU"/>
+        </w:rPr>
+        <w:t xml:space="preserve">: </w:t>
+      </w:r>
+      <w:r>
+        <w:rPr>
+          <w:rStyle w:val="Heading1Char"/>
+          <w:rFonts w:ascii="Times New Roman" w:hAnsi="Times New Roman" w:cs="Times New Roman"/>
+          <w:bCs/>
+          <w:color w:val="auto"/>
+          <w:sz w:val="24"/>
+          <w:szCs w:val="24"/>
+          <w:lang w:val="ru-RU"/>
+        </w:rPr>
+        <w:t xml:space="preserve">перед именем пользователя в квадратных скобах были внесены коды для вывода времени </w:t>
+      </w:r>
+      <w:r>
+        <w:rPr>
+          <w:rStyle w:val="Heading1Char"/>
+          <w:rFonts w:ascii="Times New Roman" w:hAnsi="Times New Roman" w:cs="Times New Roman"/>
+          <w:bCs/>
+          <w:color w:val="auto"/>
+          <w:sz w:val="24"/>
+          <w:szCs w:val="24"/>
+          <w:lang w:val="ru-RU"/>
+        </w:rPr>
+        <w:t>“\</w:t>
+      </w:r>
+      <w:r>
+        <w:rPr>
+          <w:rStyle w:val="Heading1Char"/>
+          <w:rFonts w:ascii="Times New Roman" w:hAnsi="Times New Roman" w:cs="Times New Roman"/>
+          <w:bCs/>
+          <w:color w:val="auto"/>
+          <w:sz w:val="24"/>
+          <w:szCs w:val="24"/>
+          <w:lang w:val="en-US"/>
+        </w:rPr>
+        <w:t>t</w:t>
+      </w:r>
+      <w:r>
+        <w:rPr>
+          <w:rStyle w:val="Heading1Char"/>
+          <w:rFonts w:ascii="Times New Roman" w:hAnsi="Times New Roman" w:cs="Times New Roman"/>
+          <w:bCs/>
+          <w:color w:val="auto"/>
+          <w:sz w:val="24"/>
+          <w:szCs w:val="24"/>
+          <w:lang w:val="ru-RU"/>
+        </w:rPr>
+        <w:t xml:space="preserve">” </w:t>
+      </w:r>
+      <w:r>
+        <w:rPr>
+          <w:rStyle w:val="Heading1Char"/>
+          <w:rFonts w:ascii="Times New Roman" w:hAnsi="Times New Roman" w:cs="Times New Roman"/>
+          <w:bCs/>
+          <w:color w:val="auto"/>
+          <w:sz w:val="24"/>
+          <w:szCs w:val="24"/>
+          <w:lang w:val="ru-RU"/>
+        </w:rPr>
+        <w:t xml:space="preserve">и номера команды </w:t>
+      </w:r>
+      <w:r>
+        <w:rPr>
+          <w:rStyle w:val="Heading1Char"/>
+          <w:rFonts w:ascii="Times New Roman" w:hAnsi="Times New Roman" w:cs="Times New Roman"/>
+          <w:bCs/>
+          <w:color w:val="auto"/>
+          <w:sz w:val="24"/>
+          <w:szCs w:val="24"/>
+          <w:lang w:val="ru-RU"/>
+        </w:rPr>
+        <w:t>“\#”.</w:t>
+      </w:r>
+    </w:p>
+    <w:p>
+      <w:pPr>
+        <w:autoSpaceDE w:val="0"/>
+        <w:autoSpaceDN w:val="0"/>
+        <w:adjustRightInd w:val="0"/>
+        <w:jc w:val="both"/>
+        <w:rPr>
+          <w:rStyle w:val="Heading1Char"/>
+          <w:rFonts w:ascii="Times New Roman" w:hAnsi="Times New Roman" w:cs="Times New Roman"/>
+          <w:bCs/>
+          <w:color w:val="auto"/>
+          <w:sz w:val="24"/>
+          <w:szCs w:val="24"/>
+          <w:lang w:val="ru-RU"/>
+        </w:rPr>
+      </w:pPr>
+    </w:p>
+    <w:p>
+      <w:pPr>
+        <w:autoSpaceDE w:val="0"/>
+        <w:autoSpaceDN w:val="0"/>
+        <w:adjustRightInd w:val="0"/>
+        <w:jc w:val="center"/>
+        <w:rPr>
+          <w:rFonts w:eastAsiaTheme="majorEastAsia"/>
+          <w:bCs/>
+          <w:lang w:val="en-US"/>
+        </w:rPr>
+      </w:pPr>
+      <w:r>
+        <w:rPr>
+          <w:rFonts w:eastAsiaTheme="majorEastAsia"/>
+          <w:bCs/>
+          <w:noProof/>
+          <w:lang w:val="en-US"/>
+        </w:rPr>
+        <w:drawing>
+          <wp:inline distT="0" distB="0" distL="0" distR="0" wp14:anchorId="338660EB" wp14:editId="67AED392">
+            <wp:extent cx="3238500" cy="2019300"/>
+            <wp:effectExtent l="0" t="0" r="0" b="0"/>
+            <wp:docPr id="23" name="Picture 23"/>
+            <wp:cNvGraphicFramePr>
+              <a:graphicFrameLocks xmlns:a="http://schemas.openxmlformats.org/drawingml/2006/main" noChangeAspect="1"/>
+            </wp:cNvGraphicFramePr>
+            <a:graphic xmlns:a="http://schemas.openxmlformats.org/drawingml/2006/main">
+              <a:graphicData uri="http://schemas.openxmlformats.org/drawingml/2006/picture">
+                <pic:pic xmlns:pic="http://schemas.openxmlformats.org/drawingml/2006/picture">
+                  <pic:nvPicPr>
+                    <pic:cNvPr id="23" name="Picture 23"/>
+                    <pic:cNvPicPr/>
+                  </pic:nvPicPr>
+                  <pic:blipFill>
+                    <a:blip r:embed="rId15">
+                      <a:extLst>
+                        <a:ext uri="{28A0092B-C50C-407E-A947-70E740481C1C}">
+                          <a14:useLocalDpi xmlns:a14="http://schemas.microsoft.com/office/drawing/2010/main" val="0"/>
+                        </a:ext>
+                      </a:extLst>
+                    </a:blip>
+                    <a:stretch>
+                      <a:fillRect/>
+                    </a:stretch>
+                  </pic:blipFill>
+                  <pic:spPr>
+                    <a:xfrm>
+                      <a:off x="0" y="0"/>
+                      <a:ext cx="3238500" cy="2019300"/>
+                    </a:xfrm>
+                    <a:prstGeom prst="rect">
+                      <a:avLst/>
+                    </a:prstGeom>
+                  </pic:spPr>
+                </pic:pic>
+              </a:graphicData>
+            </a:graphic>
+          </wp:inline>
+        </w:drawing>
+      </w:r>
+    </w:p>
+    <w:p>
+      <w:pPr>
+        <w:autoSpaceDE w:val="0"/>
+        <w:autoSpaceDN w:val="0"/>
+        <w:adjustRightInd w:val="0"/>
+        <w:jc w:val="center"/>
+        <w:rPr>
+          <w:rFonts w:eastAsiaTheme="majorEastAsia"/>
+          <w:bCs/>
+          <w:lang w:val="en-US"/>
+        </w:rPr>
+      </w:pPr>
+    </w:p>
+    <w:p>
+      <w:pPr>
+        <w:autoSpaceDE w:val="0"/>
+        <w:autoSpaceDN w:val="0"/>
+        <w:adjustRightInd w:val="0"/>
+        <w:rPr>
+          <w:rFonts w:eastAsiaTheme="majorEastAsia"/>
+          <w:bCs/>
+          <w:lang w:val="en-US"/>
+        </w:rPr>
+      </w:pPr>
+      <w:r>
+        <w:rPr>
+          <w:rFonts w:eastAsiaTheme="majorEastAsia"/>
+          <w:bCs/>
+          <w:lang w:val="en-US"/>
+        </w:rPr>
+        <w:t xml:space="preserve">13. </w:t>
+      </w:r>
     </w:p>
     <w:sectPr>
-      <w:footerReference w:type="default" r:id="rId12"/>
+      <w:footerReference w:type="default" r:id="rId16"/>
       <w:pgSz w:w="11906" w:h="16838"/>
       <w:pgMar w:top="1134" w:right="851" w:bottom="1134" w:left="1701" w:header="709" w:footer="709" w:gutter="0"/>
       <w:cols w:space="708"/>
@@ -7391,6 +11943,18 @@
       <w:u w:val="single"/>
     </w:rPr>
   </w:style>
+  <w:style w:type="character" w:styleId="UnresolvedMention">
+    <w:name w:val="Unresolved Mention"/>
+    <w:basedOn w:val="DefaultParagraphFont"/>
+    <w:uiPriority w:val="99"/>
+    <w:semiHidden/>
+    <w:unhideWhenUsed/>
+    <w:rsid w:val="003B0F54"/>
+    <w:rPr>
+      <w:color w:val="605E5C"/>
+      <w:shd w:val="clear" w:color="auto" w:fill="E1DFDD"/>
+    </w:rPr>
+  </w:style>
 </w:styles>
 </file>
 

--- a/report_1.docx
+++ b/report_1.docx
@@ -8725,7 +8725,8 @@
         <w:rPr>
           <w:rFonts w:eastAsiaTheme="majorEastAsia"/>
           <w:bCs/>
-          <w:lang w:val="en-US"/>
+          <w:noProof/>
+          <w:lang w:val="ru-RU"/>
         </w:rPr>
       </w:pPr>
       <w:r>
@@ -8736,9 +8737,969 @@
         </w:rPr>
         <w:t xml:space="preserve">13. </w:t>
       </w:r>
+      <w:r>
+        <w:rPr>
+          <w:rFonts w:eastAsiaTheme="majorEastAsia"/>
+          <w:bCs/>
+          <w:lang w:val="ru-RU"/>
+        </w:rPr>
+        <w:t>На</w:t>
+      </w:r>
+      <w:r>
+        <w:rPr>
+          <w:rFonts w:eastAsiaTheme="majorEastAsia"/>
+          <w:bCs/>
+          <w:lang w:val="en-US"/>
+        </w:rPr>
+        <w:t xml:space="preserve"> </w:t>
+      </w:r>
+      <w:r>
+        <w:rPr>
+          <w:rFonts w:eastAsiaTheme="majorEastAsia"/>
+          <w:bCs/>
+          <w:lang w:val="ru-RU"/>
+        </w:rPr>
+        <w:t>хост</w:t>
+      </w:r>
+      <w:r>
+        <w:rPr>
+          <w:rFonts w:eastAsiaTheme="majorEastAsia"/>
+          <w:bCs/>
+          <w:lang w:val="en-US"/>
+        </w:rPr>
+        <w:t>-</w:t>
+      </w:r>
+      <w:r>
+        <w:rPr>
+          <w:rFonts w:eastAsiaTheme="majorEastAsia"/>
+          <w:bCs/>
+          <w:lang w:val="ru-RU"/>
+        </w:rPr>
+        <w:t>машине</w:t>
+      </w:r>
+      <w:r>
+        <w:rPr>
+          <w:rFonts w:eastAsiaTheme="majorEastAsia"/>
+          <w:bCs/>
+          <w:lang w:val="en-US"/>
+        </w:rPr>
+        <w:t xml:space="preserve"> </w:t>
+      </w:r>
+      <w:r>
+        <w:rPr>
+          <w:rFonts w:eastAsiaTheme="majorEastAsia"/>
+          <w:bCs/>
+          <w:lang w:val="ru-RU"/>
+        </w:rPr>
+        <w:t>был</w:t>
+      </w:r>
+      <w:r>
+        <w:rPr>
+          <w:rFonts w:eastAsiaTheme="majorEastAsia"/>
+          <w:bCs/>
+          <w:lang w:val="en-US"/>
+        </w:rPr>
+        <w:t xml:space="preserve"> </w:t>
+      </w:r>
+      <w:r>
+        <w:rPr>
+          <w:rFonts w:eastAsiaTheme="majorEastAsia"/>
+          <w:bCs/>
+          <w:lang w:val="ru-RU"/>
+        </w:rPr>
+        <w:t>создан</w:t>
+      </w:r>
+      <w:r>
+        <w:rPr>
+          <w:rFonts w:eastAsiaTheme="majorEastAsia"/>
+          <w:bCs/>
+          <w:lang w:val="en-US"/>
+        </w:rPr>
+        <w:t xml:space="preserve"> </w:t>
+      </w:r>
+      <w:r>
+        <w:rPr>
+          <w:rFonts w:eastAsiaTheme="majorEastAsia"/>
+          <w:bCs/>
+          <w:lang w:val="ru-RU"/>
+        </w:rPr>
+        <w:t>файл</w:t>
+      </w:r>
+      <w:r>
+        <w:rPr>
+          <w:rFonts w:eastAsiaTheme="majorEastAsia"/>
+          <w:bCs/>
+          <w:lang w:val="en-US"/>
+        </w:rPr>
+        <w:t xml:space="preserve"> ./</w:t>
+      </w:r>
+      <w:r>
+        <w:rPr>
+          <w:rFonts w:eastAsiaTheme="majorEastAsia"/>
+          <w:bCs/>
+          <w:lang w:val="en-US"/>
+        </w:rPr>
+        <w:t>hostname</w:t>
+      </w:r>
+      <w:r>
+        <w:rPr>
+          <w:rFonts w:eastAsiaTheme="majorEastAsia"/>
+          <w:bCs/>
+          <w:lang w:val="en-US"/>
+        </w:rPr>
+        <w:t>.</w:t>
+      </w:r>
+      <w:r>
+        <w:rPr>
+          <w:rFonts w:eastAsiaTheme="majorEastAsia"/>
+          <w:bCs/>
+          <w:lang w:val="en-US"/>
+        </w:rPr>
+        <w:t>sh</w:t>
+      </w:r>
+      <w:r>
+        <w:rPr>
+          <w:rFonts w:eastAsiaTheme="majorEastAsia"/>
+          <w:bCs/>
+          <w:lang w:val="en-US"/>
+        </w:rPr>
+        <w:t xml:space="preserve"> </w:t>
+      </w:r>
+      <w:r>
+        <w:rPr>
+          <w:rFonts w:eastAsiaTheme="majorEastAsia"/>
+          <w:bCs/>
+          <w:lang w:val="ru-RU"/>
+        </w:rPr>
+        <w:t>для</w:t>
+      </w:r>
+      <w:r>
+        <w:rPr>
+          <w:rFonts w:eastAsiaTheme="majorEastAsia"/>
+          <w:bCs/>
+          <w:lang w:val="en-US"/>
+        </w:rPr>
+        <w:t xml:space="preserve"> </w:t>
+      </w:r>
+      <w:r>
+        <w:rPr>
+          <w:rFonts w:eastAsiaTheme="majorEastAsia"/>
+          <w:bCs/>
+          <w:lang w:val="ru-RU"/>
+        </w:rPr>
+        <w:t>задания</w:t>
+      </w:r>
+      <w:r>
+        <w:rPr>
+          <w:rFonts w:eastAsiaTheme="majorEastAsia"/>
+          <w:bCs/>
+          <w:lang w:val="en-US"/>
+        </w:rPr>
+        <w:t xml:space="preserve"> </w:t>
+      </w:r>
+      <w:r>
+        <w:rPr>
+          <w:rFonts w:eastAsiaTheme="majorEastAsia"/>
+          <w:bCs/>
+          <w:lang w:val="en-US"/>
+        </w:rPr>
+        <w:t>PRETTY</w:t>
+      </w:r>
+      <w:r>
+        <w:rPr>
+          <w:rFonts w:eastAsiaTheme="majorEastAsia"/>
+          <w:bCs/>
+          <w:lang w:val="en-US"/>
+        </w:rPr>
+        <w:t>_</w:t>
+      </w:r>
+      <w:r>
+        <w:rPr>
+          <w:rFonts w:eastAsiaTheme="majorEastAsia"/>
+          <w:bCs/>
+          <w:lang w:val="en-US"/>
+        </w:rPr>
+        <w:t>HOSTNANME</w:t>
+      </w:r>
+      <w:r>
+        <w:rPr>
+          <w:rFonts w:eastAsiaTheme="majorEastAsia"/>
+          <w:bCs/>
+          <w:lang w:val="en-US"/>
+        </w:rPr>
+        <w:t xml:space="preserve"> </w:t>
+      </w:r>
+      <w:r>
+        <w:rPr>
+          <w:rFonts w:eastAsiaTheme="majorEastAsia"/>
+          <w:bCs/>
+          <w:lang w:val="ru-RU"/>
+        </w:rPr>
+        <w:t>в</w:t>
+      </w:r>
+      <w:r>
+        <w:rPr>
+          <w:rFonts w:eastAsiaTheme="majorEastAsia"/>
+          <w:bCs/>
+          <w:lang w:val="en-US"/>
+        </w:rPr>
+        <w:t xml:space="preserve"> </w:t>
+      </w:r>
+      <w:r>
+        <w:rPr>
+          <w:rFonts w:eastAsiaTheme="majorEastAsia"/>
+          <w:bCs/>
+          <w:lang w:val="ru-RU"/>
+        </w:rPr>
+        <w:t>файл</w:t>
+      </w:r>
+      <w:r>
+        <w:rPr>
+          <w:rFonts w:eastAsiaTheme="majorEastAsia"/>
+          <w:bCs/>
+          <w:lang w:val="en-US"/>
+        </w:rPr>
+        <w:t xml:space="preserve"> </w:t>
+      </w:r>
+      <w:r>
+        <w:rPr>
+          <w:rFonts w:eastAsiaTheme="majorEastAsia"/>
+          <w:bCs/>
+          <w:lang w:val="en-US"/>
+        </w:rPr>
+        <w:t>/</w:t>
+      </w:r>
+      <w:proofErr w:type="spellStart"/>
+      <w:r>
+        <w:rPr>
+          <w:rFonts w:eastAsiaTheme="majorEastAsia"/>
+          <w:bCs/>
+          <w:lang w:val="en-US"/>
+        </w:rPr>
+        <w:t>etc</w:t>
+      </w:r>
+      <w:proofErr w:type="spellEnd"/>
+      <w:r>
+        <w:rPr>
+          <w:rFonts w:eastAsiaTheme="majorEastAsia"/>
+          <w:bCs/>
+          <w:lang w:val="en-US"/>
+        </w:rPr>
+        <w:t>/machine-info</w:t>
+      </w:r>
+      <w:r>
+        <w:rPr>
+          <w:rFonts w:eastAsiaTheme="majorEastAsia"/>
+          <w:bCs/>
+          <w:lang w:val="en-US"/>
+        </w:rPr>
+        <w:t xml:space="preserve">. </w:t>
+      </w:r>
+      <w:r>
+        <w:rPr>
+          <w:rFonts w:eastAsiaTheme="majorEastAsia"/>
+          <w:bCs/>
+          <w:lang w:val="ru-RU"/>
+        </w:rPr>
+        <w:t>Он принимает 2 аргумента</w:t>
+      </w:r>
+      <w:r>
+        <w:rPr>
+          <w:rFonts w:eastAsiaTheme="majorEastAsia"/>
+          <w:bCs/>
+          <w:lang w:val="ru-RU"/>
+        </w:rPr>
+        <w:t xml:space="preserve"> (-</w:t>
+      </w:r>
+      <w:r>
+        <w:rPr>
+          <w:rFonts w:eastAsiaTheme="majorEastAsia"/>
+          <w:bCs/>
+          <w:lang w:val="en-US"/>
+        </w:rPr>
+        <w:t>s</w:t>
+      </w:r>
+      <w:r>
+        <w:rPr>
+          <w:rFonts w:eastAsiaTheme="majorEastAsia"/>
+          <w:bCs/>
+          <w:lang w:val="ru-RU"/>
+        </w:rPr>
+        <w:t xml:space="preserve"> </w:t>
+      </w:r>
+      <w:r>
+        <w:rPr>
+          <w:rFonts w:eastAsiaTheme="majorEastAsia"/>
+          <w:bCs/>
+          <w:lang w:val="ru-RU"/>
+        </w:rPr>
+        <w:t xml:space="preserve">и </w:t>
+      </w:r>
+      <w:r>
+        <w:rPr>
+          <w:rFonts w:eastAsiaTheme="majorEastAsia"/>
+          <w:bCs/>
+          <w:lang w:val="ru-RU"/>
+        </w:rPr>
+        <w:t>-</w:t>
+      </w:r>
+      <w:r>
+        <w:rPr>
+          <w:rFonts w:eastAsiaTheme="majorEastAsia"/>
+          <w:bCs/>
+          <w:lang w:val="en-US"/>
+        </w:rPr>
+        <w:t>n</w:t>
+      </w:r>
+      <w:r>
+        <w:rPr>
+          <w:rFonts w:eastAsiaTheme="majorEastAsia"/>
+          <w:bCs/>
+          <w:lang w:val="ru-RU"/>
+        </w:rPr>
+        <w:t xml:space="preserve"> &lt;</w:t>
+      </w:r>
+      <w:r>
+        <w:rPr>
+          <w:rFonts w:eastAsiaTheme="majorEastAsia"/>
+          <w:bCs/>
+          <w:lang w:val="en-US"/>
+        </w:rPr>
+        <w:t>name</w:t>
+      </w:r>
+      <w:r>
+        <w:rPr>
+          <w:rFonts w:eastAsiaTheme="majorEastAsia"/>
+          <w:bCs/>
+          <w:lang w:val="ru-RU"/>
+        </w:rPr>
+        <w:t xml:space="preserve">&gt;) </w:t>
+      </w:r>
+      <w:r>
+        <w:rPr>
+          <w:rFonts w:eastAsiaTheme="majorEastAsia"/>
+          <w:bCs/>
+          <w:lang w:val="ru-RU"/>
+        </w:rPr>
+        <w:t xml:space="preserve">для записи нового </w:t>
+      </w:r>
+      <w:r>
+        <w:rPr>
+          <w:rFonts w:eastAsiaTheme="majorEastAsia"/>
+          <w:bCs/>
+          <w:lang w:val="en-US"/>
+        </w:rPr>
+        <w:t>pretty</w:t>
+      </w:r>
+      <w:r>
+        <w:rPr>
+          <w:rFonts w:eastAsiaTheme="majorEastAsia"/>
+          <w:bCs/>
+          <w:lang w:val="ru-RU"/>
+        </w:rPr>
+        <w:t xml:space="preserve"> </w:t>
+      </w:r>
+      <w:r>
+        <w:rPr>
+          <w:rFonts w:eastAsiaTheme="majorEastAsia"/>
+          <w:bCs/>
+          <w:lang w:val="en-US"/>
+        </w:rPr>
+        <w:t>hostname</w:t>
+      </w:r>
+      <w:r>
+        <w:rPr>
+          <w:rFonts w:eastAsiaTheme="majorEastAsia"/>
+          <w:bCs/>
+          <w:lang w:val="ru-RU"/>
+        </w:rPr>
+        <w:t xml:space="preserve">. </w:t>
+      </w:r>
+      <w:r>
+        <w:rPr>
+          <w:rFonts w:eastAsiaTheme="majorEastAsia"/>
+          <w:bCs/>
+          <w:lang w:val="ru-RU"/>
+        </w:rPr>
+        <w:t xml:space="preserve">При отсутствии файла </w:t>
+      </w:r>
+      <w:r>
+        <w:rPr>
+          <w:rFonts w:eastAsiaTheme="majorEastAsia"/>
+          <w:bCs/>
+          <w:lang w:val="ru-RU"/>
+        </w:rPr>
+        <w:t>/</w:t>
+      </w:r>
+      <w:proofErr w:type="spellStart"/>
+      <w:r>
+        <w:rPr>
+          <w:rFonts w:eastAsiaTheme="majorEastAsia"/>
+          <w:bCs/>
+          <w:lang w:val="en-US"/>
+        </w:rPr>
+        <w:t>etc</w:t>
+      </w:r>
+      <w:proofErr w:type="spellEnd"/>
+      <w:r>
+        <w:rPr>
+          <w:rFonts w:eastAsiaTheme="majorEastAsia"/>
+          <w:bCs/>
+          <w:lang w:val="ru-RU"/>
+        </w:rPr>
+        <w:t>/</w:t>
+      </w:r>
+      <w:r>
+        <w:rPr>
+          <w:rFonts w:eastAsiaTheme="majorEastAsia"/>
+          <w:bCs/>
+          <w:lang w:val="en-US"/>
+        </w:rPr>
+        <w:t>machine</w:t>
+      </w:r>
+      <w:r>
+        <w:rPr>
+          <w:rFonts w:eastAsiaTheme="majorEastAsia"/>
+          <w:bCs/>
+          <w:lang w:val="ru-RU"/>
+        </w:rPr>
+        <w:t>-</w:t>
+      </w:r>
+      <w:r>
+        <w:rPr>
+          <w:rFonts w:eastAsiaTheme="majorEastAsia"/>
+          <w:bCs/>
+          <w:lang w:val="en-US"/>
+        </w:rPr>
+        <w:t>info</w:t>
+      </w:r>
+      <w:r>
+        <w:rPr>
+          <w:rFonts w:eastAsiaTheme="majorEastAsia"/>
+          <w:bCs/>
+          <w:lang w:val="ru-RU"/>
+        </w:rPr>
+        <w:t xml:space="preserve">, скрипт просит пользователя </w:t>
+      </w:r>
+      <w:r>
+        <w:rPr>
+          <w:rFonts w:eastAsiaTheme="majorEastAsia"/>
+          <w:bCs/>
+          <w:lang w:val="ru-RU"/>
+        </w:rPr>
+        <w:lastRenderedPageBreak/>
+        <w:t>запустить его сразу с аргументами для создания и записи нужного описания хоста.</w:t>
+      </w:r>
+      <w:r>
+        <w:rPr>
+          <w:rFonts w:eastAsiaTheme="majorEastAsia"/>
+          <w:bCs/>
+          <w:noProof/>
+          <w:lang w:val="ru-RU"/>
+        </w:rPr>
+        <w:t xml:space="preserve"> </w:t>
+      </w:r>
+      <w:r>
+        <w:rPr>
+          <w:rFonts w:eastAsiaTheme="majorEastAsia"/>
+          <w:bCs/>
+          <w:noProof/>
+          <w:lang w:val="ru-RU"/>
+        </w:rPr>
+        <w:drawing>
+          <wp:inline distT="0" distB="0" distL="0" distR="0" wp14:anchorId="593F9B1F" wp14:editId="6D2CF551">
+            <wp:extent cx="4901609" cy="5009555"/>
+            <wp:effectExtent l="0" t="0" r="635" b="0"/>
+            <wp:docPr id="24" name="Picture 24"/>
+            <wp:cNvGraphicFramePr>
+              <a:graphicFrameLocks xmlns:a="http://schemas.openxmlformats.org/drawingml/2006/main" noChangeAspect="1"/>
+            </wp:cNvGraphicFramePr>
+            <a:graphic xmlns:a="http://schemas.openxmlformats.org/drawingml/2006/main">
+              <a:graphicData uri="http://schemas.openxmlformats.org/drawingml/2006/picture">
+                <pic:pic xmlns:pic="http://schemas.openxmlformats.org/drawingml/2006/picture">
+                  <pic:nvPicPr>
+                    <pic:cNvPr id="24" name="Picture 24"/>
+                    <pic:cNvPicPr/>
+                  </pic:nvPicPr>
+                  <pic:blipFill>
+                    <a:blip r:embed="rId16">
+                      <a:extLst>
+                        <a:ext uri="{28A0092B-C50C-407E-A947-70E740481C1C}">
+                          <a14:useLocalDpi xmlns:a14="http://schemas.microsoft.com/office/drawing/2010/main" val="0"/>
+                        </a:ext>
+                      </a:extLst>
+                    </a:blip>
+                    <a:stretch>
+                      <a:fillRect/>
+                    </a:stretch>
+                  </pic:blipFill>
+                  <pic:spPr>
+                    <a:xfrm>
+                      <a:off x="0" y="0"/>
+                      <a:ext cx="4913359" cy="5021564"/>
+                    </a:xfrm>
+                    <a:prstGeom prst="rect">
+                      <a:avLst/>
+                    </a:prstGeom>
+                  </pic:spPr>
+                </pic:pic>
+              </a:graphicData>
+            </a:graphic>
+          </wp:inline>
+        </w:drawing>
+      </w:r>
+    </w:p>
+    <w:p>
+      <w:pPr>
+        <w:autoSpaceDE w:val="0"/>
+        <w:autoSpaceDN w:val="0"/>
+        <w:adjustRightInd w:val="0"/>
+        <w:rPr>
+          <w:rFonts w:eastAsiaTheme="majorEastAsia"/>
+          <w:bCs/>
+          <w:noProof/>
+          <w:lang w:val="ru-RU"/>
+        </w:rPr>
+      </w:pPr>
+    </w:p>
+    <w:p>
+      <w:pPr>
+        <w:autoSpaceDE w:val="0"/>
+        <w:autoSpaceDN w:val="0"/>
+        <w:adjustRightInd w:val="0"/>
+        <w:rPr>
+          <w:rFonts w:eastAsiaTheme="majorEastAsia"/>
+          <w:bCs/>
+          <w:noProof/>
+          <w:lang w:val="ru-RU"/>
+        </w:rPr>
+      </w:pPr>
+      <w:r>
+        <w:rPr>
+          <w:rFonts w:eastAsiaTheme="majorEastAsia"/>
+          <w:bCs/>
+          <w:noProof/>
+          <w:lang w:val="ru-RU"/>
+        </w:rPr>
+        <w:t xml:space="preserve">14. </w:t>
+      </w:r>
+      <w:r>
+        <w:rPr>
+          <w:rFonts w:eastAsiaTheme="majorEastAsia"/>
+          <w:bCs/>
+          <w:noProof/>
+          <w:lang w:val="ru-RU"/>
+        </w:rPr>
+        <w:t xml:space="preserve">Для выполнения скрипта как испольняемого файла и доступе к нему только владельцу, ему установлены соответствующие права командой </w:t>
+      </w:r>
+      <w:r>
+        <w:rPr>
+          <w:rFonts w:eastAsiaTheme="majorEastAsia"/>
+          <w:bCs/>
+          <w:noProof/>
+          <w:lang w:val="en-US"/>
+        </w:rPr>
+        <w:t>chmod</w:t>
+      </w:r>
+      <w:r>
+        <w:rPr>
+          <w:rFonts w:eastAsiaTheme="majorEastAsia"/>
+          <w:bCs/>
+          <w:noProof/>
+          <w:lang w:val="ru-RU"/>
+        </w:rPr>
+        <w:t xml:space="preserve"> 700. </w:t>
+      </w:r>
+      <w:r>
+        <w:rPr>
+          <w:rFonts w:eastAsiaTheme="majorEastAsia"/>
+          <w:bCs/>
+          <w:noProof/>
+          <w:lang w:val="ru-RU"/>
+        </w:rPr>
+        <w:t xml:space="preserve">Далее файл скопирован с помощью </w:t>
+      </w:r>
+      <w:r>
+        <w:rPr>
+          <w:rFonts w:eastAsiaTheme="majorEastAsia"/>
+          <w:bCs/>
+          <w:noProof/>
+          <w:lang w:val="en-US"/>
+        </w:rPr>
+        <w:t>scp</w:t>
+      </w:r>
+      <w:r>
+        <w:rPr>
+          <w:rFonts w:eastAsiaTheme="majorEastAsia"/>
+          <w:bCs/>
+          <w:noProof/>
+          <w:lang w:val="ru-RU"/>
+        </w:rPr>
+        <w:t xml:space="preserve"> </w:t>
+      </w:r>
+      <w:r>
+        <w:rPr>
+          <w:rFonts w:eastAsiaTheme="majorEastAsia"/>
+          <w:bCs/>
+          <w:noProof/>
+          <w:lang w:val="ru-RU"/>
+        </w:rPr>
+        <w:t xml:space="preserve">на машину </w:t>
+      </w:r>
+      <w:r>
+        <w:rPr>
+          <w:rFonts w:eastAsiaTheme="majorEastAsia"/>
+          <w:bCs/>
+          <w:noProof/>
+          <w:lang w:val="en-US"/>
+        </w:rPr>
+        <w:t>astralinux</w:t>
+      </w:r>
+      <w:r>
+        <w:rPr>
+          <w:rFonts w:eastAsiaTheme="majorEastAsia"/>
+          <w:bCs/>
+          <w:noProof/>
+          <w:lang w:val="ru-RU"/>
+        </w:rPr>
+        <w:t xml:space="preserve"> </w:t>
+      </w:r>
+      <w:r>
+        <w:rPr>
+          <w:rFonts w:eastAsiaTheme="majorEastAsia"/>
+          <w:bCs/>
+          <w:noProof/>
+          <w:lang w:val="ru-RU"/>
+        </w:rPr>
+        <w:t>и протестирован.</w:t>
+      </w:r>
+      <w:r>
+        <w:rPr>
+          <w:rFonts w:eastAsiaTheme="majorEastAsia"/>
+          <w:bCs/>
+          <w:noProof/>
+          <w:lang w:val="ru-RU"/>
+        </w:rPr>
+        <w:br/>
+      </w:r>
+    </w:p>
+    <w:p>
+      <w:pPr>
+        <w:autoSpaceDE w:val="0"/>
+        <w:autoSpaceDN w:val="0"/>
+        <w:adjustRightInd w:val="0"/>
+        <w:rPr>
+          <w:rFonts w:eastAsiaTheme="majorEastAsia"/>
+          <w:bCs/>
+          <w:noProof/>
+          <w:lang w:val="ru-RU"/>
+        </w:rPr>
+      </w:pPr>
+      <w:r>
+        <w:rPr>
+          <w:rFonts w:eastAsiaTheme="majorEastAsia"/>
+          <w:bCs/>
+          <w:noProof/>
+          <w:lang w:val="en-US"/>
+        </w:rPr>
+        <w:drawing>
+          <wp:inline distT="0" distB="0" distL="0" distR="0" wp14:anchorId="4B940444" wp14:editId="32AEB88F">
+            <wp:extent cx="5475767" cy="1400261"/>
+            <wp:effectExtent l="0" t="0" r="0" b="0"/>
+            <wp:docPr id="25" name="Picture 25"/>
+            <wp:cNvGraphicFramePr>
+              <a:graphicFrameLocks xmlns:a="http://schemas.openxmlformats.org/drawingml/2006/main" noChangeAspect="1"/>
+            </wp:cNvGraphicFramePr>
+            <a:graphic xmlns:a="http://schemas.openxmlformats.org/drawingml/2006/main">
+              <a:graphicData uri="http://schemas.openxmlformats.org/drawingml/2006/picture">
+                <pic:pic xmlns:pic="http://schemas.openxmlformats.org/drawingml/2006/picture">
+                  <pic:nvPicPr>
+                    <pic:cNvPr id="25" name="Picture 25"/>
+                    <pic:cNvPicPr/>
+                  </pic:nvPicPr>
+                  <pic:blipFill>
+                    <a:blip r:embed="rId17">
+                      <a:extLst>
+                        <a:ext uri="{28A0092B-C50C-407E-A947-70E740481C1C}">
+                          <a14:useLocalDpi xmlns:a14="http://schemas.microsoft.com/office/drawing/2010/main" val="0"/>
+                        </a:ext>
+                      </a:extLst>
+                    </a:blip>
+                    <a:stretch>
+                      <a:fillRect/>
+                    </a:stretch>
+                  </pic:blipFill>
+                  <pic:spPr>
+                    <a:xfrm>
+                      <a:off x="0" y="0"/>
+                      <a:ext cx="5514194" cy="1410088"/>
+                    </a:xfrm>
+                    <a:prstGeom prst="rect">
+                      <a:avLst/>
+                    </a:prstGeom>
+                  </pic:spPr>
+                </pic:pic>
+              </a:graphicData>
+            </a:graphic>
+          </wp:inline>
+        </w:drawing>
+      </w:r>
+      <w:r>
+        <w:rPr>
+          <w:rFonts w:eastAsiaTheme="majorEastAsia"/>
+          <w:bCs/>
+          <w:noProof/>
+          <w:lang w:val="ru-RU"/>
+        </w:rPr>
+        <w:br/>
+      </w:r>
+    </w:p>
+    <w:p>
+      <w:pPr>
+        <w:autoSpaceDE w:val="0"/>
+        <w:autoSpaceDN w:val="0"/>
+        <w:adjustRightInd w:val="0"/>
+        <w:rPr>
+          <w:rFonts w:eastAsiaTheme="majorEastAsia"/>
+          <w:bCs/>
+          <w:noProof/>
+          <w:lang w:val="ru-RU"/>
+        </w:rPr>
+      </w:pPr>
+      <w:r>
+        <w:rPr>
+          <w:rFonts w:eastAsiaTheme="majorEastAsia"/>
+          <w:bCs/>
+          <w:noProof/>
+          <w:lang w:val="ru-RU"/>
+        </w:rPr>
+        <w:t xml:space="preserve">15. С помощью команды </w:t>
+      </w:r>
+      <w:r>
+        <w:rPr>
+          <w:rFonts w:eastAsiaTheme="majorEastAsia"/>
+          <w:bCs/>
+          <w:noProof/>
+          <w:lang w:val="en-US"/>
+        </w:rPr>
+        <w:t>useradd</w:t>
+      </w:r>
+      <w:r>
+        <w:rPr>
+          <w:rFonts w:eastAsiaTheme="majorEastAsia"/>
+          <w:bCs/>
+          <w:noProof/>
+          <w:lang w:val="ru-RU"/>
+        </w:rPr>
+        <w:t xml:space="preserve"> -</w:t>
+      </w:r>
+      <w:r>
+        <w:rPr>
+          <w:rFonts w:eastAsiaTheme="majorEastAsia"/>
+          <w:bCs/>
+          <w:noProof/>
+          <w:lang w:val="en-US"/>
+        </w:rPr>
+        <w:t>m</w:t>
+      </w:r>
+      <w:r>
+        <w:rPr>
+          <w:rFonts w:eastAsiaTheme="majorEastAsia"/>
+          <w:bCs/>
+          <w:noProof/>
+          <w:lang w:val="ru-RU"/>
+        </w:rPr>
+        <w:t xml:space="preserve"> </w:t>
+      </w:r>
+      <w:r>
+        <w:rPr>
+          <w:rFonts w:eastAsiaTheme="majorEastAsia"/>
+          <w:bCs/>
+          <w:noProof/>
+          <w:lang w:val="en-US"/>
+        </w:rPr>
+        <w:t>basicuser</w:t>
+      </w:r>
+      <w:r>
+        <w:rPr>
+          <w:rFonts w:eastAsiaTheme="majorEastAsia"/>
+          <w:bCs/>
+          <w:noProof/>
+          <w:lang w:val="ru-RU"/>
+        </w:rPr>
+        <w:t xml:space="preserve"> </w:t>
+      </w:r>
+      <w:r>
+        <w:rPr>
+          <w:rFonts w:eastAsiaTheme="majorEastAsia"/>
+          <w:bCs/>
+          <w:noProof/>
+          <w:lang w:val="ru-RU"/>
+        </w:rPr>
+        <w:t xml:space="preserve">был создан новый простой пользователь </w:t>
+      </w:r>
+      <w:r>
+        <w:rPr>
+          <w:rFonts w:eastAsiaTheme="majorEastAsia"/>
+          <w:bCs/>
+          <w:noProof/>
+          <w:lang w:val="en-US"/>
+        </w:rPr>
+        <w:t>basicuser</w:t>
+      </w:r>
+      <w:r>
+        <w:rPr>
+          <w:rFonts w:eastAsiaTheme="majorEastAsia"/>
+          <w:bCs/>
+          <w:noProof/>
+          <w:lang w:val="ru-RU"/>
+        </w:rPr>
+        <w:t xml:space="preserve"> </w:t>
+      </w:r>
+      <w:r>
+        <w:rPr>
+          <w:rFonts w:eastAsiaTheme="majorEastAsia"/>
+          <w:bCs/>
+          <w:noProof/>
+          <w:lang w:val="ru-RU"/>
+        </w:rPr>
+        <w:t xml:space="preserve">со своей домашней папкой. Командой </w:t>
+      </w:r>
+      <w:r>
+        <w:rPr>
+          <w:rFonts w:eastAsiaTheme="majorEastAsia"/>
+          <w:bCs/>
+          <w:noProof/>
+          <w:lang w:val="en-US"/>
+        </w:rPr>
+        <w:t>passwd</w:t>
+      </w:r>
+      <w:r>
+        <w:rPr>
+          <w:rFonts w:eastAsiaTheme="majorEastAsia"/>
+          <w:bCs/>
+          <w:noProof/>
+          <w:lang w:val="ru-RU"/>
+        </w:rPr>
+        <w:t xml:space="preserve"> </w:t>
+      </w:r>
+      <w:r>
+        <w:rPr>
+          <w:rFonts w:eastAsiaTheme="majorEastAsia"/>
+          <w:bCs/>
+          <w:noProof/>
+          <w:lang w:val="en-US"/>
+        </w:rPr>
+        <w:t>basicuser</w:t>
+      </w:r>
+      <w:r>
+        <w:rPr>
+          <w:rFonts w:eastAsiaTheme="majorEastAsia"/>
+          <w:bCs/>
+          <w:noProof/>
+          <w:lang w:val="ru-RU"/>
+        </w:rPr>
+        <w:t xml:space="preserve"> </w:t>
+      </w:r>
+      <w:r>
+        <w:rPr>
+          <w:rFonts w:eastAsiaTheme="majorEastAsia"/>
+          <w:bCs/>
+          <w:noProof/>
+          <w:lang w:val="ru-RU"/>
+        </w:rPr>
+        <w:t>ему присвоен пароль для входа в систему.</w:t>
+      </w:r>
+    </w:p>
+    <w:p>
+      <w:pPr>
+        <w:autoSpaceDE w:val="0"/>
+        <w:autoSpaceDN w:val="0"/>
+        <w:adjustRightInd w:val="0"/>
+        <w:rPr>
+          <w:rFonts w:eastAsiaTheme="majorEastAsia"/>
+          <w:bCs/>
+          <w:noProof/>
+          <w:lang w:val="ru-RU"/>
+        </w:rPr>
+      </w:pPr>
+    </w:p>
+    <w:p>
+      <w:pPr>
+        <w:autoSpaceDE w:val="0"/>
+        <w:autoSpaceDN w:val="0"/>
+        <w:adjustRightInd w:val="0"/>
+        <w:rPr>
+          <w:rFonts w:eastAsiaTheme="majorEastAsia"/>
+          <w:bCs/>
+          <w:noProof/>
+          <w:lang w:val="en-US"/>
+        </w:rPr>
+      </w:pPr>
+      <w:r>
+        <w:rPr>
+          <w:rFonts w:eastAsiaTheme="majorEastAsia"/>
+          <w:bCs/>
+          <w:noProof/>
+          <w:lang w:val="en-US"/>
+        </w:rPr>
+        <w:drawing>
+          <wp:inline distT="0" distB="0" distL="0" distR="0" wp14:anchorId="1BA5F7A6" wp14:editId="22CD98A5">
+            <wp:extent cx="2020186" cy="543442"/>
+            <wp:effectExtent l="0" t="0" r="0" b="3175"/>
+            <wp:docPr id="26" name="Picture 26"/>
+            <wp:cNvGraphicFramePr>
+              <a:graphicFrameLocks xmlns:a="http://schemas.openxmlformats.org/drawingml/2006/main" noChangeAspect="1"/>
+            </wp:cNvGraphicFramePr>
+            <a:graphic xmlns:a="http://schemas.openxmlformats.org/drawingml/2006/main">
+              <a:graphicData uri="http://schemas.openxmlformats.org/drawingml/2006/picture">
+                <pic:pic xmlns:pic="http://schemas.openxmlformats.org/drawingml/2006/picture">
+                  <pic:nvPicPr>
+                    <pic:cNvPr id="26" name="Picture 26"/>
+                    <pic:cNvPicPr/>
+                  </pic:nvPicPr>
+                  <pic:blipFill>
+                    <a:blip r:embed="rId18">
+                      <a:extLst>
+                        <a:ext uri="{28A0092B-C50C-407E-A947-70E740481C1C}">
+                          <a14:useLocalDpi xmlns:a14="http://schemas.microsoft.com/office/drawing/2010/main" val="0"/>
+                        </a:ext>
+                      </a:extLst>
+                    </a:blip>
+                    <a:stretch>
+                      <a:fillRect/>
+                    </a:stretch>
+                  </pic:blipFill>
+                  <pic:spPr>
+                    <a:xfrm>
+                      <a:off x="0" y="0"/>
+                      <a:ext cx="2036372" cy="547796"/>
+                    </a:xfrm>
+                    <a:prstGeom prst="rect">
+                      <a:avLst/>
+                    </a:prstGeom>
+                  </pic:spPr>
+                </pic:pic>
+              </a:graphicData>
+            </a:graphic>
+          </wp:inline>
+        </w:drawing>
+      </w:r>
+    </w:p>
+    <w:p>
+      <w:pPr>
+        <w:autoSpaceDE w:val="0"/>
+        <w:autoSpaceDN w:val="0"/>
+        <w:adjustRightInd w:val="0"/>
+        <w:rPr>
+          <w:rFonts w:eastAsiaTheme="majorEastAsia"/>
+          <w:bCs/>
+          <w:lang w:val="en-US"/>
+        </w:rPr>
+      </w:pPr>
     </w:p>
     <w:sectPr>
-      <w:footerReference w:type="default" r:id="rId16"/>
+      <w:footerReference w:type="default" r:id="rId19"/>
       <w:pgSz w:w="11906" w:h="16838"/>
       <w:pgMar w:top="1134" w:right="851" w:bottom="1134" w:left="1701" w:header="709" w:footer="709" w:gutter="0"/>
       <w:cols w:space="708"/>

--- a/report_1.docx
+++ b/report_1.docx
@@ -1317,6 +1317,7 @@
           <w:bCs/>
           <w:sz w:val="24"/>
           <w:szCs w:val="24"/>
+          <w:lang w:eastAsia="ja-JP"/>
         </w:rPr>
       </w:sdtEndPr>
       <w:sdtContent>
@@ -6854,6 +6855,15 @@
         </w:rPr>
         <w:t>.</w:t>
       </w:r>
+      <w:r>
+        <w:rPr>
+          <w:rFonts w:eastAsia="TimesNewRomanPSMT"/>
+          <w:iCs/>
+          <w:color w:val="181A17"/>
+          <w:lang w:val="ru-RU"/>
+        </w:rPr>
+        <w:br/>
+      </w:r>
     </w:p>
     <w:p>
       <w:pPr>
@@ -6865,7 +6875,7 @@
           <w:rFonts w:eastAsia="TimesNewRomanPSMT"/>
           <w:iCs/>
           <w:color w:val="181A17"/>
-          <w:lang w:val="ru-RU"/>
+          <w:lang w:val="en-US"/>
         </w:rPr>
       </w:pPr>
       <w:r>
@@ -7379,6 +7389,151 @@
           <w:lang w:val="ru-RU"/>
         </w:rPr>
         <w:t>После проверки функциональности виртуальная машина была удалена.</w:t>
+      </w:r>
+      <w:r>
+        <w:rPr>
+          <w:rFonts w:eastAsia="TimesNewRomanPSMT"/>
+          <w:iCs/>
+          <w:color w:val="181A17"/>
+          <w:lang w:val="ru-RU"/>
+        </w:rPr>
+        <w:br/>
+      </w:r>
+      <w:r>
+        <w:rPr>
+          <w:rFonts w:eastAsia="TimesNewRomanPSMT"/>
+          <w:iCs/>
+          <w:color w:val="181A17"/>
+          <w:lang w:val="ru-RU"/>
+        </w:rPr>
+        <w:br/>
+      </w:r>
+      <w:r>
+        <w:rPr>
+          <w:rFonts w:eastAsia="TimesNewRomanPSMT"/>
+          <w:iCs/>
+          <w:noProof/>
+          <w:color w:val="181A17"/>
+          <w:lang w:val="ru-RU"/>
+        </w:rPr>
+        <w:drawing>
+          <wp:inline distT="0" distB="0" distL="0" distR="0" wp14:anchorId="362987FA" wp14:editId="31955198">
+            <wp:extent cx="3710763" cy="813317"/>
+            <wp:effectExtent l="0" t="0" r="0" b="0"/>
+            <wp:docPr id="27" name="Picture 27"/>
+            <wp:cNvGraphicFramePr>
+              <a:graphicFrameLocks xmlns:a="http://schemas.openxmlformats.org/drawingml/2006/main" noChangeAspect="1"/>
+            </wp:cNvGraphicFramePr>
+            <a:graphic xmlns:a="http://schemas.openxmlformats.org/drawingml/2006/main">
+              <a:graphicData uri="http://schemas.openxmlformats.org/drawingml/2006/picture">
+                <pic:pic xmlns:pic="http://schemas.openxmlformats.org/drawingml/2006/picture">
+                  <pic:nvPicPr>
+                    <pic:cNvPr id="27" name="Picture 27"/>
+                    <pic:cNvPicPr/>
+                  </pic:nvPicPr>
+                  <pic:blipFill>
+                    <a:blip r:embed="rId14">
+                      <a:extLst>
+                        <a:ext uri="{28A0092B-C50C-407E-A947-70E740481C1C}">
+                          <a14:useLocalDpi xmlns:a14="http://schemas.microsoft.com/office/drawing/2010/main" val="0"/>
+                        </a:ext>
+                      </a:extLst>
+                    </a:blip>
+                    <a:stretch>
+                      <a:fillRect/>
+                    </a:stretch>
+                  </pic:blipFill>
+                  <pic:spPr>
+                    <a:xfrm>
+                      <a:off x="0" y="0"/>
+                      <a:ext cx="3828053" cy="839024"/>
+                    </a:xfrm>
+                    <a:prstGeom prst="rect">
+                      <a:avLst/>
+                    </a:prstGeom>
+                  </pic:spPr>
+                </pic:pic>
+              </a:graphicData>
+            </a:graphic>
+          </wp:inline>
+        </w:drawing>
+      </w:r>
+      <w:r>
+        <w:rPr>
+          <w:rFonts w:eastAsia="TimesNewRomanPSMT"/>
+          <w:iCs/>
+          <w:color w:val="181A17"/>
+          <w:lang w:val="en-US"/>
+        </w:rPr>
+        <w:t xml:space="preserve"> </w:t>
+      </w:r>
+      <w:r>
+        <w:rPr>
+          <w:rFonts w:eastAsia="TimesNewRomanPSMT"/>
+          <w:iCs/>
+          <w:color w:val="181A17"/>
+          <w:lang w:val="en-US"/>
+        </w:rPr>
+        <w:br/>
+      </w:r>
+      <w:r>
+        <w:rPr>
+          <w:rFonts w:eastAsia="TimesNewRomanPSMT"/>
+          <w:iCs/>
+          <w:color w:val="181A17"/>
+          <w:lang w:val="en-US"/>
+        </w:rPr>
+        <w:br/>
+      </w:r>
+      <w:r>
+        <w:rPr>
+          <w:rFonts w:eastAsia="TimesNewRomanPSMT"/>
+          <w:iCs/>
+          <w:noProof/>
+          <w:color w:val="181A17"/>
+          <w:lang w:val="en-US"/>
+        </w:rPr>
+        <w:drawing>
+          <wp:inline distT="0" distB="0" distL="0" distR="0" wp14:anchorId="41461601" wp14:editId="76DB0866">
+            <wp:extent cx="5284381" cy="916320"/>
+            <wp:effectExtent l="0" t="0" r="0" b="0"/>
+            <wp:docPr id="28" name="Picture 28"/>
+            <wp:cNvGraphicFramePr>
+              <a:graphicFrameLocks xmlns:a="http://schemas.openxmlformats.org/drawingml/2006/main" noChangeAspect="1"/>
+            </wp:cNvGraphicFramePr>
+            <a:graphic xmlns:a="http://schemas.openxmlformats.org/drawingml/2006/main">
+              <a:graphicData uri="http://schemas.openxmlformats.org/drawingml/2006/picture">
+                <pic:pic xmlns:pic="http://schemas.openxmlformats.org/drawingml/2006/picture">
+                  <pic:nvPicPr>
+                    <pic:cNvPr id="28" name="Picture 28"/>
+                    <pic:cNvPicPr/>
+                  </pic:nvPicPr>
+                  <pic:blipFill>
+                    <a:blip r:embed="rId15">
+                      <a:extLst>
+                        <a:ext uri="{28A0092B-C50C-407E-A947-70E740481C1C}">
+                          <a14:useLocalDpi xmlns:a14="http://schemas.microsoft.com/office/drawing/2010/main" val="0"/>
+                        </a:ext>
+                      </a:extLst>
+                    </a:blip>
+                    <a:stretch>
+                      <a:fillRect/>
+                    </a:stretch>
+                  </pic:blipFill>
+                  <pic:spPr>
+                    <a:xfrm>
+                      <a:off x="0" y="0"/>
+                      <a:ext cx="5360316" cy="929487"/>
+                    </a:xfrm>
+                    <a:prstGeom prst="rect">
+                      <a:avLst/>
+                    </a:prstGeom>
+                  </pic:spPr>
+                </pic:pic>
+              </a:graphicData>
+            </a:graphic>
+          </wp:inline>
+        </w:drawing>
       </w:r>
     </w:p>
     <w:p>
@@ -8087,6 +8242,18 @@
           <w:lang w:val="ru-RU"/>
         </w:rPr>
         <w:br/>
+      </w:r>
+      <w:r>
+        <w:rPr>
+          <w:rStyle w:val="Heading1Char"/>
+          <w:rFonts w:ascii="Times New Roman" w:hAnsi="Times New Roman" w:cs="Times New Roman"/>
+          <w:bCs/>
+          <w:color w:val="auto"/>
+          <w:sz w:val="24"/>
+          <w:szCs w:val="24"/>
+          <w:lang w:val="ru-RU"/>
+        </w:rPr>
+        <w:lastRenderedPageBreak/>
         <w:t xml:space="preserve">Теперь при входе в систему отображается вся информация, которая совпадает с тем, что было получено при анализе пойманных </w:t>
       </w:r>
       <w:r>
@@ -8172,7 +8339,7 @@
                     <pic:cNvPicPr/>
                   </pic:nvPicPr>
                   <pic:blipFill>
-                    <a:blip r:embed="rId14">
+                    <a:blip r:embed="rId16">
                       <a:extLst>
                         <a:ext uri="{28A0092B-C50C-407E-A947-70E740481C1C}">
                           <a14:useLocalDpi xmlns:a14="http://schemas.microsoft.com/office/drawing/2010/main" val="0"/>
@@ -8268,20 +8435,7 @@
           <w:szCs w:val="24"/>
           <w:lang w:val="ru-RU"/>
         </w:rPr>
-        <w:t xml:space="preserve">был выполнен вход в </w:t>
-      </w:r>
-      <w:r>
-        <w:rPr>
-          <w:rStyle w:val="Heading1Char"/>
-          <w:rFonts w:ascii="Times New Roman" w:hAnsi="Times New Roman" w:cs="Times New Roman"/>
-          <w:bCs/>
-          <w:color w:val="auto"/>
-          <w:sz w:val="24"/>
-          <w:szCs w:val="24"/>
-          <w:lang w:val="ru-RU"/>
-        </w:rPr>
-        <w:lastRenderedPageBreak/>
-        <w:t xml:space="preserve">суперпользователя командой </w:t>
+        <w:t xml:space="preserve">был выполнен вход в суперпользователя командой </w:t>
       </w:r>
       <w:proofErr w:type="spellStart"/>
       <w:r>
@@ -8677,7 +8831,7 @@
                     <pic:cNvPicPr/>
                   </pic:nvPicPr>
                   <pic:blipFill>
-                    <a:blip r:embed="rId15">
+                    <a:blip r:embed="rId17">
                       <a:extLst>
                         <a:ext uri="{28A0092B-C50C-407E-A947-70E740481C1C}">
                           <a14:useLocalDpi xmlns:a14="http://schemas.microsoft.com/office/drawing/2010/main" val="0"/>
@@ -9179,74 +9333,7 @@
           <w:bCs/>
           <w:lang w:val="ru-RU"/>
         </w:rPr>
-        <w:t xml:space="preserve">, скрипт просит пользователя </w:t>
-      </w:r>
-      <w:r>
-        <w:rPr>
-          <w:rFonts w:eastAsiaTheme="majorEastAsia"/>
-          <w:bCs/>
-          <w:lang w:val="ru-RU"/>
-        </w:rPr>
-        <w:lastRenderedPageBreak/>
-        <w:t>запустить его сразу с аргументами для создания и записи нужного описания хоста.</w:t>
-      </w:r>
-      <w:r>
-        <w:rPr>
-          <w:rFonts w:eastAsiaTheme="majorEastAsia"/>
-          <w:bCs/>
-          <w:noProof/>
-          <w:lang w:val="ru-RU"/>
-        </w:rPr>
-        <w:t xml:space="preserve"> </w:t>
-      </w:r>
-      <w:r>
-        <w:rPr>
-          <w:rFonts w:eastAsiaTheme="majorEastAsia"/>
-          <w:bCs/>
-          <w:noProof/>
-          <w:lang w:val="ru-RU"/>
-        </w:rPr>
-        <w:drawing>
-          <wp:inline distT="0" distB="0" distL="0" distR="0" wp14:anchorId="593F9B1F" wp14:editId="6D2CF551">
-            <wp:extent cx="4901609" cy="5009555"/>
-            <wp:effectExtent l="0" t="0" r="635" b="0"/>
-            <wp:docPr id="24" name="Picture 24"/>
-            <wp:cNvGraphicFramePr>
-              <a:graphicFrameLocks xmlns:a="http://schemas.openxmlformats.org/drawingml/2006/main" noChangeAspect="1"/>
-            </wp:cNvGraphicFramePr>
-            <a:graphic xmlns:a="http://schemas.openxmlformats.org/drawingml/2006/main">
-              <a:graphicData uri="http://schemas.openxmlformats.org/drawingml/2006/picture">
-                <pic:pic xmlns:pic="http://schemas.openxmlformats.org/drawingml/2006/picture">
-                  <pic:nvPicPr>
-                    <pic:cNvPr id="24" name="Picture 24"/>
-                    <pic:cNvPicPr/>
-                  </pic:nvPicPr>
-                  <pic:blipFill>
-                    <a:blip r:embed="rId16">
-                      <a:extLst>
-                        <a:ext uri="{28A0092B-C50C-407E-A947-70E740481C1C}">
-                          <a14:useLocalDpi xmlns:a14="http://schemas.microsoft.com/office/drawing/2010/main" val="0"/>
-                        </a:ext>
-                      </a:extLst>
-                    </a:blip>
-                    <a:stretch>
-                      <a:fillRect/>
-                    </a:stretch>
-                  </pic:blipFill>
-                  <pic:spPr>
-                    <a:xfrm>
-                      <a:off x="0" y="0"/>
-                      <a:ext cx="4913359" cy="5021564"/>
-                    </a:xfrm>
-                    <a:prstGeom prst="rect">
-                      <a:avLst/>
-                    </a:prstGeom>
-                  </pic:spPr>
-                </pic:pic>
-              </a:graphicData>
-            </a:graphic>
-          </wp:inline>
-        </w:drawing>
+        <w:t>, скрипт просит пользователя запустить его сразу с аргументами для создания и записи нужного описания хоста.</w:t>
       </w:r>
     </w:p>
     <w:p>
@@ -9382,6 +9469,4000 @@
         </w:rPr>
         <w:br/>
       </w:r>
+    </w:p>
+    <w:tbl>
+      <w:tblPr>
+        <w:tblW w:w="0" w:type="auto"/>
+        <w:tblCellSpacing w:w="15" w:type="dxa"/>
+        <w:tblBorders>
+          <w:top w:val="single" w:sz="4" w:space="0" w:color="auto"/>
+          <w:left w:val="single" w:sz="4" w:space="0" w:color="auto"/>
+          <w:bottom w:val="single" w:sz="4" w:space="0" w:color="auto"/>
+          <w:right w:val="single" w:sz="4" w:space="0" w:color="auto"/>
+        </w:tblBorders>
+        <w:shd w:val="clear" w:color="auto" w:fill="FFFFFF"/>
+        <w:tblCellMar>
+          <w:top w:w="15" w:type="dxa"/>
+          <w:left w:w="15" w:type="dxa"/>
+          <w:bottom w:w="15" w:type="dxa"/>
+          <w:right w:w="15" w:type="dxa"/>
+        </w:tblCellMar>
+        <w:tblLook w:val="04A0" w:firstRow="1" w:lastRow="0" w:firstColumn="1" w:lastColumn="0" w:noHBand="0" w:noVBand="1"/>
+      </w:tblPr>
+      <w:tblGrid>
+        <w:gridCol w:w="326"/>
+        <w:gridCol w:w="9018"/>
+      </w:tblGrid>
+      <w:tr>
+        <w:trPr>
+          <w:tblCellSpacing w:w="15" w:type="dxa"/>
+        </w:trPr>
+        <w:tc>
+          <w:tcPr>
+            <w:tcW w:w="0" w:type="auto"/>
+            <w:shd w:val="clear" w:color="auto" w:fill="FFFFFF"/>
+            <w:vAlign w:val="center"/>
+            <w:hideMark/>
+          </w:tcPr>
+          <w:p>
+            <w:pPr>
+              <w:tabs>
+                <w:tab w:val="left" w:pos="916"/>
+                <w:tab w:val="left" w:pos="1832"/>
+                <w:tab w:val="left" w:pos="2748"/>
+                <w:tab w:val="left" w:pos="3664"/>
+                <w:tab w:val="left" w:pos="4580"/>
+                <w:tab w:val="left" w:pos="5496"/>
+                <w:tab w:val="left" w:pos="6412"/>
+                <w:tab w:val="left" w:pos="7328"/>
+                <w:tab w:val="left" w:pos="8244"/>
+                <w:tab w:val="left" w:pos="9160"/>
+                <w:tab w:val="left" w:pos="10076"/>
+                <w:tab w:val="left" w:pos="10992"/>
+                <w:tab w:val="left" w:pos="11908"/>
+                <w:tab w:val="left" w:pos="12824"/>
+                <w:tab w:val="left" w:pos="13740"/>
+                <w:tab w:val="left" w:pos="14656"/>
+              </w:tabs>
+              <w:spacing w:line="244" w:lineRule="atLeast"/>
+              <w:rPr>
+                <w:rFonts w:ascii="Courier New" w:hAnsi="Courier New" w:cs="Courier New"/>
+                <w:color w:val="333333"/>
+                <w:sz w:val="20"/>
+                <w:szCs w:val="20"/>
+              </w:rPr>
+            </w:pPr>
+            <w:r>
+              <w:rPr>
+                <w:rFonts w:ascii="Courier New" w:hAnsi="Courier New" w:cs="Courier New"/>
+                <w:color w:val="333333"/>
+                <w:sz w:val="20"/>
+                <w:szCs w:val="20"/>
+                <w:lang w:val="en-US"/>
+              </w:rPr>
+              <w:t xml:space="preserve"> </w:t>
+            </w:r>
+            <w:r>
+              <w:rPr>
+                <w:rFonts w:ascii="Courier New" w:hAnsi="Courier New" w:cs="Courier New"/>
+                <w:color w:val="333333"/>
+                <w:sz w:val="20"/>
+                <w:szCs w:val="20"/>
+              </w:rPr>
+              <w:t>1</w:t>
+            </w:r>
+          </w:p>
+          <w:p>
+            <w:pPr>
+              <w:tabs>
+                <w:tab w:val="left" w:pos="916"/>
+                <w:tab w:val="left" w:pos="1832"/>
+                <w:tab w:val="left" w:pos="2748"/>
+                <w:tab w:val="left" w:pos="3664"/>
+                <w:tab w:val="left" w:pos="4580"/>
+                <w:tab w:val="left" w:pos="5496"/>
+                <w:tab w:val="left" w:pos="6412"/>
+                <w:tab w:val="left" w:pos="7328"/>
+                <w:tab w:val="left" w:pos="8244"/>
+                <w:tab w:val="left" w:pos="9160"/>
+                <w:tab w:val="left" w:pos="10076"/>
+                <w:tab w:val="left" w:pos="10992"/>
+                <w:tab w:val="left" w:pos="11908"/>
+                <w:tab w:val="left" w:pos="12824"/>
+                <w:tab w:val="left" w:pos="13740"/>
+                <w:tab w:val="left" w:pos="14656"/>
+              </w:tabs>
+              <w:spacing w:line="244" w:lineRule="atLeast"/>
+              <w:rPr>
+                <w:rFonts w:ascii="Courier New" w:hAnsi="Courier New" w:cs="Courier New"/>
+                <w:color w:val="333333"/>
+                <w:sz w:val="20"/>
+                <w:szCs w:val="20"/>
+              </w:rPr>
+            </w:pPr>
+            <w:r>
+              <w:rPr>
+                <w:rFonts w:ascii="Courier New" w:hAnsi="Courier New" w:cs="Courier New"/>
+                <w:color w:val="333333"/>
+                <w:sz w:val="20"/>
+                <w:szCs w:val="20"/>
+              </w:rPr>
+              <w:t xml:space="preserve"> 2</w:t>
+            </w:r>
+          </w:p>
+          <w:p>
+            <w:pPr>
+              <w:tabs>
+                <w:tab w:val="left" w:pos="916"/>
+                <w:tab w:val="left" w:pos="1832"/>
+                <w:tab w:val="left" w:pos="2748"/>
+                <w:tab w:val="left" w:pos="3664"/>
+                <w:tab w:val="left" w:pos="4580"/>
+                <w:tab w:val="left" w:pos="5496"/>
+                <w:tab w:val="left" w:pos="6412"/>
+                <w:tab w:val="left" w:pos="7328"/>
+                <w:tab w:val="left" w:pos="8244"/>
+                <w:tab w:val="left" w:pos="9160"/>
+                <w:tab w:val="left" w:pos="10076"/>
+                <w:tab w:val="left" w:pos="10992"/>
+                <w:tab w:val="left" w:pos="11908"/>
+                <w:tab w:val="left" w:pos="12824"/>
+                <w:tab w:val="left" w:pos="13740"/>
+                <w:tab w:val="left" w:pos="14656"/>
+              </w:tabs>
+              <w:spacing w:line="244" w:lineRule="atLeast"/>
+              <w:rPr>
+                <w:rFonts w:ascii="Courier New" w:hAnsi="Courier New" w:cs="Courier New"/>
+                <w:color w:val="333333"/>
+                <w:sz w:val="20"/>
+                <w:szCs w:val="20"/>
+              </w:rPr>
+            </w:pPr>
+            <w:r>
+              <w:rPr>
+                <w:rFonts w:ascii="Courier New" w:hAnsi="Courier New" w:cs="Courier New"/>
+                <w:color w:val="333333"/>
+                <w:sz w:val="20"/>
+                <w:szCs w:val="20"/>
+              </w:rPr>
+              <w:t xml:space="preserve"> 3</w:t>
+            </w:r>
+          </w:p>
+          <w:p>
+            <w:pPr>
+              <w:tabs>
+                <w:tab w:val="left" w:pos="916"/>
+                <w:tab w:val="left" w:pos="1832"/>
+                <w:tab w:val="left" w:pos="2748"/>
+                <w:tab w:val="left" w:pos="3664"/>
+                <w:tab w:val="left" w:pos="4580"/>
+                <w:tab w:val="left" w:pos="5496"/>
+                <w:tab w:val="left" w:pos="6412"/>
+                <w:tab w:val="left" w:pos="7328"/>
+                <w:tab w:val="left" w:pos="8244"/>
+                <w:tab w:val="left" w:pos="9160"/>
+                <w:tab w:val="left" w:pos="10076"/>
+                <w:tab w:val="left" w:pos="10992"/>
+                <w:tab w:val="left" w:pos="11908"/>
+                <w:tab w:val="left" w:pos="12824"/>
+                <w:tab w:val="left" w:pos="13740"/>
+                <w:tab w:val="left" w:pos="14656"/>
+              </w:tabs>
+              <w:spacing w:line="244" w:lineRule="atLeast"/>
+              <w:rPr>
+                <w:rFonts w:ascii="Courier New" w:hAnsi="Courier New" w:cs="Courier New"/>
+                <w:color w:val="333333"/>
+                <w:sz w:val="20"/>
+                <w:szCs w:val="20"/>
+              </w:rPr>
+            </w:pPr>
+            <w:r>
+              <w:rPr>
+                <w:rFonts w:ascii="Courier New" w:hAnsi="Courier New" w:cs="Courier New"/>
+                <w:color w:val="333333"/>
+                <w:sz w:val="20"/>
+                <w:szCs w:val="20"/>
+              </w:rPr>
+              <w:t xml:space="preserve"> 4</w:t>
+            </w:r>
+          </w:p>
+          <w:p>
+            <w:pPr>
+              <w:tabs>
+                <w:tab w:val="left" w:pos="916"/>
+                <w:tab w:val="left" w:pos="1832"/>
+                <w:tab w:val="left" w:pos="2748"/>
+                <w:tab w:val="left" w:pos="3664"/>
+                <w:tab w:val="left" w:pos="4580"/>
+                <w:tab w:val="left" w:pos="5496"/>
+                <w:tab w:val="left" w:pos="6412"/>
+                <w:tab w:val="left" w:pos="7328"/>
+                <w:tab w:val="left" w:pos="8244"/>
+                <w:tab w:val="left" w:pos="9160"/>
+                <w:tab w:val="left" w:pos="10076"/>
+                <w:tab w:val="left" w:pos="10992"/>
+                <w:tab w:val="left" w:pos="11908"/>
+                <w:tab w:val="left" w:pos="12824"/>
+                <w:tab w:val="left" w:pos="13740"/>
+                <w:tab w:val="left" w:pos="14656"/>
+              </w:tabs>
+              <w:spacing w:line="244" w:lineRule="atLeast"/>
+              <w:rPr>
+                <w:rFonts w:ascii="Courier New" w:hAnsi="Courier New" w:cs="Courier New"/>
+                <w:color w:val="333333"/>
+                <w:sz w:val="20"/>
+                <w:szCs w:val="20"/>
+              </w:rPr>
+            </w:pPr>
+            <w:r>
+              <w:rPr>
+                <w:rFonts w:ascii="Courier New" w:hAnsi="Courier New" w:cs="Courier New"/>
+                <w:color w:val="333333"/>
+                <w:sz w:val="20"/>
+                <w:szCs w:val="20"/>
+              </w:rPr>
+              <w:t xml:space="preserve"> 5</w:t>
+            </w:r>
+          </w:p>
+          <w:p>
+            <w:pPr>
+              <w:tabs>
+                <w:tab w:val="left" w:pos="916"/>
+                <w:tab w:val="left" w:pos="1832"/>
+                <w:tab w:val="left" w:pos="2748"/>
+                <w:tab w:val="left" w:pos="3664"/>
+                <w:tab w:val="left" w:pos="4580"/>
+                <w:tab w:val="left" w:pos="5496"/>
+                <w:tab w:val="left" w:pos="6412"/>
+                <w:tab w:val="left" w:pos="7328"/>
+                <w:tab w:val="left" w:pos="8244"/>
+                <w:tab w:val="left" w:pos="9160"/>
+                <w:tab w:val="left" w:pos="10076"/>
+                <w:tab w:val="left" w:pos="10992"/>
+                <w:tab w:val="left" w:pos="11908"/>
+                <w:tab w:val="left" w:pos="12824"/>
+                <w:tab w:val="left" w:pos="13740"/>
+                <w:tab w:val="left" w:pos="14656"/>
+              </w:tabs>
+              <w:spacing w:line="244" w:lineRule="atLeast"/>
+              <w:rPr>
+                <w:rFonts w:ascii="Courier New" w:hAnsi="Courier New" w:cs="Courier New"/>
+                <w:color w:val="333333"/>
+                <w:sz w:val="20"/>
+                <w:szCs w:val="20"/>
+              </w:rPr>
+            </w:pPr>
+            <w:r>
+              <w:rPr>
+                <w:rFonts w:ascii="Courier New" w:hAnsi="Courier New" w:cs="Courier New"/>
+                <w:color w:val="333333"/>
+                <w:sz w:val="20"/>
+                <w:szCs w:val="20"/>
+              </w:rPr>
+              <w:t xml:space="preserve"> 6</w:t>
+            </w:r>
+          </w:p>
+          <w:p>
+            <w:pPr>
+              <w:tabs>
+                <w:tab w:val="left" w:pos="916"/>
+                <w:tab w:val="left" w:pos="1832"/>
+                <w:tab w:val="left" w:pos="2748"/>
+                <w:tab w:val="left" w:pos="3664"/>
+                <w:tab w:val="left" w:pos="4580"/>
+                <w:tab w:val="left" w:pos="5496"/>
+                <w:tab w:val="left" w:pos="6412"/>
+                <w:tab w:val="left" w:pos="7328"/>
+                <w:tab w:val="left" w:pos="8244"/>
+                <w:tab w:val="left" w:pos="9160"/>
+                <w:tab w:val="left" w:pos="10076"/>
+                <w:tab w:val="left" w:pos="10992"/>
+                <w:tab w:val="left" w:pos="11908"/>
+                <w:tab w:val="left" w:pos="12824"/>
+                <w:tab w:val="left" w:pos="13740"/>
+                <w:tab w:val="left" w:pos="14656"/>
+              </w:tabs>
+              <w:spacing w:line="244" w:lineRule="atLeast"/>
+              <w:rPr>
+                <w:rFonts w:ascii="Courier New" w:hAnsi="Courier New" w:cs="Courier New"/>
+                <w:color w:val="333333"/>
+                <w:sz w:val="20"/>
+                <w:szCs w:val="20"/>
+              </w:rPr>
+            </w:pPr>
+            <w:r>
+              <w:rPr>
+                <w:rFonts w:ascii="Courier New" w:hAnsi="Courier New" w:cs="Courier New"/>
+                <w:color w:val="333333"/>
+                <w:sz w:val="20"/>
+                <w:szCs w:val="20"/>
+              </w:rPr>
+              <w:t xml:space="preserve"> 7</w:t>
+            </w:r>
+          </w:p>
+          <w:p>
+            <w:pPr>
+              <w:tabs>
+                <w:tab w:val="left" w:pos="916"/>
+                <w:tab w:val="left" w:pos="1832"/>
+                <w:tab w:val="left" w:pos="2748"/>
+                <w:tab w:val="left" w:pos="3664"/>
+                <w:tab w:val="left" w:pos="4580"/>
+                <w:tab w:val="left" w:pos="5496"/>
+                <w:tab w:val="left" w:pos="6412"/>
+                <w:tab w:val="left" w:pos="7328"/>
+                <w:tab w:val="left" w:pos="8244"/>
+                <w:tab w:val="left" w:pos="9160"/>
+                <w:tab w:val="left" w:pos="10076"/>
+                <w:tab w:val="left" w:pos="10992"/>
+                <w:tab w:val="left" w:pos="11908"/>
+                <w:tab w:val="left" w:pos="12824"/>
+                <w:tab w:val="left" w:pos="13740"/>
+                <w:tab w:val="left" w:pos="14656"/>
+              </w:tabs>
+              <w:spacing w:line="244" w:lineRule="atLeast"/>
+              <w:rPr>
+                <w:rFonts w:ascii="Courier New" w:hAnsi="Courier New" w:cs="Courier New"/>
+                <w:color w:val="333333"/>
+                <w:sz w:val="20"/>
+                <w:szCs w:val="20"/>
+              </w:rPr>
+            </w:pPr>
+            <w:r>
+              <w:rPr>
+                <w:rFonts w:ascii="Courier New" w:hAnsi="Courier New" w:cs="Courier New"/>
+                <w:color w:val="333333"/>
+                <w:sz w:val="20"/>
+                <w:szCs w:val="20"/>
+              </w:rPr>
+              <w:t xml:space="preserve"> 8</w:t>
+            </w:r>
+          </w:p>
+          <w:p>
+            <w:pPr>
+              <w:tabs>
+                <w:tab w:val="left" w:pos="916"/>
+                <w:tab w:val="left" w:pos="1832"/>
+                <w:tab w:val="left" w:pos="2748"/>
+                <w:tab w:val="left" w:pos="3664"/>
+                <w:tab w:val="left" w:pos="4580"/>
+                <w:tab w:val="left" w:pos="5496"/>
+                <w:tab w:val="left" w:pos="6412"/>
+                <w:tab w:val="left" w:pos="7328"/>
+                <w:tab w:val="left" w:pos="8244"/>
+                <w:tab w:val="left" w:pos="9160"/>
+                <w:tab w:val="left" w:pos="10076"/>
+                <w:tab w:val="left" w:pos="10992"/>
+                <w:tab w:val="left" w:pos="11908"/>
+                <w:tab w:val="left" w:pos="12824"/>
+                <w:tab w:val="left" w:pos="13740"/>
+                <w:tab w:val="left" w:pos="14656"/>
+              </w:tabs>
+              <w:spacing w:line="244" w:lineRule="atLeast"/>
+              <w:rPr>
+                <w:rFonts w:ascii="Courier New" w:hAnsi="Courier New" w:cs="Courier New"/>
+                <w:color w:val="333333"/>
+                <w:sz w:val="20"/>
+                <w:szCs w:val="20"/>
+              </w:rPr>
+            </w:pPr>
+            <w:r>
+              <w:rPr>
+                <w:rFonts w:ascii="Courier New" w:hAnsi="Courier New" w:cs="Courier New"/>
+                <w:color w:val="333333"/>
+                <w:sz w:val="20"/>
+                <w:szCs w:val="20"/>
+              </w:rPr>
+              <w:t xml:space="preserve"> 9</w:t>
+            </w:r>
+          </w:p>
+          <w:p>
+            <w:pPr>
+              <w:tabs>
+                <w:tab w:val="left" w:pos="916"/>
+                <w:tab w:val="left" w:pos="1832"/>
+                <w:tab w:val="left" w:pos="2748"/>
+                <w:tab w:val="left" w:pos="3664"/>
+                <w:tab w:val="left" w:pos="4580"/>
+                <w:tab w:val="left" w:pos="5496"/>
+                <w:tab w:val="left" w:pos="6412"/>
+                <w:tab w:val="left" w:pos="7328"/>
+                <w:tab w:val="left" w:pos="8244"/>
+                <w:tab w:val="left" w:pos="9160"/>
+                <w:tab w:val="left" w:pos="10076"/>
+                <w:tab w:val="left" w:pos="10992"/>
+                <w:tab w:val="left" w:pos="11908"/>
+                <w:tab w:val="left" w:pos="12824"/>
+                <w:tab w:val="left" w:pos="13740"/>
+                <w:tab w:val="left" w:pos="14656"/>
+              </w:tabs>
+              <w:spacing w:line="244" w:lineRule="atLeast"/>
+              <w:rPr>
+                <w:rFonts w:ascii="Courier New" w:hAnsi="Courier New" w:cs="Courier New"/>
+                <w:color w:val="333333"/>
+                <w:sz w:val="20"/>
+                <w:szCs w:val="20"/>
+              </w:rPr>
+            </w:pPr>
+            <w:r>
+              <w:rPr>
+                <w:rFonts w:ascii="Courier New" w:hAnsi="Courier New" w:cs="Courier New"/>
+                <w:color w:val="333333"/>
+                <w:sz w:val="20"/>
+                <w:szCs w:val="20"/>
+              </w:rPr>
+              <w:t>10</w:t>
+            </w:r>
+          </w:p>
+          <w:p>
+            <w:pPr>
+              <w:tabs>
+                <w:tab w:val="left" w:pos="916"/>
+                <w:tab w:val="left" w:pos="1832"/>
+                <w:tab w:val="left" w:pos="2748"/>
+                <w:tab w:val="left" w:pos="3664"/>
+                <w:tab w:val="left" w:pos="4580"/>
+                <w:tab w:val="left" w:pos="5496"/>
+                <w:tab w:val="left" w:pos="6412"/>
+                <w:tab w:val="left" w:pos="7328"/>
+                <w:tab w:val="left" w:pos="8244"/>
+                <w:tab w:val="left" w:pos="9160"/>
+                <w:tab w:val="left" w:pos="10076"/>
+                <w:tab w:val="left" w:pos="10992"/>
+                <w:tab w:val="left" w:pos="11908"/>
+                <w:tab w:val="left" w:pos="12824"/>
+                <w:tab w:val="left" w:pos="13740"/>
+                <w:tab w:val="left" w:pos="14656"/>
+              </w:tabs>
+              <w:spacing w:line="244" w:lineRule="atLeast"/>
+              <w:rPr>
+                <w:rFonts w:ascii="Courier New" w:hAnsi="Courier New" w:cs="Courier New"/>
+                <w:color w:val="333333"/>
+                <w:sz w:val="20"/>
+                <w:szCs w:val="20"/>
+              </w:rPr>
+            </w:pPr>
+            <w:r>
+              <w:rPr>
+                <w:rFonts w:ascii="Courier New" w:hAnsi="Courier New" w:cs="Courier New"/>
+                <w:color w:val="333333"/>
+                <w:sz w:val="20"/>
+                <w:szCs w:val="20"/>
+              </w:rPr>
+              <w:t>11</w:t>
+            </w:r>
+          </w:p>
+          <w:p>
+            <w:pPr>
+              <w:tabs>
+                <w:tab w:val="left" w:pos="916"/>
+                <w:tab w:val="left" w:pos="1832"/>
+                <w:tab w:val="left" w:pos="2748"/>
+                <w:tab w:val="left" w:pos="3664"/>
+                <w:tab w:val="left" w:pos="4580"/>
+                <w:tab w:val="left" w:pos="5496"/>
+                <w:tab w:val="left" w:pos="6412"/>
+                <w:tab w:val="left" w:pos="7328"/>
+                <w:tab w:val="left" w:pos="8244"/>
+                <w:tab w:val="left" w:pos="9160"/>
+                <w:tab w:val="left" w:pos="10076"/>
+                <w:tab w:val="left" w:pos="10992"/>
+                <w:tab w:val="left" w:pos="11908"/>
+                <w:tab w:val="left" w:pos="12824"/>
+                <w:tab w:val="left" w:pos="13740"/>
+                <w:tab w:val="left" w:pos="14656"/>
+              </w:tabs>
+              <w:spacing w:line="244" w:lineRule="atLeast"/>
+              <w:rPr>
+                <w:rFonts w:ascii="Courier New" w:hAnsi="Courier New" w:cs="Courier New"/>
+                <w:color w:val="333333"/>
+                <w:sz w:val="20"/>
+                <w:szCs w:val="20"/>
+              </w:rPr>
+            </w:pPr>
+            <w:r>
+              <w:rPr>
+                <w:rFonts w:ascii="Courier New" w:hAnsi="Courier New" w:cs="Courier New"/>
+                <w:color w:val="333333"/>
+                <w:sz w:val="20"/>
+                <w:szCs w:val="20"/>
+              </w:rPr>
+              <w:lastRenderedPageBreak/>
+              <w:t>12</w:t>
+            </w:r>
+          </w:p>
+          <w:p>
+            <w:pPr>
+              <w:tabs>
+                <w:tab w:val="left" w:pos="916"/>
+                <w:tab w:val="left" w:pos="1832"/>
+                <w:tab w:val="left" w:pos="2748"/>
+                <w:tab w:val="left" w:pos="3664"/>
+                <w:tab w:val="left" w:pos="4580"/>
+                <w:tab w:val="left" w:pos="5496"/>
+                <w:tab w:val="left" w:pos="6412"/>
+                <w:tab w:val="left" w:pos="7328"/>
+                <w:tab w:val="left" w:pos="8244"/>
+                <w:tab w:val="left" w:pos="9160"/>
+                <w:tab w:val="left" w:pos="10076"/>
+                <w:tab w:val="left" w:pos="10992"/>
+                <w:tab w:val="left" w:pos="11908"/>
+                <w:tab w:val="left" w:pos="12824"/>
+                <w:tab w:val="left" w:pos="13740"/>
+                <w:tab w:val="left" w:pos="14656"/>
+              </w:tabs>
+              <w:spacing w:line="244" w:lineRule="atLeast"/>
+              <w:rPr>
+                <w:rFonts w:ascii="Courier New" w:hAnsi="Courier New" w:cs="Courier New"/>
+                <w:color w:val="333333"/>
+                <w:sz w:val="20"/>
+                <w:szCs w:val="20"/>
+              </w:rPr>
+            </w:pPr>
+            <w:r>
+              <w:rPr>
+                <w:rFonts w:ascii="Courier New" w:hAnsi="Courier New" w:cs="Courier New"/>
+                <w:color w:val="333333"/>
+                <w:sz w:val="20"/>
+                <w:szCs w:val="20"/>
+              </w:rPr>
+              <w:t>13</w:t>
+            </w:r>
+          </w:p>
+          <w:p>
+            <w:pPr>
+              <w:tabs>
+                <w:tab w:val="left" w:pos="916"/>
+                <w:tab w:val="left" w:pos="1832"/>
+                <w:tab w:val="left" w:pos="2748"/>
+                <w:tab w:val="left" w:pos="3664"/>
+                <w:tab w:val="left" w:pos="4580"/>
+                <w:tab w:val="left" w:pos="5496"/>
+                <w:tab w:val="left" w:pos="6412"/>
+                <w:tab w:val="left" w:pos="7328"/>
+                <w:tab w:val="left" w:pos="8244"/>
+                <w:tab w:val="left" w:pos="9160"/>
+                <w:tab w:val="left" w:pos="10076"/>
+                <w:tab w:val="left" w:pos="10992"/>
+                <w:tab w:val="left" w:pos="11908"/>
+                <w:tab w:val="left" w:pos="12824"/>
+                <w:tab w:val="left" w:pos="13740"/>
+                <w:tab w:val="left" w:pos="14656"/>
+              </w:tabs>
+              <w:spacing w:line="244" w:lineRule="atLeast"/>
+              <w:rPr>
+                <w:rFonts w:ascii="Courier New" w:hAnsi="Courier New" w:cs="Courier New"/>
+                <w:color w:val="333333"/>
+                <w:sz w:val="20"/>
+                <w:szCs w:val="20"/>
+              </w:rPr>
+            </w:pPr>
+            <w:r>
+              <w:rPr>
+                <w:rFonts w:ascii="Courier New" w:hAnsi="Courier New" w:cs="Courier New"/>
+                <w:color w:val="333333"/>
+                <w:sz w:val="20"/>
+                <w:szCs w:val="20"/>
+              </w:rPr>
+              <w:t>14</w:t>
+            </w:r>
+          </w:p>
+          <w:p>
+            <w:pPr>
+              <w:tabs>
+                <w:tab w:val="left" w:pos="916"/>
+                <w:tab w:val="left" w:pos="1832"/>
+                <w:tab w:val="left" w:pos="2748"/>
+                <w:tab w:val="left" w:pos="3664"/>
+                <w:tab w:val="left" w:pos="4580"/>
+                <w:tab w:val="left" w:pos="5496"/>
+                <w:tab w:val="left" w:pos="6412"/>
+                <w:tab w:val="left" w:pos="7328"/>
+                <w:tab w:val="left" w:pos="8244"/>
+                <w:tab w:val="left" w:pos="9160"/>
+                <w:tab w:val="left" w:pos="10076"/>
+                <w:tab w:val="left" w:pos="10992"/>
+                <w:tab w:val="left" w:pos="11908"/>
+                <w:tab w:val="left" w:pos="12824"/>
+                <w:tab w:val="left" w:pos="13740"/>
+                <w:tab w:val="left" w:pos="14656"/>
+              </w:tabs>
+              <w:spacing w:line="244" w:lineRule="atLeast"/>
+              <w:rPr>
+                <w:rFonts w:ascii="Courier New" w:hAnsi="Courier New" w:cs="Courier New"/>
+                <w:color w:val="333333"/>
+                <w:sz w:val="20"/>
+                <w:szCs w:val="20"/>
+              </w:rPr>
+            </w:pPr>
+            <w:r>
+              <w:rPr>
+                <w:rFonts w:ascii="Courier New" w:hAnsi="Courier New" w:cs="Courier New"/>
+                <w:color w:val="333333"/>
+                <w:sz w:val="20"/>
+                <w:szCs w:val="20"/>
+              </w:rPr>
+              <w:t>15</w:t>
+            </w:r>
+          </w:p>
+          <w:p>
+            <w:pPr>
+              <w:tabs>
+                <w:tab w:val="left" w:pos="916"/>
+                <w:tab w:val="left" w:pos="1832"/>
+                <w:tab w:val="left" w:pos="2748"/>
+                <w:tab w:val="left" w:pos="3664"/>
+                <w:tab w:val="left" w:pos="4580"/>
+                <w:tab w:val="left" w:pos="5496"/>
+                <w:tab w:val="left" w:pos="6412"/>
+                <w:tab w:val="left" w:pos="7328"/>
+                <w:tab w:val="left" w:pos="8244"/>
+                <w:tab w:val="left" w:pos="9160"/>
+                <w:tab w:val="left" w:pos="10076"/>
+                <w:tab w:val="left" w:pos="10992"/>
+                <w:tab w:val="left" w:pos="11908"/>
+                <w:tab w:val="left" w:pos="12824"/>
+                <w:tab w:val="left" w:pos="13740"/>
+                <w:tab w:val="left" w:pos="14656"/>
+              </w:tabs>
+              <w:spacing w:line="244" w:lineRule="atLeast"/>
+              <w:rPr>
+                <w:rFonts w:ascii="Courier New" w:hAnsi="Courier New" w:cs="Courier New"/>
+                <w:color w:val="333333"/>
+                <w:sz w:val="20"/>
+                <w:szCs w:val="20"/>
+              </w:rPr>
+            </w:pPr>
+            <w:r>
+              <w:rPr>
+                <w:rFonts w:ascii="Courier New" w:hAnsi="Courier New" w:cs="Courier New"/>
+                <w:color w:val="333333"/>
+                <w:sz w:val="20"/>
+                <w:szCs w:val="20"/>
+              </w:rPr>
+              <w:t>16</w:t>
+            </w:r>
+          </w:p>
+          <w:p>
+            <w:pPr>
+              <w:tabs>
+                <w:tab w:val="left" w:pos="916"/>
+                <w:tab w:val="left" w:pos="1832"/>
+                <w:tab w:val="left" w:pos="2748"/>
+                <w:tab w:val="left" w:pos="3664"/>
+                <w:tab w:val="left" w:pos="4580"/>
+                <w:tab w:val="left" w:pos="5496"/>
+                <w:tab w:val="left" w:pos="6412"/>
+                <w:tab w:val="left" w:pos="7328"/>
+                <w:tab w:val="left" w:pos="8244"/>
+                <w:tab w:val="left" w:pos="9160"/>
+                <w:tab w:val="left" w:pos="10076"/>
+                <w:tab w:val="left" w:pos="10992"/>
+                <w:tab w:val="left" w:pos="11908"/>
+                <w:tab w:val="left" w:pos="12824"/>
+                <w:tab w:val="left" w:pos="13740"/>
+                <w:tab w:val="left" w:pos="14656"/>
+              </w:tabs>
+              <w:spacing w:line="244" w:lineRule="atLeast"/>
+              <w:rPr>
+                <w:rFonts w:ascii="Courier New" w:hAnsi="Courier New" w:cs="Courier New"/>
+                <w:color w:val="333333"/>
+                <w:sz w:val="20"/>
+                <w:szCs w:val="20"/>
+              </w:rPr>
+            </w:pPr>
+            <w:r>
+              <w:rPr>
+                <w:rFonts w:ascii="Courier New" w:hAnsi="Courier New" w:cs="Courier New"/>
+                <w:color w:val="333333"/>
+                <w:sz w:val="20"/>
+                <w:szCs w:val="20"/>
+              </w:rPr>
+              <w:t>17</w:t>
+            </w:r>
+          </w:p>
+          <w:p>
+            <w:pPr>
+              <w:tabs>
+                <w:tab w:val="left" w:pos="916"/>
+                <w:tab w:val="left" w:pos="1832"/>
+                <w:tab w:val="left" w:pos="2748"/>
+                <w:tab w:val="left" w:pos="3664"/>
+                <w:tab w:val="left" w:pos="4580"/>
+                <w:tab w:val="left" w:pos="5496"/>
+                <w:tab w:val="left" w:pos="6412"/>
+                <w:tab w:val="left" w:pos="7328"/>
+                <w:tab w:val="left" w:pos="8244"/>
+                <w:tab w:val="left" w:pos="9160"/>
+                <w:tab w:val="left" w:pos="10076"/>
+                <w:tab w:val="left" w:pos="10992"/>
+                <w:tab w:val="left" w:pos="11908"/>
+                <w:tab w:val="left" w:pos="12824"/>
+                <w:tab w:val="left" w:pos="13740"/>
+                <w:tab w:val="left" w:pos="14656"/>
+              </w:tabs>
+              <w:spacing w:line="244" w:lineRule="atLeast"/>
+              <w:rPr>
+                <w:rFonts w:ascii="Courier New" w:hAnsi="Courier New" w:cs="Courier New"/>
+                <w:color w:val="333333"/>
+                <w:sz w:val="20"/>
+                <w:szCs w:val="20"/>
+              </w:rPr>
+            </w:pPr>
+            <w:r>
+              <w:rPr>
+                <w:rFonts w:ascii="Courier New" w:hAnsi="Courier New" w:cs="Courier New"/>
+                <w:color w:val="333333"/>
+                <w:sz w:val="20"/>
+                <w:szCs w:val="20"/>
+              </w:rPr>
+              <w:t>18</w:t>
+            </w:r>
+          </w:p>
+          <w:p>
+            <w:pPr>
+              <w:tabs>
+                <w:tab w:val="left" w:pos="916"/>
+                <w:tab w:val="left" w:pos="1832"/>
+                <w:tab w:val="left" w:pos="2748"/>
+                <w:tab w:val="left" w:pos="3664"/>
+                <w:tab w:val="left" w:pos="4580"/>
+                <w:tab w:val="left" w:pos="5496"/>
+                <w:tab w:val="left" w:pos="6412"/>
+                <w:tab w:val="left" w:pos="7328"/>
+                <w:tab w:val="left" w:pos="8244"/>
+                <w:tab w:val="left" w:pos="9160"/>
+                <w:tab w:val="left" w:pos="10076"/>
+                <w:tab w:val="left" w:pos="10992"/>
+                <w:tab w:val="left" w:pos="11908"/>
+                <w:tab w:val="left" w:pos="12824"/>
+                <w:tab w:val="left" w:pos="13740"/>
+                <w:tab w:val="left" w:pos="14656"/>
+              </w:tabs>
+              <w:spacing w:line="244" w:lineRule="atLeast"/>
+              <w:rPr>
+                <w:rFonts w:ascii="Courier New" w:hAnsi="Courier New" w:cs="Courier New"/>
+                <w:color w:val="333333"/>
+                <w:sz w:val="20"/>
+                <w:szCs w:val="20"/>
+              </w:rPr>
+            </w:pPr>
+            <w:r>
+              <w:rPr>
+                <w:rFonts w:ascii="Courier New" w:hAnsi="Courier New" w:cs="Courier New"/>
+                <w:color w:val="333333"/>
+                <w:sz w:val="20"/>
+                <w:szCs w:val="20"/>
+              </w:rPr>
+              <w:t>19</w:t>
+            </w:r>
+          </w:p>
+          <w:p>
+            <w:pPr>
+              <w:tabs>
+                <w:tab w:val="left" w:pos="916"/>
+                <w:tab w:val="left" w:pos="1832"/>
+                <w:tab w:val="left" w:pos="2748"/>
+                <w:tab w:val="left" w:pos="3664"/>
+                <w:tab w:val="left" w:pos="4580"/>
+                <w:tab w:val="left" w:pos="5496"/>
+                <w:tab w:val="left" w:pos="6412"/>
+                <w:tab w:val="left" w:pos="7328"/>
+                <w:tab w:val="left" w:pos="8244"/>
+                <w:tab w:val="left" w:pos="9160"/>
+                <w:tab w:val="left" w:pos="10076"/>
+                <w:tab w:val="left" w:pos="10992"/>
+                <w:tab w:val="left" w:pos="11908"/>
+                <w:tab w:val="left" w:pos="12824"/>
+                <w:tab w:val="left" w:pos="13740"/>
+                <w:tab w:val="left" w:pos="14656"/>
+              </w:tabs>
+              <w:spacing w:line="244" w:lineRule="atLeast"/>
+              <w:rPr>
+                <w:rFonts w:ascii="Courier New" w:hAnsi="Courier New" w:cs="Courier New"/>
+                <w:color w:val="333333"/>
+                <w:sz w:val="20"/>
+                <w:szCs w:val="20"/>
+              </w:rPr>
+            </w:pPr>
+            <w:r>
+              <w:rPr>
+                <w:rFonts w:ascii="Courier New" w:hAnsi="Courier New" w:cs="Courier New"/>
+                <w:color w:val="333333"/>
+                <w:sz w:val="20"/>
+                <w:szCs w:val="20"/>
+              </w:rPr>
+              <w:t>20</w:t>
+            </w:r>
+          </w:p>
+          <w:p>
+            <w:pPr>
+              <w:tabs>
+                <w:tab w:val="left" w:pos="916"/>
+                <w:tab w:val="left" w:pos="1832"/>
+                <w:tab w:val="left" w:pos="2748"/>
+                <w:tab w:val="left" w:pos="3664"/>
+                <w:tab w:val="left" w:pos="4580"/>
+                <w:tab w:val="left" w:pos="5496"/>
+                <w:tab w:val="left" w:pos="6412"/>
+                <w:tab w:val="left" w:pos="7328"/>
+                <w:tab w:val="left" w:pos="8244"/>
+                <w:tab w:val="left" w:pos="9160"/>
+                <w:tab w:val="left" w:pos="10076"/>
+                <w:tab w:val="left" w:pos="10992"/>
+                <w:tab w:val="left" w:pos="11908"/>
+                <w:tab w:val="left" w:pos="12824"/>
+                <w:tab w:val="left" w:pos="13740"/>
+                <w:tab w:val="left" w:pos="14656"/>
+              </w:tabs>
+              <w:spacing w:line="244" w:lineRule="atLeast"/>
+              <w:rPr>
+                <w:rFonts w:ascii="Courier New" w:hAnsi="Courier New" w:cs="Courier New"/>
+                <w:color w:val="333333"/>
+                <w:sz w:val="20"/>
+                <w:szCs w:val="20"/>
+              </w:rPr>
+            </w:pPr>
+            <w:r>
+              <w:rPr>
+                <w:rFonts w:ascii="Courier New" w:hAnsi="Courier New" w:cs="Courier New"/>
+                <w:color w:val="333333"/>
+                <w:sz w:val="20"/>
+                <w:szCs w:val="20"/>
+              </w:rPr>
+              <w:t>21</w:t>
+            </w:r>
+          </w:p>
+          <w:p>
+            <w:pPr>
+              <w:tabs>
+                <w:tab w:val="left" w:pos="916"/>
+                <w:tab w:val="left" w:pos="1832"/>
+                <w:tab w:val="left" w:pos="2748"/>
+                <w:tab w:val="left" w:pos="3664"/>
+                <w:tab w:val="left" w:pos="4580"/>
+                <w:tab w:val="left" w:pos="5496"/>
+                <w:tab w:val="left" w:pos="6412"/>
+                <w:tab w:val="left" w:pos="7328"/>
+                <w:tab w:val="left" w:pos="8244"/>
+                <w:tab w:val="left" w:pos="9160"/>
+                <w:tab w:val="left" w:pos="10076"/>
+                <w:tab w:val="left" w:pos="10992"/>
+                <w:tab w:val="left" w:pos="11908"/>
+                <w:tab w:val="left" w:pos="12824"/>
+                <w:tab w:val="left" w:pos="13740"/>
+                <w:tab w:val="left" w:pos="14656"/>
+              </w:tabs>
+              <w:spacing w:line="244" w:lineRule="atLeast"/>
+              <w:rPr>
+                <w:rFonts w:ascii="Courier New" w:hAnsi="Courier New" w:cs="Courier New"/>
+                <w:color w:val="333333"/>
+                <w:sz w:val="20"/>
+                <w:szCs w:val="20"/>
+              </w:rPr>
+            </w:pPr>
+            <w:r>
+              <w:rPr>
+                <w:rFonts w:ascii="Courier New" w:hAnsi="Courier New" w:cs="Courier New"/>
+                <w:color w:val="333333"/>
+                <w:sz w:val="20"/>
+                <w:szCs w:val="20"/>
+              </w:rPr>
+              <w:t>22</w:t>
+            </w:r>
+          </w:p>
+          <w:p>
+            <w:pPr>
+              <w:tabs>
+                <w:tab w:val="left" w:pos="916"/>
+                <w:tab w:val="left" w:pos="1832"/>
+                <w:tab w:val="left" w:pos="2748"/>
+                <w:tab w:val="left" w:pos="3664"/>
+                <w:tab w:val="left" w:pos="4580"/>
+                <w:tab w:val="left" w:pos="5496"/>
+                <w:tab w:val="left" w:pos="6412"/>
+                <w:tab w:val="left" w:pos="7328"/>
+                <w:tab w:val="left" w:pos="8244"/>
+                <w:tab w:val="left" w:pos="9160"/>
+                <w:tab w:val="left" w:pos="10076"/>
+                <w:tab w:val="left" w:pos="10992"/>
+                <w:tab w:val="left" w:pos="11908"/>
+                <w:tab w:val="left" w:pos="12824"/>
+                <w:tab w:val="left" w:pos="13740"/>
+                <w:tab w:val="left" w:pos="14656"/>
+              </w:tabs>
+              <w:spacing w:line="244" w:lineRule="atLeast"/>
+              <w:rPr>
+                <w:rFonts w:ascii="Courier New" w:hAnsi="Courier New" w:cs="Courier New"/>
+                <w:color w:val="333333"/>
+                <w:sz w:val="20"/>
+                <w:szCs w:val="20"/>
+              </w:rPr>
+            </w:pPr>
+            <w:r>
+              <w:rPr>
+                <w:rFonts w:ascii="Courier New" w:hAnsi="Courier New" w:cs="Courier New"/>
+                <w:color w:val="333333"/>
+                <w:sz w:val="20"/>
+                <w:szCs w:val="20"/>
+              </w:rPr>
+              <w:t>23</w:t>
+            </w:r>
+          </w:p>
+          <w:p>
+            <w:pPr>
+              <w:tabs>
+                <w:tab w:val="left" w:pos="916"/>
+                <w:tab w:val="left" w:pos="1832"/>
+                <w:tab w:val="left" w:pos="2748"/>
+                <w:tab w:val="left" w:pos="3664"/>
+                <w:tab w:val="left" w:pos="4580"/>
+                <w:tab w:val="left" w:pos="5496"/>
+                <w:tab w:val="left" w:pos="6412"/>
+                <w:tab w:val="left" w:pos="7328"/>
+                <w:tab w:val="left" w:pos="8244"/>
+                <w:tab w:val="left" w:pos="9160"/>
+                <w:tab w:val="left" w:pos="10076"/>
+                <w:tab w:val="left" w:pos="10992"/>
+                <w:tab w:val="left" w:pos="11908"/>
+                <w:tab w:val="left" w:pos="12824"/>
+                <w:tab w:val="left" w:pos="13740"/>
+                <w:tab w:val="left" w:pos="14656"/>
+              </w:tabs>
+              <w:spacing w:line="244" w:lineRule="atLeast"/>
+              <w:rPr>
+                <w:rFonts w:ascii="Courier New" w:hAnsi="Courier New" w:cs="Courier New"/>
+                <w:color w:val="333333"/>
+                <w:sz w:val="20"/>
+                <w:szCs w:val="20"/>
+              </w:rPr>
+            </w:pPr>
+            <w:r>
+              <w:rPr>
+                <w:rFonts w:ascii="Courier New" w:hAnsi="Courier New" w:cs="Courier New"/>
+                <w:color w:val="333333"/>
+                <w:sz w:val="20"/>
+                <w:szCs w:val="20"/>
+              </w:rPr>
+              <w:t>24</w:t>
+            </w:r>
+          </w:p>
+          <w:p>
+            <w:pPr>
+              <w:tabs>
+                <w:tab w:val="left" w:pos="916"/>
+                <w:tab w:val="left" w:pos="1832"/>
+                <w:tab w:val="left" w:pos="2748"/>
+                <w:tab w:val="left" w:pos="3664"/>
+                <w:tab w:val="left" w:pos="4580"/>
+                <w:tab w:val="left" w:pos="5496"/>
+                <w:tab w:val="left" w:pos="6412"/>
+                <w:tab w:val="left" w:pos="7328"/>
+                <w:tab w:val="left" w:pos="8244"/>
+                <w:tab w:val="left" w:pos="9160"/>
+                <w:tab w:val="left" w:pos="10076"/>
+                <w:tab w:val="left" w:pos="10992"/>
+                <w:tab w:val="left" w:pos="11908"/>
+                <w:tab w:val="left" w:pos="12824"/>
+                <w:tab w:val="left" w:pos="13740"/>
+                <w:tab w:val="left" w:pos="14656"/>
+              </w:tabs>
+              <w:spacing w:line="244" w:lineRule="atLeast"/>
+              <w:rPr>
+                <w:rFonts w:ascii="Courier New" w:hAnsi="Courier New" w:cs="Courier New"/>
+                <w:color w:val="333333"/>
+                <w:sz w:val="20"/>
+                <w:szCs w:val="20"/>
+              </w:rPr>
+            </w:pPr>
+            <w:r>
+              <w:rPr>
+                <w:rFonts w:ascii="Courier New" w:hAnsi="Courier New" w:cs="Courier New"/>
+                <w:color w:val="333333"/>
+                <w:sz w:val="20"/>
+                <w:szCs w:val="20"/>
+              </w:rPr>
+              <w:t>25</w:t>
+            </w:r>
+          </w:p>
+          <w:p>
+            <w:pPr>
+              <w:tabs>
+                <w:tab w:val="left" w:pos="916"/>
+                <w:tab w:val="left" w:pos="1832"/>
+                <w:tab w:val="left" w:pos="2748"/>
+                <w:tab w:val="left" w:pos="3664"/>
+                <w:tab w:val="left" w:pos="4580"/>
+                <w:tab w:val="left" w:pos="5496"/>
+                <w:tab w:val="left" w:pos="6412"/>
+                <w:tab w:val="left" w:pos="7328"/>
+                <w:tab w:val="left" w:pos="8244"/>
+                <w:tab w:val="left" w:pos="9160"/>
+                <w:tab w:val="left" w:pos="10076"/>
+                <w:tab w:val="left" w:pos="10992"/>
+                <w:tab w:val="left" w:pos="11908"/>
+                <w:tab w:val="left" w:pos="12824"/>
+                <w:tab w:val="left" w:pos="13740"/>
+                <w:tab w:val="left" w:pos="14656"/>
+              </w:tabs>
+              <w:spacing w:line="244" w:lineRule="atLeast"/>
+              <w:rPr>
+                <w:rFonts w:ascii="Courier New" w:hAnsi="Courier New" w:cs="Courier New"/>
+                <w:color w:val="333333"/>
+                <w:sz w:val="20"/>
+                <w:szCs w:val="20"/>
+              </w:rPr>
+            </w:pPr>
+            <w:r>
+              <w:rPr>
+                <w:rFonts w:ascii="Courier New" w:hAnsi="Courier New" w:cs="Courier New"/>
+                <w:color w:val="333333"/>
+                <w:sz w:val="20"/>
+                <w:szCs w:val="20"/>
+              </w:rPr>
+              <w:t>26</w:t>
+            </w:r>
+          </w:p>
+          <w:p>
+            <w:pPr>
+              <w:tabs>
+                <w:tab w:val="left" w:pos="916"/>
+                <w:tab w:val="left" w:pos="1832"/>
+                <w:tab w:val="left" w:pos="2748"/>
+                <w:tab w:val="left" w:pos="3664"/>
+                <w:tab w:val="left" w:pos="4580"/>
+                <w:tab w:val="left" w:pos="5496"/>
+                <w:tab w:val="left" w:pos="6412"/>
+                <w:tab w:val="left" w:pos="7328"/>
+                <w:tab w:val="left" w:pos="8244"/>
+                <w:tab w:val="left" w:pos="9160"/>
+                <w:tab w:val="left" w:pos="10076"/>
+                <w:tab w:val="left" w:pos="10992"/>
+                <w:tab w:val="left" w:pos="11908"/>
+                <w:tab w:val="left" w:pos="12824"/>
+                <w:tab w:val="left" w:pos="13740"/>
+                <w:tab w:val="left" w:pos="14656"/>
+              </w:tabs>
+              <w:spacing w:line="244" w:lineRule="atLeast"/>
+              <w:rPr>
+                <w:rFonts w:ascii="Courier New" w:hAnsi="Courier New" w:cs="Courier New"/>
+                <w:color w:val="333333"/>
+                <w:sz w:val="20"/>
+                <w:szCs w:val="20"/>
+              </w:rPr>
+            </w:pPr>
+            <w:r>
+              <w:rPr>
+                <w:rFonts w:ascii="Courier New" w:hAnsi="Courier New" w:cs="Courier New"/>
+                <w:color w:val="333333"/>
+                <w:sz w:val="20"/>
+                <w:szCs w:val="20"/>
+              </w:rPr>
+              <w:t>27</w:t>
+            </w:r>
+          </w:p>
+          <w:p>
+            <w:pPr>
+              <w:tabs>
+                <w:tab w:val="left" w:pos="916"/>
+                <w:tab w:val="left" w:pos="1832"/>
+                <w:tab w:val="left" w:pos="2748"/>
+                <w:tab w:val="left" w:pos="3664"/>
+                <w:tab w:val="left" w:pos="4580"/>
+                <w:tab w:val="left" w:pos="5496"/>
+                <w:tab w:val="left" w:pos="6412"/>
+                <w:tab w:val="left" w:pos="7328"/>
+                <w:tab w:val="left" w:pos="8244"/>
+                <w:tab w:val="left" w:pos="9160"/>
+                <w:tab w:val="left" w:pos="10076"/>
+                <w:tab w:val="left" w:pos="10992"/>
+                <w:tab w:val="left" w:pos="11908"/>
+                <w:tab w:val="left" w:pos="12824"/>
+                <w:tab w:val="left" w:pos="13740"/>
+                <w:tab w:val="left" w:pos="14656"/>
+              </w:tabs>
+              <w:spacing w:line="244" w:lineRule="atLeast"/>
+              <w:rPr>
+                <w:rFonts w:ascii="Courier New" w:hAnsi="Courier New" w:cs="Courier New"/>
+                <w:color w:val="333333"/>
+                <w:sz w:val="20"/>
+                <w:szCs w:val="20"/>
+              </w:rPr>
+            </w:pPr>
+            <w:r>
+              <w:rPr>
+                <w:rFonts w:ascii="Courier New" w:hAnsi="Courier New" w:cs="Courier New"/>
+                <w:color w:val="333333"/>
+                <w:sz w:val="20"/>
+                <w:szCs w:val="20"/>
+              </w:rPr>
+              <w:t>28</w:t>
+            </w:r>
+          </w:p>
+          <w:p>
+            <w:pPr>
+              <w:tabs>
+                <w:tab w:val="left" w:pos="916"/>
+                <w:tab w:val="left" w:pos="1832"/>
+                <w:tab w:val="left" w:pos="2748"/>
+                <w:tab w:val="left" w:pos="3664"/>
+                <w:tab w:val="left" w:pos="4580"/>
+                <w:tab w:val="left" w:pos="5496"/>
+                <w:tab w:val="left" w:pos="6412"/>
+                <w:tab w:val="left" w:pos="7328"/>
+                <w:tab w:val="left" w:pos="8244"/>
+                <w:tab w:val="left" w:pos="9160"/>
+                <w:tab w:val="left" w:pos="10076"/>
+                <w:tab w:val="left" w:pos="10992"/>
+                <w:tab w:val="left" w:pos="11908"/>
+                <w:tab w:val="left" w:pos="12824"/>
+                <w:tab w:val="left" w:pos="13740"/>
+                <w:tab w:val="left" w:pos="14656"/>
+              </w:tabs>
+              <w:spacing w:line="244" w:lineRule="atLeast"/>
+              <w:rPr>
+                <w:rFonts w:ascii="Courier New" w:hAnsi="Courier New" w:cs="Courier New"/>
+                <w:color w:val="333333"/>
+                <w:sz w:val="20"/>
+                <w:szCs w:val="20"/>
+              </w:rPr>
+            </w:pPr>
+            <w:r>
+              <w:rPr>
+                <w:rFonts w:ascii="Courier New" w:hAnsi="Courier New" w:cs="Courier New"/>
+                <w:color w:val="333333"/>
+                <w:sz w:val="20"/>
+                <w:szCs w:val="20"/>
+              </w:rPr>
+              <w:t>29</w:t>
+            </w:r>
+          </w:p>
+          <w:p>
+            <w:pPr>
+              <w:tabs>
+                <w:tab w:val="left" w:pos="916"/>
+                <w:tab w:val="left" w:pos="1832"/>
+                <w:tab w:val="left" w:pos="2748"/>
+                <w:tab w:val="left" w:pos="3664"/>
+                <w:tab w:val="left" w:pos="4580"/>
+                <w:tab w:val="left" w:pos="5496"/>
+                <w:tab w:val="left" w:pos="6412"/>
+                <w:tab w:val="left" w:pos="7328"/>
+                <w:tab w:val="left" w:pos="8244"/>
+                <w:tab w:val="left" w:pos="9160"/>
+                <w:tab w:val="left" w:pos="10076"/>
+                <w:tab w:val="left" w:pos="10992"/>
+                <w:tab w:val="left" w:pos="11908"/>
+                <w:tab w:val="left" w:pos="12824"/>
+                <w:tab w:val="left" w:pos="13740"/>
+                <w:tab w:val="left" w:pos="14656"/>
+              </w:tabs>
+              <w:spacing w:line="244" w:lineRule="atLeast"/>
+              <w:rPr>
+                <w:rFonts w:ascii="Courier New" w:hAnsi="Courier New" w:cs="Courier New"/>
+                <w:color w:val="333333"/>
+                <w:sz w:val="20"/>
+                <w:szCs w:val="20"/>
+              </w:rPr>
+            </w:pPr>
+            <w:r>
+              <w:rPr>
+                <w:rFonts w:ascii="Courier New" w:hAnsi="Courier New" w:cs="Courier New"/>
+                <w:color w:val="333333"/>
+                <w:sz w:val="20"/>
+                <w:szCs w:val="20"/>
+              </w:rPr>
+              <w:t>30</w:t>
+            </w:r>
+          </w:p>
+          <w:p>
+            <w:pPr>
+              <w:tabs>
+                <w:tab w:val="left" w:pos="916"/>
+                <w:tab w:val="left" w:pos="1832"/>
+                <w:tab w:val="left" w:pos="2748"/>
+                <w:tab w:val="left" w:pos="3664"/>
+                <w:tab w:val="left" w:pos="4580"/>
+                <w:tab w:val="left" w:pos="5496"/>
+                <w:tab w:val="left" w:pos="6412"/>
+                <w:tab w:val="left" w:pos="7328"/>
+                <w:tab w:val="left" w:pos="8244"/>
+                <w:tab w:val="left" w:pos="9160"/>
+                <w:tab w:val="left" w:pos="10076"/>
+                <w:tab w:val="left" w:pos="10992"/>
+                <w:tab w:val="left" w:pos="11908"/>
+                <w:tab w:val="left" w:pos="12824"/>
+                <w:tab w:val="left" w:pos="13740"/>
+                <w:tab w:val="left" w:pos="14656"/>
+              </w:tabs>
+              <w:spacing w:line="244" w:lineRule="atLeast"/>
+              <w:rPr>
+                <w:rFonts w:ascii="Courier New" w:hAnsi="Courier New" w:cs="Courier New"/>
+                <w:color w:val="333333"/>
+                <w:sz w:val="20"/>
+                <w:szCs w:val="20"/>
+              </w:rPr>
+            </w:pPr>
+            <w:r>
+              <w:rPr>
+                <w:rFonts w:ascii="Courier New" w:hAnsi="Courier New" w:cs="Courier New"/>
+                <w:color w:val="333333"/>
+                <w:sz w:val="20"/>
+                <w:szCs w:val="20"/>
+              </w:rPr>
+              <w:t>31</w:t>
+            </w:r>
+          </w:p>
+          <w:p>
+            <w:pPr>
+              <w:tabs>
+                <w:tab w:val="left" w:pos="916"/>
+                <w:tab w:val="left" w:pos="1832"/>
+                <w:tab w:val="left" w:pos="2748"/>
+                <w:tab w:val="left" w:pos="3664"/>
+                <w:tab w:val="left" w:pos="4580"/>
+                <w:tab w:val="left" w:pos="5496"/>
+                <w:tab w:val="left" w:pos="6412"/>
+                <w:tab w:val="left" w:pos="7328"/>
+                <w:tab w:val="left" w:pos="8244"/>
+                <w:tab w:val="left" w:pos="9160"/>
+                <w:tab w:val="left" w:pos="10076"/>
+                <w:tab w:val="left" w:pos="10992"/>
+                <w:tab w:val="left" w:pos="11908"/>
+                <w:tab w:val="left" w:pos="12824"/>
+                <w:tab w:val="left" w:pos="13740"/>
+                <w:tab w:val="left" w:pos="14656"/>
+              </w:tabs>
+              <w:spacing w:line="244" w:lineRule="atLeast"/>
+              <w:rPr>
+                <w:rFonts w:ascii="Courier New" w:hAnsi="Courier New" w:cs="Courier New"/>
+                <w:color w:val="333333"/>
+                <w:sz w:val="20"/>
+                <w:szCs w:val="20"/>
+              </w:rPr>
+            </w:pPr>
+            <w:r>
+              <w:rPr>
+                <w:rFonts w:ascii="Courier New" w:hAnsi="Courier New" w:cs="Courier New"/>
+                <w:color w:val="333333"/>
+                <w:sz w:val="20"/>
+                <w:szCs w:val="20"/>
+              </w:rPr>
+              <w:t>32</w:t>
+            </w:r>
+          </w:p>
+          <w:p>
+            <w:pPr>
+              <w:tabs>
+                <w:tab w:val="left" w:pos="916"/>
+                <w:tab w:val="left" w:pos="1832"/>
+                <w:tab w:val="left" w:pos="2748"/>
+                <w:tab w:val="left" w:pos="3664"/>
+                <w:tab w:val="left" w:pos="4580"/>
+                <w:tab w:val="left" w:pos="5496"/>
+                <w:tab w:val="left" w:pos="6412"/>
+                <w:tab w:val="left" w:pos="7328"/>
+                <w:tab w:val="left" w:pos="8244"/>
+                <w:tab w:val="left" w:pos="9160"/>
+                <w:tab w:val="left" w:pos="10076"/>
+                <w:tab w:val="left" w:pos="10992"/>
+                <w:tab w:val="left" w:pos="11908"/>
+                <w:tab w:val="left" w:pos="12824"/>
+                <w:tab w:val="left" w:pos="13740"/>
+                <w:tab w:val="left" w:pos="14656"/>
+              </w:tabs>
+              <w:spacing w:line="244" w:lineRule="atLeast"/>
+              <w:rPr>
+                <w:rFonts w:ascii="Courier New" w:hAnsi="Courier New" w:cs="Courier New"/>
+                <w:color w:val="333333"/>
+                <w:sz w:val="20"/>
+                <w:szCs w:val="20"/>
+              </w:rPr>
+            </w:pPr>
+            <w:r>
+              <w:rPr>
+                <w:rFonts w:ascii="Courier New" w:hAnsi="Courier New" w:cs="Courier New"/>
+                <w:color w:val="333333"/>
+                <w:sz w:val="20"/>
+                <w:szCs w:val="20"/>
+              </w:rPr>
+              <w:t>33</w:t>
+            </w:r>
+          </w:p>
+          <w:p>
+            <w:pPr>
+              <w:tabs>
+                <w:tab w:val="left" w:pos="916"/>
+                <w:tab w:val="left" w:pos="1832"/>
+                <w:tab w:val="left" w:pos="2748"/>
+                <w:tab w:val="left" w:pos="3664"/>
+                <w:tab w:val="left" w:pos="4580"/>
+                <w:tab w:val="left" w:pos="5496"/>
+                <w:tab w:val="left" w:pos="6412"/>
+                <w:tab w:val="left" w:pos="7328"/>
+                <w:tab w:val="left" w:pos="8244"/>
+                <w:tab w:val="left" w:pos="9160"/>
+                <w:tab w:val="left" w:pos="10076"/>
+                <w:tab w:val="left" w:pos="10992"/>
+                <w:tab w:val="left" w:pos="11908"/>
+                <w:tab w:val="left" w:pos="12824"/>
+                <w:tab w:val="left" w:pos="13740"/>
+                <w:tab w:val="left" w:pos="14656"/>
+              </w:tabs>
+              <w:spacing w:line="244" w:lineRule="atLeast"/>
+              <w:rPr>
+                <w:rFonts w:ascii="Courier New" w:hAnsi="Courier New" w:cs="Courier New"/>
+                <w:color w:val="333333"/>
+                <w:sz w:val="20"/>
+                <w:szCs w:val="20"/>
+              </w:rPr>
+            </w:pPr>
+            <w:r>
+              <w:rPr>
+                <w:rFonts w:ascii="Courier New" w:hAnsi="Courier New" w:cs="Courier New"/>
+                <w:color w:val="333333"/>
+                <w:sz w:val="20"/>
+                <w:szCs w:val="20"/>
+              </w:rPr>
+              <w:t>34</w:t>
+            </w:r>
+          </w:p>
+          <w:p>
+            <w:pPr>
+              <w:tabs>
+                <w:tab w:val="left" w:pos="916"/>
+                <w:tab w:val="left" w:pos="1832"/>
+                <w:tab w:val="left" w:pos="2748"/>
+                <w:tab w:val="left" w:pos="3664"/>
+                <w:tab w:val="left" w:pos="4580"/>
+                <w:tab w:val="left" w:pos="5496"/>
+                <w:tab w:val="left" w:pos="6412"/>
+                <w:tab w:val="left" w:pos="7328"/>
+                <w:tab w:val="left" w:pos="8244"/>
+                <w:tab w:val="left" w:pos="9160"/>
+                <w:tab w:val="left" w:pos="10076"/>
+                <w:tab w:val="left" w:pos="10992"/>
+                <w:tab w:val="left" w:pos="11908"/>
+                <w:tab w:val="left" w:pos="12824"/>
+                <w:tab w:val="left" w:pos="13740"/>
+                <w:tab w:val="left" w:pos="14656"/>
+              </w:tabs>
+              <w:spacing w:line="244" w:lineRule="atLeast"/>
+              <w:rPr>
+                <w:rFonts w:ascii="Courier New" w:hAnsi="Courier New" w:cs="Courier New"/>
+                <w:color w:val="333333"/>
+                <w:sz w:val="20"/>
+                <w:szCs w:val="20"/>
+              </w:rPr>
+            </w:pPr>
+            <w:r>
+              <w:rPr>
+                <w:rFonts w:ascii="Courier New" w:hAnsi="Courier New" w:cs="Courier New"/>
+                <w:color w:val="333333"/>
+                <w:sz w:val="20"/>
+                <w:szCs w:val="20"/>
+              </w:rPr>
+              <w:t>35</w:t>
+            </w:r>
+          </w:p>
+          <w:p>
+            <w:pPr>
+              <w:tabs>
+                <w:tab w:val="left" w:pos="916"/>
+                <w:tab w:val="left" w:pos="1832"/>
+                <w:tab w:val="left" w:pos="2748"/>
+                <w:tab w:val="left" w:pos="3664"/>
+                <w:tab w:val="left" w:pos="4580"/>
+                <w:tab w:val="left" w:pos="5496"/>
+                <w:tab w:val="left" w:pos="6412"/>
+                <w:tab w:val="left" w:pos="7328"/>
+                <w:tab w:val="left" w:pos="8244"/>
+                <w:tab w:val="left" w:pos="9160"/>
+                <w:tab w:val="left" w:pos="10076"/>
+                <w:tab w:val="left" w:pos="10992"/>
+                <w:tab w:val="left" w:pos="11908"/>
+                <w:tab w:val="left" w:pos="12824"/>
+                <w:tab w:val="left" w:pos="13740"/>
+                <w:tab w:val="left" w:pos="14656"/>
+              </w:tabs>
+              <w:spacing w:line="244" w:lineRule="atLeast"/>
+              <w:rPr>
+                <w:rFonts w:ascii="Courier New" w:hAnsi="Courier New" w:cs="Courier New"/>
+                <w:color w:val="333333"/>
+                <w:sz w:val="20"/>
+                <w:szCs w:val="20"/>
+              </w:rPr>
+            </w:pPr>
+            <w:r>
+              <w:rPr>
+                <w:rFonts w:ascii="Courier New" w:hAnsi="Courier New" w:cs="Courier New"/>
+                <w:color w:val="333333"/>
+                <w:sz w:val="20"/>
+                <w:szCs w:val="20"/>
+              </w:rPr>
+              <w:t>36</w:t>
+            </w:r>
+          </w:p>
+          <w:p>
+            <w:pPr>
+              <w:tabs>
+                <w:tab w:val="left" w:pos="916"/>
+                <w:tab w:val="left" w:pos="1832"/>
+                <w:tab w:val="left" w:pos="2748"/>
+                <w:tab w:val="left" w:pos="3664"/>
+                <w:tab w:val="left" w:pos="4580"/>
+                <w:tab w:val="left" w:pos="5496"/>
+                <w:tab w:val="left" w:pos="6412"/>
+                <w:tab w:val="left" w:pos="7328"/>
+                <w:tab w:val="left" w:pos="8244"/>
+                <w:tab w:val="left" w:pos="9160"/>
+                <w:tab w:val="left" w:pos="10076"/>
+                <w:tab w:val="left" w:pos="10992"/>
+                <w:tab w:val="left" w:pos="11908"/>
+                <w:tab w:val="left" w:pos="12824"/>
+                <w:tab w:val="left" w:pos="13740"/>
+                <w:tab w:val="left" w:pos="14656"/>
+              </w:tabs>
+              <w:spacing w:line="244" w:lineRule="atLeast"/>
+              <w:rPr>
+                <w:rFonts w:ascii="Courier New" w:hAnsi="Courier New" w:cs="Courier New"/>
+                <w:color w:val="333333"/>
+                <w:sz w:val="20"/>
+                <w:szCs w:val="20"/>
+              </w:rPr>
+            </w:pPr>
+            <w:r>
+              <w:rPr>
+                <w:rFonts w:ascii="Courier New" w:hAnsi="Courier New" w:cs="Courier New"/>
+                <w:color w:val="333333"/>
+                <w:sz w:val="20"/>
+                <w:szCs w:val="20"/>
+              </w:rPr>
+              <w:t>37</w:t>
+            </w:r>
+          </w:p>
+          <w:p>
+            <w:pPr>
+              <w:tabs>
+                <w:tab w:val="left" w:pos="916"/>
+                <w:tab w:val="left" w:pos="1832"/>
+                <w:tab w:val="left" w:pos="2748"/>
+                <w:tab w:val="left" w:pos="3664"/>
+                <w:tab w:val="left" w:pos="4580"/>
+                <w:tab w:val="left" w:pos="5496"/>
+                <w:tab w:val="left" w:pos="6412"/>
+                <w:tab w:val="left" w:pos="7328"/>
+                <w:tab w:val="left" w:pos="8244"/>
+                <w:tab w:val="left" w:pos="9160"/>
+                <w:tab w:val="left" w:pos="10076"/>
+                <w:tab w:val="left" w:pos="10992"/>
+                <w:tab w:val="left" w:pos="11908"/>
+                <w:tab w:val="left" w:pos="12824"/>
+                <w:tab w:val="left" w:pos="13740"/>
+                <w:tab w:val="left" w:pos="14656"/>
+              </w:tabs>
+              <w:spacing w:line="244" w:lineRule="atLeast"/>
+              <w:rPr>
+                <w:rFonts w:ascii="Courier New" w:hAnsi="Courier New" w:cs="Courier New"/>
+                <w:color w:val="333333"/>
+                <w:sz w:val="20"/>
+                <w:szCs w:val="20"/>
+              </w:rPr>
+            </w:pPr>
+            <w:r>
+              <w:rPr>
+                <w:rFonts w:ascii="Courier New" w:hAnsi="Courier New" w:cs="Courier New"/>
+                <w:color w:val="333333"/>
+                <w:sz w:val="20"/>
+                <w:szCs w:val="20"/>
+              </w:rPr>
+              <w:t>38</w:t>
+            </w:r>
+          </w:p>
+          <w:p>
+            <w:pPr>
+              <w:tabs>
+                <w:tab w:val="left" w:pos="916"/>
+                <w:tab w:val="left" w:pos="1832"/>
+                <w:tab w:val="left" w:pos="2748"/>
+                <w:tab w:val="left" w:pos="3664"/>
+                <w:tab w:val="left" w:pos="4580"/>
+                <w:tab w:val="left" w:pos="5496"/>
+                <w:tab w:val="left" w:pos="6412"/>
+                <w:tab w:val="left" w:pos="7328"/>
+                <w:tab w:val="left" w:pos="8244"/>
+                <w:tab w:val="left" w:pos="9160"/>
+                <w:tab w:val="left" w:pos="10076"/>
+                <w:tab w:val="left" w:pos="10992"/>
+                <w:tab w:val="left" w:pos="11908"/>
+                <w:tab w:val="left" w:pos="12824"/>
+                <w:tab w:val="left" w:pos="13740"/>
+                <w:tab w:val="left" w:pos="14656"/>
+              </w:tabs>
+              <w:spacing w:line="244" w:lineRule="atLeast"/>
+              <w:rPr>
+                <w:rFonts w:ascii="Courier New" w:hAnsi="Courier New" w:cs="Courier New"/>
+                <w:color w:val="333333"/>
+                <w:sz w:val="20"/>
+                <w:szCs w:val="20"/>
+              </w:rPr>
+            </w:pPr>
+            <w:r>
+              <w:rPr>
+                <w:rFonts w:ascii="Courier New" w:hAnsi="Courier New" w:cs="Courier New"/>
+                <w:color w:val="333333"/>
+                <w:sz w:val="20"/>
+                <w:szCs w:val="20"/>
+              </w:rPr>
+              <w:t>39</w:t>
+            </w:r>
+          </w:p>
+        </w:tc>
+        <w:tc>
+          <w:tcPr>
+            <w:tcW w:w="0" w:type="auto"/>
+            <w:shd w:val="clear" w:color="auto" w:fill="FFFFFF"/>
+            <w:vAlign w:val="center"/>
+            <w:hideMark/>
+          </w:tcPr>
+          <w:p>
+            <w:pPr>
+              <w:tabs>
+                <w:tab w:val="left" w:pos="916"/>
+                <w:tab w:val="left" w:pos="1832"/>
+                <w:tab w:val="left" w:pos="2748"/>
+                <w:tab w:val="left" w:pos="3664"/>
+                <w:tab w:val="left" w:pos="4580"/>
+                <w:tab w:val="left" w:pos="5496"/>
+                <w:tab w:val="left" w:pos="6412"/>
+                <w:tab w:val="left" w:pos="7328"/>
+                <w:tab w:val="left" w:pos="8244"/>
+                <w:tab w:val="left" w:pos="9160"/>
+                <w:tab w:val="left" w:pos="10076"/>
+                <w:tab w:val="left" w:pos="10992"/>
+                <w:tab w:val="left" w:pos="11908"/>
+                <w:tab w:val="left" w:pos="12824"/>
+                <w:tab w:val="left" w:pos="13740"/>
+                <w:tab w:val="left" w:pos="14656"/>
+              </w:tabs>
+              <w:spacing w:line="244" w:lineRule="atLeast"/>
+              <w:rPr>
+                <w:rFonts w:ascii="Courier New" w:hAnsi="Courier New" w:cs="Courier New"/>
+                <w:color w:val="333333"/>
+                <w:sz w:val="20"/>
+                <w:szCs w:val="20"/>
+              </w:rPr>
+            </w:pPr>
+            <w:r>
+              <w:rPr>
+                <w:rFonts w:ascii="Courier New" w:hAnsi="Courier New" w:cs="Courier New"/>
+                <w:color w:val="888888"/>
+                <w:sz w:val="20"/>
+                <w:szCs w:val="20"/>
+              </w:rPr>
+              <w:lastRenderedPageBreak/>
+              <w:t>#!/bin/bash</w:t>
+            </w:r>
+          </w:p>
+          <w:p>
+            <w:pPr>
+              <w:tabs>
+                <w:tab w:val="left" w:pos="916"/>
+                <w:tab w:val="left" w:pos="1832"/>
+                <w:tab w:val="left" w:pos="2748"/>
+                <w:tab w:val="left" w:pos="3664"/>
+                <w:tab w:val="left" w:pos="4580"/>
+                <w:tab w:val="left" w:pos="5496"/>
+                <w:tab w:val="left" w:pos="6412"/>
+                <w:tab w:val="left" w:pos="7328"/>
+                <w:tab w:val="left" w:pos="8244"/>
+                <w:tab w:val="left" w:pos="9160"/>
+                <w:tab w:val="left" w:pos="10076"/>
+                <w:tab w:val="left" w:pos="10992"/>
+                <w:tab w:val="left" w:pos="11908"/>
+                <w:tab w:val="left" w:pos="12824"/>
+                <w:tab w:val="left" w:pos="13740"/>
+                <w:tab w:val="left" w:pos="14656"/>
+              </w:tabs>
+              <w:spacing w:line="244" w:lineRule="atLeast"/>
+              <w:rPr>
+                <w:rFonts w:ascii="Courier New" w:hAnsi="Courier New" w:cs="Courier New"/>
+                <w:color w:val="333333"/>
+                <w:sz w:val="20"/>
+                <w:szCs w:val="20"/>
+              </w:rPr>
+            </w:pPr>
+          </w:p>
+          <w:p>
+            <w:pPr>
+              <w:tabs>
+                <w:tab w:val="left" w:pos="916"/>
+                <w:tab w:val="left" w:pos="1832"/>
+                <w:tab w:val="left" w:pos="2748"/>
+                <w:tab w:val="left" w:pos="3664"/>
+                <w:tab w:val="left" w:pos="4580"/>
+                <w:tab w:val="left" w:pos="5496"/>
+                <w:tab w:val="left" w:pos="6412"/>
+                <w:tab w:val="left" w:pos="7328"/>
+                <w:tab w:val="left" w:pos="8244"/>
+                <w:tab w:val="left" w:pos="9160"/>
+                <w:tab w:val="left" w:pos="10076"/>
+                <w:tab w:val="left" w:pos="10992"/>
+                <w:tab w:val="left" w:pos="11908"/>
+                <w:tab w:val="left" w:pos="12824"/>
+                <w:tab w:val="left" w:pos="13740"/>
+                <w:tab w:val="left" w:pos="14656"/>
+              </w:tabs>
+              <w:spacing w:line="244" w:lineRule="atLeast"/>
+              <w:rPr>
+                <w:rFonts w:ascii="Courier New" w:hAnsi="Courier New" w:cs="Courier New"/>
+                <w:color w:val="333333"/>
+                <w:sz w:val="20"/>
+                <w:szCs w:val="20"/>
+              </w:rPr>
+            </w:pPr>
+            <w:r>
+              <w:rPr>
+                <w:rFonts w:ascii="Courier New" w:hAnsi="Courier New" w:cs="Courier New"/>
+                <w:color w:val="996633"/>
+                <w:sz w:val="20"/>
+                <w:szCs w:val="20"/>
+              </w:rPr>
+              <w:t>INFOFILE</w:t>
+            </w:r>
+            <w:r>
+              <w:rPr>
+                <w:rFonts w:ascii="Courier New" w:hAnsi="Courier New" w:cs="Courier New"/>
+                <w:color w:val="333333"/>
+                <w:sz w:val="20"/>
+                <w:szCs w:val="20"/>
+              </w:rPr>
+              <w:t>=</w:t>
+            </w:r>
+            <w:r>
+              <w:rPr>
+                <w:rFonts w:ascii="Courier New" w:hAnsi="Courier New" w:cs="Courier New"/>
+                <w:color w:val="333333"/>
+                <w:sz w:val="20"/>
+                <w:szCs w:val="20"/>
+                <w:shd w:val="clear" w:color="auto" w:fill="FFF0F0"/>
+              </w:rPr>
+              <w:t>"/etc/machine-info"</w:t>
+            </w:r>
+          </w:p>
+          <w:p>
+            <w:pPr>
+              <w:tabs>
+                <w:tab w:val="left" w:pos="916"/>
+                <w:tab w:val="left" w:pos="1832"/>
+                <w:tab w:val="left" w:pos="2748"/>
+                <w:tab w:val="left" w:pos="3664"/>
+                <w:tab w:val="left" w:pos="4580"/>
+                <w:tab w:val="left" w:pos="5496"/>
+                <w:tab w:val="left" w:pos="6412"/>
+                <w:tab w:val="left" w:pos="7328"/>
+                <w:tab w:val="left" w:pos="8244"/>
+                <w:tab w:val="left" w:pos="9160"/>
+                <w:tab w:val="left" w:pos="10076"/>
+                <w:tab w:val="left" w:pos="10992"/>
+                <w:tab w:val="left" w:pos="11908"/>
+                <w:tab w:val="left" w:pos="12824"/>
+                <w:tab w:val="left" w:pos="13740"/>
+                <w:tab w:val="left" w:pos="14656"/>
+              </w:tabs>
+              <w:spacing w:line="244" w:lineRule="atLeast"/>
+              <w:rPr>
+                <w:rFonts w:ascii="Courier New" w:hAnsi="Courier New" w:cs="Courier New"/>
+                <w:color w:val="333333"/>
+                <w:sz w:val="20"/>
+                <w:szCs w:val="20"/>
+              </w:rPr>
+            </w:pPr>
+          </w:p>
+          <w:p>
+            <w:pPr>
+              <w:tabs>
+                <w:tab w:val="left" w:pos="916"/>
+                <w:tab w:val="left" w:pos="1832"/>
+                <w:tab w:val="left" w:pos="2748"/>
+                <w:tab w:val="left" w:pos="3664"/>
+                <w:tab w:val="left" w:pos="4580"/>
+                <w:tab w:val="left" w:pos="5496"/>
+                <w:tab w:val="left" w:pos="6412"/>
+                <w:tab w:val="left" w:pos="7328"/>
+                <w:tab w:val="left" w:pos="8244"/>
+                <w:tab w:val="left" w:pos="9160"/>
+                <w:tab w:val="left" w:pos="10076"/>
+                <w:tab w:val="left" w:pos="10992"/>
+                <w:tab w:val="left" w:pos="11908"/>
+                <w:tab w:val="left" w:pos="12824"/>
+                <w:tab w:val="left" w:pos="13740"/>
+                <w:tab w:val="left" w:pos="14656"/>
+              </w:tabs>
+              <w:spacing w:line="244" w:lineRule="atLeast"/>
+              <w:rPr>
+                <w:rFonts w:ascii="Courier New" w:hAnsi="Courier New" w:cs="Courier New"/>
+                <w:color w:val="333333"/>
+                <w:sz w:val="20"/>
+                <w:szCs w:val="20"/>
+              </w:rPr>
+            </w:pPr>
+            <w:r>
+              <w:rPr>
+                <w:rFonts w:ascii="Courier New" w:hAnsi="Courier New" w:cs="Courier New"/>
+                <w:b/>
+                <w:bCs/>
+                <w:color w:val="008800"/>
+                <w:sz w:val="20"/>
+                <w:szCs w:val="20"/>
+              </w:rPr>
+              <w:t>while</w:t>
+            </w:r>
+            <w:r>
+              <w:rPr>
+                <w:rFonts w:ascii="Courier New" w:hAnsi="Courier New" w:cs="Courier New"/>
+                <w:color w:val="333333"/>
+                <w:sz w:val="20"/>
+                <w:szCs w:val="20"/>
+              </w:rPr>
+              <w:t xml:space="preserve"> [[ </w:t>
+            </w:r>
+            <w:r>
+              <w:rPr>
+                <w:rFonts w:ascii="Courier New" w:hAnsi="Courier New" w:cs="Courier New"/>
+                <w:color w:val="996633"/>
+                <w:sz w:val="20"/>
+                <w:szCs w:val="20"/>
+              </w:rPr>
+              <w:t xml:space="preserve">$# </w:t>
+            </w:r>
+            <w:r>
+              <w:rPr>
+                <w:rFonts w:ascii="Courier New" w:hAnsi="Courier New" w:cs="Courier New"/>
+                <w:color w:val="333333"/>
+                <w:sz w:val="20"/>
+                <w:szCs w:val="20"/>
+              </w:rPr>
+              <w:t xml:space="preserve">-gt 0 ]]; </w:t>
+            </w:r>
+            <w:r>
+              <w:rPr>
+                <w:rFonts w:ascii="Courier New" w:hAnsi="Courier New" w:cs="Courier New"/>
+                <w:b/>
+                <w:bCs/>
+                <w:color w:val="008800"/>
+                <w:sz w:val="20"/>
+                <w:szCs w:val="20"/>
+              </w:rPr>
+              <w:t>do</w:t>
+            </w:r>
+          </w:p>
+          <w:p>
+            <w:pPr>
+              <w:tabs>
+                <w:tab w:val="left" w:pos="916"/>
+                <w:tab w:val="left" w:pos="1832"/>
+                <w:tab w:val="left" w:pos="2748"/>
+                <w:tab w:val="left" w:pos="3664"/>
+                <w:tab w:val="left" w:pos="4580"/>
+                <w:tab w:val="left" w:pos="5496"/>
+                <w:tab w:val="left" w:pos="6412"/>
+                <w:tab w:val="left" w:pos="7328"/>
+                <w:tab w:val="left" w:pos="8244"/>
+                <w:tab w:val="left" w:pos="9160"/>
+                <w:tab w:val="left" w:pos="10076"/>
+                <w:tab w:val="left" w:pos="10992"/>
+                <w:tab w:val="left" w:pos="11908"/>
+                <w:tab w:val="left" w:pos="12824"/>
+                <w:tab w:val="left" w:pos="13740"/>
+                <w:tab w:val="left" w:pos="14656"/>
+              </w:tabs>
+              <w:spacing w:line="244" w:lineRule="atLeast"/>
+              <w:rPr>
+                <w:rFonts w:ascii="Courier New" w:hAnsi="Courier New" w:cs="Courier New"/>
+                <w:color w:val="333333"/>
+                <w:sz w:val="20"/>
+                <w:szCs w:val="20"/>
+              </w:rPr>
+            </w:pPr>
+            <w:r>
+              <w:rPr>
+                <w:rFonts w:ascii="Courier New" w:hAnsi="Courier New" w:cs="Courier New"/>
+                <w:b/>
+                <w:bCs/>
+                <w:color w:val="008800"/>
+                <w:sz w:val="20"/>
+                <w:szCs w:val="20"/>
+              </w:rPr>
+              <w:t xml:space="preserve">    case</w:t>
+            </w:r>
+            <w:r>
+              <w:rPr>
+                <w:rFonts w:ascii="Courier New" w:hAnsi="Courier New" w:cs="Courier New"/>
+                <w:color w:val="333333"/>
+                <w:sz w:val="20"/>
+                <w:szCs w:val="20"/>
+              </w:rPr>
+              <w:t xml:space="preserve"> </w:t>
+            </w:r>
+            <w:r>
+              <w:rPr>
+                <w:rFonts w:ascii="Courier New" w:hAnsi="Courier New" w:cs="Courier New"/>
+                <w:color w:val="996633"/>
+                <w:sz w:val="20"/>
+                <w:szCs w:val="20"/>
+              </w:rPr>
+              <w:t>$1</w:t>
+            </w:r>
+            <w:r>
+              <w:rPr>
+                <w:rFonts w:ascii="Courier New" w:hAnsi="Courier New" w:cs="Courier New"/>
+                <w:color w:val="333333"/>
+                <w:sz w:val="20"/>
+                <w:szCs w:val="20"/>
+              </w:rPr>
+              <w:t xml:space="preserve"> in</w:t>
+            </w:r>
+          </w:p>
+          <w:p>
+            <w:pPr>
+              <w:tabs>
+                <w:tab w:val="left" w:pos="916"/>
+                <w:tab w:val="left" w:pos="1832"/>
+                <w:tab w:val="left" w:pos="2748"/>
+                <w:tab w:val="left" w:pos="3664"/>
+                <w:tab w:val="left" w:pos="4580"/>
+                <w:tab w:val="left" w:pos="5496"/>
+                <w:tab w:val="left" w:pos="6412"/>
+                <w:tab w:val="left" w:pos="7328"/>
+                <w:tab w:val="left" w:pos="8244"/>
+                <w:tab w:val="left" w:pos="9160"/>
+                <w:tab w:val="left" w:pos="10076"/>
+                <w:tab w:val="left" w:pos="10992"/>
+                <w:tab w:val="left" w:pos="11908"/>
+                <w:tab w:val="left" w:pos="12824"/>
+                <w:tab w:val="left" w:pos="13740"/>
+                <w:tab w:val="left" w:pos="14656"/>
+              </w:tabs>
+              <w:spacing w:line="244" w:lineRule="atLeast"/>
+              <w:rPr>
+                <w:rFonts w:ascii="Courier New" w:hAnsi="Courier New" w:cs="Courier New"/>
+                <w:color w:val="333333"/>
+                <w:sz w:val="20"/>
+                <w:szCs w:val="20"/>
+              </w:rPr>
+            </w:pPr>
+            <w:r>
+              <w:rPr>
+                <w:rFonts w:ascii="Courier New" w:hAnsi="Courier New" w:cs="Courier New"/>
+                <w:color w:val="333333"/>
+                <w:sz w:val="20"/>
+                <w:szCs w:val="20"/>
+              </w:rPr>
+              <w:t xml:space="preserve">        -s)</w:t>
+            </w:r>
+          </w:p>
+          <w:p>
+            <w:pPr>
+              <w:tabs>
+                <w:tab w:val="left" w:pos="916"/>
+                <w:tab w:val="left" w:pos="1832"/>
+                <w:tab w:val="left" w:pos="2748"/>
+                <w:tab w:val="left" w:pos="3664"/>
+                <w:tab w:val="left" w:pos="4580"/>
+                <w:tab w:val="left" w:pos="5496"/>
+                <w:tab w:val="left" w:pos="6412"/>
+                <w:tab w:val="left" w:pos="7328"/>
+                <w:tab w:val="left" w:pos="8244"/>
+                <w:tab w:val="left" w:pos="9160"/>
+                <w:tab w:val="left" w:pos="10076"/>
+                <w:tab w:val="left" w:pos="10992"/>
+                <w:tab w:val="left" w:pos="11908"/>
+                <w:tab w:val="left" w:pos="12824"/>
+                <w:tab w:val="left" w:pos="13740"/>
+                <w:tab w:val="left" w:pos="14656"/>
+              </w:tabs>
+              <w:spacing w:line="244" w:lineRule="atLeast"/>
+              <w:rPr>
+                <w:rFonts w:ascii="Courier New" w:hAnsi="Courier New" w:cs="Courier New"/>
+                <w:color w:val="333333"/>
+                <w:sz w:val="20"/>
+                <w:szCs w:val="20"/>
+              </w:rPr>
+            </w:pPr>
+            <w:r>
+              <w:rPr>
+                <w:rFonts w:ascii="Courier New" w:hAnsi="Courier New" w:cs="Courier New"/>
+                <w:color w:val="333333"/>
+                <w:sz w:val="20"/>
+                <w:szCs w:val="20"/>
+              </w:rPr>
+              <w:t xml:space="preserve">            </w:t>
+            </w:r>
+            <w:r>
+              <w:rPr>
+                <w:rFonts w:ascii="Courier New" w:hAnsi="Courier New" w:cs="Courier New"/>
+                <w:color w:val="996633"/>
+                <w:sz w:val="20"/>
+                <w:szCs w:val="20"/>
+              </w:rPr>
+              <w:t>BOOL</w:t>
+            </w:r>
+            <w:r>
+              <w:rPr>
+                <w:rFonts w:ascii="Courier New" w:hAnsi="Courier New" w:cs="Courier New"/>
+                <w:color w:val="333333"/>
+                <w:sz w:val="20"/>
+                <w:szCs w:val="20"/>
+              </w:rPr>
+              <w:t>=</w:t>
+            </w:r>
+            <w:r>
+              <w:rPr>
+                <w:rFonts w:ascii="Courier New" w:hAnsi="Courier New" w:cs="Courier New"/>
+                <w:color w:val="007020"/>
+                <w:sz w:val="20"/>
+                <w:szCs w:val="20"/>
+              </w:rPr>
+              <w:t>true</w:t>
+            </w:r>
+          </w:p>
+          <w:p>
+            <w:pPr>
+              <w:tabs>
+                <w:tab w:val="left" w:pos="916"/>
+                <w:tab w:val="left" w:pos="1832"/>
+                <w:tab w:val="left" w:pos="2748"/>
+                <w:tab w:val="left" w:pos="3664"/>
+                <w:tab w:val="left" w:pos="4580"/>
+                <w:tab w:val="left" w:pos="5496"/>
+                <w:tab w:val="left" w:pos="6412"/>
+                <w:tab w:val="left" w:pos="7328"/>
+                <w:tab w:val="left" w:pos="8244"/>
+                <w:tab w:val="left" w:pos="9160"/>
+                <w:tab w:val="left" w:pos="10076"/>
+                <w:tab w:val="left" w:pos="10992"/>
+                <w:tab w:val="left" w:pos="11908"/>
+                <w:tab w:val="left" w:pos="12824"/>
+                <w:tab w:val="left" w:pos="13740"/>
+                <w:tab w:val="left" w:pos="14656"/>
+              </w:tabs>
+              <w:spacing w:line="244" w:lineRule="atLeast"/>
+              <w:rPr>
+                <w:rFonts w:ascii="Courier New" w:hAnsi="Courier New" w:cs="Courier New"/>
+                <w:color w:val="333333"/>
+                <w:sz w:val="20"/>
+                <w:szCs w:val="20"/>
+              </w:rPr>
+            </w:pPr>
+            <w:r>
+              <w:rPr>
+                <w:rFonts w:ascii="Courier New" w:hAnsi="Courier New" w:cs="Courier New"/>
+                <w:color w:val="007020"/>
+                <w:sz w:val="20"/>
+                <w:szCs w:val="20"/>
+              </w:rPr>
+              <w:t xml:space="preserve">            shift</w:t>
+            </w:r>
+          </w:p>
+          <w:p>
+            <w:pPr>
+              <w:tabs>
+                <w:tab w:val="left" w:pos="916"/>
+                <w:tab w:val="left" w:pos="1832"/>
+                <w:tab w:val="left" w:pos="2748"/>
+                <w:tab w:val="left" w:pos="3664"/>
+                <w:tab w:val="left" w:pos="4580"/>
+                <w:tab w:val="left" w:pos="5496"/>
+                <w:tab w:val="left" w:pos="6412"/>
+                <w:tab w:val="left" w:pos="7328"/>
+                <w:tab w:val="left" w:pos="8244"/>
+                <w:tab w:val="left" w:pos="9160"/>
+                <w:tab w:val="left" w:pos="10076"/>
+                <w:tab w:val="left" w:pos="10992"/>
+                <w:tab w:val="left" w:pos="11908"/>
+                <w:tab w:val="left" w:pos="12824"/>
+                <w:tab w:val="left" w:pos="13740"/>
+                <w:tab w:val="left" w:pos="14656"/>
+              </w:tabs>
+              <w:spacing w:line="244" w:lineRule="atLeast"/>
+              <w:rPr>
+                <w:rFonts w:ascii="Courier New" w:hAnsi="Courier New" w:cs="Courier New"/>
+                <w:color w:val="333333"/>
+                <w:sz w:val="20"/>
+                <w:szCs w:val="20"/>
+              </w:rPr>
+            </w:pPr>
+            <w:r>
+              <w:rPr>
+                <w:rFonts w:ascii="Courier New" w:hAnsi="Courier New" w:cs="Courier New"/>
+                <w:color w:val="333333"/>
+                <w:sz w:val="20"/>
+                <w:szCs w:val="20"/>
+              </w:rPr>
+              <w:t xml:space="preserve">            ;;</w:t>
+            </w:r>
+          </w:p>
+          <w:p>
+            <w:pPr>
+              <w:tabs>
+                <w:tab w:val="left" w:pos="916"/>
+                <w:tab w:val="left" w:pos="1832"/>
+                <w:tab w:val="left" w:pos="2748"/>
+                <w:tab w:val="left" w:pos="3664"/>
+                <w:tab w:val="left" w:pos="4580"/>
+                <w:tab w:val="left" w:pos="5496"/>
+                <w:tab w:val="left" w:pos="6412"/>
+                <w:tab w:val="left" w:pos="7328"/>
+                <w:tab w:val="left" w:pos="8244"/>
+                <w:tab w:val="left" w:pos="9160"/>
+                <w:tab w:val="left" w:pos="10076"/>
+                <w:tab w:val="left" w:pos="10992"/>
+                <w:tab w:val="left" w:pos="11908"/>
+                <w:tab w:val="left" w:pos="12824"/>
+                <w:tab w:val="left" w:pos="13740"/>
+                <w:tab w:val="left" w:pos="14656"/>
+              </w:tabs>
+              <w:spacing w:line="244" w:lineRule="atLeast"/>
+              <w:rPr>
+                <w:rFonts w:ascii="Courier New" w:hAnsi="Courier New" w:cs="Courier New"/>
+                <w:color w:val="333333"/>
+                <w:sz w:val="20"/>
+                <w:szCs w:val="20"/>
+              </w:rPr>
+            </w:pPr>
+            <w:r>
+              <w:rPr>
+                <w:rFonts w:ascii="Courier New" w:hAnsi="Courier New" w:cs="Courier New"/>
+                <w:color w:val="333333"/>
+                <w:sz w:val="20"/>
+                <w:szCs w:val="20"/>
+              </w:rPr>
+              <w:t xml:space="preserve">        -n)</w:t>
+            </w:r>
+          </w:p>
+          <w:p>
+            <w:pPr>
+              <w:tabs>
+                <w:tab w:val="left" w:pos="916"/>
+                <w:tab w:val="left" w:pos="1832"/>
+                <w:tab w:val="left" w:pos="2748"/>
+                <w:tab w:val="left" w:pos="3664"/>
+                <w:tab w:val="left" w:pos="4580"/>
+                <w:tab w:val="left" w:pos="5496"/>
+                <w:tab w:val="left" w:pos="6412"/>
+                <w:tab w:val="left" w:pos="7328"/>
+                <w:tab w:val="left" w:pos="8244"/>
+                <w:tab w:val="left" w:pos="9160"/>
+                <w:tab w:val="left" w:pos="10076"/>
+                <w:tab w:val="left" w:pos="10992"/>
+                <w:tab w:val="left" w:pos="11908"/>
+                <w:tab w:val="left" w:pos="12824"/>
+                <w:tab w:val="left" w:pos="13740"/>
+                <w:tab w:val="left" w:pos="14656"/>
+              </w:tabs>
+              <w:spacing w:line="244" w:lineRule="atLeast"/>
+              <w:rPr>
+                <w:rFonts w:ascii="Courier New" w:hAnsi="Courier New" w:cs="Courier New"/>
+                <w:color w:val="333333"/>
+                <w:sz w:val="20"/>
+                <w:szCs w:val="20"/>
+              </w:rPr>
+            </w:pPr>
+            <w:r>
+              <w:rPr>
+                <w:rFonts w:ascii="Courier New" w:hAnsi="Courier New" w:cs="Courier New"/>
+                <w:color w:val="333333"/>
+                <w:sz w:val="20"/>
+                <w:szCs w:val="20"/>
+              </w:rPr>
+              <w:lastRenderedPageBreak/>
+              <w:t xml:space="preserve">            </w:t>
+            </w:r>
+            <w:r>
+              <w:rPr>
+                <w:rFonts w:ascii="Courier New" w:hAnsi="Courier New" w:cs="Courier New"/>
+                <w:color w:val="996633"/>
+                <w:sz w:val="20"/>
+                <w:szCs w:val="20"/>
+              </w:rPr>
+              <w:t>DESCRIPTION</w:t>
+            </w:r>
+            <w:r>
+              <w:rPr>
+                <w:rFonts w:ascii="Courier New" w:hAnsi="Courier New" w:cs="Courier New"/>
+                <w:color w:val="333333"/>
+                <w:sz w:val="20"/>
+                <w:szCs w:val="20"/>
+              </w:rPr>
+              <w:t>=</w:t>
+            </w:r>
+            <w:r>
+              <w:rPr>
+                <w:rFonts w:ascii="Courier New" w:hAnsi="Courier New" w:cs="Courier New"/>
+                <w:color w:val="333333"/>
+                <w:sz w:val="20"/>
+                <w:szCs w:val="20"/>
+                <w:shd w:val="clear" w:color="auto" w:fill="FFF0F0"/>
+              </w:rPr>
+              <w:t>"$2"</w:t>
+            </w:r>
+          </w:p>
+          <w:p>
+            <w:pPr>
+              <w:tabs>
+                <w:tab w:val="left" w:pos="916"/>
+                <w:tab w:val="left" w:pos="1832"/>
+                <w:tab w:val="left" w:pos="2748"/>
+                <w:tab w:val="left" w:pos="3664"/>
+                <w:tab w:val="left" w:pos="4580"/>
+                <w:tab w:val="left" w:pos="5496"/>
+                <w:tab w:val="left" w:pos="6412"/>
+                <w:tab w:val="left" w:pos="7328"/>
+                <w:tab w:val="left" w:pos="8244"/>
+                <w:tab w:val="left" w:pos="9160"/>
+                <w:tab w:val="left" w:pos="10076"/>
+                <w:tab w:val="left" w:pos="10992"/>
+                <w:tab w:val="left" w:pos="11908"/>
+                <w:tab w:val="left" w:pos="12824"/>
+                <w:tab w:val="left" w:pos="13740"/>
+                <w:tab w:val="left" w:pos="14656"/>
+              </w:tabs>
+              <w:spacing w:line="244" w:lineRule="atLeast"/>
+              <w:rPr>
+                <w:rFonts w:ascii="Courier New" w:hAnsi="Courier New" w:cs="Courier New"/>
+                <w:color w:val="333333"/>
+                <w:sz w:val="20"/>
+                <w:szCs w:val="20"/>
+              </w:rPr>
+            </w:pPr>
+            <w:r>
+              <w:rPr>
+                <w:rFonts w:ascii="Courier New" w:hAnsi="Courier New" w:cs="Courier New"/>
+                <w:color w:val="333333"/>
+                <w:sz w:val="20"/>
+                <w:szCs w:val="20"/>
+              </w:rPr>
+              <w:t xml:space="preserve">            </w:t>
+            </w:r>
+            <w:r>
+              <w:rPr>
+                <w:rFonts w:ascii="Courier New" w:hAnsi="Courier New" w:cs="Courier New"/>
+                <w:color w:val="007020"/>
+                <w:sz w:val="20"/>
+                <w:szCs w:val="20"/>
+              </w:rPr>
+              <w:t>shift</w:t>
+            </w:r>
+          </w:p>
+          <w:p>
+            <w:pPr>
+              <w:tabs>
+                <w:tab w:val="left" w:pos="916"/>
+                <w:tab w:val="left" w:pos="1832"/>
+                <w:tab w:val="left" w:pos="2748"/>
+                <w:tab w:val="left" w:pos="3664"/>
+                <w:tab w:val="left" w:pos="4580"/>
+                <w:tab w:val="left" w:pos="5496"/>
+                <w:tab w:val="left" w:pos="6412"/>
+                <w:tab w:val="left" w:pos="7328"/>
+                <w:tab w:val="left" w:pos="8244"/>
+                <w:tab w:val="left" w:pos="9160"/>
+                <w:tab w:val="left" w:pos="10076"/>
+                <w:tab w:val="left" w:pos="10992"/>
+                <w:tab w:val="left" w:pos="11908"/>
+                <w:tab w:val="left" w:pos="12824"/>
+                <w:tab w:val="left" w:pos="13740"/>
+                <w:tab w:val="left" w:pos="14656"/>
+              </w:tabs>
+              <w:spacing w:line="244" w:lineRule="atLeast"/>
+              <w:rPr>
+                <w:rFonts w:ascii="Courier New" w:hAnsi="Courier New" w:cs="Courier New"/>
+                <w:color w:val="333333"/>
+                <w:sz w:val="20"/>
+                <w:szCs w:val="20"/>
+              </w:rPr>
+            </w:pPr>
+            <w:r>
+              <w:rPr>
+                <w:rFonts w:ascii="Courier New" w:hAnsi="Courier New" w:cs="Courier New"/>
+                <w:color w:val="007020"/>
+                <w:sz w:val="20"/>
+                <w:szCs w:val="20"/>
+              </w:rPr>
+              <w:t xml:space="preserve">            shift</w:t>
+            </w:r>
+          </w:p>
+          <w:p>
+            <w:pPr>
+              <w:tabs>
+                <w:tab w:val="left" w:pos="916"/>
+                <w:tab w:val="left" w:pos="1832"/>
+                <w:tab w:val="left" w:pos="2748"/>
+                <w:tab w:val="left" w:pos="3664"/>
+                <w:tab w:val="left" w:pos="4580"/>
+                <w:tab w:val="left" w:pos="5496"/>
+                <w:tab w:val="left" w:pos="6412"/>
+                <w:tab w:val="left" w:pos="7328"/>
+                <w:tab w:val="left" w:pos="8244"/>
+                <w:tab w:val="left" w:pos="9160"/>
+                <w:tab w:val="left" w:pos="10076"/>
+                <w:tab w:val="left" w:pos="10992"/>
+                <w:tab w:val="left" w:pos="11908"/>
+                <w:tab w:val="left" w:pos="12824"/>
+                <w:tab w:val="left" w:pos="13740"/>
+                <w:tab w:val="left" w:pos="14656"/>
+              </w:tabs>
+              <w:spacing w:line="244" w:lineRule="atLeast"/>
+              <w:rPr>
+                <w:rFonts w:ascii="Courier New" w:hAnsi="Courier New" w:cs="Courier New"/>
+                <w:color w:val="333333"/>
+                <w:sz w:val="20"/>
+                <w:szCs w:val="20"/>
+              </w:rPr>
+            </w:pPr>
+            <w:r>
+              <w:rPr>
+                <w:rFonts w:ascii="Courier New" w:hAnsi="Courier New" w:cs="Courier New"/>
+                <w:color w:val="333333"/>
+                <w:sz w:val="20"/>
+                <w:szCs w:val="20"/>
+              </w:rPr>
+              <w:t xml:space="preserve">            ;;</w:t>
+            </w:r>
+          </w:p>
+          <w:p>
+            <w:pPr>
+              <w:tabs>
+                <w:tab w:val="left" w:pos="916"/>
+                <w:tab w:val="left" w:pos="1832"/>
+                <w:tab w:val="left" w:pos="2748"/>
+                <w:tab w:val="left" w:pos="3664"/>
+                <w:tab w:val="left" w:pos="4580"/>
+                <w:tab w:val="left" w:pos="5496"/>
+                <w:tab w:val="left" w:pos="6412"/>
+                <w:tab w:val="left" w:pos="7328"/>
+                <w:tab w:val="left" w:pos="8244"/>
+                <w:tab w:val="left" w:pos="9160"/>
+                <w:tab w:val="left" w:pos="10076"/>
+                <w:tab w:val="left" w:pos="10992"/>
+                <w:tab w:val="left" w:pos="11908"/>
+                <w:tab w:val="left" w:pos="12824"/>
+                <w:tab w:val="left" w:pos="13740"/>
+                <w:tab w:val="left" w:pos="14656"/>
+              </w:tabs>
+              <w:spacing w:line="244" w:lineRule="atLeast"/>
+              <w:rPr>
+                <w:rFonts w:ascii="Courier New" w:hAnsi="Courier New" w:cs="Courier New"/>
+                <w:color w:val="333333"/>
+                <w:sz w:val="20"/>
+                <w:szCs w:val="20"/>
+              </w:rPr>
+            </w:pPr>
+            <w:r>
+              <w:rPr>
+                <w:rFonts w:ascii="Courier New" w:hAnsi="Courier New" w:cs="Courier New"/>
+                <w:color w:val="333333"/>
+                <w:sz w:val="20"/>
+                <w:szCs w:val="20"/>
+              </w:rPr>
+              <w:t xml:space="preserve">    </w:t>
+            </w:r>
+            <w:r>
+              <w:rPr>
+                <w:rFonts w:ascii="Courier New" w:hAnsi="Courier New" w:cs="Courier New"/>
+                <w:b/>
+                <w:bCs/>
+                <w:color w:val="008800"/>
+                <w:sz w:val="20"/>
+                <w:szCs w:val="20"/>
+              </w:rPr>
+              <w:t>esac</w:t>
+            </w:r>
+          </w:p>
+          <w:p>
+            <w:pPr>
+              <w:tabs>
+                <w:tab w:val="left" w:pos="916"/>
+                <w:tab w:val="left" w:pos="1832"/>
+                <w:tab w:val="left" w:pos="2748"/>
+                <w:tab w:val="left" w:pos="3664"/>
+                <w:tab w:val="left" w:pos="4580"/>
+                <w:tab w:val="left" w:pos="5496"/>
+                <w:tab w:val="left" w:pos="6412"/>
+                <w:tab w:val="left" w:pos="7328"/>
+                <w:tab w:val="left" w:pos="8244"/>
+                <w:tab w:val="left" w:pos="9160"/>
+                <w:tab w:val="left" w:pos="10076"/>
+                <w:tab w:val="left" w:pos="10992"/>
+                <w:tab w:val="left" w:pos="11908"/>
+                <w:tab w:val="left" w:pos="12824"/>
+                <w:tab w:val="left" w:pos="13740"/>
+                <w:tab w:val="left" w:pos="14656"/>
+              </w:tabs>
+              <w:spacing w:line="244" w:lineRule="atLeast"/>
+              <w:rPr>
+                <w:rFonts w:ascii="Courier New" w:hAnsi="Courier New" w:cs="Courier New"/>
+                <w:color w:val="333333"/>
+                <w:sz w:val="20"/>
+                <w:szCs w:val="20"/>
+              </w:rPr>
+            </w:pPr>
+            <w:r>
+              <w:rPr>
+                <w:rFonts w:ascii="Courier New" w:hAnsi="Courier New" w:cs="Courier New"/>
+                <w:b/>
+                <w:bCs/>
+                <w:color w:val="008800"/>
+                <w:sz w:val="20"/>
+                <w:szCs w:val="20"/>
+              </w:rPr>
+              <w:t>done</w:t>
+            </w:r>
+          </w:p>
+          <w:p>
+            <w:pPr>
+              <w:tabs>
+                <w:tab w:val="left" w:pos="916"/>
+                <w:tab w:val="left" w:pos="1832"/>
+                <w:tab w:val="left" w:pos="2748"/>
+                <w:tab w:val="left" w:pos="3664"/>
+                <w:tab w:val="left" w:pos="4580"/>
+                <w:tab w:val="left" w:pos="5496"/>
+                <w:tab w:val="left" w:pos="6412"/>
+                <w:tab w:val="left" w:pos="7328"/>
+                <w:tab w:val="left" w:pos="8244"/>
+                <w:tab w:val="left" w:pos="9160"/>
+                <w:tab w:val="left" w:pos="10076"/>
+                <w:tab w:val="left" w:pos="10992"/>
+                <w:tab w:val="left" w:pos="11908"/>
+                <w:tab w:val="left" w:pos="12824"/>
+                <w:tab w:val="left" w:pos="13740"/>
+                <w:tab w:val="left" w:pos="14656"/>
+              </w:tabs>
+              <w:spacing w:line="244" w:lineRule="atLeast"/>
+              <w:rPr>
+                <w:rFonts w:ascii="Courier New" w:hAnsi="Courier New" w:cs="Courier New"/>
+                <w:color w:val="333333"/>
+                <w:sz w:val="20"/>
+                <w:szCs w:val="20"/>
+              </w:rPr>
+            </w:pPr>
+          </w:p>
+          <w:p>
+            <w:pPr>
+              <w:tabs>
+                <w:tab w:val="left" w:pos="916"/>
+                <w:tab w:val="left" w:pos="1832"/>
+                <w:tab w:val="left" w:pos="2748"/>
+                <w:tab w:val="left" w:pos="3664"/>
+                <w:tab w:val="left" w:pos="4580"/>
+                <w:tab w:val="left" w:pos="5496"/>
+                <w:tab w:val="left" w:pos="6412"/>
+                <w:tab w:val="left" w:pos="7328"/>
+                <w:tab w:val="left" w:pos="8244"/>
+                <w:tab w:val="left" w:pos="9160"/>
+                <w:tab w:val="left" w:pos="10076"/>
+                <w:tab w:val="left" w:pos="10992"/>
+                <w:tab w:val="left" w:pos="11908"/>
+                <w:tab w:val="left" w:pos="12824"/>
+                <w:tab w:val="left" w:pos="13740"/>
+                <w:tab w:val="left" w:pos="14656"/>
+              </w:tabs>
+              <w:spacing w:line="244" w:lineRule="atLeast"/>
+              <w:rPr>
+                <w:rFonts w:ascii="Courier New" w:hAnsi="Courier New" w:cs="Courier New"/>
+                <w:color w:val="333333"/>
+                <w:sz w:val="20"/>
+                <w:szCs w:val="20"/>
+              </w:rPr>
+            </w:pPr>
+            <w:r>
+              <w:rPr>
+                <w:rFonts w:ascii="Courier New" w:hAnsi="Courier New" w:cs="Courier New"/>
+                <w:b/>
+                <w:bCs/>
+                <w:color w:val="008800"/>
+                <w:sz w:val="20"/>
+                <w:szCs w:val="20"/>
+              </w:rPr>
+              <w:t>if</w:t>
+            </w:r>
+            <w:r>
+              <w:rPr>
+                <w:rFonts w:ascii="Courier New" w:hAnsi="Courier New" w:cs="Courier New"/>
+                <w:color w:val="333333"/>
+                <w:sz w:val="20"/>
+                <w:szCs w:val="20"/>
+              </w:rPr>
+              <w:t xml:space="preserve"> [[ </w:t>
+            </w:r>
+            <w:r>
+              <w:rPr>
+                <w:rFonts w:ascii="Courier New" w:hAnsi="Courier New" w:cs="Courier New"/>
+                <w:color w:val="333333"/>
+                <w:sz w:val="20"/>
+                <w:szCs w:val="20"/>
+                <w:shd w:val="clear" w:color="auto" w:fill="FFF0F0"/>
+              </w:rPr>
+              <w:t>"$BOOL"</w:t>
+            </w:r>
+            <w:r>
+              <w:rPr>
+                <w:rFonts w:ascii="Courier New" w:hAnsi="Courier New" w:cs="Courier New"/>
+                <w:color w:val="333333"/>
+                <w:sz w:val="20"/>
+                <w:szCs w:val="20"/>
+              </w:rPr>
+              <w:t xml:space="preserve"> == </w:t>
+            </w:r>
+            <w:r>
+              <w:rPr>
+                <w:rFonts w:ascii="Courier New" w:hAnsi="Courier New" w:cs="Courier New"/>
+                <w:color w:val="007020"/>
+                <w:sz w:val="20"/>
+                <w:szCs w:val="20"/>
+              </w:rPr>
+              <w:t>true</w:t>
+            </w:r>
+            <w:r>
+              <w:rPr>
+                <w:rFonts w:ascii="Courier New" w:hAnsi="Courier New" w:cs="Courier New"/>
+                <w:color w:val="333333"/>
+                <w:sz w:val="20"/>
+                <w:szCs w:val="20"/>
+              </w:rPr>
+              <w:t xml:space="preserve"> ]]; </w:t>
+            </w:r>
+            <w:r>
+              <w:rPr>
+                <w:rFonts w:ascii="Courier New" w:hAnsi="Courier New" w:cs="Courier New"/>
+                <w:b/>
+                <w:bCs/>
+                <w:color w:val="008800"/>
+                <w:sz w:val="20"/>
+                <w:szCs w:val="20"/>
+              </w:rPr>
+              <w:t>then</w:t>
+            </w:r>
+            <w:r>
+              <w:rPr>
+                <w:rFonts w:ascii="Courier New" w:hAnsi="Courier New" w:cs="Courier New"/>
+                <w:color w:val="333333"/>
+                <w:sz w:val="20"/>
+                <w:szCs w:val="20"/>
+              </w:rPr>
+              <w:t xml:space="preserve"> </w:t>
+            </w:r>
+            <w:r>
+              <w:rPr>
+                <w:rFonts w:ascii="Courier New" w:hAnsi="Courier New" w:cs="Courier New"/>
+                <w:color w:val="888888"/>
+                <w:sz w:val="20"/>
+                <w:szCs w:val="20"/>
+              </w:rPr>
+              <w:t>#write</w:t>
+            </w:r>
+          </w:p>
+          <w:p>
+            <w:pPr>
+              <w:tabs>
+                <w:tab w:val="left" w:pos="916"/>
+                <w:tab w:val="left" w:pos="1832"/>
+                <w:tab w:val="left" w:pos="2748"/>
+                <w:tab w:val="left" w:pos="3664"/>
+                <w:tab w:val="left" w:pos="4580"/>
+                <w:tab w:val="left" w:pos="5496"/>
+                <w:tab w:val="left" w:pos="6412"/>
+                <w:tab w:val="left" w:pos="7328"/>
+                <w:tab w:val="left" w:pos="8244"/>
+                <w:tab w:val="left" w:pos="9160"/>
+                <w:tab w:val="left" w:pos="10076"/>
+                <w:tab w:val="left" w:pos="10992"/>
+                <w:tab w:val="left" w:pos="11908"/>
+                <w:tab w:val="left" w:pos="12824"/>
+                <w:tab w:val="left" w:pos="13740"/>
+                <w:tab w:val="left" w:pos="14656"/>
+              </w:tabs>
+              <w:spacing w:line="244" w:lineRule="atLeast"/>
+              <w:rPr>
+                <w:rFonts w:ascii="Courier New" w:hAnsi="Courier New" w:cs="Courier New"/>
+                <w:color w:val="333333"/>
+                <w:sz w:val="20"/>
+                <w:szCs w:val="20"/>
+              </w:rPr>
+            </w:pPr>
+            <w:r>
+              <w:rPr>
+                <w:rFonts w:ascii="Courier New" w:hAnsi="Courier New" w:cs="Courier New"/>
+                <w:color w:val="333333"/>
+                <w:sz w:val="20"/>
+                <w:szCs w:val="20"/>
+              </w:rPr>
+              <w:t xml:space="preserve">    </w:t>
+            </w:r>
+            <w:r>
+              <w:rPr>
+                <w:rFonts w:ascii="Courier New" w:hAnsi="Courier New" w:cs="Courier New"/>
+                <w:color w:val="996633"/>
+                <w:sz w:val="20"/>
+                <w:szCs w:val="20"/>
+              </w:rPr>
+              <w:t>NAME</w:t>
+            </w:r>
+            <w:r>
+              <w:rPr>
+                <w:rFonts w:ascii="Courier New" w:hAnsi="Courier New" w:cs="Courier New"/>
+                <w:color w:val="333333"/>
+                <w:sz w:val="20"/>
+                <w:szCs w:val="20"/>
+              </w:rPr>
+              <w:t>=</w:t>
+            </w:r>
+            <w:r>
+              <w:rPr>
+                <w:rFonts w:ascii="Courier New" w:hAnsi="Courier New" w:cs="Courier New"/>
+                <w:color w:val="333333"/>
+                <w:sz w:val="20"/>
+                <w:szCs w:val="20"/>
+                <w:shd w:val="clear" w:color="auto" w:fill="FFF0F0"/>
+              </w:rPr>
+              <w:t>"PRETTY_HOSTNAME"</w:t>
+            </w:r>
+          </w:p>
+          <w:p>
+            <w:pPr>
+              <w:tabs>
+                <w:tab w:val="left" w:pos="916"/>
+                <w:tab w:val="left" w:pos="1832"/>
+                <w:tab w:val="left" w:pos="2748"/>
+                <w:tab w:val="left" w:pos="3664"/>
+                <w:tab w:val="left" w:pos="4580"/>
+                <w:tab w:val="left" w:pos="5496"/>
+                <w:tab w:val="left" w:pos="6412"/>
+                <w:tab w:val="left" w:pos="7328"/>
+                <w:tab w:val="left" w:pos="8244"/>
+                <w:tab w:val="left" w:pos="9160"/>
+                <w:tab w:val="left" w:pos="10076"/>
+                <w:tab w:val="left" w:pos="10992"/>
+                <w:tab w:val="left" w:pos="11908"/>
+                <w:tab w:val="left" w:pos="12824"/>
+                <w:tab w:val="left" w:pos="13740"/>
+                <w:tab w:val="left" w:pos="14656"/>
+              </w:tabs>
+              <w:spacing w:line="244" w:lineRule="atLeast"/>
+              <w:rPr>
+                <w:rFonts w:ascii="Courier New" w:hAnsi="Courier New" w:cs="Courier New"/>
+                <w:color w:val="333333"/>
+                <w:sz w:val="20"/>
+                <w:szCs w:val="20"/>
+              </w:rPr>
+            </w:pPr>
+            <w:r>
+              <w:rPr>
+                <w:rFonts w:ascii="Courier New" w:hAnsi="Courier New" w:cs="Courier New"/>
+                <w:color w:val="333333"/>
+                <w:sz w:val="20"/>
+                <w:szCs w:val="20"/>
+              </w:rPr>
+              <w:t xml:space="preserve">    </w:t>
+            </w:r>
+            <w:r>
+              <w:rPr>
+                <w:rFonts w:ascii="Courier New" w:hAnsi="Courier New" w:cs="Courier New"/>
+                <w:b/>
+                <w:bCs/>
+                <w:color w:val="008800"/>
+                <w:sz w:val="20"/>
+                <w:szCs w:val="20"/>
+              </w:rPr>
+              <w:t>if</w:t>
+            </w:r>
+            <w:r>
+              <w:rPr>
+                <w:rFonts w:ascii="Courier New" w:hAnsi="Courier New" w:cs="Courier New"/>
+                <w:color w:val="333333"/>
+                <w:sz w:val="20"/>
+                <w:szCs w:val="20"/>
+              </w:rPr>
+              <w:t xml:space="preserve"> [[ ! -f </w:t>
+            </w:r>
+            <w:r>
+              <w:rPr>
+                <w:rFonts w:ascii="Courier New" w:hAnsi="Courier New" w:cs="Courier New"/>
+                <w:color w:val="333333"/>
+                <w:sz w:val="20"/>
+                <w:szCs w:val="20"/>
+                <w:shd w:val="clear" w:color="auto" w:fill="FFF0F0"/>
+              </w:rPr>
+              <w:t>"$INFOFILE"</w:t>
+            </w:r>
+            <w:r>
+              <w:rPr>
+                <w:rFonts w:ascii="Courier New" w:hAnsi="Courier New" w:cs="Courier New"/>
+                <w:color w:val="333333"/>
+                <w:sz w:val="20"/>
+                <w:szCs w:val="20"/>
+              </w:rPr>
+              <w:t xml:space="preserve"> || ! </w:t>
+            </w:r>
+            <w:r>
+              <w:rPr>
+                <w:rFonts w:ascii="Courier New" w:hAnsi="Courier New" w:cs="Courier New"/>
+                <w:b/>
+                <w:bCs/>
+                <w:color w:val="008800"/>
+                <w:sz w:val="20"/>
+                <w:szCs w:val="20"/>
+              </w:rPr>
+              <w:t>$(</w:t>
+            </w:r>
+            <w:r>
+              <w:rPr>
+                <w:rFonts w:ascii="Courier New" w:hAnsi="Courier New" w:cs="Courier New"/>
+                <w:color w:val="333333"/>
+                <w:sz w:val="20"/>
+                <w:szCs w:val="20"/>
+              </w:rPr>
+              <w:t xml:space="preserve">grep --color=never </w:t>
+            </w:r>
+            <w:r>
+              <w:rPr>
+                <w:rFonts w:ascii="Courier New" w:hAnsi="Courier New" w:cs="Courier New"/>
+                <w:color w:val="333333"/>
+                <w:sz w:val="20"/>
+                <w:szCs w:val="20"/>
+                <w:shd w:val="clear" w:color="auto" w:fill="FFF0F0"/>
+              </w:rPr>
+              <w:t>"$NAME="</w:t>
+            </w:r>
+            <w:r>
+              <w:rPr>
+                <w:rFonts w:ascii="Courier New" w:hAnsi="Courier New" w:cs="Courier New"/>
+                <w:color w:val="333333"/>
+                <w:sz w:val="20"/>
+                <w:szCs w:val="20"/>
+              </w:rPr>
+              <w:t xml:space="preserve"> </w:t>
+            </w:r>
+            <w:r>
+              <w:rPr>
+                <w:rFonts w:ascii="Courier New" w:hAnsi="Courier New" w:cs="Courier New"/>
+                <w:color w:val="333333"/>
+                <w:sz w:val="20"/>
+                <w:szCs w:val="20"/>
+                <w:shd w:val="clear" w:color="auto" w:fill="FFF0F0"/>
+              </w:rPr>
+              <w:t>"$INFOFILE"</w:t>
+            </w:r>
+            <w:r>
+              <w:rPr>
+                <w:rFonts w:ascii="Courier New" w:hAnsi="Courier New" w:cs="Courier New"/>
+                <w:b/>
+                <w:bCs/>
+                <w:color w:val="008800"/>
+                <w:sz w:val="20"/>
+                <w:szCs w:val="20"/>
+              </w:rPr>
+              <w:t>)</w:t>
+            </w:r>
+            <w:r>
+              <w:rPr>
+                <w:rFonts w:ascii="Courier New" w:hAnsi="Courier New" w:cs="Courier New"/>
+                <w:color w:val="333333"/>
+                <w:sz w:val="20"/>
+                <w:szCs w:val="20"/>
+              </w:rPr>
+              <w:t xml:space="preserve"> ]]; </w:t>
+            </w:r>
+            <w:r>
+              <w:rPr>
+                <w:rFonts w:ascii="Courier New" w:hAnsi="Courier New" w:cs="Courier New"/>
+                <w:b/>
+                <w:bCs/>
+                <w:color w:val="008800"/>
+                <w:sz w:val="20"/>
+                <w:szCs w:val="20"/>
+              </w:rPr>
+              <w:t>then</w:t>
+            </w:r>
+          </w:p>
+          <w:p>
+            <w:pPr>
+              <w:tabs>
+                <w:tab w:val="left" w:pos="916"/>
+                <w:tab w:val="left" w:pos="1832"/>
+                <w:tab w:val="left" w:pos="2748"/>
+                <w:tab w:val="left" w:pos="3664"/>
+                <w:tab w:val="left" w:pos="4580"/>
+                <w:tab w:val="left" w:pos="5496"/>
+                <w:tab w:val="left" w:pos="6412"/>
+                <w:tab w:val="left" w:pos="7328"/>
+                <w:tab w:val="left" w:pos="8244"/>
+                <w:tab w:val="left" w:pos="9160"/>
+                <w:tab w:val="left" w:pos="10076"/>
+                <w:tab w:val="left" w:pos="10992"/>
+                <w:tab w:val="left" w:pos="11908"/>
+                <w:tab w:val="left" w:pos="12824"/>
+                <w:tab w:val="left" w:pos="13740"/>
+                <w:tab w:val="left" w:pos="14656"/>
+              </w:tabs>
+              <w:spacing w:line="244" w:lineRule="atLeast"/>
+              <w:rPr>
+                <w:rFonts w:ascii="Courier New" w:hAnsi="Courier New" w:cs="Courier New"/>
+                <w:color w:val="333333"/>
+                <w:sz w:val="20"/>
+                <w:szCs w:val="20"/>
+              </w:rPr>
+            </w:pPr>
+            <w:r>
+              <w:rPr>
+                <w:rFonts w:ascii="Courier New" w:hAnsi="Courier New" w:cs="Courier New"/>
+                <w:b/>
+                <w:bCs/>
+                <w:color w:val="008800"/>
+                <w:sz w:val="20"/>
+                <w:szCs w:val="20"/>
+              </w:rPr>
+              <w:t xml:space="preserve">        </w:t>
+            </w:r>
+            <w:r>
+              <w:rPr>
+                <w:rFonts w:ascii="Courier New" w:hAnsi="Courier New" w:cs="Courier New"/>
+                <w:color w:val="007020"/>
+                <w:sz w:val="20"/>
+                <w:szCs w:val="20"/>
+              </w:rPr>
+              <w:t>echo</w:t>
+            </w:r>
+            <w:r>
+              <w:rPr>
+                <w:rFonts w:ascii="Courier New" w:hAnsi="Courier New" w:cs="Courier New"/>
+                <w:color w:val="333333"/>
+                <w:sz w:val="20"/>
+                <w:szCs w:val="20"/>
+              </w:rPr>
+              <w:t xml:space="preserve"> </w:t>
+            </w:r>
+            <w:r>
+              <w:rPr>
+                <w:rFonts w:ascii="Courier New" w:hAnsi="Courier New" w:cs="Courier New"/>
+                <w:color w:val="333333"/>
+                <w:sz w:val="20"/>
+                <w:szCs w:val="20"/>
+                <w:shd w:val="clear" w:color="auto" w:fill="FFF0F0"/>
+              </w:rPr>
+              <w:t>"$NAME=\"\""</w:t>
+            </w:r>
+            <w:r>
+              <w:rPr>
+                <w:rFonts w:ascii="Courier New" w:hAnsi="Courier New" w:cs="Courier New"/>
+                <w:color w:val="333333"/>
+                <w:sz w:val="20"/>
+                <w:szCs w:val="20"/>
+              </w:rPr>
+              <w:t xml:space="preserve"> | tee -a </w:t>
+            </w:r>
+            <w:r>
+              <w:rPr>
+                <w:rFonts w:ascii="Courier New" w:hAnsi="Courier New" w:cs="Courier New"/>
+                <w:color w:val="333333"/>
+                <w:sz w:val="20"/>
+                <w:szCs w:val="20"/>
+                <w:shd w:val="clear" w:color="auto" w:fill="FFF0F0"/>
+              </w:rPr>
+              <w:t>"$INFOFILE"</w:t>
+            </w:r>
+            <w:r>
+              <w:rPr>
+                <w:rFonts w:ascii="Courier New" w:hAnsi="Courier New" w:cs="Courier New"/>
+                <w:color w:val="333333"/>
+                <w:sz w:val="20"/>
+                <w:szCs w:val="20"/>
+              </w:rPr>
+              <w:t xml:space="preserve"> &gt; /dev/null</w:t>
+            </w:r>
+          </w:p>
+          <w:p>
+            <w:pPr>
+              <w:tabs>
+                <w:tab w:val="left" w:pos="916"/>
+                <w:tab w:val="left" w:pos="1832"/>
+                <w:tab w:val="left" w:pos="2748"/>
+                <w:tab w:val="left" w:pos="3664"/>
+                <w:tab w:val="left" w:pos="4580"/>
+                <w:tab w:val="left" w:pos="5496"/>
+                <w:tab w:val="left" w:pos="6412"/>
+                <w:tab w:val="left" w:pos="7328"/>
+                <w:tab w:val="left" w:pos="8244"/>
+                <w:tab w:val="left" w:pos="9160"/>
+                <w:tab w:val="left" w:pos="10076"/>
+                <w:tab w:val="left" w:pos="10992"/>
+                <w:tab w:val="left" w:pos="11908"/>
+                <w:tab w:val="left" w:pos="12824"/>
+                <w:tab w:val="left" w:pos="13740"/>
+                <w:tab w:val="left" w:pos="14656"/>
+              </w:tabs>
+              <w:spacing w:line="244" w:lineRule="atLeast"/>
+              <w:rPr>
+                <w:rFonts w:ascii="Courier New" w:hAnsi="Courier New" w:cs="Courier New"/>
+                <w:color w:val="333333"/>
+                <w:sz w:val="20"/>
+                <w:szCs w:val="20"/>
+              </w:rPr>
+            </w:pPr>
+            <w:r>
+              <w:rPr>
+                <w:rFonts w:ascii="Courier New" w:hAnsi="Courier New" w:cs="Courier New"/>
+                <w:color w:val="333333"/>
+                <w:sz w:val="20"/>
+                <w:szCs w:val="20"/>
+              </w:rPr>
+              <w:t xml:space="preserve">    </w:t>
+            </w:r>
+            <w:r>
+              <w:rPr>
+                <w:rFonts w:ascii="Courier New" w:hAnsi="Courier New" w:cs="Courier New"/>
+                <w:b/>
+                <w:bCs/>
+                <w:color w:val="008800"/>
+                <w:sz w:val="20"/>
+                <w:szCs w:val="20"/>
+              </w:rPr>
+              <w:t>fi</w:t>
+            </w:r>
+          </w:p>
+          <w:p>
+            <w:pPr>
+              <w:tabs>
+                <w:tab w:val="left" w:pos="916"/>
+                <w:tab w:val="left" w:pos="1832"/>
+                <w:tab w:val="left" w:pos="2748"/>
+                <w:tab w:val="left" w:pos="3664"/>
+                <w:tab w:val="left" w:pos="4580"/>
+                <w:tab w:val="left" w:pos="5496"/>
+                <w:tab w:val="left" w:pos="6412"/>
+                <w:tab w:val="left" w:pos="7328"/>
+                <w:tab w:val="left" w:pos="8244"/>
+                <w:tab w:val="left" w:pos="9160"/>
+                <w:tab w:val="left" w:pos="10076"/>
+                <w:tab w:val="left" w:pos="10992"/>
+                <w:tab w:val="left" w:pos="11908"/>
+                <w:tab w:val="left" w:pos="12824"/>
+                <w:tab w:val="left" w:pos="13740"/>
+                <w:tab w:val="left" w:pos="14656"/>
+              </w:tabs>
+              <w:spacing w:line="244" w:lineRule="atLeast"/>
+              <w:rPr>
+                <w:rFonts w:ascii="Courier New" w:hAnsi="Courier New" w:cs="Courier New"/>
+                <w:color w:val="333333"/>
+                <w:sz w:val="20"/>
+                <w:szCs w:val="20"/>
+              </w:rPr>
+            </w:pPr>
+            <w:r>
+              <w:rPr>
+                <w:rFonts w:ascii="Courier New" w:hAnsi="Courier New" w:cs="Courier New"/>
+                <w:b/>
+                <w:bCs/>
+                <w:color w:val="008800"/>
+                <w:sz w:val="20"/>
+                <w:szCs w:val="20"/>
+              </w:rPr>
+              <w:t xml:space="preserve">    </w:t>
+            </w:r>
+            <w:r>
+              <w:rPr>
+                <w:rFonts w:ascii="Courier New" w:hAnsi="Courier New" w:cs="Courier New"/>
+                <w:color w:val="996633"/>
+                <w:sz w:val="20"/>
+                <w:szCs w:val="20"/>
+              </w:rPr>
+              <w:t>DESCRIPTION</w:t>
+            </w:r>
+            <w:r>
+              <w:rPr>
+                <w:rFonts w:ascii="Courier New" w:hAnsi="Courier New" w:cs="Courier New"/>
+                <w:color w:val="333333"/>
+                <w:sz w:val="20"/>
+                <w:szCs w:val="20"/>
+              </w:rPr>
+              <w:t>=</w:t>
+            </w:r>
+            <w:r>
+              <w:rPr>
+                <w:rFonts w:ascii="Courier New" w:hAnsi="Courier New" w:cs="Courier New"/>
+                <w:b/>
+                <w:bCs/>
+                <w:color w:val="666666"/>
+                <w:sz w:val="20"/>
+                <w:szCs w:val="20"/>
+                <w:shd w:val="clear" w:color="auto" w:fill="FFF0F0"/>
+              </w:rPr>
+              <w:t>\"</w:t>
+            </w:r>
+            <w:r>
+              <w:rPr>
+                <w:rFonts w:ascii="Courier New" w:hAnsi="Courier New" w:cs="Courier New"/>
+                <w:color w:val="996633"/>
+                <w:sz w:val="20"/>
+                <w:szCs w:val="20"/>
+              </w:rPr>
+              <w:t>$DESCRIPTION</w:t>
+            </w:r>
+            <w:r>
+              <w:rPr>
+                <w:rFonts w:ascii="Courier New" w:hAnsi="Courier New" w:cs="Courier New"/>
+                <w:b/>
+                <w:bCs/>
+                <w:color w:val="666666"/>
+                <w:sz w:val="20"/>
+                <w:szCs w:val="20"/>
+                <w:shd w:val="clear" w:color="auto" w:fill="FFF0F0"/>
+              </w:rPr>
+              <w:t>\"</w:t>
+            </w:r>
+          </w:p>
+          <w:p>
+            <w:pPr>
+              <w:tabs>
+                <w:tab w:val="left" w:pos="916"/>
+                <w:tab w:val="left" w:pos="1832"/>
+                <w:tab w:val="left" w:pos="2748"/>
+                <w:tab w:val="left" w:pos="3664"/>
+                <w:tab w:val="left" w:pos="4580"/>
+                <w:tab w:val="left" w:pos="5496"/>
+                <w:tab w:val="left" w:pos="6412"/>
+                <w:tab w:val="left" w:pos="7328"/>
+                <w:tab w:val="left" w:pos="8244"/>
+                <w:tab w:val="left" w:pos="9160"/>
+                <w:tab w:val="left" w:pos="10076"/>
+                <w:tab w:val="left" w:pos="10992"/>
+                <w:tab w:val="left" w:pos="11908"/>
+                <w:tab w:val="left" w:pos="12824"/>
+                <w:tab w:val="left" w:pos="13740"/>
+                <w:tab w:val="left" w:pos="14656"/>
+              </w:tabs>
+              <w:spacing w:line="244" w:lineRule="atLeast"/>
+              <w:rPr>
+                <w:rFonts w:ascii="Courier New" w:hAnsi="Courier New" w:cs="Courier New"/>
+                <w:color w:val="333333"/>
+                <w:sz w:val="20"/>
+                <w:szCs w:val="20"/>
+              </w:rPr>
+            </w:pPr>
+            <w:r>
+              <w:rPr>
+                <w:rFonts w:ascii="Courier New" w:hAnsi="Courier New" w:cs="Courier New"/>
+                <w:color w:val="333333"/>
+                <w:sz w:val="20"/>
+                <w:szCs w:val="20"/>
+              </w:rPr>
+              <w:t xml:space="preserve">    </w:t>
+            </w:r>
+            <w:r>
+              <w:rPr>
+                <w:rFonts w:ascii="Courier New" w:hAnsi="Courier New" w:cs="Courier New"/>
+                <w:color w:val="996633"/>
+                <w:sz w:val="20"/>
+                <w:szCs w:val="20"/>
+              </w:rPr>
+              <w:t>HOSTNAME</w:t>
+            </w:r>
+            <w:r>
+              <w:rPr>
+                <w:rFonts w:ascii="Courier New" w:hAnsi="Courier New" w:cs="Courier New"/>
+                <w:color w:val="333333"/>
+                <w:sz w:val="20"/>
+                <w:szCs w:val="20"/>
+              </w:rPr>
+              <w:t>=</w:t>
+            </w:r>
+            <w:r>
+              <w:rPr>
+                <w:rFonts w:ascii="Courier New" w:hAnsi="Courier New" w:cs="Courier New"/>
+                <w:b/>
+                <w:bCs/>
+                <w:color w:val="008800"/>
+                <w:sz w:val="20"/>
+                <w:szCs w:val="20"/>
+              </w:rPr>
+              <w:t>$(</w:t>
+            </w:r>
+            <w:r>
+              <w:rPr>
+                <w:rFonts w:ascii="Courier New" w:hAnsi="Courier New" w:cs="Courier New"/>
+                <w:color w:val="333333"/>
+                <w:sz w:val="20"/>
+                <w:szCs w:val="20"/>
+              </w:rPr>
+              <w:t xml:space="preserve">awk -F= </w:t>
+            </w:r>
+            <w:r>
+              <w:rPr>
+                <w:rFonts w:ascii="Courier New" w:hAnsi="Courier New" w:cs="Courier New"/>
+                <w:color w:val="333333"/>
+                <w:sz w:val="20"/>
+                <w:szCs w:val="20"/>
+                <w:shd w:val="clear" w:color="auto" w:fill="FFF0F0"/>
+              </w:rPr>
+              <w:t>"/$NAME/ {print \$2}"</w:t>
+            </w:r>
+            <w:r>
+              <w:rPr>
+                <w:rFonts w:ascii="Courier New" w:hAnsi="Courier New" w:cs="Courier New"/>
+                <w:color w:val="333333"/>
+                <w:sz w:val="20"/>
+                <w:szCs w:val="20"/>
+              </w:rPr>
+              <w:t xml:space="preserve"> </w:t>
+            </w:r>
+            <w:r>
+              <w:rPr>
+                <w:rFonts w:ascii="Courier New" w:hAnsi="Courier New" w:cs="Courier New"/>
+                <w:color w:val="333333"/>
+                <w:sz w:val="20"/>
+                <w:szCs w:val="20"/>
+                <w:shd w:val="clear" w:color="auto" w:fill="FFF0F0"/>
+              </w:rPr>
+              <w:t>"$INFOFILE"</w:t>
+            </w:r>
+            <w:r>
+              <w:rPr>
+                <w:rFonts w:ascii="Courier New" w:hAnsi="Courier New" w:cs="Courier New"/>
+                <w:b/>
+                <w:bCs/>
+                <w:color w:val="008800"/>
+                <w:sz w:val="20"/>
+                <w:szCs w:val="20"/>
+              </w:rPr>
+              <w:t>)</w:t>
+            </w:r>
+          </w:p>
+          <w:p>
+            <w:pPr>
+              <w:tabs>
+                <w:tab w:val="left" w:pos="916"/>
+                <w:tab w:val="left" w:pos="1832"/>
+                <w:tab w:val="left" w:pos="2748"/>
+                <w:tab w:val="left" w:pos="3664"/>
+                <w:tab w:val="left" w:pos="4580"/>
+                <w:tab w:val="left" w:pos="5496"/>
+                <w:tab w:val="left" w:pos="6412"/>
+                <w:tab w:val="left" w:pos="7328"/>
+                <w:tab w:val="left" w:pos="8244"/>
+                <w:tab w:val="left" w:pos="9160"/>
+                <w:tab w:val="left" w:pos="10076"/>
+                <w:tab w:val="left" w:pos="10992"/>
+                <w:tab w:val="left" w:pos="11908"/>
+                <w:tab w:val="left" w:pos="12824"/>
+                <w:tab w:val="left" w:pos="13740"/>
+                <w:tab w:val="left" w:pos="14656"/>
+              </w:tabs>
+              <w:spacing w:line="244" w:lineRule="atLeast"/>
+              <w:rPr>
+                <w:rFonts w:ascii="Courier New" w:hAnsi="Courier New" w:cs="Courier New"/>
+                <w:color w:val="333333"/>
+                <w:sz w:val="20"/>
+                <w:szCs w:val="20"/>
+              </w:rPr>
+            </w:pPr>
+            <w:r>
+              <w:rPr>
+                <w:rFonts w:ascii="Courier New" w:hAnsi="Courier New" w:cs="Courier New"/>
+                <w:color w:val="333333"/>
+                <w:sz w:val="20"/>
+                <w:szCs w:val="20"/>
+              </w:rPr>
+              <w:t xml:space="preserve">    </w:t>
+            </w:r>
+            <w:r>
+              <w:rPr>
+                <w:rFonts w:ascii="Courier New" w:hAnsi="Courier New" w:cs="Courier New"/>
+                <w:b/>
+                <w:bCs/>
+                <w:color w:val="008800"/>
+                <w:sz w:val="20"/>
+                <w:szCs w:val="20"/>
+              </w:rPr>
+              <w:t>if</w:t>
+            </w:r>
+            <w:r>
+              <w:rPr>
+                <w:rFonts w:ascii="Courier New" w:hAnsi="Courier New" w:cs="Courier New"/>
+                <w:color w:val="333333"/>
+                <w:sz w:val="20"/>
+                <w:szCs w:val="20"/>
+              </w:rPr>
+              <w:t xml:space="preserve"> [[ </w:t>
+            </w:r>
+            <w:r>
+              <w:rPr>
+                <w:rFonts w:ascii="Courier New" w:hAnsi="Courier New" w:cs="Courier New"/>
+                <w:color w:val="333333"/>
+                <w:sz w:val="20"/>
+                <w:szCs w:val="20"/>
+                <w:shd w:val="clear" w:color="auto" w:fill="FFF0F0"/>
+              </w:rPr>
+              <w:t>"$HOSTNAME"</w:t>
+            </w:r>
+            <w:r>
+              <w:rPr>
+                <w:rFonts w:ascii="Courier New" w:hAnsi="Courier New" w:cs="Courier New"/>
+                <w:color w:val="333333"/>
+                <w:sz w:val="20"/>
+                <w:szCs w:val="20"/>
+              </w:rPr>
+              <w:t xml:space="preserve"> != </w:t>
+            </w:r>
+            <w:r>
+              <w:rPr>
+                <w:rFonts w:ascii="Courier New" w:hAnsi="Courier New" w:cs="Courier New"/>
+                <w:color w:val="333333"/>
+                <w:sz w:val="20"/>
+                <w:szCs w:val="20"/>
+                <w:shd w:val="clear" w:color="auto" w:fill="FFF0F0"/>
+              </w:rPr>
+              <w:t>"$DESCRIPTION"</w:t>
+            </w:r>
+            <w:r>
+              <w:rPr>
+                <w:rFonts w:ascii="Courier New" w:hAnsi="Courier New" w:cs="Courier New"/>
+                <w:color w:val="333333"/>
+                <w:sz w:val="20"/>
+                <w:szCs w:val="20"/>
+              </w:rPr>
+              <w:t xml:space="preserve"> ]]; </w:t>
+            </w:r>
+            <w:r>
+              <w:rPr>
+                <w:rFonts w:ascii="Courier New" w:hAnsi="Courier New" w:cs="Courier New"/>
+                <w:b/>
+                <w:bCs/>
+                <w:color w:val="008800"/>
+                <w:sz w:val="20"/>
+                <w:szCs w:val="20"/>
+              </w:rPr>
+              <w:t>then</w:t>
+            </w:r>
+            <w:r>
+              <w:rPr>
+                <w:rFonts w:ascii="Courier New" w:hAnsi="Courier New" w:cs="Courier New"/>
+                <w:color w:val="333333"/>
+                <w:sz w:val="20"/>
+                <w:szCs w:val="20"/>
+              </w:rPr>
+              <w:t xml:space="preserve"> </w:t>
+            </w:r>
+            <w:r>
+              <w:rPr>
+                <w:rFonts w:ascii="Courier New" w:hAnsi="Courier New" w:cs="Courier New"/>
+                <w:color w:val="888888"/>
+                <w:sz w:val="20"/>
+                <w:szCs w:val="20"/>
+              </w:rPr>
+              <w:t>#if new hostname differs from previous</w:t>
+            </w:r>
+          </w:p>
+          <w:p>
+            <w:pPr>
+              <w:tabs>
+                <w:tab w:val="left" w:pos="916"/>
+                <w:tab w:val="left" w:pos="1832"/>
+                <w:tab w:val="left" w:pos="2748"/>
+                <w:tab w:val="left" w:pos="3664"/>
+                <w:tab w:val="left" w:pos="4580"/>
+                <w:tab w:val="left" w:pos="5496"/>
+                <w:tab w:val="left" w:pos="6412"/>
+                <w:tab w:val="left" w:pos="7328"/>
+                <w:tab w:val="left" w:pos="8244"/>
+                <w:tab w:val="left" w:pos="9160"/>
+                <w:tab w:val="left" w:pos="10076"/>
+                <w:tab w:val="left" w:pos="10992"/>
+                <w:tab w:val="left" w:pos="11908"/>
+                <w:tab w:val="left" w:pos="12824"/>
+                <w:tab w:val="left" w:pos="13740"/>
+                <w:tab w:val="left" w:pos="14656"/>
+              </w:tabs>
+              <w:spacing w:line="244" w:lineRule="atLeast"/>
+              <w:rPr>
+                <w:rFonts w:ascii="Courier New" w:hAnsi="Courier New" w:cs="Courier New"/>
+                <w:color w:val="333333"/>
+                <w:sz w:val="20"/>
+                <w:szCs w:val="20"/>
+              </w:rPr>
+            </w:pPr>
+            <w:r>
+              <w:rPr>
+                <w:rFonts w:ascii="Courier New" w:hAnsi="Courier New" w:cs="Courier New"/>
+                <w:color w:val="333333"/>
+                <w:sz w:val="20"/>
+                <w:szCs w:val="20"/>
+              </w:rPr>
+              <w:t xml:space="preserve">        sed -i </w:t>
+            </w:r>
+            <w:r>
+              <w:rPr>
+                <w:rFonts w:ascii="Courier New" w:hAnsi="Courier New" w:cs="Courier New"/>
+                <w:color w:val="333333"/>
+                <w:sz w:val="20"/>
+                <w:szCs w:val="20"/>
+                <w:shd w:val="clear" w:color="auto" w:fill="FFF0F0"/>
+              </w:rPr>
+              <w:t>"s/$NAME=.*/$NAME=$DESCRIPTION/g"</w:t>
+            </w:r>
+            <w:r>
+              <w:rPr>
+                <w:rFonts w:ascii="Courier New" w:hAnsi="Courier New" w:cs="Courier New"/>
+                <w:color w:val="333333"/>
+                <w:sz w:val="20"/>
+                <w:szCs w:val="20"/>
+              </w:rPr>
+              <w:t xml:space="preserve"> </w:t>
+            </w:r>
+            <w:r>
+              <w:rPr>
+                <w:rFonts w:ascii="Courier New" w:hAnsi="Courier New" w:cs="Courier New"/>
+                <w:color w:val="333333"/>
+                <w:sz w:val="20"/>
+                <w:szCs w:val="20"/>
+                <w:shd w:val="clear" w:color="auto" w:fill="FFF0F0"/>
+              </w:rPr>
+              <w:t>"$INFOFILE"</w:t>
+            </w:r>
+          </w:p>
+          <w:p>
+            <w:pPr>
+              <w:tabs>
+                <w:tab w:val="left" w:pos="916"/>
+                <w:tab w:val="left" w:pos="1832"/>
+                <w:tab w:val="left" w:pos="2748"/>
+                <w:tab w:val="left" w:pos="3664"/>
+                <w:tab w:val="left" w:pos="4580"/>
+                <w:tab w:val="left" w:pos="5496"/>
+                <w:tab w:val="left" w:pos="6412"/>
+                <w:tab w:val="left" w:pos="7328"/>
+                <w:tab w:val="left" w:pos="8244"/>
+                <w:tab w:val="left" w:pos="9160"/>
+                <w:tab w:val="left" w:pos="10076"/>
+                <w:tab w:val="left" w:pos="10992"/>
+                <w:tab w:val="left" w:pos="11908"/>
+                <w:tab w:val="left" w:pos="12824"/>
+                <w:tab w:val="left" w:pos="13740"/>
+                <w:tab w:val="left" w:pos="14656"/>
+              </w:tabs>
+              <w:spacing w:line="244" w:lineRule="atLeast"/>
+              <w:rPr>
+                <w:rFonts w:ascii="Courier New" w:hAnsi="Courier New" w:cs="Courier New"/>
+                <w:color w:val="333333"/>
+                <w:sz w:val="20"/>
+                <w:szCs w:val="20"/>
+              </w:rPr>
+            </w:pPr>
+            <w:r>
+              <w:rPr>
+                <w:rFonts w:ascii="Courier New" w:hAnsi="Courier New" w:cs="Courier New"/>
+                <w:color w:val="333333"/>
+                <w:sz w:val="20"/>
+                <w:szCs w:val="20"/>
+              </w:rPr>
+              <w:t xml:space="preserve">        </w:t>
+            </w:r>
+            <w:r>
+              <w:rPr>
+                <w:rFonts w:ascii="Courier New" w:hAnsi="Courier New" w:cs="Courier New"/>
+                <w:color w:val="007020"/>
+                <w:sz w:val="20"/>
+                <w:szCs w:val="20"/>
+              </w:rPr>
+              <w:t>echo</w:t>
+            </w:r>
+            <w:r>
+              <w:rPr>
+                <w:rFonts w:ascii="Courier New" w:hAnsi="Courier New" w:cs="Courier New"/>
+                <w:color w:val="333333"/>
+                <w:sz w:val="20"/>
+                <w:szCs w:val="20"/>
+              </w:rPr>
+              <w:t xml:space="preserve"> </w:t>
+            </w:r>
+            <w:r>
+              <w:rPr>
+                <w:rFonts w:ascii="Courier New" w:hAnsi="Courier New" w:cs="Courier New"/>
+                <w:color w:val="333333"/>
+                <w:sz w:val="20"/>
+                <w:szCs w:val="20"/>
+                <w:shd w:val="clear" w:color="auto" w:fill="FFF0F0"/>
+              </w:rPr>
+              <w:t>"$INFOFILE: $NAME=$HOSTNAME -&gt; $NAME=$DESCRIPTION"</w:t>
+            </w:r>
+          </w:p>
+          <w:p>
+            <w:pPr>
+              <w:tabs>
+                <w:tab w:val="left" w:pos="916"/>
+                <w:tab w:val="left" w:pos="1832"/>
+                <w:tab w:val="left" w:pos="2748"/>
+                <w:tab w:val="left" w:pos="3664"/>
+                <w:tab w:val="left" w:pos="4580"/>
+                <w:tab w:val="left" w:pos="5496"/>
+                <w:tab w:val="left" w:pos="6412"/>
+                <w:tab w:val="left" w:pos="7328"/>
+                <w:tab w:val="left" w:pos="8244"/>
+                <w:tab w:val="left" w:pos="9160"/>
+                <w:tab w:val="left" w:pos="10076"/>
+                <w:tab w:val="left" w:pos="10992"/>
+                <w:tab w:val="left" w:pos="11908"/>
+                <w:tab w:val="left" w:pos="12824"/>
+                <w:tab w:val="left" w:pos="13740"/>
+                <w:tab w:val="left" w:pos="14656"/>
+              </w:tabs>
+              <w:spacing w:line="244" w:lineRule="atLeast"/>
+              <w:rPr>
+                <w:rFonts w:ascii="Courier New" w:hAnsi="Courier New" w:cs="Courier New"/>
+                <w:color w:val="333333"/>
+                <w:sz w:val="20"/>
+                <w:szCs w:val="20"/>
+              </w:rPr>
+            </w:pPr>
+            <w:r>
+              <w:rPr>
+                <w:rFonts w:ascii="Courier New" w:hAnsi="Courier New" w:cs="Courier New"/>
+                <w:color w:val="333333"/>
+                <w:sz w:val="20"/>
+                <w:szCs w:val="20"/>
+              </w:rPr>
+              <w:t xml:space="preserve">    </w:t>
+            </w:r>
+            <w:r>
+              <w:rPr>
+                <w:rFonts w:ascii="Courier New" w:hAnsi="Courier New" w:cs="Courier New"/>
+                <w:b/>
+                <w:bCs/>
+                <w:color w:val="008800"/>
+                <w:sz w:val="20"/>
+                <w:szCs w:val="20"/>
+              </w:rPr>
+              <w:t>else</w:t>
+            </w:r>
+          </w:p>
+          <w:p>
+            <w:pPr>
+              <w:tabs>
+                <w:tab w:val="left" w:pos="916"/>
+                <w:tab w:val="left" w:pos="1832"/>
+                <w:tab w:val="left" w:pos="2748"/>
+                <w:tab w:val="left" w:pos="3664"/>
+                <w:tab w:val="left" w:pos="4580"/>
+                <w:tab w:val="left" w:pos="5496"/>
+                <w:tab w:val="left" w:pos="6412"/>
+                <w:tab w:val="left" w:pos="7328"/>
+                <w:tab w:val="left" w:pos="8244"/>
+                <w:tab w:val="left" w:pos="9160"/>
+                <w:tab w:val="left" w:pos="10076"/>
+                <w:tab w:val="left" w:pos="10992"/>
+                <w:tab w:val="left" w:pos="11908"/>
+                <w:tab w:val="left" w:pos="12824"/>
+                <w:tab w:val="left" w:pos="13740"/>
+                <w:tab w:val="left" w:pos="14656"/>
+              </w:tabs>
+              <w:spacing w:line="244" w:lineRule="atLeast"/>
+              <w:rPr>
+                <w:rFonts w:ascii="Courier New" w:hAnsi="Courier New" w:cs="Courier New"/>
+                <w:color w:val="333333"/>
+                <w:sz w:val="20"/>
+                <w:szCs w:val="20"/>
+              </w:rPr>
+            </w:pPr>
+            <w:r>
+              <w:rPr>
+                <w:rFonts w:ascii="Courier New" w:hAnsi="Courier New" w:cs="Courier New"/>
+                <w:b/>
+                <w:bCs/>
+                <w:color w:val="008800"/>
+                <w:sz w:val="20"/>
+                <w:szCs w:val="20"/>
+              </w:rPr>
+              <w:t xml:space="preserve">        </w:t>
+            </w:r>
+            <w:r>
+              <w:rPr>
+                <w:rFonts w:ascii="Courier New" w:hAnsi="Courier New" w:cs="Courier New"/>
+                <w:color w:val="007020"/>
+                <w:sz w:val="20"/>
+                <w:szCs w:val="20"/>
+              </w:rPr>
+              <w:t>echo</w:t>
+            </w:r>
+            <w:r>
+              <w:rPr>
+                <w:rFonts w:ascii="Courier New" w:hAnsi="Courier New" w:cs="Courier New"/>
+                <w:color w:val="333333"/>
+                <w:sz w:val="20"/>
+                <w:szCs w:val="20"/>
+              </w:rPr>
+              <w:t xml:space="preserve"> </w:t>
+            </w:r>
+            <w:r>
+              <w:rPr>
+                <w:rFonts w:ascii="Courier New" w:hAnsi="Courier New" w:cs="Courier New"/>
+                <w:color w:val="333333"/>
+                <w:sz w:val="20"/>
+                <w:szCs w:val="20"/>
+                <w:shd w:val="clear" w:color="auto" w:fill="FFF0F0"/>
+              </w:rPr>
+              <w:t>"$NAME=$DESCRIPTION"</w:t>
+            </w:r>
+          </w:p>
+          <w:p>
+            <w:pPr>
+              <w:tabs>
+                <w:tab w:val="left" w:pos="916"/>
+                <w:tab w:val="left" w:pos="1832"/>
+                <w:tab w:val="left" w:pos="2748"/>
+                <w:tab w:val="left" w:pos="3664"/>
+                <w:tab w:val="left" w:pos="4580"/>
+                <w:tab w:val="left" w:pos="5496"/>
+                <w:tab w:val="left" w:pos="6412"/>
+                <w:tab w:val="left" w:pos="7328"/>
+                <w:tab w:val="left" w:pos="8244"/>
+                <w:tab w:val="left" w:pos="9160"/>
+                <w:tab w:val="left" w:pos="10076"/>
+                <w:tab w:val="left" w:pos="10992"/>
+                <w:tab w:val="left" w:pos="11908"/>
+                <w:tab w:val="left" w:pos="12824"/>
+                <w:tab w:val="left" w:pos="13740"/>
+                <w:tab w:val="left" w:pos="14656"/>
+              </w:tabs>
+              <w:spacing w:line="244" w:lineRule="atLeast"/>
+              <w:rPr>
+                <w:rFonts w:ascii="Courier New" w:hAnsi="Courier New" w:cs="Courier New"/>
+                <w:color w:val="333333"/>
+                <w:sz w:val="20"/>
+                <w:szCs w:val="20"/>
+              </w:rPr>
+            </w:pPr>
+            <w:r>
+              <w:rPr>
+                <w:rFonts w:ascii="Courier New" w:hAnsi="Courier New" w:cs="Courier New"/>
+                <w:color w:val="333333"/>
+                <w:sz w:val="20"/>
+                <w:szCs w:val="20"/>
+              </w:rPr>
+              <w:t xml:space="preserve">    </w:t>
+            </w:r>
+            <w:r>
+              <w:rPr>
+                <w:rFonts w:ascii="Courier New" w:hAnsi="Courier New" w:cs="Courier New"/>
+                <w:b/>
+                <w:bCs/>
+                <w:color w:val="008800"/>
+                <w:sz w:val="20"/>
+                <w:szCs w:val="20"/>
+              </w:rPr>
+              <w:t>fi</w:t>
+            </w:r>
+          </w:p>
+          <w:p>
+            <w:pPr>
+              <w:tabs>
+                <w:tab w:val="left" w:pos="916"/>
+                <w:tab w:val="left" w:pos="1832"/>
+                <w:tab w:val="left" w:pos="2748"/>
+                <w:tab w:val="left" w:pos="3664"/>
+                <w:tab w:val="left" w:pos="4580"/>
+                <w:tab w:val="left" w:pos="5496"/>
+                <w:tab w:val="left" w:pos="6412"/>
+                <w:tab w:val="left" w:pos="7328"/>
+                <w:tab w:val="left" w:pos="8244"/>
+                <w:tab w:val="left" w:pos="9160"/>
+                <w:tab w:val="left" w:pos="10076"/>
+                <w:tab w:val="left" w:pos="10992"/>
+                <w:tab w:val="left" w:pos="11908"/>
+                <w:tab w:val="left" w:pos="12824"/>
+                <w:tab w:val="left" w:pos="13740"/>
+                <w:tab w:val="left" w:pos="14656"/>
+              </w:tabs>
+              <w:spacing w:line="244" w:lineRule="atLeast"/>
+              <w:rPr>
+                <w:rFonts w:ascii="Courier New" w:hAnsi="Courier New" w:cs="Courier New"/>
+                <w:color w:val="333333"/>
+                <w:sz w:val="20"/>
+                <w:szCs w:val="20"/>
+              </w:rPr>
+            </w:pPr>
+            <w:r>
+              <w:rPr>
+                <w:rFonts w:ascii="Courier New" w:hAnsi="Courier New" w:cs="Courier New"/>
+                <w:b/>
+                <w:bCs/>
+                <w:color w:val="008800"/>
+                <w:sz w:val="20"/>
+                <w:szCs w:val="20"/>
+              </w:rPr>
+              <w:t>else</w:t>
+            </w:r>
+            <w:r>
+              <w:rPr>
+                <w:rFonts w:ascii="Courier New" w:hAnsi="Courier New" w:cs="Courier New"/>
+                <w:color w:val="333333"/>
+                <w:sz w:val="20"/>
+                <w:szCs w:val="20"/>
+              </w:rPr>
+              <w:t xml:space="preserve"> </w:t>
+            </w:r>
+            <w:r>
+              <w:rPr>
+                <w:rFonts w:ascii="Courier New" w:hAnsi="Courier New" w:cs="Courier New"/>
+                <w:color w:val="888888"/>
+                <w:sz w:val="20"/>
+                <w:szCs w:val="20"/>
+              </w:rPr>
+              <w:t>#print</w:t>
+            </w:r>
+          </w:p>
+          <w:p>
+            <w:pPr>
+              <w:tabs>
+                <w:tab w:val="left" w:pos="916"/>
+                <w:tab w:val="left" w:pos="1832"/>
+                <w:tab w:val="left" w:pos="2748"/>
+                <w:tab w:val="left" w:pos="3664"/>
+                <w:tab w:val="left" w:pos="4580"/>
+                <w:tab w:val="left" w:pos="5496"/>
+                <w:tab w:val="left" w:pos="6412"/>
+                <w:tab w:val="left" w:pos="7328"/>
+                <w:tab w:val="left" w:pos="8244"/>
+                <w:tab w:val="left" w:pos="9160"/>
+                <w:tab w:val="left" w:pos="10076"/>
+                <w:tab w:val="left" w:pos="10992"/>
+                <w:tab w:val="left" w:pos="11908"/>
+                <w:tab w:val="left" w:pos="12824"/>
+                <w:tab w:val="left" w:pos="13740"/>
+                <w:tab w:val="left" w:pos="14656"/>
+              </w:tabs>
+              <w:spacing w:line="244" w:lineRule="atLeast"/>
+              <w:rPr>
+                <w:rFonts w:ascii="Courier New" w:hAnsi="Courier New" w:cs="Courier New"/>
+                <w:color w:val="333333"/>
+                <w:sz w:val="20"/>
+                <w:szCs w:val="20"/>
+              </w:rPr>
+            </w:pPr>
+            <w:r>
+              <w:rPr>
+                <w:rFonts w:ascii="Courier New" w:hAnsi="Courier New" w:cs="Courier New"/>
+                <w:color w:val="333333"/>
+                <w:sz w:val="20"/>
+                <w:szCs w:val="20"/>
+              </w:rPr>
+              <w:t xml:space="preserve">    </w:t>
+            </w:r>
+            <w:r>
+              <w:rPr>
+                <w:rFonts w:ascii="Courier New" w:hAnsi="Courier New" w:cs="Courier New"/>
+                <w:b/>
+                <w:bCs/>
+                <w:color w:val="008800"/>
+                <w:sz w:val="20"/>
+                <w:szCs w:val="20"/>
+              </w:rPr>
+              <w:t>if</w:t>
+            </w:r>
+            <w:r>
+              <w:rPr>
+                <w:rFonts w:ascii="Courier New" w:hAnsi="Courier New" w:cs="Courier New"/>
+                <w:color w:val="333333"/>
+                <w:sz w:val="20"/>
+                <w:szCs w:val="20"/>
+              </w:rPr>
+              <w:t xml:space="preserve"> [[ -f </w:t>
+            </w:r>
+            <w:r>
+              <w:rPr>
+                <w:rFonts w:ascii="Courier New" w:hAnsi="Courier New" w:cs="Courier New"/>
+                <w:color w:val="333333"/>
+                <w:sz w:val="20"/>
+                <w:szCs w:val="20"/>
+                <w:shd w:val="clear" w:color="auto" w:fill="FFF0F0"/>
+              </w:rPr>
+              <w:t>"$INFOFILE"</w:t>
+            </w:r>
+            <w:r>
+              <w:rPr>
+                <w:rFonts w:ascii="Courier New" w:hAnsi="Courier New" w:cs="Courier New"/>
+                <w:color w:val="333333"/>
+                <w:sz w:val="20"/>
+                <w:szCs w:val="20"/>
+              </w:rPr>
+              <w:t xml:space="preserve"> ]]; </w:t>
+            </w:r>
+            <w:r>
+              <w:rPr>
+                <w:rFonts w:ascii="Courier New" w:hAnsi="Courier New" w:cs="Courier New"/>
+                <w:b/>
+                <w:bCs/>
+                <w:color w:val="008800"/>
+                <w:sz w:val="20"/>
+                <w:szCs w:val="20"/>
+              </w:rPr>
+              <w:t>then</w:t>
+            </w:r>
+          </w:p>
+          <w:p>
+            <w:pPr>
+              <w:tabs>
+                <w:tab w:val="left" w:pos="916"/>
+                <w:tab w:val="left" w:pos="1832"/>
+                <w:tab w:val="left" w:pos="2748"/>
+                <w:tab w:val="left" w:pos="3664"/>
+                <w:tab w:val="left" w:pos="4580"/>
+                <w:tab w:val="left" w:pos="5496"/>
+                <w:tab w:val="left" w:pos="6412"/>
+                <w:tab w:val="left" w:pos="7328"/>
+                <w:tab w:val="left" w:pos="8244"/>
+                <w:tab w:val="left" w:pos="9160"/>
+                <w:tab w:val="left" w:pos="10076"/>
+                <w:tab w:val="left" w:pos="10992"/>
+                <w:tab w:val="left" w:pos="11908"/>
+                <w:tab w:val="left" w:pos="12824"/>
+                <w:tab w:val="left" w:pos="13740"/>
+                <w:tab w:val="left" w:pos="14656"/>
+              </w:tabs>
+              <w:spacing w:line="244" w:lineRule="atLeast"/>
+              <w:rPr>
+                <w:rFonts w:ascii="Courier New" w:hAnsi="Courier New" w:cs="Courier New"/>
+                <w:color w:val="333333"/>
+                <w:sz w:val="20"/>
+                <w:szCs w:val="20"/>
+              </w:rPr>
+            </w:pPr>
+            <w:r>
+              <w:rPr>
+                <w:rFonts w:ascii="Courier New" w:hAnsi="Courier New" w:cs="Courier New"/>
+                <w:b/>
+                <w:bCs/>
+                <w:color w:val="008800"/>
+                <w:sz w:val="20"/>
+                <w:szCs w:val="20"/>
+              </w:rPr>
+              <w:t xml:space="preserve">        </w:t>
+            </w:r>
+            <w:r>
+              <w:rPr>
+                <w:rFonts w:ascii="Courier New" w:hAnsi="Courier New" w:cs="Courier New"/>
+                <w:color w:val="333333"/>
+                <w:sz w:val="20"/>
+                <w:szCs w:val="20"/>
+              </w:rPr>
+              <w:t xml:space="preserve">awk -F= </w:t>
+            </w:r>
+            <w:r>
+              <w:rPr>
+                <w:rFonts w:ascii="Courier New" w:hAnsi="Courier New" w:cs="Courier New"/>
+                <w:color w:val="333333"/>
+                <w:sz w:val="20"/>
+                <w:szCs w:val="20"/>
+                <w:shd w:val="clear" w:color="auto" w:fill="FFF0F0"/>
+              </w:rPr>
+              <w:t>'/HOSTNAME/ {print $2}'</w:t>
+            </w:r>
+            <w:r>
+              <w:rPr>
+                <w:rFonts w:ascii="Courier New" w:hAnsi="Courier New" w:cs="Courier New"/>
+                <w:color w:val="333333"/>
+                <w:sz w:val="20"/>
+                <w:szCs w:val="20"/>
+              </w:rPr>
+              <w:t xml:space="preserve"> </w:t>
+            </w:r>
+            <w:r>
+              <w:rPr>
+                <w:rFonts w:ascii="Courier New" w:hAnsi="Courier New" w:cs="Courier New"/>
+                <w:color w:val="333333"/>
+                <w:sz w:val="20"/>
+                <w:szCs w:val="20"/>
+                <w:shd w:val="clear" w:color="auto" w:fill="FFF0F0"/>
+              </w:rPr>
+              <w:t>"$INFOFILE"</w:t>
+            </w:r>
+            <w:r>
+              <w:rPr>
+                <w:rFonts w:ascii="Courier New" w:hAnsi="Courier New" w:cs="Courier New"/>
+                <w:color w:val="333333"/>
+                <w:sz w:val="20"/>
+                <w:szCs w:val="20"/>
+              </w:rPr>
+              <w:t xml:space="preserve"> </w:t>
+            </w:r>
+            <w:r>
+              <w:rPr>
+                <w:rFonts w:ascii="Courier New" w:hAnsi="Courier New" w:cs="Courier New"/>
+                <w:color w:val="888888"/>
+                <w:sz w:val="20"/>
+                <w:szCs w:val="20"/>
+              </w:rPr>
+              <w:t>#formatted print</w:t>
+            </w:r>
+          </w:p>
+          <w:p>
+            <w:pPr>
+              <w:tabs>
+                <w:tab w:val="left" w:pos="916"/>
+                <w:tab w:val="left" w:pos="1832"/>
+                <w:tab w:val="left" w:pos="2748"/>
+                <w:tab w:val="left" w:pos="3664"/>
+                <w:tab w:val="left" w:pos="4580"/>
+                <w:tab w:val="left" w:pos="5496"/>
+                <w:tab w:val="left" w:pos="6412"/>
+                <w:tab w:val="left" w:pos="7328"/>
+                <w:tab w:val="left" w:pos="8244"/>
+                <w:tab w:val="left" w:pos="9160"/>
+                <w:tab w:val="left" w:pos="10076"/>
+                <w:tab w:val="left" w:pos="10992"/>
+                <w:tab w:val="left" w:pos="11908"/>
+                <w:tab w:val="left" w:pos="12824"/>
+                <w:tab w:val="left" w:pos="13740"/>
+                <w:tab w:val="left" w:pos="14656"/>
+              </w:tabs>
+              <w:spacing w:line="244" w:lineRule="atLeast"/>
+              <w:rPr>
+                <w:rFonts w:ascii="Courier New" w:hAnsi="Courier New" w:cs="Courier New"/>
+                <w:color w:val="333333"/>
+                <w:sz w:val="20"/>
+                <w:szCs w:val="20"/>
+              </w:rPr>
+            </w:pPr>
+            <w:r>
+              <w:rPr>
+                <w:rFonts w:ascii="Courier New" w:hAnsi="Courier New" w:cs="Courier New"/>
+                <w:color w:val="333333"/>
+                <w:sz w:val="20"/>
+                <w:szCs w:val="20"/>
+              </w:rPr>
+              <w:t xml:space="preserve">    </w:t>
+            </w:r>
+            <w:r>
+              <w:rPr>
+                <w:rFonts w:ascii="Courier New" w:hAnsi="Courier New" w:cs="Courier New"/>
+                <w:b/>
+                <w:bCs/>
+                <w:color w:val="008800"/>
+                <w:sz w:val="20"/>
+                <w:szCs w:val="20"/>
+              </w:rPr>
+              <w:t>else</w:t>
+            </w:r>
+          </w:p>
+          <w:p>
+            <w:pPr>
+              <w:tabs>
+                <w:tab w:val="left" w:pos="916"/>
+                <w:tab w:val="left" w:pos="1832"/>
+                <w:tab w:val="left" w:pos="2748"/>
+                <w:tab w:val="left" w:pos="3664"/>
+                <w:tab w:val="left" w:pos="4580"/>
+                <w:tab w:val="left" w:pos="5496"/>
+                <w:tab w:val="left" w:pos="6412"/>
+                <w:tab w:val="left" w:pos="7328"/>
+                <w:tab w:val="left" w:pos="8244"/>
+                <w:tab w:val="left" w:pos="9160"/>
+                <w:tab w:val="left" w:pos="10076"/>
+                <w:tab w:val="left" w:pos="10992"/>
+                <w:tab w:val="left" w:pos="11908"/>
+                <w:tab w:val="left" w:pos="12824"/>
+                <w:tab w:val="left" w:pos="13740"/>
+                <w:tab w:val="left" w:pos="14656"/>
+              </w:tabs>
+              <w:spacing w:line="244" w:lineRule="atLeast"/>
+              <w:rPr>
+                <w:rFonts w:ascii="Courier New" w:hAnsi="Courier New" w:cs="Courier New"/>
+                <w:color w:val="333333"/>
+                <w:sz w:val="20"/>
+                <w:szCs w:val="20"/>
+              </w:rPr>
+            </w:pPr>
+            <w:r>
+              <w:rPr>
+                <w:rFonts w:ascii="Courier New" w:hAnsi="Courier New" w:cs="Courier New"/>
+                <w:b/>
+                <w:bCs/>
+                <w:color w:val="008800"/>
+                <w:sz w:val="20"/>
+                <w:szCs w:val="20"/>
+              </w:rPr>
+              <w:t xml:space="preserve">        </w:t>
+            </w:r>
+            <w:r>
+              <w:rPr>
+                <w:rFonts w:ascii="Courier New" w:hAnsi="Courier New" w:cs="Courier New"/>
+                <w:color w:val="333333"/>
+                <w:sz w:val="20"/>
+                <w:szCs w:val="20"/>
+              </w:rPr>
+              <w:t xml:space="preserve">file </w:t>
+            </w:r>
+            <w:r>
+              <w:rPr>
+                <w:rFonts w:ascii="Courier New" w:hAnsi="Courier New" w:cs="Courier New"/>
+                <w:color w:val="333333"/>
+                <w:sz w:val="20"/>
+                <w:szCs w:val="20"/>
+                <w:shd w:val="clear" w:color="auto" w:fill="FFF0F0"/>
+              </w:rPr>
+              <w:t>"$INFOFILE"</w:t>
+            </w:r>
+          </w:p>
+          <w:p>
+            <w:pPr>
+              <w:tabs>
+                <w:tab w:val="left" w:pos="916"/>
+                <w:tab w:val="left" w:pos="1832"/>
+                <w:tab w:val="left" w:pos="2748"/>
+                <w:tab w:val="left" w:pos="3664"/>
+                <w:tab w:val="left" w:pos="4580"/>
+                <w:tab w:val="left" w:pos="5496"/>
+                <w:tab w:val="left" w:pos="6412"/>
+                <w:tab w:val="left" w:pos="7328"/>
+                <w:tab w:val="left" w:pos="8244"/>
+                <w:tab w:val="left" w:pos="9160"/>
+                <w:tab w:val="left" w:pos="10076"/>
+                <w:tab w:val="left" w:pos="10992"/>
+                <w:tab w:val="left" w:pos="11908"/>
+                <w:tab w:val="left" w:pos="12824"/>
+                <w:tab w:val="left" w:pos="13740"/>
+                <w:tab w:val="left" w:pos="14656"/>
+              </w:tabs>
+              <w:spacing w:line="244" w:lineRule="atLeast"/>
+              <w:rPr>
+                <w:rFonts w:ascii="Courier New" w:hAnsi="Courier New" w:cs="Courier New"/>
+                <w:color w:val="333333"/>
+                <w:sz w:val="20"/>
+                <w:szCs w:val="20"/>
+              </w:rPr>
+            </w:pPr>
+            <w:r>
+              <w:rPr>
+                <w:rFonts w:ascii="Courier New" w:hAnsi="Courier New" w:cs="Courier New"/>
+                <w:color w:val="333333"/>
+                <w:sz w:val="20"/>
+                <w:szCs w:val="20"/>
+              </w:rPr>
+              <w:t xml:space="preserve">        </w:t>
+            </w:r>
+            <w:r>
+              <w:rPr>
+                <w:rFonts w:ascii="Courier New" w:hAnsi="Courier New" w:cs="Courier New"/>
+                <w:color w:val="007020"/>
+                <w:sz w:val="20"/>
+                <w:szCs w:val="20"/>
+              </w:rPr>
+              <w:t>echo</w:t>
+            </w:r>
+            <w:r>
+              <w:rPr>
+                <w:rFonts w:ascii="Courier New" w:hAnsi="Courier New" w:cs="Courier New"/>
+                <w:color w:val="333333"/>
+                <w:sz w:val="20"/>
+                <w:szCs w:val="20"/>
+              </w:rPr>
+              <w:t xml:space="preserve"> -e </w:t>
+            </w:r>
+            <w:r>
+              <w:rPr>
+                <w:rFonts w:ascii="Courier New" w:hAnsi="Courier New" w:cs="Courier New"/>
+                <w:color w:val="333333"/>
+                <w:sz w:val="20"/>
+                <w:szCs w:val="20"/>
+                <w:shd w:val="clear" w:color="auto" w:fill="FFF0F0"/>
+              </w:rPr>
+              <w:t>"\nCreate infofile with -s -n"</w:t>
+            </w:r>
+          </w:p>
+          <w:p>
+            <w:pPr>
+              <w:tabs>
+                <w:tab w:val="left" w:pos="916"/>
+                <w:tab w:val="left" w:pos="1832"/>
+                <w:tab w:val="left" w:pos="2748"/>
+                <w:tab w:val="left" w:pos="3664"/>
+                <w:tab w:val="left" w:pos="4580"/>
+                <w:tab w:val="left" w:pos="5496"/>
+                <w:tab w:val="left" w:pos="6412"/>
+                <w:tab w:val="left" w:pos="7328"/>
+                <w:tab w:val="left" w:pos="8244"/>
+                <w:tab w:val="left" w:pos="9160"/>
+                <w:tab w:val="left" w:pos="10076"/>
+                <w:tab w:val="left" w:pos="10992"/>
+                <w:tab w:val="left" w:pos="11908"/>
+                <w:tab w:val="left" w:pos="12824"/>
+                <w:tab w:val="left" w:pos="13740"/>
+                <w:tab w:val="left" w:pos="14656"/>
+              </w:tabs>
+              <w:spacing w:line="244" w:lineRule="atLeast"/>
+              <w:rPr>
+                <w:rFonts w:ascii="Courier New" w:hAnsi="Courier New" w:cs="Courier New"/>
+                <w:color w:val="333333"/>
+                <w:sz w:val="20"/>
+                <w:szCs w:val="20"/>
+              </w:rPr>
+            </w:pPr>
+            <w:r>
+              <w:rPr>
+                <w:rFonts w:ascii="Courier New" w:hAnsi="Courier New" w:cs="Courier New"/>
+                <w:color w:val="333333"/>
+                <w:sz w:val="20"/>
+                <w:szCs w:val="20"/>
+              </w:rPr>
+              <w:t xml:space="preserve">    </w:t>
+            </w:r>
+            <w:r>
+              <w:rPr>
+                <w:rFonts w:ascii="Courier New" w:hAnsi="Courier New" w:cs="Courier New"/>
+                <w:b/>
+                <w:bCs/>
+                <w:color w:val="008800"/>
+                <w:sz w:val="20"/>
+                <w:szCs w:val="20"/>
+              </w:rPr>
+              <w:t>fi</w:t>
+            </w:r>
+          </w:p>
+          <w:p>
+            <w:pPr>
+              <w:tabs>
+                <w:tab w:val="left" w:pos="916"/>
+                <w:tab w:val="left" w:pos="1832"/>
+                <w:tab w:val="left" w:pos="2748"/>
+                <w:tab w:val="left" w:pos="3664"/>
+                <w:tab w:val="left" w:pos="4580"/>
+                <w:tab w:val="left" w:pos="5496"/>
+                <w:tab w:val="left" w:pos="6412"/>
+                <w:tab w:val="left" w:pos="7328"/>
+                <w:tab w:val="left" w:pos="8244"/>
+                <w:tab w:val="left" w:pos="9160"/>
+                <w:tab w:val="left" w:pos="10076"/>
+                <w:tab w:val="left" w:pos="10992"/>
+                <w:tab w:val="left" w:pos="11908"/>
+                <w:tab w:val="left" w:pos="12824"/>
+                <w:tab w:val="left" w:pos="13740"/>
+                <w:tab w:val="left" w:pos="14656"/>
+              </w:tabs>
+              <w:spacing w:line="244" w:lineRule="atLeast"/>
+              <w:rPr>
+                <w:rFonts w:ascii="Courier New" w:hAnsi="Courier New" w:cs="Courier New"/>
+                <w:color w:val="333333"/>
+                <w:sz w:val="20"/>
+                <w:szCs w:val="20"/>
+              </w:rPr>
+            </w:pPr>
+            <w:r>
+              <w:rPr>
+                <w:rFonts w:ascii="Courier New" w:hAnsi="Courier New" w:cs="Courier New"/>
+                <w:b/>
+                <w:bCs/>
+                <w:color w:val="008800"/>
+                <w:sz w:val="20"/>
+                <w:szCs w:val="20"/>
+              </w:rPr>
+              <w:t>fi</w:t>
+            </w:r>
+          </w:p>
+        </w:tc>
+      </w:tr>
+    </w:tbl>
+    <w:p>
+      <w:pPr>
+        <w:autoSpaceDE w:val="0"/>
+        <w:autoSpaceDN w:val="0"/>
+        <w:adjustRightInd w:val="0"/>
+        <w:rPr>
+          <w:rFonts w:eastAsiaTheme="majorEastAsia"/>
+          <w:bCs/>
+          <w:noProof/>
+          <w:lang w:val="ru-RU"/>
+        </w:rPr>
+      </w:pPr>
     </w:p>
     <w:p>
       <w:pPr>
@@ -9418,7 +13499,7 @@
                     <pic:cNvPicPr/>
                   </pic:nvPicPr>
                   <pic:blipFill>
-                    <a:blip r:embed="rId17">
+                    <a:blip r:embed="rId18">
                       <a:extLst>
                         <a:ext uri="{28A0092B-C50C-407E-A947-70E740481C1C}">
                           <a14:useLocalDpi xmlns:a14="http://schemas.microsoft.com/office/drawing/2010/main" val="0"/>
@@ -9659,7 +13740,7 @@
                     <pic:cNvPicPr/>
                   </pic:nvPicPr>
                   <pic:blipFill>
-                    <a:blip r:embed="rId18">
+                    <a:blip r:embed="rId19">
                       <a:extLst>
                         <a:ext uri="{28A0092B-C50C-407E-A947-70E740481C1C}">
                           <a14:useLocalDpi xmlns:a14="http://schemas.microsoft.com/office/drawing/2010/main" val="0"/>
@@ -9686,20 +13767,8 @@
         </w:drawing>
       </w:r>
     </w:p>
-    <w:p>
-      <w:pPr>
-        <w:autoSpaceDE w:val="0"/>
-        <w:autoSpaceDN w:val="0"/>
-        <w:adjustRightInd w:val="0"/>
-        <w:rPr>
-          <w:rFonts w:eastAsiaTheme="majorEastAsia"/>
-          <w:bCs/>
-          <w:lang w:val="en-US"/>
-        </w:rPr>
-      </w:pPr>
-    </w:p>
     <w:sectPr>
-      <w:footerReference w:type="default" r:id="rId19"/>
+      <w:footerReference w:type="default" r:id="rId20"/>
       <w:pgSz w:w="11906" w:h="16838"/>
       <w:pgMar w:top="1134" w:right="851" w:bottom="1134" w:left="1701" w:header="709" w:footer="709" w:gutter="0"/>
       <w:cols w:space="708"/>
@@ -12282,7 +16351,7 @@
   <w:style w:type="paragraph" w:default="1" w:styleId="Normal">
     <w:name w:val="Normal"/>
     <w:qFormat/>
-    <w:rsid w:val="00642B99"/>
+    <w:rsid w:val="00D07777"/>
     <w:pPr>
       <w:spacing w:after="0" w:line="240" w:lineRule="auto"/>
     </w:pPr>
@@ -12290,7 +16359,7 @@
       <w:rFonts w:ascii="Times New Roman" w:eastAsia="Times New Roman" w:hAnsi="Times New Roman" w:cs="Times New Roman"/>
       <w:sz w:val="24"/>
       <w:szCs w:val="24"/>
-      <w:lang w:val="en-RU" w:eastAsia="en-GB"/>
+      <w:lang w:val="en-RU" w:eastAsia="ja-JP"/>
     </w:rPr>
   </w:style>
   <w:style w:type="paragraph" w:styleId="Heading1">
@@ -12360,6 +16429,7 @@
       <w:i/>
       <w:iCs/>
       <w:color w:val="365F91" w:themeColor="accent1" w:themeShade="BF"/>
+      <w:lang w:eastAsia="en-GB"/>
     </w:rPr>
   </w:style>
   <w:style w:type="character" w:default="1" w:styleId="DefaultParagraphFont">
@@ -12760,6 +16830,9 @@
     <w:pPr>
       <w:spacing w:before="100" w:beforeAutospacing="1" w:after="100" w:afterAutospacing="1"/>
     </w:pPr>
+    <w:rPr>
+      <w:lang w:eastAsia="en-GB"/>
+    </w:rPr>
   </w:style>
   <w:style w:type="character" w:styleId="HTMLCode">
     <w:name w:val="HTML Code"/>
@@ -12861,6 +16934,9 @@
     <w:pPr>
       <w:spacing w:before="100" w:beforeAutospacing="1" w:after="100" w:afterAutospacing="1"/>
     </w:pPr>
+    <w:rPr>
+      <w:lang w:eastAsia="en-GB"/>
+    </w:rPr>
   </w:style>
   <w:style w:type="character" w:styleId="HTMLKeyboard">
     <w:name w:val="HTML Keyboard"/>
